--- a/美军编制/标准装甲师1944.docx
+++ b/美军编制/标准装甲师1944.docx
@@ -23,34 +23,337 @@
       <w:pPr>
         <w:pStyle w:val="3"/>
         <w:bidi w:val="0"/>
-        <w:rPr>
-          <w:rFonts w:hint="eastAsia"/>
-          <w:lang w:val="en-US" w:eastAsia="zh-CN"/>
-        </w:rPr>
-      </w:pPr>
-      <w:r>
-        <w:rPr>
-          <w:rFonts w:hint="eastAsia"/>
-          <w:lang w:val="en-US" w:eastAsia="zh-CN"/>
-        </w:rPr>
-        <w:t>师部</w:t>
+        <w:ind w:firstLine="420" w:firstLineChars="0"/>
+        <w:rPr>
+          <w:rFonts w:hint="default"/>
+          <w:lang w:val="en-US" w:eastAsia="zh-CN"/>
+        </w:rPr>
+      </w:pPr>
+      <w:r>
+        <w:rPr>
+          <w:rFonts w:hint="eastAsia"/>
+          <w:lang w:val="en-US" w:eastAsia="zh-CN"/>
+        </w:rPr>
+        <w:t>师部 166人</w:t>
+      </w:r>
+    </w:p>
+    <w:p>
+      <w:pPr>
+        <w:pStyle w:val="4"/>
+        <w:bidi w:val="0"/>
+        <w:ind w:left="420" w:leftChars="0" w:firstLine="420" w:firstLineChars="0"/>
+        <w:rPr>
+          <w:rFonts w:hint="default"/>
+          <w:lang w:val="en-US" w:eastAsia="zh-CN"/>
+        </w:rPr>
+      </w:pPr>
+      <w:r>
+        <w:rPr>
+          <w:rFonts w:hint="eastAsia"/>
+          <w:lang w:val="en-US" w:eastAsia="zh-CN"/>
+        </w:rPr>
+        <w:t>前进指挥所 47人</w:t>
+      </w:r>
+    </w:p>
+    <w:p>
+      <w:pPr>
+        <w:ind w:left="840" w:leftChars="0" w:firstLine="420" w:firstLineChars="0"/>
+        <w:rPr>
+          <w:rFonts w:hint="default"/>
+          <w:lang w:val="en-US" w:eastAsia="zh-CN"/>
+        </w:rPr>
+      </w:pPr>
+      <w:r>
+        <w:rPr>
+          <w:rFonts w:hint="eastAsia"/>
+          <w:lang w:val="en-US" w:eastAsia="zh-CN"/>
+        </w:rPr>
+        <w:t>师指挥部 4人（师长、副师长、副官、军士）</w:t>
+      </w:r>
+    </w:p>
+    <w:p>
+      <w:pPr>
+        <w:ind w:left="840" w:leftChars="0" w:firstLine="420" w:firstLineChars="0"/>
+        <w:rPr>
+          <w:rFonts w:hint="default"/>
+          <w:lang w:val="en-US" w:eastAsia="zh-CN"/>
+        </w:rPr>
+      </w:pPr>
+      <w:r>
+        <w:rPr>
+          <w:rFonts w:hint="eastAsia"/>
+          <w:lang w:val="en-US" w:eastAsia="zh-CN"/>
+        </w:rPr>
+        <w:t>参谋部38人（上校参谋长、、、、）</w:t>
+      </w:r>
+    </w:p>
+    <w:p>
+      <w:pPr>
+        <w:ind w:left="840" w:leftChars="0" w:firstLine="420" w:firstLineChars="0"/>
+        <w:rPr>
+          <w:rFonts w:hint="default"/>
+          <w:lang w:val="en-US" w:eastAsia="zh-CN"/>
+        </w:rPr>
+      </w:pPr>
+      <w:r>
+        <w:rPr>
+          <w:rFonts w:hint="eastAsia"/>
+          <w:lang w:val="en-US" w:eastAsia="zh-CN"/>
+        </w:rPr>
+        <w:t>生化部5人</w:t>
+      </w:r>
+    </w:p>
+    <w:p>
+      <w:pPr>
+        <w:pStyle w:val="4"/>
+        <w:bidi w:val="0"/>
+        <w:ind w:left="420" w:leftChars="0" w:firstLine="420" w:firstLineChars="0"/>
+        <w:rPr>
+          <w:rFonts w:hint="default"/>
+          <w:lang w:val="en-US" w:eastAsia="zh-CN"/>
+        </w:rPr>
+      </w:pPr>
+      <w:r>
+        <w:rPr>
+          <w:rFonts w:hint="eastAsia"/>
+          <w:lang w:val="en-US" w:eastAsia="zh-CN"/>
+        </w:rPr>
+        <w:t>后方指挥所 119人</w:t>
       </w:r>
     </w:p>
     <w:p>
       <w:pPr>
         <w:pStyle w:val="3"/>
         <w:bidi w:val="0"/>
-        <w:rPr>
-          <w:rFonts w:hint="default"/>
-          <w:lang w:val="en-US" w:eastAsia="zh-CN"/>
-        </w:rPr>
-      </w:pPr>
-      <w:r>
-        <w:rPr>
-          <w:rFonts w:hint="eastAsia"/>
-          <w:lang w:val="en-US" w:eastAsia="zh-CN"/>
-        </w:rPr>
-        <w:t>师部</w:t>
+        <w:ind w:firstLine="420" w:firstLineChars="0"/>
+        <w:rPr>
+          <w:rFonts w:hint="default"/>
+          <w:lang w:val="en-US" w:eastAsia="zh-CN"/>
+        </w:rPr>
+      </w:pPr>
+      <w:r>
+        <w:rPr>
+          <w:rFonts w:hint="eastAsia"/>
+          <w:lang w:val="en-US" w:eastAsia="zh-CN"/>
+        </w:rPr>
+        <w:t>师部连 111人</w:t>
+      </w:r>
+    </w:p>
+    <w:p>
+      <w:pPr>
+        <w:pStyle w:val="4"/>
+        <w:bidi w:val="0"/>
+        <w:ind w:left="420" w:leftChars="0" w:firstLine="420" w:firstLineChars="0"/>
+        <w:rPr>
+          <w:rFonts w:hint="default"/>
+          <w:lang w:val="en-US" w:eastAsia="zh-CN"/>
+        </w:rPr>
+      </w:pPr>
+      <w:r>
+        <w:rPr>
+          <w:rFonts w:hint="eastAsia"/>
+          <w:lang w:val="en-US" w:eastAsia="zh-CN"/>
+        </w:rPr>
+        <w:t>连部 38人</w:t>
+      </w:r>
+    </w:p>
+    <w:p>
+      <w:pPr>
+        <w:pStyle w:val="4"/>
+        <w:bidi w:val="0"/>
+        <w:ind w:left="420" w:leftChars="0" w:firstLine="420" w:firstLineChars="0"/>
+        <w:rPr>
+          <w:rFonts w:hint="default"/>
+          <w:lang w:val="en-US" w:eastAsia="zh-CN"/>
+        </w:rPr>
+      </w:pPr>
+      <w:r>
+        <w:rPr>
+          <w:rFonts w:hint="eastAsia"/>
+          <w:lang w:val="en-US" w:eastAsia="zh-CN"/>
+        </w:rPr>
+        <w:t>反坦克排 30人</w:t>
+      </w:r>
+    </w:p>
+    <w:p>
+      <w:pPr>
+        <w:ind w:left="420" w:leftChars="0" w:firstLine="420" w:firstLineChars="0"/>
+        <w:rPr>
+          <w:rFonts w:hint="eastAsia"/>
+          <w:lang w:val="en-US" w:eastAsia="zh-CN"/>
+        </w:rPr>
+      </w:pPr>
+      <w:r>
+        <w:rPr>
+          <w:rFonts w:ascii="宋体" w:hAnsi="宋体" w:eastAsia="宋体" w:cs="宋体"/>
+          <w:sz w:val="24"/>
+          <w:szCs w:val="24"/>
+        </w:rPr>
+        <w:drawing>
+          <wp:inline distT="0" distB="0" distL="114300" distR="114300">
+            <wp:extent cx="5304155" cy="2992120"/>
+            <wp:effectExtent l="0" t="0" r="10795" b="17780"/>
+            <wp:docPr id="14" name="图片 9" descr="IMG_256"/>
+            <wp:cNvGraphicFramePr>
+              <a:graphicFrameLocks xmlns:a="http://schemas.openxmlformats.org/drawingml/2006/main" noChangeAspect="1"/>
+            </wp:cNvGraphicFramePr>
+            <a:graphic xmlns:a="http://schemas.openxmlformats.org/drawingml/2006/main">
+              <a:graphicData uri="http://schemas.openxmlformats.org/drawingml/2006/picture">
+                <pic:pic xmlns:pic="http://schemas.openxmlformats.org/drawingml/2006/picture">
+                  <pic:nvPicPr>
+                    <pic:cNvPr id="14" name="图片 9" descr="IMG_256"/>
+                    <pic:cNvPicPr>
+                      <a:picLocks noChangeAspect="1"/>
+                    </pic:cNvPicPr>
+                  </pic:nvPicPr>
+                  <pic:blipFill>
+                    <a:blip r:embed="rId4"/>
+                    <a:stretch>
+                      <a:fillRect/>
+                    </a:stretch>
+                  </pic:blipFill>
+                  <pic:spPr>
+                    <a:xfrm>
+                      <a:off x="0" y="0"/>
+                      <a:ext cx="5304155" cy="2992120"/>
+                    </a:xfrm>
+                    <a:prstGeom prst="rect">
+                      <a:avLst/>
+                    </a:prstGeom>
+                    <a:noFill/>
+                    <a:ln w="9525">
+                      <a:noFill/>
+                    </a:ln>
+                  </pic:spPr>
+                </pic:pic>
+              </a:graphicData>
+            </a:graphic>
+          </wp:inline>
+        </w:drawing>
+      </w:r>
+      <w:r>
+        <w:rPr>
+          <w:rFonts w:ascii="宋体" w:hAnsi="宋体" w:eastAsia="宋体" w:cs="宋体"/>
+          <w:sz w:val="24"/>
+          <w:szCs w:val="24"/>
+        </w:rPr>
+        <w:drawing>
+          <wp:inline distT="0" distB="0" distL="114300" distR="114300">
+            <wp:extent cx="4394200" cy="2993390"/>
+            <wp:effectExtent l="0" t="0" r="6350" b="16510"/>
+            <wp:docPr id="13" name="图片 8" descr="IMG_256"/>
+            <wp:cNvGraphicFramePr>
+              <a:graphicFrameLocks xmlns:a="http://schemas.openxmlformats.org/drawingml/2006/main" noChangeAspect="1"/>
+            </wp:cNvGraphicFramePr>
+            <a:graphic xmlns:a="http://schemas.openxmlformats.org/drawingml/2006/main">
+              <a:graphicData uri="http://schemas.openxmlformats.org/drawingml/2006/picture">
+                <pic:pic xmlns:pic="http://schemas.openxmlformats.org/drawingml/2006/picture">
+                  <pic:nvPicPr>
+                    <pic:cNvPr id="13" name="图片 8" descr="IMG_256"/>
+                    <pic:cNvPicPr>
+                      <a:picLocks noChangeAspect="1"/>
+                    </pic:cNvPicPr>
+                  </pic:nvPicPr>
+                  <pic:blipFill>
+                    <a:blip r:embed="rId5"/>
+                    <a:stretch>
+                      <a:fillRect/>
+                    </a:stretch>
+                  </pic:blipFill>
+                  <pic:spPr>
+                    <a:xfrm>
+                      <a:off x="0" y="0"/>
+                      <a:ext cx="4394200" cy="2993390"/>
+                    </a:xfrm>
+                    <a:prstGeom prst="rect">
+                      <a:avLst/>
+                    </a:prstGeom>
+                    <a:noFill/>
+                    <a:ln w="9525">
+                      <a:noFill/>
+                    </a:ln>
+                  </pic:spPr>
+                </pic:pic>
+              </a:graphicData>
+            </a:graphic>
+          </wp:inline>
+        </w:drawing>
+      </w:r>
+    </w:p>
+    <w:p>
+      <w:pPr>
+        <w:pStyle w:val="4"/>
+        <w:bidi w:val="0"/>
+        <w:ind w:left="420" w:leftChars="0" w:firstLine="420" w:firstLineChars="0"/>
+        <w:rPr>
+          <w:rFonts w:hint="default"/>
+          <w:lang w:val="en-US" w:eastAsia="zh-CN"/>
+        </w:rPr>
+      </w:pPr>
+      <w:r>
+        <w:rPr>
+          <w:rFonts w:hint="eastAsia"/>
+          <w:lang w:val="en-US" w:eastAsia="zh-CN"/>
+        </w:rPr>
+        <w:t>师餐饮服务排11人</w:t>
+      </w:r>
+    </w:p>
+    <w:p>
+      <w:pPr>
+        <w:pStyle w:val="4"/>
+        <w:bidi w:val="0"/>
+        <w:ind w:left="420" w:leftChars="0" w:firstLine="420" w:firstLineChars="0"/>
+        <w:rPr>
+          <w:rFonts w:hint="default"/>
+          <w:lang w:val="en-US" w:eastAsia="zh-CN"/>
+        </w:rPr>
+      </w:pPr>
+      <w:r>
+        <w:rPr>
+          <w:rFonts w:hint="eastAsia"/>
+          <w:lang w:val="en-US" w:eastAsia="zh-CN"/>
+        </w:rPr>
+        <w:t>运输排 32人</w:t>
+      </w:r>
+    </w:p>
+    <w:p>
+      <w:pPr>
+        <w:pStyle w:val="4"/>
+        <w:bidi w:val="0"/>
+        <w:ind w:left="420" w:leftChars="0" w:firstLine="420" w:firstLineChars="0"/>
+        <w:rPr>
+          <w:rFonts w:hint="default"/>
+          <w:color w:val="588E31" w:themeColor="accent4" w:themeShade="BF"/>
+          <w:lang w:val="en-US" w:eastAsia="zh-CN"/>
+        </w:rPr>
+      </w:pPr>
+      <w:r>
+        <w:rPr>
+          <w:rFonts w:hint="eastAsia"/>
+          <w:color w:val="588E31" w:themeColor="accent4" w:themeShade="BF"/>
+          <w:lang w:val="en-US" w:eastAsia="zh-CN"/>
+        </w:rPr>
+        <w:t>医疗队 7人</w:t>
+      </w:r>
+    </w:p>
+    <w:p>
+      <w:pPr>
+        <w:pStyle w:val="4"/>
+        <w:bidi w:val="0"/>
+        <w:ind w:left="420" w:leftChars="0" w:firstLine="420" w:firstLineChars="0"/>
+        <w:rPr>
+          <w:rFonts w:hint="default"/>
+          <w:color w:val="588E31" w:themeColor="accent4" w:themeShade="BF"/>
+          <w:lang w:val="en-US" w:eastAsia="zh-CN"/>
+        </w:rPr>
+      </w:pPr>
+      <w:r>
+        <w:rPr>
+          <w:rFonts w:hint="eastAsia"/>
+          <w:color w:val="588E31" w:themeColor="accent4" w:themeShade="BF"/>
+          <w:lang w:val="en-US" w:eastAsia="zh-CN"/>
+        </w:rPr>
+        <w:t>保留战斗指挥组 8人</w:t>
       </w:r>
     </w:p>
     <w:p>
@@ -68,7 +371,7 @@
           <w:rFonts w:hint="eastAsia"/>
           <w:lang w:val="en-US" w:eastAsia="zh-CN"/>
         </w:rPr>
-        <w:t>师部连</w:t>
+        <w:t>CCA 93人</w:t>
       </w:r>
     </w:p>
     <w:p>
@@ -77,17 +380,25 @@
         <w:bidi w:val="0"/>
         <w:ind w:firstLine="420" w:firstLineChars="0"/>
         <w:rPr>
-          <w:rFonts w:hint="eastAsia"/>
-          <w:lang w:val="en-US" w:eastAsia="zh-CN"/>
-        </w:rPr>
-      </w:pPr>
-      <w:r>
-        <w:rPr>
-          <w:rFonts w:hint="eastAsia"/>
-          <w:lang w:val="en-US" w:eastAsia="zh-CN"/>
-        </w:rPr>
-        <w:t>CCA</w:t>
-      </w:r>
+          <w:rFonts w:hint="default"/>
+          <w:lang w:val="en-US" w:eastAsia="zh-CN"/>
+        </w:rPr>
+      </w:pPr>
+      <w:r>
+        <w:rPr>
+          <w:rFonts w:hint="eastAsia"/>
+          <w:lang w:val="en-US" w:eastAsia="zh-CN"/>
+        </w:rPr>
+        <w:t>CCB 93人</w:t>
+      </w:r>
+    </w:p>
+    <w:p>
+      <w:pPr>
+        <w:rPr>
+          <w:rFonts w:hint="default"/>
+          <w:lang w:val="en-US" w:eastAsia="zh-CN"/>
+        </w:rPr>
+      </w:pPr>
     </w:p>
     <w:p>
       <w:pPr>
@@ -104,16 +415,1873 @@
           <w:rFonts w:hint="eastAsia"/>
           <w:lang w:val="en-US" w:eastAsia="zh-CN"/>
         </w:rPr>
-        <w:t>CCB</w:t>
-      </w:r>
-    </w:p>
-    <w:p>
-      <w:pPr>
-        <w:rPr>
-          <w:rFonts w:hint="default"/>
-          <w:lang w:val="en-US" w:eastAsia="zh-CN"/>
-        </w:rPr>
-      </w:pPr>
+        <w:t>坦克营一 726人</w:t>
+      </w:r>
+      <w:bookmarkStart w:id="0" w:name="_GoBack"/>
+      <w:bookmarkEnd w:id="0"/>
+    </w:p>
+    <w:p>
+      <w:pPr>
+        <w:pStyle w:val="4"/>
+        <w:bidi w:val="0"/>
+        <w:ind w:left="420" w:leftChars="0" w:firstLine="420" w:firstLineChars="0"/>
+        <w:rPr>
+          <w:rFonts w:hint="default"/>
+          <w:lang w:val="en-US" w:eastAsia="zh-CN"/>
+        </w:rPr>
+      </w:pPr>
+      <w:r>
+        <w:rPr>
+          <w:rFonts w:hint="eastAsia"/>
+          <w:lang w:val="en-US" w:eastAsia="zh-CN"/>
+        </w:rPr>
+        <w:t>营司令部 35人</w:t>
+      </w:r>
+    </w:p>
+    <w:p>
+      <w:pPr>
+        <w:pStyle w:val="4"/>
+        <w:bidi w:val="0"/>
+        <w:ind w:left="420" w:leftChars="0" w:firstLine="420" w:firstLineChars="0"/>
+        <w:rPr>
+          <w:rFonts w:hint="eastAsia"/>
+          <w:lang w:val="en-US" w:eastAsia="zh-CN"/>
+        </w:rPr>
+      </w:pPr>
+      <w:r>
+        <w:rPr>
+          <w:rFonts w:hint="eastAsia"/>
+          <w:lang w:val="en-US" w:eastAsia="zh-CN"/>
+        </w:rPr>
+        <w:t>营部连 112人</w:t>
+      </w:r>
+    </w:p>
+    <w:p>
+      <w:pPr>
+        <w:pStyle w:val="5"/>
+        <w:bidi w:val="0"/>
+        <w:ind w:left="840" w:leftChars="0" w:firstLine="420" w:firstLineChars="0"/>
+        <w:rPr>
+          <w:rFonts w:hint="default"/>
+          <w:lang w:val="en-US" w:eastAsia="zh-CN"/>
+        </w:rPr>
+      </w:pPr>
+      <w:r>
+        <w:rPr>
+          <w:rFonts w:hint="eastAsia"/>
+          <w:lang w:val="en-US" w:eastAsia="zh-CN"/>
+        </w:rPr>
+        <w:t>连部 36人</w:t>
+      </w:r>
+    </w:p>
+    <w:p>
+      <w:pPr>
+        <w:pStyle w:val="5"/>
+        <w:bidi w:val="0"/>
+        <w:ind w:left="840" w:leftChars="0" w:firstLine="420" w:firstLineChars="0"/>
+        <w:rPr>
+          <w:rFonts w:hint="eastAsia"/>
+          <w:lang w:val="en-US" w:eastAsia="zh-CN"/>
+        </w:rPr>
+      </w:pPr>
+      <w:r>
+        <w:rPr>
+          <w:rFonts w:hint="eastAsia"/>
+          <w:lang w:val="en-US" w:eastAsia="zh-CN"/>
+        </w:rPr>
+        <w:t>侦察排 22人</w:t>
+      </w:r>
+    </w:p>
+    <w:p>
+      <w:pPr>
+        <w:ind w:left="1260" w:leftChars="0" w:firstLine="420" w:firstLineChars="0"/>
+        <w:rPr>
+          <w:rFonts w:hint="default"/>
+          <w:lang w:val="en-US" w:eastAsia="zh-CN"/>
+        </w:rPr>
+      </w:pPr>
+      <w:r>
+        <w:rPr>
+          <w:rFonts w:hint="eastAsia"/>
+          <w:color w:val="0000FF"/>
+          <w:lang w:val="en-US" w:eastAsia="zh-CN"/>
+        </w:rPr>
+        <w:t>M3A2半履带车X1、1/4t吉普X5</w:t>
+      </w:r>
+    </w:p>
+    <w:p>
+      <w:pPr>
+        <w:pStyle w:val="5"/>
+        <w:bidi w:val="0"/>
+        <w:ind w:left="840" w:leftChars="0" w:firstLine="420" w:firstLineChars="0"/>
+        <w:rPr>
+          <w:rFonts w:hint="eastAsia"/>
+          <w:lang w:val="en-US" w:eastAsia="zh-CN"/>
+        </w:rPr>
+      </w:pPr>
+      <w:r>
+        <w:rPr>
+          <w:rFonts w:hint="eastAsia"/>
+          <w:lang w:val="en-US" w:eastAsia="zh-CN"/>
+        </w:rPr>
+        <w:t>迫击炮排 25人</w:t>
+      </w:r>
+    </w:p>
+    <w:p>
+      <w:pPr>
+        <w:ind w:left="1260" w:leftChars="0" w:firstLine="420" w:firstLineChars="0"/>
+        <w:rPr>
+          <w:rFonts w:hint="default"/>
+          <w:color w:val="0000FF"/>
+          <w:lang w:val="en-US" w:eastAsia="zh-CN"/>
+        </w:rPr>
+      </w:pPr>
+      <w:r>
+        <w:rPr>
+          <w:rFonts w:hint="eastAsia"/>
+          <w:color w:val="0000FF"/>
+          <w:lang w:val="en-US" w:eastAsia="zh-CN"/>
+        </w:rPr>
+        <w:t>M3A2半履带车X1、M21半履带迫击炮车X3、12.7mm重机X4、火箭筒X4</w:t>
+      </w:r>
+    </w:p>
+    <w:p>
+      <w:pPr>
+        <w:ind w:left="1260" w:leftChars="0" w:firstLine="420" w:firstLineChars="0"/>
+        <w:rPr>
+          <w:rFonts w:ascii="宋体" w:hAnsi="宋体" w:eastAsia="宋体" w:cs="宋体"/>
+          <w:sz w:val="24"/>
+          <w:szCs w:val="24"/>
+        </w:rPr>
+      </w:pPr>
+      <w:r>
+        <w:rPr>
+          <w:rFonts w:ascii="宋体" w:hAnsi="宋体" w:eastAsia="宋体" w:cs="宋体"/>
+          <w:sz w:val="24"/>
+          <w:szCs w:val="24"/>
+        </w:rPr>
+        <w:drawing>
+          <wp:inline distT="0" distB="0" distL="114300" distR="114300">
+            <wp:extent cx="5136515" cy="2488565"/>
+            <wp:effectExtent l="0" t="0" r="6985" b="6985"/>
+            <wp:docPr id="15" name="图片 10" descr="IMG_256"/>
+            <wp:cNvGraphicFramePr>
+              <a:graphicFrameLocks xmlns:a="http://schemas.openxmlformats.org/drawingml/2006/main" noChangeAspect="1"/>
+            </wp:cNvGraphicFramePr>
+            <a:graphic xmlns:a="http://schemas.openxmlformats.org/drawingml/2006/main">
+              <a:graphicData uri="http://schemas.openxmlformats.org/drawingml/2006/picture">
+                <pic:pic xmlns:pic="http://schemas.openxmlformats.org/drawingml/2006/picture">
+                  <pic:nvPicPr>
+                    <pic:cNvPr id="15" name="图片 10" descr="IMG_256"/>
+                    <pic:cNvPicPr>
+                      <a:picLocks noChangeAspect="1"/>
+                    </pic:cNvPicPr>
+                  </pic:nvPicPr>
+                  <pic:blipFill>
+                    <a:blip r:embed="rId6"/>
+                    <a:stretch>
+                      <a:fillRect/>
+                    </a:stretch>
+                  </pic:blipFill>
+                  <pic:spPr>
+                    <a:xfrm>
+                      <a:off x="0" y="0"/>
+                      <a:ext cx="5136515" cy="2488565"/>
+                    </a:xfrm>
+                    <a:prstGeom prst="rect">
+                      <a:avLst/>
+                    </a:prstGeom>
+                    <a:noFill/>
+                    <a:ln w="9525">
+                      <a:noFill/>
+                    </a:ln>
+                  </pic:spPr>
+                </pic:pic>
+              </a:graphicData>
+            </a:graphic>
+          </wp:inline>
+        </w:drawing>
+      </w:r>
+      <w:r>
+        <w:rPr>
+          <w:rFonts w:ascii="宋体" w:hAnsi="宋体" w:eastAsia="宋体" w:cs="宋体"/>
+          <w:sz w:val="24"/>
+          <w:szCs w:val="24"/>
+        </w:rPr>
+        <w:drawing>
+          <wp:inline distT="0" distB="0" distL="114300" distR="114300">
+            <wp:extent cx="1889760" cy="2512695"/>
+            <wp:effectExtent l="0" t="0" r="15240" b="1905"/>
+            <wp:docPr id="16" name="图片 11" descr="IMG_256"/>
+            <wp:cNvGraphicFramePr>
+              <a:graphicFrameLocks xmlns:a="http://schemas.openxmlformats.org/drawingml/2006/main" noChangeAspect="1"/>
+            </wp:cNvGraphicFramePr>
+            <a:graphic xmlns:a="http://schemas.openxmlformats.org/drawingml/2006/main">
+              <a:graphicData uri="http://schemas.openxmlformats.org/drawingml/2006/picture">
+                <pic:pic xmlns:pic="http://schemas.openxmlformats.org/drawingml/2006/picture">
+                  <pic:nvPicPr>
+                    <pic:cNvPr id="16" name="图片 11" descr="IMG_256"/>
+                    <pic:cNvPicPr>
+                      <a:picLocks noChangeAspect="1"/>
+                    </pic:cNvPicPr>
+                  </pic:nvPicPr>
+                  <pic:blipFill>
+                    <a:blip r:embed="rId7"/>
+                    <a:stretch>
+                      <a:fillRect/>
+                    </a:stretch>
+                  </pic:blipFill>
+                  <pic:spPr>
+                    <a:xfrm>
+                      <a:off x="0" y="0"/>
+                      <a:ext cx="1889760" cy="2512695"/>
+                    </a:xfrm>
+                    <a:prstGeom prst="rect">
+                      <a:avLst/>
+                    </a:prstGeom>
+                    <a:noFill/>
+                    <a:ln w="9525">
+                      <a:noFill/>
+                    </a:ln>
+                  </pic:spPr>
+                </pic:pic>
+              </a:graphicData>
+            </a:graphic>
+          </wp:inline>
+        </w:drawing>
+      </w:r>
+      <w:r>
+        <w:rPr>
+          <w:rFonts w:ascii="宋体" w:hAnsi="宋体" w:eastAsia="宋体" w:cs="宋体"/>
+          <w:sz w:val="24"/>
+          <w:szCs w:val="24"/>
+        </w:rPr>
+        <w:drawing>
+          <wp:inline distT="0" distB="0" distL="114300" distR="114300">
+            <wp:extent cx="3482975" cy="2504440"/>
+            <wp:effectExtent l="0" t="0" r="3175" b="10160"/>
+            <wp:docPr id="17" name="图片 12" descr="IMG_256"/>
+            <wp:cNvGraphicFramePr>
+              <a:graphicFrameLocks xmlns:a="http://schemas.openxmlformats.org/drawingml/2006/main" noChangeAspect="1"/>
+            </wp:cNvGraphicFramePr>
+            <a:graphic xmlns:a="http://schemas.openxmlformats.org/drawingml/2006/main">
+              <a:graphicData uri="http://schemas.openxmlformats.org/drawingml/2006/picture">
+                <pic:pic xmlns:pic="http://schemas.openxmlformats.org/drawingml/2006/picture">
+                  <pic:nvPicPr>
+                    <pic:cNvPr id="17" name="图片 12" descr="IMG_256"/>
+                    <pic:cNvPicPr>
+                      <a:picLocks noChangeAspect="1"/>
+                    </pic:cNvPicPr>
+                  </pic:nvPicPr>
+                  <pic:blipFill>
+                    <a:blip r:embed="rId8"/>
+                    <a:stretch>
+                      <a:fillRect/>
+                    </a:stretch>
+                  </pic:blipFill>
+                  <pic:spPr>
+                    <a:xfrm>
+                      <a:off x="0" y="0"/>
+                      <a:ext cx="3482975" cy="2504440"/>
+                    </a:xfrm>
+                    <a:prstGeom prst="rect">
+                      <a:avLst/>
+                    </a:prstGeom>
+                    <a:noFill/>
+                    <a:ln w="9525">
+                      <a:noFill/>
+                    </a:ln>
+                  </pic:spPr>
+                </pic:pic>
+              </a:graphicData>
+            </a:graphic>
+          </wp:inline>
+        </w:drawing>
+      </w:r>
+    </w:p>
+    <w:p>
+      <w:pPr>
+        <w:ind w:left="1260" w:leftChars="0" w:firstLine="420" w:firstLineChars="0"/>
+        <w:rPr>
+          <w:rFonts w:hint="default" w:ascii="宋体" w:hAnsi="宋体" w:eastAsia="宋体" w:cs="宋体"/>
+          <w:sz w:val="24"/>
+          <w:szCs w:val="24"/>
+          <w:lang w:val="en-US" w:eastAsia="zh-CN"/>
+        </w:rPr>
+      </w:pPr>
+      <w:r>
+        <w:rPr>
+          <w:rFonts w:ascii="宋体" w:hAnsi="宋体" w:eastAsia="宋体" w:cs="宋体"/>
+          <w:sz w:val="24"/>
+          <w:szCs w:val="24"/>
+        </w:rPr>
+        <w:drawing>
+          <wp:inline distT="0" distB="0" distL="114300" distR="114300">
+            <wp:extent cx="4203065" cy="2964180"/>
+            <wp:effectExtent l="0" t="0" r="6985" b="7620"/>
+            <wp:docPr id="19" name="图片 14" descr="IMG_256"/>
+            <wp:cNvGraphicFramePr>
+              <a:graphicFrameLocks xmlns:a="http://schemas.openxmlformats.org/drawingml/2006/main" noChangeAspect="1"/>
+            </wp:cNvGraphicFramePr>
+            <a:graphic xmlns:a="http://schemas.openxmlformats.org/drawingml/2006/main">
+              <a:graphicData uri="http://schemas.openxmlformats.org/drawingml/2006/picture">
+                <pic:pic xmlns:pic="http://schemas.openxmlformats.org/drawingml/2006/picture">
+                  <pic:nvPicPr>
+                    <pic:cNvPr id="19" name="图片 14" descr="IMG_256"/>
+                    <pic:cNvPicPr>
+                      <a:picLocks noChangeAspect="1"/>
+                    </pic:cNvPicPr>
+                  </pic:nvPicPr>
+                  <pic:blipFill>
+                    <a:blip r:embed="rId9"/>
+                    <a:stretch>
+                      <a:fillRect/>
+                    </a:stretch>
+                  </pic:blipFill>
+                  <pic:spPr>
+                    <a:xfrm>
+                      <a:off x="0" y="0"/>
+                      <a:ext cx="4203065" cy="2964180"/>
+                    </a:xfrm>
+                    <a:prstGeom prst="rect">
+                      <a:avLst/>
+                    </a:prstGeom>
+                    <a:noFill/>
+                    <a:ln w="9525">
+                      <a:noFill/>
+                    </a:ln>
+                  </pic:spPr>
+                </pic:pic>
+              </a:graphicData>
+            </a:graphic>
+          </wp:inline>
+        </w:drawing>
+      </w:r>
+      <w:r>
+        <w:rPr>
+          <w:rFonts w:ascii="宋体" w:hAnsi="宋体" w:eastAsia="宋体" w:cs="宋体"/>
+          <w:sz w:val="24"/>
+          <w:szCs w:val="24"/>
+        </w:rPr>
+        <w:drawing>
+          <wp:inline distT="0" distB="0" distL="114300" distR="114300">
+            <wp:extent cx="4126230" cy="2987675"/>
+            <wp:effectExtent l="0" t="0" r="7620" b="3175"/>
+            <wp:docPr id="20" name="图片 15" descr="IMG_256"/>
+            <wp:cNvGraphicFramePr>
+              <a:graphicFrameLocks xmlns:a="http://schemas.openxmlformats.org/drawingml/2006/main" noChangeAspect="1"/>
+            </wp:cNvGraphicFramePr>
+            <a:graphic xmlns:a="http://schemas.openxmlformats.org/drawingml/2006/main">
+              <a:graphicData uri="http://schemas.openxmlformats.org/drawingml/2006/picture">
+                <pic:pic xmlns:pic="http://schemas.openxmlformats.org/drawingml/2006/picture">
+                  <pic:nvPicPr>
+                    <pic:cNvPr id="20" name="图片 15" descr="IMG_256"/>
+                    <pic:cNvPicPr>
+                      <a:picLocks noChangeAspect="1"/>
+                    </pic:cNvPicPr>
+                  </pic:nvPicPr>
+                  <pic:blipFill>
+                    <a:blip r:embed="rId10"/>
+                    <a:stretch>
+                      <a:fillRect/>
+                    </a:stretch>
+                  </pic:blipFill>
+                  <pic:spPr>
+                    <a:xfrm>
+                      <a:off x="0" y="0"/>
+                      <a:ext cx="4126230" cy="2987675"/>
+                    </a:xfrm>
+                    <a:prstGeom prst="rect">
+                      <a:avLst/>
+                    </a:prstGeom>
+                    <a:noFill/>
+                    <a:ln w="9525">
+                      <a:noFill/>
+                    </a:ln>
+                  </pic:spPr>
+                </pic:pic>
+              </a:graphicData>
+            </a:graphic>
+          </wp:inline>
+        </w:drawing>
+      </w:r>
+    </w:p>
+    <w:p>
+      <w:pPr>
+        <w:pStyle w:val="5"/>
+        <w:bidi w:val="0"/>
+        <w:ind w:left="840" w:leftChars="0" w:firstLine="420" w:firstLineChars="0"/>
+        <w:rPr>
+          <w:rFonts w:hint="eastAsia"/>
+          <w:lang w:val="en-US" w:eastAsia="zh-CN"/>
+        </w:rPr>
+      </w:pPr>
+      <w:r>
+        <w:rPr>
+          <w:rFonts w:hint="eastAsia"/>
+          <w:lang w:val="en-US" w:eastAsia="zh-CN"/>
+        </w:rPr>
+        <w:t>突击炮排 29人</w:t>
+      </w:r>
+    </w:p>
+    <w:p>
+      <w:pPr>
+        <w:ind w:left="1260" w:leftChars="0" w:firstLine="420" w:firstLineChars="0"/>
+        <w:rPr>
+          <w:rFonts w:hint="default"/>
+          <w:color w:val="0000FF"/>
+          <w:lang w:val="en-US" w:eastAsia="zh-CN"/>
+        </w:rPr>
+      </w:pPr>
+      <w:r>
+        <w:rPr>
+          <w:rFonts w:hint="eastAsia"/>
+          <w:color w:val="0000FF"/>
+          <w:lang w:val="en-US" w:eastAsia="zh-CN"/>
+        </w:rPr>
+        <w:t>M3A2半履带X1、105mm谢尔曼X3、M3A2半履带弹药车、M10弹药拖车、12.7mm重机、A4重机</w:t>
+      </w:r>
+    </w:p>
+    <w:p>
+      <w:pPr>
+        <w:ind w:left="1260" w:leftChars="0" w:firstLine="420" w:firstLineChars="0"/>
+        <w:rPr>
+          <w:rFonts w:ascii="Arial" w:hAnsi="Arial" w:eastAsia="宋体" w:cs="Arial"/>
+          <w:i/>
+          <w:iCs/>
+          <w:caps w:val="0"/>
+          <w:color w:val="222222"/>
+          <w:spacing w:val="0"/>
+          <w:sz w:val="15"/>
+          <w:szCs w:val="15"/>
+          <w:u w:val="single"/>
+          <w:shd w:val="clear" w:fill="FFFFFF"/>
+        </w:rPr>
+      </w:pPr>
+      <w:r>
+        <w:rPr>
+          <w:rFonts w:ascii="Arial" w:hAnsi="Arial" w:eastAsia="宋体" w:cs="Arial"/>
+          <w:i/>
+          <w:iCs/>
+          <w:caps w:val="0"/>
+          <w:color w:val="222222"/>
+          <w:spacing w:val="0"/>
+          <w:sz w:val="15"/>
+          <w:szCs w:val="15"/>
+          <w:u w:val="single"/>
+          <w:shd w:val="clear" w:fill="FFFFFF"/>
+        </w:rPr>
+        <w:t>M7自行榴弹炮开始时以美国M3中型坦克为底盘，后来改用美国M4坦克为底盘，称为M7B1自行榴弹炮。其战斗全重近23吨，乘员7人，主要武器是1门M2型105毫米榴弹炮，最大射程约11千米；辅助武器是1挺12.7毫米机枪；车辆最大速度为42千米/小时，越野速度为24千米/小时。M7自行榴弹炮为顶部敞开式结构，顶部的防护性差。</w:t>
+      </w:r>
+    </w:p>
+    <w:p>
+      <w:pPr>
+        <w:ind w:left="1260" w:leftChars="0" w:firstLine="420" w:firstLineChars="0"/>
+        <w:rPr>
+          <w:rFonts w:ascii="Arial" w:hAnsi="Arial" w:eastAsia="宋体" w:cs="Arial"/>
+          <w:i/>
+          <w:iCs/>
+          <w:caps w:val="0"/>
+          <w:color w:val="222222"/>
+          <w:spacing w:val="0"/>
+          <w:sz w:val="15"/>
+          <w:szCs w:val="15"/>
+          <w:u w:val="single"/>
+          <w:shd w:val="clear" w:fill="FFFFFF"/>
+        </w:rPr>
+      </w:pPr>
+      <w:r>
+        <w:rPr>
+          <w:rFonts w:ascii="宋体" w:hAnsi="宋体" w:eastAsia="宋体" w:cs="宋体"/>
+          <w:sz w:val="24"/>
+          <w:szCs w:val="24"/>
+        </w:rPr>
+        <w:drawing>
+          <wp:inline distT="0" distB="0" distL="114300" distR="114300">
+            <wp:extent cx="5424170" cy="3388360"/>
+            <wp:effectExtent l="0" t="0" r="5080" b="2540"/>
+            <wp:docPr id="33" name="图片 12" descr="IMG_256"/>
+            <wp:cNvGraphicFramePr>
+              <a:graphicFrameLocks xmlns:a="http://schemas.openxmlformats.org/drawingml/2006/main" noChangeAspect="1"/>
+            </wp:cNvGraphicFramePr>
+            <a:graphic xmlns:a="http://schemas.openxmlformats.org/drawingml/2006/main">
+              <a:graphicData uri="http://schemas.openxmlformats.org/drawingml/2006/picture">
+                <pic:pic xmlns:pic="http://schemas.openxmlformats.org/drawingml/2006/picture">
+                  <pic:nvPicPr>
+                    <pic:cNvPr id="33" name="图片 12" descr="IMG_256"/>
+                    <pic:cNvPicPr>
+                      <a:picLocks noChangeAspect="1"/>
+                    </pic:cNvPicPr>
+                  </pic:nvPicPr>
+                  <pic:blipFill>
+                    <a:blip r:embed="rId11"/>
+                    <a:stretch>
+                      <a:fillRect/>
+                    </a:stretch>
+                  </pic:blipFill>
+                  <pic:spPr>
+                    <a:xfrm>
+                      <a:off x="0" y="0"/>
+                      <a:ext cx="5424170" cy="3388360"/>
+                    </a:xfrm>
+                    <a:prstGeom prst="rect">
+                      <a:avLst/>
+                    </a:prstGeom>
+                    <a:noFill/>
+                    <a:ln w="9525">
+                      <a:noFill/>
+                    </a:ln>
+                  </pic:spPr>
+                </pic:pic>
+              </a:graphicData>
+            </a:graphic>
+          </wp:inline>
+        </w:drawing>
+      </w:r>
+    </w:p>
+    <w:p>
+      <w:pPr>
+        <w:ind w:left="1260" w:leftChars="0" w:firstLine="420" w:firstLineChars="0"/>
+        <w:rPr>
+          <w:rFonts w:hint="default" w:ascii="Arial" w:hAnsi="Arial" w:eastAsia="宋体" w:cs="Arial"/>
+          <w:i/>
+          <w:iCs/>
+          <w:caps w:val="0"/>
+          <w:color w:val="222222"/>
+          <w:spacing w:val="0"/>
+          <w:sz w:val="15"/>
+          <w:szCs w:val="15"/>
+          <w:u w:val="single"/>
+          <w:shd w:val="clear" w:fill="FFFFFF"/>
+          <w:lang w:val="en-US" w:eastAsia="zh-CN"/>
+        </w:rPr>
+      </w:pPr>
+      <w:r>
+        <w:rPr>
+          <w:rFonts w:ascii="宋体" w:hAnsi="宋体" w:eastAsia="宋体" w:cs="宋体"/>
+          <w:sz w:val="24"/>
+          <w:szCs w:val="24"/>
+        </w:rPr>
+        <w:drawing>
+          <wp:inline distT="0" distB="0" distL="114300" distR="114300">
+            <wp:extent cx="3553460" cy="2687320"/>
+            <wp:effectExtent l="0" t="0" r="8890" b="17780"/>
+            <wp:docPr id="21" name="图片 16" descr="IMG_256"/>
+            <wp:cNvGraphicFramePr>
+              <a:graphicFrameLocks xmlns:a="http://schemas.openxmlformats.org/drawingml/2006/main" noChangeAspect="1"/>
+            </wp:cNvGraphicFramePr>
+            <a:graphic xmlns:a="http://schemas.openxmlformats.org/drawingml/2006/main">
+              <a:graphicData uri="http://schemas.openxmlformats.org/drawingml/2006/picture">
+                <pic:pic xmlns:pic="http://schemas.openxmlformats.org/drawingml/2006/picture">
+                  <pic:nvPicPr>
+                    <pic:cNvPr id="21" name="图片 16" descr="IMG_256"/>
+                    <pic:cNvPicPr>
+                      <a:picLocks noChangeAspect="1"/>
+                    </pic:cNvPicPr>
+                  </pic:nvPicPr>
+                  <pic:blipFill>
+                    <a:blip r:embed="rId12"/>
+                    <a:stretch>
+                      <a:fillRect/>
+                    </a:stretch>
+                  </pic:blipFill>
+                  <pic:spPr>
+                    <a:xfrm>
+                      <a:off x="0" y="0"/>
+                      <a:ext cx="3553460" cy="2687320"/>
+                    </a:xfrm>
+                    <a:prstGeom prst="rect">
+                      <a:avLst/>
+                    </a:prstGeom>
+                    <a:noFill/>
+                    <a:ln w="9525">
+                      <a:noFill/>
+                    </a:ln>
+                  </pic:spPr>
+                </pic:pic>
+              </a:graphicData>
+            </a:graphic>
+          </wp:inline>
+        </w:drawing>
+      </w:r>
+      <w:r>
+        <w:rPr>
+          <w:rFonts w:ascii="宋体" w:hAnsi="宋体" w:eastAsia="宋体" w:cs="宋体"/>
+          <w:sz w:val="24"/>
+          <w:szCs w:val="24"/>
+        </w:rPr>
+        <w:drawing>
+          <wp:inline distT="0" distB="0" distL="114300" distR="114300">
+            <wp:extent cx="3498850" cy="2694940"/>
+            <wp:effectExtent l="0" t="0" r="6350" b="10160"/>
+            <wp:docPr id="22" name="图片 17" descr="IMG_256"/>
+            <wp:cNvGraphicFramePr>
+              <a:graphicFrameLocks xmlns:a="http://schemas.openxmlformats.org/drawingml/2006/main" noChangeAspect="1"/>
+            </wp:cNvGraphicFramePr>
+            <a:graphic xmlns:a="http://schemas.openxmlformats.org/drawingml/2006/main">
+              <a:graphicData uri="http://schemas.openxmlformats.org/drawingml/2006/picture">
+                <pic:pic xmlns:pic="http://schemas.openxmlformats.org/drawingml/2006/picture">
+                  <pic:nvPicPr>
+                    <pic:cNvPr id="22" name="图片 17" descr="IMG_256"/>
+                    <pic:cNvPicPr>
+                      <a:picLocks noChangeAspect="1"/>
+                    </pic:cNvPicPr>
+                  </pic:nvPicPr>
+                  <pic:blipFill>
+                    <a:blip r:embed="rId13"/>
+                    <a:stretch>
+                      <a:fillRect/>
+                    </a:stretch>
+                  </pic:blipFill>
+                  <pic:spPr>
+                    <a:xfrm>
+                      <a:off x="0" y="0"/>
+                      <a:ext cx="3498850" cy="2694940"/>
+                    </a:xfrm>
+                    <a:prstGeom prst="rect">
+                      <a:avLst/>
+                    </a:prstGeom>
+                    <a:noFill/>
+                    <a:ln w="9525">
+                      <a:noFill/>
+                    </a:ln>
+                  </pic:spPr>
+                </pic:pic>
+              </a:graphicData>
+            </a:graphic>
+          </wp:inline>
+        </w:drawing>
+      </w:r>
+      <w:r>
+        <w:rPr>
+          <w:rFonts w:ascii="宋体" w:hAnsi="宋体" w:eastAsia="宋体" w:cs="宋体"/>
+          <w:sz w:val="24"/>
+          <w:szCs w:val="24"/>
+        </w:rPr>
+        <w:drawing>
+          <wp:inline distT="0" distB="0" distL="114300" distR="114300">
+            <wp:extent cx="4221480" cy="2730500"/>
+            <wp:effectExtent l="0" t="0" r="7620" b="12700"/>
+            <wp:docPr id="23" name="图片 18" descr="IMG_256"/>
+            <wp:cNvGraphicFramePr>
+              <a:graphicFrameLocks xmlns:a="http://schemas.openxmlformats.org/drawingml/2006/main" noChangeAspect="1"/>
+            </wp:cNvGraphicFramePr>
+            <a:graphic xmlns:a="http://schemas.openxmlformats.org/drawingml/2006/main">
+              <a:graphicData uri="http://schemas.openxmlformats.org/drawingml/2006/picture">
+                <pic:pic xmlns:pic="http://schemas.openxmlformats.org/drawingml/2006/picture">
+                  <pic:nvPicPr>
+                    <pic:cNvPr id="23" name="图片 18" descr="IMG_256"/>
+                    <pic:cNvPicPr>
+                      <a:picLocks noChangeAspect="1"/>
+                    </pic:cNvPicPr>
+                  </pic:nvPicPr>
+                  <pic:blipFill>
+                    <a:blip r:embed="rId14"/>
+                    <a:stretch>
+                      <a:fillRect/>
+                    </a:stretch>
+                  </pic:blipFill>
+                  <pic:spPr>
+                    <a:xfrm>
+                      <a:off x="0" y="0"/>
+                      <a:ext cx="4221480" cy="2730500"/>
+                    </a:xfrm>
+                    <a:prstGeom prst="rect">
+                      <a:avLst/>
+                    </a:prstGeom>
+                    <a:noFill/>
+                    <a:ln w="9525">
+                      <a:noFill/>
+                    </a:ln>
+                  </pic:spPr>
+                </pic:pic>
+              </a:graphicData>
+            </a:graphic>
+          </wp:inline>
+        </w:drawing>
+      </w:r>
+    </w:p>
+    <w:p>
+      <w:pPr>
+        <w:pStyle w:val="4"/>
+        <w:bidi w:val="0"/>
+        <w:ind w:left="420" w:leftChars="0" w:firstLine="420" w:firstLineChars="0"/>
+        <w:rPr>
+          <w:rFonts w:hint="default"/>
+          <w:lang w:val="en-US" w:eastAsia="zh-CN"/>
+        </w:rPr>
+      </w:pPr>
+      <w:r>
+        <w:rPr>
+          <w:rFonts w:hint="eastAsia"/>
+          <w:lang w:val="en-US" w:eastAsia="zh-CN"/>
+        </w:rPr>
+        <w:t>勤务连 119人</w:t>
+      </w:r>
+    </w:p>
+    <w:p>
+      <w:pPr>
+        <w:pStyle w:val="5"/>
+        <w:bidi w:val="0"/>
+        <w:ind w:left="840" w:leftChars="0" w:firstLine="420" w:firstLineChars="0"/>
+        <w:rPr>
+          <w:rFonts w:hint="eastAsia"/>
+          <w:lang w:val="en-US" w:eastAsia="zh-CN"/>
+        </w:rPr>
+      </w:pPr>
+      <w:r>
+        <w:rPr>
+          <w:rFonts w:hint="eastAsia"/>
+          <w:lang w:val="en-US" w:eastAsia="zh-CN"/>
+        </w:rPr>
+        <w:t xml:space="preserve">连部 31 </w:t>
+      </w:r>
+    </w:p>
+    <w:p>
+      <w:pPr>
+        <w:ind w:left="840" w:leftChars="0" w:firstLine="420" w:firstLineChars="0"/>
+        <w:rPr>
+          <w:rFonts w:hint="default"/>
+          <w:lang w:val="en-US" w:eastAsia="zh-CN"/>
+        </w:rPr>
+      </w:pPr>
+      <w:r>
+        <w:rPr>
+          <w:rFonts w:ascii="宋体" w:hAnsi="宋体" w:eastAsia="宋体" w:cs="宋体"/>
+          <w:sz w:val="24"/>
+          <w:szCs w:val="24"/>
+        </w:rPr>
+        <w:drawing>
+          <wp:inline distT="0" distB="0" distL="114300" distR="114300">
+            <wp:extent cx="4642485" cy="3097530"/>
+            <wp:effectExtent l="0" t="0" r="5715" b="7620"/>
+            <wp:docPr id="28" name="图片 9" descr="IMG_256"/>
+            <wp:cNvGraphicFramePr>
+              <a:graphicFrameLocks xmlns:a="http://schemas.openxmlformats.org/drawingml/2006/main" noChangeAspect="1"/>
+            </wp:cNvGraphicFramePr>
+            <a:graphic xmlns:a="http://schemas.openxmlformats.org/drawingml/2006/main">
+              <a:graphicData uri="http://schemas.openxmlformats.org/drawingml/2006/picture">
+                <pic:pic xmlns:pic="http://schemas.openxmlformats.org/drawingml/2006/picture">
+                  <pic:nvPicPr>
+                    <pic:cNvPr id="28" name="图片 9" descr="IMG_256"/>
+                    <pic:cNvPicPr>
+                      <a:picLocks noChangeAspect="1"/>
+                    </pic:cNvPicPr>
+                  </pic:nvPicPr>
+                  <pic:blipFill>
+                    <a:blip r:embed="rId15"/>
+                    <a:stretch>
+                      <a:fillRect/>
+                    </a:stretch>
+                  </pic:blipFill>
+                  <pic:spPr>
+                    <a:xfrm>
+                      <a:off x="0" y="0"/>
+                      <a:ext cx="4642485" cy="3097530"/>
+                    </a:xfrm>
+                    <a:prstGeom prst="rect">
+                      <a:avLst/>
+                    </a:prstGeom>
+                    <a:noFill/>
+                    <a:ln w="9525">
+                      <a:noFill/>
+                    </a:ln>
+                  </pic:spPr>
+                </pic:pic>
+              </a:graphicData>
+            </a:graphic>
+          </wp:inline>
+        </w:drawing>
+      </w:r>
+    </w:p>
+    <w:p>
+      <w:pPr>
+        <w:pStyle w:val="5"/>
+        <w:bidi w:val="0"/>
+        <w:ind w:left="840" w:leftChars="0" w:firstLine="420" w:firstLineChars="0"/>
+        <w:rPr>
+          <w:rFonts w:hint="eastAsia"/>
+          <w:lang w:val="en-US" w:eastAsia="zh-CN"/>
+        </w:rPr>
+      </w:pPr>
+      <w:r>
+        <w:rPr>
+          <w:rFonts w:hint="eastAsia"/>
+          <w:lang w:val="en-US" w:eastAsia="zh-CN"/>
+        </w:rPr>
+        <w:t>营人事排 6</w:t>
+      </w:r>
+    </w:p>
+    <w:p>
+      <w:pPr>
+        <w:ind w:left="840" w:leftChars="0" w:firstLine="420" w:firstLineChars="0"/>
+        <w:rPr>
+          <w:rFonts w:ascii="宋体" w:hAnsi="宋体" w:eastAsia="宋体" w:cs="宋体"/>
+          <w:sz w:val="24"/>
+          <w:szCs w:val="24"/>
+        </w:rPr>
+      </w:pPr>
+    </w:p>
+    <w:p>
+      <w:pPr>
+        <w:ind w:left="840" w:leftChars="0" w:firstLine="420" w:firstLineChars="0"/>
+        <w:rPr>
+          <w:rFonts w:hint="default" w:ascii="宋体" w:hAnsi="宋体" w:eastAsia="宋体" w:cs="宋体"/>
+          <w:sz w:val="24"/>
+          <w:szCs w:val="24"/>
+          <w:lang w:val="en-US" w:eastAsia="zh-CN"/>
+        </w:rPr>
+      </w:pPr>
+    </w:p>
+    <w:p>
+      <w:pPr>
+        <w:pStyle w:val="5"/>
+        <w:bidi w:val="0"/>
+        <w:ind w:left="840" w:leftChars="0" w:firstLine="420" w:firstLineChars="0"/>
+        <w:rPr>
+          <w:rFonts w:hint="eastAsia"/>
+          <w:lang w:val="en-US" w:eastAsia="zh-CN"/>
+        </w:rPr>
+      </w:pPr>
+      <w:r>
+        <w:rPr>
+          <w:rFonts w:hint="eastAsia"/>
+          <w:lang w:val="en-US" w:eastAsia="zh-CN"/>
+        </w:rPr>
+        <w:t>营供给排 51</w:t>
+      </w:r>
+    </w:p>
+    <w:p>
+      <w:pPr>
+        <w:ind w:left="840" w:leftChars="0" w:firstLine="420" w:firstLineChars="0"/>
+        <w:rPr>
+          <w:rFonts w:ascii="宋体" w:hAnsi="宋体" w:eastAsia="宋体" w:cs="宋体"/>
+          <w:sz w:val="24"/>
+          <w:szCs w:val="24"/>
+        </w:rPr>
+      </w:pPr>
+      <w:r>
+        <w:rPr>
+          <w:rFonts w:ascii="宋体" w:hAnsi="宋体" w:eastAsia="宋体" w:cs="宋体"/>
+          <w:sz w:val="24"/>
+          <w:szCs w:val="24"/>
+        </w:rPr>
+        <w:drawing>
+          <wp:inline distT="0" distB="0" distL="114300" distR="114300">
+            <wp:extent cx="5301615" cy="3976370"/>
+            <wp:effectExtent l="0" t="0" r="13335" b="5080"/>
+            <wp:docPr id="44" name="图片 24" descr="IMG_256"/>
+            <wp:cNvGraphicFramePr>
+              <a:graphicFrameLocks xmlns:a="http://schemas.openxmlformats.org/drawingml/2006/main" noChangeAspect="1"/>
+            </wp:cNvGraphicFramePr>
+            <a:graphic xmlns:a="http://schemas.openxmlformats.org/drawingml/2006/main">
+              <a:graphicData uri="http://schemas.openxmlformats.org/drawingml/2006/picture">
+                <pic:pic xmlns:pic="http://schemas.openxmlformats.org/drawingml/2006/picture">
+                  <pic:nvPicPr>
+                    <pic:cNvPr id="44" name="图片 24" descr="IMG_256"/>
+                    <pic:cNvPicPr>
+                      <a:picLocks noChangeAspect="1"/>
+                    </pic:cNvPicPr>
+                  </pic:nvPicPr>
+                  <pic:blipFill>
+                    <a:blip r:embed="rId16"/>
+                    <a:stretch>
+                      <a:fillRect/>
+                    </a:stretch>
+                  </pic:blipFill>
+                  <pic:spPr>
+                    <a:xfrm>
+                      <a:off x="0" y="0"/>
+                      <a:ext cx="5301615" cy="3976370"/>
+                    </a:xfrm>
+                    <a:prstGeom prst="rect">
+                      <a:avLst/>
+                    </a:prstGeom>
+                    <a:noFill/>
+                    <a:ln w="9525">
+                      <a:noFill/>
+                    </a:ln>
+                  </pic:spPr>
+                </pic:pic>
+              </a:graphicData>
+            </a:graphic>
+          </wp:inline>
+        </w:drawing>
+      </w:r>
+    </w:p>
+    <w:p>
+      <w:pPr>
+        <w:ind w:left="840" w:leftChars="0" w:firstLine="420" w:firstLineChars="0"/>
+        <w:rPr>
+          <w:rFonts w:hint="default" w:ascii="宋体" w:hAnsi="宋体" w:eastAsia="宋体" w:cs="宋体"/>
+          <w:sz w:val="24"/>
+          <w:szCs w:val="24"/>
+          <w:lang w:val="en-US" w:eastAsia="zh-CN"/>
+        </w:rPr>
+      </w:pPr>
+      <w:r>
+        <w:rPr>
+          <w:rFonts w:ascii="宋体" w:hAnsi="宋体" w:eastAsia="宋体" w:cs="宋体"/>
+          <w:sz w:val="24"/>
+          <w:szCs w:val="24"/>
+        </w:rPr>
+        <w:drawing>
+          <wp:inline distT="0" distB="0" distL="114300" distR="114300">
+            <wp:extent cx="5878195" cy="3086100"/>
+            <wp:effectExtent l="0" t="0" r="8255" b="0"/>
+            <wp:docPr id="36" name="图片 3" descr="IMG_256"/>
+            <wp:cNvGraphicFramePr>
+              <a:graphicFrameLocks xmlns:a="http://schemas.openxmlformats.org/drawingml/2006/main" noChangeAspect="1"/>
+            </wp:cNvGraphicFramePr>
+            <a:graphic xmlns:a="http://schemas.openxmlformats.org/drawingml/2006/main">
+              <a:graphicData uri="http://schemas.openxmlformats.org/drawingml/2006/picture">
+                <pic:pic xmlns:pic="http://schemas.openxmlformats.org/drawingml/2006/picture">
+                  <pic:nvPicPr>
+                    <pic:cNvPr id="36" name="图片 3" descr="IMG_256"/>
+                    <pic:cNvPicPr>
+                      <a:picLocks noChangeAspect="1"/>
+                    </pic:cNvPicPr>
+                  </pic:nvPicPr>
+                  <pic:blipFill>
+                    <a:blip r:embed="rId17"/>
+                    <a:stretch>
+                      <a:fillRect/>
+                    </a:stretch>
+                  </pic:blipFill>
+                  <pic:spPr>
+                    <a:xfrm>
+                      <a:off x="0" y="0"/>
+                      <a:ext cx="5878195" cy="3086100"/>
+                    </a:xfrm>
+                    <a:prstGeom prst="rect">
+                      <a:avLst/>
+                    </a:prstGeom>
+                    <a:noFill/>
+                    <a:ln w="9525">
+                      <a:noFill/>
+                    </a:ln>
+                  </pic:spPr>
+                </pic:pic>
+              </a:graphicData>
+            </a:graphic>
+          </wp:inline>
+        </w:drawing>
+      </w:r>
+    </w:p>
+    <w:p>
+      <w:pPr>
+        <w:pStyle w:val="5"/>
+        <w:bidi w:val="0"/>
+        <w:ind w:left="840" w:leftChars="0" w:firstLine="420" w:firstLineChars="0"/>
+        <w:rPr>
+          <w:rFonts w:hint="eastAsia"/>
+          <w:lang w:val="en-US" w:eastAsia="zh-CN"/>
+        </w:rPr>
+      </w:pPr>
+      <w:r>
+        <w:rPr>
+          <w:rFonts w:hint="eastAsia"/>
+          <w:lang w:val="en-US" w:eastAsia="zh-CN"/>
+        </w:rPr>
+        <w:t>营维修排 31</w:t>
+      </w:r>
+    </w:p>
+    <w:p>
+      <w:pPr>
+        <w:ind w:left="1260" w:leftChars="0" w:firstLine="420" w:firstLineChars="0"/>
+        <w:rPr>
+          <w:rFonts w:hint="default"/>
+          <w:color w:val="0000FF"/>
+          <w:lang w:val="en-US" w:eastAsia="zh-CN"/>
+        </w:rPr>
+      </w:pPr>
+      <w:r>
+        <w:rPr>
+          <w:rFonts w:hint="eastAsia"/>
+          <w:color w:val="0000FF"/>
+          <w:lang w:val="en-US" w:eastAsia="zh-CN"/>
+        </w:rPr>
+        <w:t>重型救援车X2、M32 装甲抢救车（ARV）X1、半履带车X1、道奇2.5t重卡X2、道奇吉普X1、12.7重机枪X3、A4通机X4、火箭筒X4</w:t>
+      </w:r>
+    </w:p>
+    <w:p>
+      <w:pPr>
+        <w:ind w:left="840" w:leftChars="0" w:firstLine="420" w:firstLineChars="0"/>
+        <w:rPr>
+          <w:rFonts w:ascii="宋体" w:hAnsi="宋体" w:eastAsia="宋体" w:cs="宋体"/>
+          <w:sz w:val="24"/>
+          <w:szCs w:val="24"/>
+        </w:rPr>
+      </w:pPr>
+      <w:r>
+        <w:rPr>
+          <w:rFonts w:ascii="宋体" w:hAnsi="宋体" w:eastAsia="宋体" w:cs="宋体"/>
+          <w:sz w:val="24"/>
+          <w:szCs w:val="24"/>
+        </w:rPr>
+        <w:drawing>
+          <wp:inline distT="0" distB="0" distL="114300" distR="114300">
+            <wp:extent cx="5673725" cy="3777615"/>
+            <wp:effectExtent l="0" t="0" r="3175" b="13335"/>
+            <wp:docPr id="6" name="图片 1" descr="IMG_256"/>
+            <wp:cNvGraphicFramePr>
+              <a:graphicFrameLocks xmlns:a="http://schemas.openxmlformats.org/drawingml/2006/main" noChangeAspect="1"/>
+            </wp:cNvGraphicFramePr>
+            <a:graphic xmlns:a="http://schemas.openxmlformats.org/drawingml/2006/main">
+              <a:graphicData uri="http://schemas.openxmlformats.org/drawingml/2006/picture">
+                <pic:pic xmlns:pic="http://schemas.openxmlformats.org/drawingml/2006/picture">
+                  <pic:nvPicPr>
+                    <pic:cNvPr id="6" name="图片 1" descr="IMG_256"/>
+                    <pic:cNvPicPr>
+                      <a:picLocks noChangeAspect="1"/>
+                    </pic:cNvPicPr>
+                  </pic:nvPicPr>
+                  <pic:blipFill>
+                    <a:blip r:embed="rId18"/>
+                    <a:stretch>
+                      <a:fillRect/>
+                    </a:stretch>
+                  </pic:blipFill>
+                  <pic:spPr>
+                    <a:xfrm>
+                      <a:off x="0" y="0"/>
+                      <a:ext cx="5673725" cy="3777615"/>
+                    </a:xfrm>
+                    <a:prstGeom prst="rect">
+                      <a:avLst/>
+                    </a:prstGeom>
+                    <a:noFill/>
+                    <a:ln w="9525">
+                      <a:noFill/>
+                    </a:ln>
+                  </pic:spPr>
+                </pic:pic>
+              </a:graphicData>
+            </a:graphic>
+          </wp:inline>
+        </w:drawing>
+      </w:r>
+    </w:p>
+    <w:p>
+      <w:pPr>
+        <w:ind w:left="840" w:leftChars="0" w:firstLine="420" w:firstLineChars="0"/>
+        <w:rPr>
+          <w:rFonts w:ascii="宋体" w:hAnsi="宋体" w:eastAsia="宋体" w:cs="宋体"/>
+          <w:sz w:val="24"/>
+          <w:szCs w:val="24"/>
+        </w:rPr>
+      </w:pPr>
+      <w:r>
+        <w:rPr>
+          <w:rFonts w:ascii="宋体" w:hAnsi="宋体" w:eastAsia="宋体" w:cs="宋体"/>
+          <w:sz w:val="24"/>
+          <w:szCs w:val="24"/>
+        </w:rPr>
+        <w:drawing>
+          <wp:inline distT="0" distB="0" distL="114300" distR="114300">
+            <wp:extent cx="5295900" cy="3390900"/>
+            <wp:effectExtent l="0" t="0" r="0" b="0"/>
+            <wp:docPr id="7" name="图片 2" descr="IMG_256"/>
+            <wp:cNvGraphicFramePr>
+              <a:graphicFrameLocks xmlns:a="http://schemas.openxmlformats.org/drawingml/2006/main" noChangeAspect="1"/>
+            </wp:cNvGraphicFramePr>
+            <a:graphic xmlns:a="http://schemas.openxmlformats.org/drawingml/2006/main">
+              <a:graphicData uri="http://schemas.openxmlformats.org/drawingml/2006/picture">
+                <pic:pic xmlns:pic="http://schemas.openxmlformats.org/drawingml/2006/picture">
+                  <pic:nvPicPr>
+                    <pic:cNvPr id="7" name="图片 2" descr="IMG_256"/>
+                    <pic:cNvPicPr>
+                      <a:picLocks noChangeAspect="1"/>
+                    </pic:cNvPicPr>
+                  </pic:nvPicPr>
+                  <pic:blipFill>
+                    <a:blip r:embed="rId19"/>
+                    <a:stretch>
+                      <a:fillRect/>
+                    </a:stretch>
+                  </pic:blipFill>
+                  <pic:spPr>
+                    <a:xfrm>
+                      <a:off x="0" y="0"/>
+                      <a:ext cx="5295900" cy="3390900"/>
+                    </a:xfrm>
+                    <a:prstGeom prst="rect">
+                      <a:avLst/>
+                    </a:prstGeom>
+                    <a:noFill/>
+                    <a:ln w="9525">
+                      <a:noFill/>
+                    </a:ln>
+                  </pic:spPr>
+                </pic:pic>
+              </a:graphicData>
+            </a:graphic>
+          </wp:inline>
+        </w:drawing>
+      </w:r>
+      <w:r>
+        <w:rPr>
+          <w:rFonts w:ascii="宋体" w:hAnsi="宋体" w:eastAsia="宋体" w:cs="宋体"/>
+          <w:sz w:val="24"/>
+          <w:szCs w:val="24"/>
+        </w:rPr>
+        <w:drawing>
+          <wp:inline distT="0" distB="0" distL="114300" distR="114300">
+            <wp:extent cx="4166870" cy="3375660"/>
+            <wp:effectExtent l="0" t="0" r="5080" b="15240"/>
+            <wp:docPr id="8" name="图片 3" descr="IMG_256"/>
+            <wp:cNvGraphicFramePr>
+              <a:graphicFrameLocks xmlns:a="http://schemas.openxmlformats.org/drawingml/2006/main" noChangeAspect="1"/>
+            </wp:cNvGraphicFramePr>
+            <a:graphic xmlns:a="http://schemas.openxmlformats.org/drawingml/2006/main">
+              <a:graphicData uri="http://schemas.openxmlformats.org/drawingml/2006/picture">
+                <pic:pic xmlns:pic="http://schemas.openxmlformats.org/drawingml/2006/picture">
+                  <pic:nvPicPr>
+                    <pic:cNvPr id="8" name="图片 3" descr="IMG_256"/>
+                    <pic:cNvPicPr>
+                      <a:picLocks noChangeAspect="1"/>
+                    </pic:cNvPicPr>
+                  </pic:nvPicPr>
+                  <pic:blipFill>
+                    <a:blip r:embed="rId20"/>
+                    <a:stretch>
+                      <a:fillRect/>
+                    </a:stretch>
+                  </pic:blipFill>
+                  <pic:spPr>
+                    <a:xfrm>
+                      <a:off x="0" y="0"/>
+                      <a:ext cx="4166870" cy="3375660"/>
+                    </a:xfrm>
+                    <a:prstGeom prst="rect">
+                      <a:avLst/>
+                    </a:prstGeom>
+                    <a:noFill/>
+                    <a:ln w="9525">
+                      <a:noFill/>
+                    </a:ln>
+                  </pic:spPr>
+                </pic:pic>
+              </a:graphicData>
+            </a:graphic>
+          </wp:inline>
+        </w:drawing>
+      </w:r>
+    </w:p>
+    <w:p>
+      <w:pPr>
+        <w:ind w:left="840" w:leftChars="0" w:firstLine="420" w:firstLineChars="0"/>
+        <w:rPr>
+          <w:rFonts w:hint="default" w:ascii="宋体" w:hAnsi="宋体" w:eastAsia="宋体" w:cs="宋体"/>
+          <w:sz w:val="24"/>
+          <w:szCs w:val="24"/>
+          <w:lang w:val="en-US" w:eastAsia="zh-CN"/>
+        </w:rPr>
+      </w:pPr>
+      <w:r>
+        <w:rPr>
+          <w:rFonts w:ascii="宋体" w:hAnsi="宋体" w:eastAsia="宋体" w:cs="宋体"/>
+          <w:sz w:val="24"/>
+          <w:szCs w:val="24"/>
+        </w:rPr>
+        <w:drawing>
+          <wp:inline distT="0" distB="0" distL="114300" distR="114300">
+            <wp:extent cx="4888230" cy="3018155"/>
+            <wp:effectExtent l="0" t="0" r="7620" b="10795"/>
+            <wp:docPr id="26" name="图片 7" descr="IMG_256"/>
+            <wp:cNvGraphicFramePr>
+              <a:graphicFrameLocks xmlns:a="http://schemas.openxmlformats.org/drawingml/2006/main" noChangeAspect="1"/>
+            </wp:cNvGraphicFramePr>
+            <a:graphic xmlns:a="http://schemas.openxmlformats.org/drawingml/2006/main">
+              <a:graphicData uri="http://schemas.openxmlformats.org/drawingml/2006/picture">
+                <pic:pic xmlns:pic="http://schemas.openxmlformats.org/drawingml/2006/picture">
+                  <pic:nvPicPr>
+                    <pic:cNvPr id="26" name="图片 7" descr="IMG_256"/>
+                    <pic:cNvPicPr>
+                      <a:picLocks noChangeAspect="1"/>
+                    </pic:cNvPicPr>
+                  </pic:nvPicPr>
+                  <pic:blipFill>
+                    <a:blip r:embed="rId21"/>
+                    <a:stretch>
+                      <a:fillRect/>
+                    </a:stretch>
+                  </pic:blipFill>
+                  <pic:spPr>
+                    <a:xfrm>
+                      <a:off x="0" y="0"/>
+                      <a:ext cx="4888230" cy="3018155"/>
+                    </a:xfrm>
+                    <a:prstGeom prst="rect">
+                      <a:avLst/>
+                    </a:prstGeom>
+                    <a:noFill/>
+                    <a:ln w="9525">
+                      <a:noFill/>
+                    </a:ln>
+                  </pic:spPr>
+                </pic:pic>
+              </a:graphicData>
+            </a:graphic>
+          </wp:inline>
+        </w:drawing>
+      </w:r>
+    </w:p>
+    <w:p>
+      <w:pPr>
+        <w:pStyle w:val="4"/>
+        <w:bidi w:val="0"/>
+        <w:ind w:left="420" w:leftChars="0" w:firstLine="420" w:firstLineChars="0"/>
+        <w:rPr>
+          <w:rFonts w:hint="default"/>
+          <w:lang w:val="en-US" w:eastAsia="zh-CN"/>
+        </w:rPr>
+      </w:pPr>
+      <w:r>
+        <w:rPr>
+          <w:rFonts w:hint="eastAsia"/>
+          <w:lang w:val="en-US" w:eastAsia="zh-CN"/>
+        </w:rPr>
+        <w:t>中型坦克连一 121人</w:t>
+      </w:r>
+    </w:p>
+    <w:p>
+      <w:pPr>
+        <w:pStyle w:val="5"/>
+        <w:bidi w:val="0"/>
+        <w:ind w:left="840" w:leftChars="0" w:firstLine="420" w:firstLineChars="0"/>
+        <w:rPr>
+          <w:rFonts w:hint="eastAsia"/>
+          <w:lang w:val="en-US" w:eastAsia="zh-CN"/>
+        </w:rPr>
+      </w:pPr>
+      <w:r>
+        <w:rPr>
+          <w:rFonts w:hint="eastAsia"/>
+          <w:lang w:val="en-US" w:eastAsia="zh-CN"/>
+        </w:rPr>
+        <w:t>连部 46</w:t>
+      </w:r>
+    </w:p>
+    <w:p>
+      <w:pPr>
+        <w:ind w:left="840" w:leftChars="0" w:firstLine="420" w:firstLineChars="0"/>
+        <w:rPr>
+          <w:rFonts w:hint="eastAsia"/>
+          <w:lang w:val="en-US" w:eastAsia="zh-CN"/>
+        </w:rPr>
+      </w:pPr>
+      <w:r>
+        <w:rPr>
+          <w:rFonts w:ascii="宋体" w:hAnsi="宋体" w:eastAsia="宋体" w:cs="宋体"/>
+          <w:sz w:val="24"/>
+          <w:szCs w:val="24"/>
+        </w:rPr>
+        <w:drawing>
+          <wp:inline distT="0" distB="0" distL="114300" distR="114300">
+            <wp:extent cx="6096000" cy="4057650"/>
+            <wp:effectExtent l="0" t="0" r="0" b="0"/>
+            <wp:docPr id="11" name="图片 4" descr="IMG_256"/>
+            <wp:cNvGraphicFramePr>
+              <a:graphicFrameLocks xmlns:a="http://schemas.openxmlformats.org/drawingml/2006/main" noChangeAspect="1"/>
+            </wp:cNvGraphicFramePr>
+            <a:graphic xmlns:a="http://schemas.openxmlformats.org/drawingml/2006/main">
+              <a:graphicData uri="http://schemas.openxmlformats.org/drawingml/2006/picture">
+                <pic:pic xmlns:pic="http://schemas.openxmlformats.org/drawingml/2006/picture">
+                  <pic:nvPicPr>
+                    <pic:cNvPr id="11" name="图片 4" descr="IMG_256"/>
+                    <pic:cNvPicPr>
+                      <a:picLocks noChangeAspect="1"/>
+                    </pic:cNvPicPr>
+                  </pic:nvPicPr>
+                  <pic:blipFill>
+                    <a:blip r:embed="rId22"/>
+                    <a:stretch>
+                      <a:fillRect/>
+                    </a:stretch>
+                  </pic:blipFill>
+                  <pic:spPr>
+                    <a:xfrm>
+                      <a:off x="0" y="0"/>
+                      <a:ext cx="6096000" cy="4057650"/>
+                    </a:xfrm>
+                    <a:prstGeom prst="rect">
+                      <a:avLst/>
+                    </a:prstGeom>
+                    <a:noFill/>
+                    <a:ln w="9525">
+                      <a:noFill/>
+                    </a:ln>
+                  </pic:spPr>
+                </pic:pic>
+              </a:graphicData>
+            </a:graphic>
+          </wp:inline>
+        </w:drawing>
+      </w:r>
+      <w:r>
+        <w:rPr>
+          <w:rFonts w:ascii="宋体" w:hAnsi="宋体" w:eastAsia="宋体" w:cs="宋体"/>
+          <w:sz w:val="24"/>
+          <w:szCs w:val="24"/>
+        </w:rPr>
+        <w:drawing>
+          <wp:inline distT="0" distB="0" distL="114300" distR="114300">
+            <wp:extent cx="4642485" cy="3097530"/>
+            <wp:effectExtent l="0" t="0" r="5715" b="7620"/>
+            <wp:docPr id="18" name="图片 9" descr="IMG_256"/>
+            <wp:cNvGraphicFramePr>
+              <a:graphicFrameLocks xmlns:a="http://schemas.openxmlformats.org/drawingml/2006/main" noChangeAspect="1"/>
+            </wp:cNvGraphicFramePr>
+            <a:graphic xmlns:a="http://schemas.openxmlformats.org/drawingml/2006/main">
+              <a:graphicData uri="http://schemas.openxmlformats.org/drawingml/2006/picture">
+                <pic:pic xmlns:pic="http://schemas.openxmlformats.org/drawingml/2006/picture">
+                  <pic:nvPicPr>
+                    <pic:cNvPr id="18" name="图片 9" descr="IMG_256"/>
+                    <pic:cNvPicPr>
+                      <a:picLocks noChangeAspect="1"/>
+                    </pic:cNvPicPr>
+                  </pic:nvPicPr>
+                  <pic:blipFill>
+                    <a:blip r:embed="rId15"/>
+                    <a:stretch>
+                      <a:fillRect/>
+                    </a:stretch>
+                  </pic:blipFill>
+                  <pic:spPr>
+                    <a:xfrm>
+                      <a:off x="0" y="0"/>
+                      <a:ext cx="4642485" cy="3097530"/>
+                    </a:xfrm>
+                    <a:prstGeom prst="rect">
+                      <a:avLst/>
+                    </a:prstGeom>
+                    <a:noFill/>
+                    <a:ln w="9525">
+                      <a:noFill/>
+                    </a:ln>
+                  </pic:spPr>
+                </pic:pic>
+              </a:graphicData>
+            </a:graphic>
+          </wp:inline>
+        </w:drawing>
+      </w:r>
+    </w:p>
+    <w:p>
+      <w:pPr>
+        <w:ind w:left="1260" w:leftChars="0" w:firstLine="420" w:firstLineChars="0"/>
+        <w:rPr>
+          <w:rFonts w:ascii="宋体" w:hAnsi="宋体" w:eastAsia="宋体" w:cs="宋体"/>
+          <w:sz w:val="24"/>
+          <w:szCs w:val="24"/>
+        </w:rPr>
+      </w:pPr>
+      <w:r>
+        <w:rPr>
+          <w:rFonts w:ascii="宋体" w:hAnsi="宋体" w:eastAsia="宋体" w:cs="宋体"/>
+          <w:sz w:val="24"/>
+          <w:szCs w:val="24"/>
+        </w:rPr>
+        <w:drawing>
+          <wp:inline distT="0" distB="0" distL="114300" distR="114300">
+            <wp:extent cx="5295900" cy="3390900"/>
+            <wp:effectExtent l="0" t="0" r="0" b="0"/>
+            <wp:docPr id="9" name="图片 2" descr="IMG_256"/>
+            <wp:cNvGraphicFramePr>
+              <a:graphicFrameLocks xmlns:a="http://schemas.openxmlformats.org/drawingml/2006/main" noChangeAspect="1"/>
+            </wp:cNvGraphicFramePr>
+            <a:graphic xmlns:a="http://schemas.openxmlformats.org/drawingml/2006/main">
+              <a:graphicData uri="http://schemas.openxmlformats.org/drawingml/2006/picture">
+                <pic:pic xmlns:pic="http://schemas.openxmlformats.org/drawingml/2006/picture">
+                  <pic:nvPicPr>
+                    <pic:cNvPr id="9" name="图片 2" descr="IMG_256"/>
+                    <pic:cNvPicPr>
+                      <a:picLocks noChangeAspect="1"/>
+                    </pic:cNvPicPr>
+                  </pic:nvPicPr>
+                  <pic:blipFill>
+                    <a:blip r:embed="rId19"/>
+                    <a:stretch>
+                      <a:fillRect/>
+                    </a:stretch>
+                  </pic:blipFill>
+                  <pic:spPr>
+                    <a:xfrm>
+                      <a:off x="0" y="0"/>
+                      <a:ext cx="5295900" cy="3390900"/>
+                    </a:xfrm>
+                    <a:prstGeom prst="rect">
+                      <a:avLst/>
+                    </a:prstGeom>
+                    <a:noFill/>
+                    <a:ln w="9525">
+                      <a:noFill/>
+                    </a:ln>
+                  </pic:spPr>
+                </pic:pic>
+              </a:graphicData>
+            </a:graphic>
+          </wp:inline>
+        </w:drawing>
+      </w:r>
+      <w:r>
+        <w:rPr>
+          <w:rFonts w:ascii="宋体" w:hAnsi="宋体" w:eastAsia="宋体" w:cs="宋体"/>
+          <w:sz w:val="24"/>
+          <w:szCs w:val="24"/>
+        </w:rPr>
+        <w:drawing>
+          <wp:inline distT="0" distB="0" distL="114300" distR="114300">
+            <wp:extent cx="4888230" cy="3018155"/>
+            <wp:effectExtent l="0" t="0" r="7620" b="10795"/>
+            <wp:docPr id="10" name="图片 7" descr="IMG_256"/>
+            <wp:cNvGraphicFramePr>
+              <a:graphicFrameLocks xmlns:a="http://schemas.openxmlformats.org/drawingml/2006/main" noChangeAspect="1"/>
+            </wp:cNvGraphicFramePr>
+            <a:graphic xmlns:a="http://schemas.openxmlformats.org/drawingml/2006/main">
+              <a:graphicData uri="http://schemas.openxmlformats.org/drawingml/2006/picture">
+                <pic:pic xmlns:pic="http://schemas.openxmlformats.org/drawingml/2006/picture">
+                  <pic:nvPicPr>
+                    <pic:cNvPr id="10" name="图片 7" descr="IMG_256"/>
+                    <pic:cNvPicPr>
+                      <a:picLocks noChangeAspect="1"/>
+                    </pic:cNvPicPr>
+                  </pic:nvPicPr>
+                  <pic:blipFill>
+                    <a:blip r:embed="rId21"/>
+                    <a:stretch>
+                      <a:fillRect/>
+                    </a:stretch>
+                  </pic:blipFill>
+                  <pic:spPr>
+                    <a:xfrm>
+                      <a:off x="0" y="0"/>
+                      <a:ext cx="4888230" cy="3018155"/>
+                    </a:xfrm>
+                    <a:prstGeom prst="rect">
+                      <a:avLst/>
+                    </a:prstGeom>
+                    <a:noFill/>
+                    <a:ln w="9525">
+                      <a:noFill/>
+                    </a:ln>
+                  </pic:spPr>
+                </pic:pic>
+              </a:graphicData>
+            </a:graphic>
+          </wp:inline>
+        </w:drawing>
+      </w:r>
+    </w:p>
+    <w:p>
+      <w:pPr>
+        <w:ind w:left="1260" w:leftChars="0" w:firstLine="420" w:firstLineChars="0"/>
+        <w:rPr>
+          <w:rFonts w:hint="default" w:ascii="宋体" w:hAnsi="宋体" w:eastAsia="宋体" w:cs="宋体"/>
+          <w:sz w:val="24"/>
+          <w:szCs w:val="24"/>
+          <w:lang w:val="en-US" w:eastAsia="zh-CN"/>
+        </w:rPr>
+      </w:pPr>
+      <w:r>
+        <w:rPr>
+          <w:rFonts w:ascii="宋体" w:hAnsi="宋体" w:eastAsia="宋体" w:cs="宋体"/>
+          <w:sz w:val="24"/>
+          <w:szCs w:val="24"/>
+        </w:rPr>
+        <w:drawing>
+          <wp:inline distT="0" distB="0" distL="114300" distR="114300">
+            <wp:extent cx="5368925" cy="4027170"/>
+            <wp:effectExtent l="0" t="0" r="3175" b="11430"/>
+            <wp:docPr id="27" name="图片 7" descr="IMG_256"/>
+            <wp:cNvGraphicFramePr>
+              <a:graphicFrameLocks xmlns:a="http://schemas.openxmlformats.org/drawingml/2006/main" noChangeAspect="1"/>
+            </wp:cNvGraphicFramePr>
+            <a:graphic xmlns:a="http://schemas.openxmlformats.org/drawingml/2006/main">
+              <a:graphicData uri="http://schemas.openxmlformats.org/drawingml/2006/picture">
+                <pic:pic xmlns:pic="http://schemas.openxmlformats.org/drawingml/2006/picture">
+                  <pic:nvPicPr>
+                    <pic:cNvPr id="27" name="图片 7" descr="IMG_256"/>
+                    <pic:cNvPicPr>
+                      <a:picLocks noChangeAspect="1"/>
+                    </pic:cNvPicPr>
+                  </pic:nvPicPr>
+                  <pic:blipFill>
+                    <a:blip r:embed="rId23"/>
+                    <a:stretch>
+                      <a:fillRect/>
+                    </a:stretch>
+                  </pic:blipFill>
+                  <pic:spPr>
+                    <a:xfrm>
+                      <a:off x="0" y="0"/>
+                      <a:ext cx="5368925" cy="4027170"/>
+                    </a:xfrm>
+                    <a:prstGeom prst="rect">
+                      <a:avLst/>
+                    </a:prstGeom>
+                    <a:noFill/>
+                    <a:ln w="9525">
+                      <a:noFill/>
+                    </a:ln>
+                  </pic:spPr>
+                </pic:pic>
+              </a:graphicData>
+            </a:graphic>
+          </wp:inline>
+        </w:drawing>
+      </w:r>
+      <w:r>
+        <w:rPr>
+          <w:rFonts w:ascii="宋体" w:hAnsi="宋体" w:eastAsia="宋体" w:cs="宋体"/>
+          <w:sz w:val="24"/>
+          <w:szCs w:val="24"/>
+        </w:rPr>
+        <w:drawing>
+          <wp:inline distT="0" distB="0" distL="114300" distR="114300">
+            <wp:extent cx="6465570" cy="4038600"/>
+            <wp:effectExtent l="0" t="0" r="11430" b="0"/>
+            <wp:docPr id="32" name="图片 11" descr="IMG_256"/>
+            <wp:cNvGraphicFramePr>
+              <a:graphicFrameLocks xmlns:a="http://schemas.openxmlformats.org/drawingml/2006/main" noChangeAspect="1"/>
+            </wp:cNvGraphicFramePr>
+            <a:graphic xmlns:a="http://schemas.openxmlformats.org/drawingml/2006/main">
+              <a:graphicData uri="http://schemas.openxmlformats.org/drawingml/2006/picture">
+                <pic:pic xmlns:pic="http://schemas.openxmlformats.org/drawingml/2006/picture">
+                  <pic:nvPicPr>
+                    <pic:cNvPr id="32" name="图片 11" descr="IMG_256"/>
+                    <pic:cNvPicPr>
+                      <a:picLocks noChangeAspect="1"/>
+                    </pic:cNvPicPr>
+                  </pic:nvPicPr>
+                  <pic:blipFill>
+                    <a:blip r:embed="rId11"/>
+                    <a:stretch>
+                      <a:fillRect/>
+                    </a:stretch>
+                  </pic:blipFill>
+                  <pic:spPr>
+                    <a:xfrm>
+                      <a:off x="0" y="0"/>
+                      <a:ext cx="6465570" cy="4038600"/>
+                    </a:xfrm>
+                    <a:prstGeom prst="rect">
+                      <a:avLst/>
+                    </a:prstGeom>
+                    <a:noFill/>
+                    <a:ln w="9525">
+                      <a:noFill/>
+                    </a:ln>
+                  </pic:spPr>
+                </pic:pic>
+              </a:graphicData>
+            </a:graphic>
+          </wp:inline>
+        </w:drawing>
+      </w:r>
+    </w:p>
+    <w:p>
+      <w:pPr>
+        <w:pStyle w:val="5"/>
+        <w:bidi w:val="0"/>
+        <w:ind w:left="840" w:leftChars="0" w:firstLine="420" w:firstLineChars="0"/>
+        <w:rPr>
+          <w:rFonts w:hint="eastAsia"/>
+          <w:lang w:val="en-US" w:eastAsia="zh-CN"/>
+        </w:rPr>
+      </w:pPr>
+      <w:r>
+        <w:rPr>
+          <w:rFonts w:hint="eastAsia"/>
+          <w:lang w:val="en-US" w:eastAsia="zh-CN"/>
+        </w:rPr>
+        <w:t>坦克排一 25人</w:t>
+      </w:r>
+    </w:p>
+    <w:p>
+      <w:pPr>
+        <w:ind w:left="1260" w:leftChars="0" w:firstLine="420" w:firstLineChars="0"/>
+        <w:rPr>
+          <w:rFonts w:hint="default"/>
+          <w:lang w:val="en-US" w:eastAsia="zh-CN"/>
+        </w:rPr>
+      </w:pPr>
+      <w:r>
+        <w:rPr>
+          <w:rFonts w:hint="eastAsia"/>
+          <w:lang w:val="en-US" w:eastAsia="zh-CN"/>
+        </w:rPr>
+        <w:t>M4谢尔曼x5</w:t>
+      </w:r>
+    </w:p>
+    <w:p>
+      <w:pPr>
+        <w:ind w:left="1260" w:leftChars="0" w:firstLine="420" w:firstLineChars="0"/>
+        <w:rPr>
+          <w:rFonts w:hint="eastAsia"/>
+          <w:lang w:val="en-US" w:eastAsia="zh-CN"/>
+        </w:rPr>
+      </w:pPr>
+      <w:r>
+        <w:rPr>
+          <w:rFonts w:ascii="宋体" w:hAnsi="宋体" w:eastAsia="宋体" w:cs="宋体"/>
+          <w:sz w:val="24"/>
+          <w:szCs w:val="24"/>
+        </w:rPr>
+        <w:drawing>
+          <wp:inline distT="0" distB="0" distL="114300" distR="114300">
+            <wp:extent cx="5368925" cy="4027170"/>
+            <wp:effectExtent l="0" t="0" r="3175" b="11430"/>
+            <wp:docPr id="34" name="图片 7" descr="IMG_256"/>
+            <wp:cNvGraphicFramePr>
+              <a:graphicFrameLocks xmlns:a="http://schemas.openxmlformats.org/drawingml/2006/main" noChangeAspect="1"/>
+            </wp:cNvGraphicFramePr>
+            <a:graphic xmlns:a="http://schemas.openxmlformats.org/drawingml/2006/main">
+              <a:graphicData uri="http://schemas.openxmlformats.org/drawingml/2006/picture">
+                <pic:pic xmlns:pic="http://schemas.openxmlformats.org/drawingml/2006/picture">
+                  <pic:nvPicPr>
+                    <pic:cNvPr id="34" name="图片 7" descr="IMG_256"/>
+                    <pic:cNvPicPr>
+                      <a:picLocks noChangeAspect="1"/>
+                    </pic:cNvPicPr>
+                  </pic:nvPicPr>
+                  <pic:blipFill>
+                    <a:blip r:embed="rId23"/>
+                    <a:stretch>
+                      <a:fillRect/>
+                    </a:stretch>
+                  </pic:blipFill>
+                  <pic:spPr>
+                    <a:xfrm>
+                      <a:off x="0" y="0"/>
+                      <a:ext cx="5368925" cy="4027170"/>
+                    </a:xfrm>
+                    <a:prstGeom prst="rect">
+                      <a:avLst/>
+                    </a:prstGeom>
+                    <a:noFill/>
+                    <a:ln w="9525">
+                      <a:noFill/>
+                    </a:ln>
+                  </pic:spPr>
+                </pic:pic>
+              </a:graphicData>
+            </a:graphic>
+          </wp:inline>
+        </w:drawing>
+      </w:r>
+    </w:p>
+    <w:p>
+      <w:pPr>
+        <w:pStyle w:val="5"/>
+        <w:bidi w:val="0"/>
+        <w:ind w:left="840" w:leftChars="0" w:firstLine="420" w:firstLineChars="0"/>
+        <w:rPr>
+          <w:rFonts w:hint="eastAsia"/>
+          <w:lang w:val="en-US" w:eastAsia="zh-CN"/>
+        </w:rPr>
+      </w:pPr>
+      <w:r>
+        <w:rPr>
+          <w:rFonts w:hint="eastAsia"/>
+          <w:lang w:val="en-US" w:eastAsia="zh-CN"/>
+        </w:rPr>
+        <w:t>坦克排二</w:t>
+      </w:r>
+    </w:p>
+    <w:p>
+      <w:pPr>
+        <w:pStyle w:val="5"/>
+        <w:bidi w:val="0"/>
+        <w:ind w:left="840" w:leftChars="0" w:firstLine="420" w:firstLineChars="0"/>
+        <w:rPr>
+          <w:rFonts w:hint="default"/>
+          <w:lang w:val="en-US" w:eastAsia="zh-CN"/>
+        </w:rPr>
+      </w:pPr>
+      <w:r>
+        <w:rPr>
+          <w:rFonts w:hint="eastAsia"/>
+          <w:lang w:val="en-US" w:eastAsia="zh-CN"/>
+        </w:rPr>
+        <w:t>坦克排三</w:t>
+      </w:r>
+    </w:p>
+    <w:p>
+      <w:pPr>
+        <w:pStyle w:val="4"/>
+        <w:bidi w:val="0"/>
+        <w:ind w:left="420" w:leftChars="0" w:firstLine="420" w:firstLineChars="0"/>
+        <w:rPr>
+          <w:rFonts w:hint="default"/>
+          <w:lang w:val="en-US" w:eastAsia="zh-CN"/>
+        </w:rPr>
+      </w:pPr>
+      <w:r>
+        <w:rPr>
+          <w:rFonts w:hint="eastAsia"/>
+          <w:lang w:val="en-US" w:eastAsia="zh-CN"/>
+        </w:rPr>
+        <w:t>中型坦克连二 121</w:t>
+      </w:r>
+    </w:p>
+    <w:p>
+      <w:pPr>
+        <w:pStyle w:val="4"/>
+        <w:bidi w:val="0"/>
+        <w:ind w:left="420" w:leftChars="0" w:firstLine="420" w:firstLineChars="0"/>
+        <w:rPr>
+          <w:rFonts w:hint="default"/>
+          <w:lang w:val="en-US" w:eastAsia="zh-CN"/>
+        </w:rPr>
+      </w:pPr>
+      <w:r>
+        <w:rPr>
+          <w:rFonts w:hint="eastAsia"/>
+          <w:lang w:val="en-US" w:eastAsia="zh-CN"/>
+        </w:rPr>
+        <w:t>中型坦克连三 121</w:t>
+      </w:r>
+    </w:p>
+    <w:p>
+      <w:pPr>
+        <w:pStyle w:val="4"/>
+        <w:bidi w:val="0"/>
+        <w:ind w:left="420" w:leftChars="0" w:firstLine="420" w:firstLineChars="0"/>
+        <w:rPr>
+          <w:rFonts w:hint="default"/>
+          <w:lang w:val="en-US" w:eastAsia="zh-CN"/>
+        </w:rPr>
+      </w:pPr>
+      <w:r>
+        <w:rPr>
+          <w:rFonts w:hint="eastAsia"/>
+          <w:lang w:val="en-US" w:eastAsia="zh-CN"/>
+        </w:rPr>
+        <w:t>轻型坦克连 97人</w:t>
+      </w:r>
+    </w:p>
+    <w:p>
+      <w:pPr>
+        <w:ind w:left="840" w:leftChars="0" w:firstLine="420" w:firstLineChars="0"/>
+        <w:rPr>
+          <w:rFonts w:hint="default"/>
+          <w:lang w:val="en-US" w:eastAsia="zh-CN"/>
+        </w:rPr>
+      </w:pPr>
+      <w:r>
+        <w:rPr>
+          <w:rFonts w:hint="eastAsia"/>
+          <w:lang w:val="en-US" w:eastAsia="zh-CN"/>
+        </w:rPr>
+        <w:t>连部 37</w:t>
+      </w:r>
+    </w:p>
+    <w:p>
+      <w:pPr>
+        <w:ind w:left="840" w:leftChars="0" w:firstLine="420" w:firstLineChars="0"/>
+        <w:rPr>
+          <w:rFonts w:hint="eastAsia"/>
+          <w:lang w:val="en-US" w:eastAsia="zh-CN"/>
+        </w:rPr>
+      </w:pPr>
+      <w:r>
+        <w:rPr>
+          <w:rFonts w:hint="eastAsia"/>
+          <w:lang w:val="en-US" w:eastAsia="zh-CN"/>
+        </w:rPr>
+        <w:t>坦克排一 20</w:t>
+      </w:r>
+    </w:p>
+    <w:p>
+      <w:pPr>
+        <w:ind w:left="840" w:leftChars="0" w:firstLine="420" w:firstLineChars="0"/>
+        <w:rPr>
+          <w:rFonts w:hint="default"/>
+          <w:lang w:val="en-US" w:eastAsia="zh-CN"/>
+        </w:rPr>
+      </w:pPr>
+      <w:r>
+        <w:rPr>
+          <w:rFonts w:ascii="宋体" w:hAnsi="宋体" w:eastAsia="宋体" w:cs="宋体"/>
+          <w:sz w:val="24"/>
+          <w:szCs w:val="24"/>
+        </w:rPr>
+        <w:drawing>
+          <wp:inline distT="0" distB="0" distL="114300" distR="114300">
+            <wp:extent cx="4683760" cy="3117850"/>
+            <wp:effectExtent l="0" t="0" r="2540" b="6350"/>
+            <wp:docPr id="35" name="图片 13" descr="IMG_256"/>
+            <wp:cNvGraphicFramePr>
+              <a:graphicFrameLocks xmlns:a="http://schemas.openxmlformats.org/drawingml/2006/main" noChangeAspect="1"/>
+            </wp:cNvGraphicFramePr>
+            <a:graphic xmlns:a="http://schemas.openxmlformats.org/drawingml/2006/main">
+              <a:graphicData uri="http://schemas.openxmlformats.org/drawingml/2006/picture">
+                <pic:pic xmlns:pic="http://schemas.openxmlformats.org/drawingml/2006/picture">
+                  <pic:nvPicPr>
+                    <pic:cNvPr id="35" name="图片 13" descr="IMG_256"/>
+                    <pic:cNvPicPr>
+                      <a:picLocks noChangeAspect="1"/>
+                    </pic:cNvPicPr>
+                  </pic:nvPicPr>
+                  <pic:blipFill>
+                    <a:blip r:embed="rId24"/>
+                    <a:stretch>
+                      <a:fillRect/>
+                    </a:stretch>
+                  </pic:blipFill>
+                  <pic:spPr>
+                    <a:xfrm>
+                      <a:off x="0" y="0"/>
+                      <a:ext cx="4683760" cy="3117850"/>
+                    </a:xfrm>
+                    <a:prstGeom prst="rect">
+                      <a:avLst/>
+                    </a:prstGeom>
+                    <a:noFill/>
+                    <a:ln w="9525">
+                      <a:noFill/>
+                    </a:ln>
+                  </pic:spPr>
+                </pic:pic>
+              </a:graphicData>
+            </a:graphic>
+          </wp:inline>
+        </w:drawing>
+      </w:r>
+    </w:p>
+    <w:p>
+      <w:pPr>
+        <w:ind w:left="840" w:leftChars="0" w:firstLine="420" w:firstLineChars="0"/>
+        <w:rPr>
+          <w:rFonts w:hint="eastAsia"/>
+          <w:lang w:val="en-US" w:eastAsia="zh-CN"/>
+        </w:rPr>
+      </w:pPr>
+      <w:r>
+        <w:rPr>
+          <w:rFonts w:hint="eastAsia"/>
+          <w:lang w:val="en-US" w:eastAsia="zh-CN"/>
+        </w:rPr>
+        <w:t>坦克排二</w:t>
+      </w:r>
+    </w:p>
+    <w:p>
+      <w:pPr>
+        <w:ind w:left="840" w:leftChars="0" w:firstLine="420" w:firstLineChars="0"/>
+        <w:rPr>
+          <w:rFonts w:hint="default"/>
+          <w:lang w:val="en-US" w:eastAsia="zh-CN"/>
+        </w:rPr>
+      </w:pPr>
+      <w:r>
+        <w:rPr>
+          <w:rFonts w:hint="eastAsia"/>
+          <w:lang w:val="en-US" w:eastAsia="zh-CN"/>
+        </w:rPr>
+        <w:t>坦克排三</w:t>
+      </w:r>
     </w:p>
     <w:p>
       <w:pPr>
@@ -130,7 +2298,7 @@
           <w:rFonts w:hint="eastAsia"/>
           <w:lang w:val="en-US" w:eastAsia="zh-CN"/>
         </w:rPr>
-        <w:t>坦克营一</w:t>
+        <w:t>坦克营二</w:t>
       </w:r>
     </w:p>
     <w:p>
@@ -148,7 +2316,7 @@
           <w:rFonts w:hint="eastAsia"/>
           <w:lang w:val="en-US" w:eastAsia="zh-CN"/>
         </w:rPr>
-        <w:t>坦克营二</w:t>
+        <w:t>坦克营三</w:t>
       </w:r>
     </w:p>
     <w:p>
@@ -166,25 +2334,7 @@
           <w:rFonts w:hint="eastAsia"/>
           <w:lang w:val="en-US" w:eastAsia="zh-CN"/>
         </w:rPr>
-        <w:t>坦克营三</w:t>
-      </w:r>
-    </w:p>
-    <w:p>
-      <w:pPr>
-        <w:pStyle w:val="3"/>
-        <w:bidi w:val="0"/>
-        <w:ind w:firstLine="420" w:firstLineChars="0"/>
-        <w:rPr>
-          <w:rFonts w:hint="eastAsia"/>
-          <w:lang w:val="en-US" w:eastAsia="zh-CN"/>
-        </w:rPr>
-      </w:pPr>
-      <w:r>
-        <w:rPr>
-          <w:rFonts w:hint="eastAsia"/>
-          <w:lang w:val="en-US" w:eastAsia="zh-CN"/>
-        </w:rPr>
-        <w:t>装甲步兵营一</w:t>
+        <w:t>装甲步兵营一 989人</w:t>
       </w:r>
     </w:p>
     <w:p>
@@ -370,7 +2520,7 @@
                     </pic:cNvPicPr>
                   </pic:nvPicPr>
                   <pic:blipFill>
-                    <a:blip r:embed="rId4"/>
+                    <a:blip r:embed="rId25"/>
                     <a:stretch>
                       <a:fillRect/>
                     </a:stretch>
@@ -418,7 +2568,7 @@
                     </pic:cNvPicPr>
                   </pic:nvPicPr>
                   <pic:blipFill>
-                    <a:blip r:embed="rId5"/>
+                    <a:blip r:embed="rId26"/>
                     <a:stretch>
                       <a:fillRect/>
                     </a:stretch>
@@ -503,7 +2653,7 @@
         <w:bidi w:val="0"/>
         <w:ind w:left="420" w:leftChars="0" w:firstLine="420" w:firstLineChars="0"/>
         <w:rPr>
-          <w:rFonts w:hint="default"/>
+          <w:rFonts w:hint="eastAsia"/>
           <w:lang w:val="en-US" w:eastAsia="zh-CN"/>
         </w:rPr>
       </w:pPr>
@@ -514,8 +2664,34 @@
         </w:rPr>
         <w:t>装甲步兵连一 248人</w:t>
       </w:r>
-      <w:bookmarkStart w:id="0" w:name="_GoBack"/>
-      <w:bookmarkEnd w:id="0"/>
+    </w:p>
+    <w:p>
+      <w:pPr>
+        <w:ind w:left="840" w:leftChars="0" w:firstLine="420" w:firstLineChars="0"/>
+        <w:rPr>
+          <w:rFonts w:hint="default"/>
+          <w:color w:val="0000FF"/>
+          <w:lang w:val="en-US" w:eastAsia="zh-CN"/>
+        </w:rPr>
+      </w:pPr>
+      <w:r>
+        <w:rPr>
+          <w:rFonts w:hint="eastAsia"/>
+          <w:b/>
+          <w:bCs/>
+          <w:color w:val="0000FF"/>
+          <w:lang w:val="en-US" w:eastAsia="zh-CN"/>
+        </w:rPr>
+        <w:t>总计</w:t>
+      </w:r>
+      <w:r>
+        <w:rPr>
+          <w:rFonts w:hint="eastAsia"/>
+          <w:color w:val="0000FF"/>
+          <w:lang w:val="en-US" w:eastAsia="zh-CN"/>
+        </w:rPr>
+        <w:t>：M3A1半履带装甲车X20、1.5t卡车X2、1t拖车X3、1/4t吉普X3、57mm反坦克炮X3、60mm迫击炮X3、A4通机X16、12.7mm重机X10、加兰德X145、M1卡宾X78、冲锋枪X25、M7枪榴弹发射器X18、火箭筒X18</w:t>
+      </w:r>
     </w:p>
     <w:p>
       <w:pPr>
@@ -630,7 +2806,7 @@
           <w:rFonts w:hint="eastAsia"/>
           <w:lang w:val="en-US" w:eastAsia="zh-CN"/>
         </w:rPr>
-        <w:t>装甲步兵连二</w:t>
+        <w:t>装甲步兵连二 248</w:t>
       </w:r>
     </w:p>
     <w:p>
@@ -648,7 +2824,7 @@
           <w:rFonts w:hint="eastAsia"/>
           <w:lang w:val="en-US" w:eastAsia="zh-CN"/>
         </w:rPr>
-        <w:t>装甲步兵连三</w:t>
+        <w:t>装甲步兵连三 248</w:t>
       </w:r>
     </w:p>
     <w:p>
@@ -1213,7 +3389,7 @@
                     </pic:cNvPicPr>
                   </pic:nvPicPr>
                   <pic:blipFill>
-                    <a:blip r:embed="rId6"/>
+                    <a:blip r:embed="rId27"/>
                     <a:stretch>
                       <a:fillRect/>
                     </a:stretch>
@@ -1270,7 +3446,7 @@
                     </pic:cNvPicPr>
                   </pic:nvPicPr>
                   <pic:blipFill>
-                    <a:blip r:embed="rId7"/>
+                    <a:blip r:embed="rId28"/>
                     <a:stretch>
                       <a:fillRect/>
                     </a:stretch>
@@ -1327,7 +3503,7 @@
                     </pic:cNvPicPr>
                   </pic:nvPicPr>
                   <pic:blipFill>
-                    <a:blip r:embed="rId8"/>
+                    <a:blip r:embed="rId29"/>
                     <a:stretch>
                       <a:fillRect/>
                     </a:stretch>

--- a/美军编制/标准装甲师1944.docx
+++ b/美军编制/标准装甲师1944.docx
@@ -1107,7 +1107,7 @@
         <w:bidi w:val="0"/>
         <w:ind w:left="420" w:leftChars="0" w:firstLine="420" w:firstLineChars="0"/>
         <w:rPr>
-          <w:rFonts w:hint="default"/>
+          <w:rFonts w:hint="eastAsia"/>
           <w:lang w:val="en-US" w:eastAsia="zh-CN"/>
         </w:rPr>
       </w:pPr>
@@ -1118,6 +1118,33 @@
         </w:rPr>
         <w:t>勤务连 119人</w:t>
       </w:r>
+    </w:p>
+    <w:p>
+      <w:pPr>
+        <w:ind w:left="840" w:leftChars="0" w:firstLine="420" w:firstLineChars="0"/>
+        <w:rPr>
+          <w:rFonts w:hint="default"/>
+          <w:color w:val="0000FF"/>
+          <w:lang w:val="en-US" w:eastAsia="zh-CN"/>
+        </w:rPr>
+      </w:pPr>
+      <w:r>
+        <w:rPr>
+          <w:rFonts w:hint="eastAsia"/>
+          <w:color w:val="0000FF"/>
+          <w:lang w:val="en-US" w:eastAsia="zh-CN"/>
+        </w:rPr>
+        <w:t>6t重型救援车X2、M32 装甲抢救车（ARV）X2、半履带车X1、道奇2.5t重卡X2、道奇吉普X3、12.7重机枪X3、A4通机X4、火箭筒X4</w:t>
+      </w:r>
+    </w:p>
+    <w:p>
+      <w:pPr>
+        <w:ind w:left="840" w:leftChars="0" w:firstLine="420" w:firstLineChars="0"/>
+        <w:rPr>
+          <w:rFonts w:hint="default"/>
+          <w:lang w:val="en-US" w:eastAsia="zh-CN"/>
+        </w:rPr>
+      </w:pPr>
     </w:p>
     <w:p>
       <w:pPr>
@@ -1200,7 +1227,9 @@
         <w:bidi w:val="0"/>
         <w:ind w:left="840" w:leftChars="0" w:firstLine="420" w:firstLineChars="0"/>
         <w:rPr>
-          <w:rFonts w:hint="eastAsia"/>
+          <w:rFonts w:hint="default" w:ascii="宋体" w:hAnsi="宋体" w:eastAsia="宋体" w:cs="宋体"/>
+          <w:sz w:val="24"/>
+          <w:szCs w:val="24"/>
           <w:lang w:val="en-US" w:eastAsia="zh-CN"/>
         </w:rPr>
       </w:pPr>
@@ -1214,27 +1243,6 @@
     </w:p>
     <w:p>
       <w:pPr>
-        <w:ind w:left="840" w:leftChars="0" w:firstLine="420" w:firstLineChars="0"/>
-        <w:rPr>
-          <w:rFonts w:ascii="宋体" w:hAnsi="宋体" w:eastAsia="宋体" w:cs="宋体"/>
-          <w:sz w:val="24"/>
-          <w:szCs w:val="24"/>
-        </w:rPr>
-      </w:pPr>
-    </w:p>
-    <w:p>
-      <w:pPr>
-        <w:ind w:left="840" w:leftChars="0" w:firstLine="420" w:firstLineChars="0"/>
-        <w:rPr>
-          <w:rFonts w:hint="default" w:ascii="宋体" w:hAnsi="宋体" w:eastAsia="宋体" w:cs="宋体"/>
-          <w:sz w:val="24"/>
-          <w:szCs w:val="24"/>
-          <w:lang w:val="en-US" w:eastAsia="zh-CN"/>
-        </w:rPr>
-      </w:pPr>
-    </w:p>
-    <w:p>
-      <w:pPr>
         <w:pStyle w:val="5"/>
         <w:bidi w:val="0"/>
         <w:ind w:left="840" w:leftChars="0" w:firstLine="420" w:firstLineChars="0"/>
@@ -1249,6 +1257,22 @@
           <w:lang w:val="en-US" w:eastAsia="zh-CN"/>
         </w:rPr>
         <w:t>营供给排 51</w:t>
+      </w:r>
+    </w:p>
+    <w:p>
+      <w:pPr>
+        <w:ind w:left="840" w:leftChars="0" w:firstLine="420" w:firstLineChars="0"/>
+        <w:rPr>
+          <w:rFonts w:hint="default"/>
+          <w:lang w:val="en-US" w:eastAsia="zh-CN"/>
+        </w:rPr>
+      </w:pPr>
+      <w:r>
+        <w:rPr>
+          <w:rFonts w:hint="eastAsia"/>
+          <w:lang w:val="en-US" w:eastAsia="zh-CN"/>
+        </w:rPr>
+        <w:t>2.5t卡车X29、1t拖车X15、弹药拖车X13、3/4t皮卡X1、1/4t吉普X1、A4通机X6、12.7重机枪X8、火箭筒X7</w:t>
       </w:r>
     </w:p>
     <w:p>
@@ -1268,8 +1292,56 @@
         </w:rPr>
         <w:drawing>
           <wp:inline distT="0" distB="0" distL="114300" distR="114300">
-            <wp:extent cx="5301615" cy="3976370"/>
-            <wp:effectExtent l="0" t="0" r="13335" b="5080"/>
+            <wp:extent cx="5203825" cy="3049270"/>
+            <wp:effectExtent l="0" t="0" r="15875" b="17780"/>
+            <wp:docPr id="12" name="图片 1" descr="IMG_256"/>
+            <wp:cNvGraphicFramePr>
+              <a:graphicFrameLocks xmlns:a="http://schemas.openxmlformats.org/drawingml/2006/main" noChangeAspect="1"/>
+            </wp:cNvGraphicFramePr>
+            <a:graphic xmlns:a="http://schemas.openxmlformats.org/drawingml/2006/main">
+              <a:graphicData uri="http://schemas.openxmlformats.org/drawingml/2006/picture">
+                <pic:pic xmlns:pic="http://schemas.openxmlformats.org/drawingml/2006/picture">
+                  <pic:nvPicPr>
+                    <pic:cNvPr id="12" name="图片 1" descr="IMG_256"/>
+                    <pic:cNvPicPr>
+                      <a:picLocks noChangeAspect="1"/>
+                    </pic:cNvPicPr>
+                  </pic:nvPicPr>
+                  <pic:blipFill>
+                    <a:blip r:embed="rId16"/>
+                    <a:stretch>
+                      <a:fillRect/>
+                    </a:stretch>
+                  </pic:blipFill>
+                  <pic:spPr>
+                    <a:xfrm>
+                      <a:off x="0" y="0"/>
+                      <a:ext cx="5203825" cy="3049270"/>
+                    </a:xfrm>
+                    <a:prstGeom prst="rect">
+                      <a:avLst/>
+                    </a:prstGeom>
+                    <a:noFill/>
+                    <a:ln w="9525">
+                      <a:noFill/>
+                    </a:ln>
+                  </pic:spPr>
+                </pic:pic>
+              </a:graphicData>
+            </a:graphic>
+          </wp:inline>
+        </w:drawing>
+      </w:r>
+      <w:r>
+        <w:rPr>
+          <w:rFonts w:ascii="宋体" w:hAnsi="宋体" w:eastAsia="宋体" w:cs="宋体"/>
+          <w:sz w:val="24"/>
+          <w:szCs w:val="24"/>
+        </w:rPr>
+        <w:drawing>
+          <wp:inline distT="0" distB="0" distL="114300" distR="114300">
+            <wp:extent cx="4123055" cy="3092450"/>
+            <wp:effectExtent l="0" t="0" r="10795" b="12700"/>
             <wp:docPr id="44" name="图片 24" descr="IMG_256"/>
             <wp:cNvGraphicFramePr>
               <a:graphicFrameLocks xmlns:a="http://schemas.openxmlformats.org/drawingml/2006/main" noChangeAspect="1"/>
@@ -1284,7 +1356,7 @@
                     </pic:cNvPicPr>
                   </pic:nvPicPr>
                   <pic:blipFill>
-                    <a:blip r:embed="rId16"/>
+                    <a:blip r:embed="rId17"/>
                     <a:stretch>
                       <a:fillRect/>
                     </a:stretch>
@@ -1292,7 +1364,7 @@
                   <pic:spPr>
                     <a:xfrm>
                       <a:off x="0" y="0"/>
-                      <a:ext cx="5301615" cy="3976370"/>
+                      <a:ext cx="4123055" cy="3092450"/>
                     </a:xfrm>
                     <a:prstGeom prst="rect">
                       <a:avLst/>
@@ -1343,7 +1415,7 @@
                     </pic:cNvPicPr>
                   </pic:nvPicPr>
                   <pic:blipFill>
-                    <a:blip r:embed="rId17"/>
+                    <a:blip r:embed="rId18"/>
                     <a:stretch>
                       <a:fillRect/>
                     </a:stretch>
@@ -1401,7 +1473,7 @@
           <w:color w:val="0000FF"/>
           <w:lang w:val="en-US" w:eastAsia="zh-CN"/>
         </w:rPr>
-        <w:t>重型救援车X2、M32 装甲抢救车（ARV）X1、半履带车X1、道奇2.5t重卡X2、道奇吉普X1、12.7重机枪X3、A4通机X4、火箭筒X4</w:t>
+        <w:t>6t重型救援车X2、M32 装甲抢救车（ARV）X2、半履带车X1、道奇2.5t重卡X2、道奇吉普X1、12.7重机枪X3、A4通机X4、火箭筒X4</w:t>
       </w:r>
     </w:p>
     <w:p>
@@ -1437,7 +1509,7 @@
                     </pic:cNvPicPr>
                   </pic:nvPicPr>
                   <pic:blipFill>
-                    <a:blip r:embed="rId18"/>
+                    <a:blip r:embed="rId19"/>
                     <a:stretch>
                       <a:fillRect/>
                     </a:stretch>
@@ -1495,7 +1567,7 @@
                     </pic:cNvPicPr>
                   </pic:nvPicPr>
                   <pic:blipFill>
-                    <a:blip r:embed="rId19"/>
+                    <a:blip r:embed="rId20"/>
                     <a:stretch>
                       <a:fillRect/>
                     </a:stretch>
@@ -1543,7 +1615,7 @@
                     </pic:cNvPicPr>
                   </pic:nvPicPr>
                   <pic:blipFill>
-                    <a:blip r:embed="rId20"/>
+                    <a:blip r:embed="rId21"/>
                     <a:stretch>
                       <a:fillRect/>
                     </a:stretch>
@@ -1602,7 +1674,7 @@
                     </pic:cNvPicPr>
                   </pic:nvPicPr>
                   <pic:blipFill>
-                    <a:blip r:embed="rId21"/>
+                    <a:blip r:embed="rId22"/>
                     <a:stretch>
                       <a:fillRect/>
                     </a:stretch>
@@ -1695,7 +1767,7 @@
                     </pic:cNvPicPr>
                   </pic:nvPicPr>
                   <pic:blipFill>
-                    <a:blip r:embed="rId22"/>
+                    <a:blip r:embed="rId23"/>
                     <a:stretch>
                       <a:fillRect/>
                     </a:stretch>
@@ -1801,7 +1873,7 @@
                     </pic:cNvPicPr>
                   </pic:nvPicPr>
                   <pic:blipFill>
-                    <a:blip r:embed="rId19"/>
+                    <a:blip r:embed="rId20"/>
                     <a:stretch>
                       <a:fillRect/>
                     </a:stretch>
@@ -1849,7 +1921,7 @@
                     </pic:cNvPicPr>
                   </pic:nvPicPr>
                   <pic:blipFill>
-                    <a:blip r:embed="rId21"/>
+                    <a:blip r:embed="rId22"/>
                     <a:stretch>
                       <a:fillRect/>
                     </a:stretch>
@@ -1908,7 +1980,7 @@
                     </pic:cNvPicPr>
                   </pic:nvPicPr>
                   <pic:blipFill>
-                    <a:blip r:embed="rId23"/>
+                    <a:blip r:embed="rId24"/>
                     <a:stretch>
                       <a:fillRect/>
                     </a:stretch>
@@ -2031,8 +2103,56 @@
         </w:rPr>
         <w:drawing>
           <wp:inline distT="0" distB="0" distL="114300" distR="114300">
-            <wp:extent cx="5368925" cy="4027170"/>
-            <wp:effectExtent l="0" t="0" r="3175" b="11430"/>
+            <wp:extent cx="5093970" cy="3512185"/>
+            <wp:effectExtent l="0" t="0" r="11430" b="12065"/>
+            <wp:docPr id="24" name="图片 2" descr="IMG_256"/>
+            <wp:cNvGraphicFramePr>
+              <a:graphicFrameLocks xmlns:a="http://schemas.openxmlformats.org/drawingml/2006/main" noChangeAspect="1"/>
+            </wp:cNvGraphicFramePr>
+            <a:graphic xmlns:a="http://schemas.openxmlformats.org/drawingml/2006/main">
+              <a:graphicData uri="http://schemas.openxmlformats.org/drawingml/2006/picture">
+                <pic:pic xmlns:pic="http://schemas.openxmlformats.org/drawingml/2006/picture">
+                  <pic:nvPicPr>
+                    <pic:cNvPr id="24" name="图片 2" descr="IMG_256"/>
+                    <pic:cNvPicPr>
+                      <a:picLocks noChangeAspect="1"/>
+                    </pic:cNvPicPr>
+                  </pic:nvPicPr>
+                  <pic:blipFill>
+                    <a:blip r:embed="rId25"/>
+                    <a:stretch>
+                      <a:fillRect/>
+                    </a:stretch>
+                  </pic:blipFill>
+                  <pic:spPr>
+                    <a:xfrm>
+                      <a:off x="0" y="0"/>
+                      <a:ext cx="5093970" cy="3512185"/>
+                    </a:xfrm>
+                    <a:prstGeom prst="rect">
+                      <a:avLst/>
+                    </a:prstGeom>
+                    <a:noFill/>
+                    <a:ln w="9525">
+                      <a:noFill/>
+                    </a:ln>
+                  </pic:spPr>
+                </pic:pic>
+              </a:graphicData>
+            </a:graphic>
+          </wp:inline>
+        </w:drawing>
+      </w:r>
+      <w:r>
+        <w:rPr>
+          <w:rFonts w:ascii="宋体" w:hAnsi="宋体" w:eastAsia="宋体" w:cs="宋体"/>
+          <w:sz w:val="24"/>
+          <w:szCs w:val="24"/>
+        </w:rPr>
+        <w:drawing>
+          <wp:inline distT="0" distB="0" distL="114300" distR="114300">
+            <wp:extent cx="4702175" cy="3526790"/>
+            <wp:effectExtent l="0" t="0" r="3175" b="16510"/>
             <wp:docPr id="34" name="图片 7" descr="IMG_256"/>
             <wp:cNvGraphicFramePr>
               <a:graphicFrameLocks xmlns:a="http://schemas.openxmlformats.org/drawingml/2006/main" noChangeAspect="1"/>
@@ -2047,7 +2167,7 @@
                     </pic:cNvPicPr>
                   </pic:nvPicPr>
                   <pic:blipFill>
-                    <a:blip r:embed="rId23"/>
+                    <a:blip r:embed="rId24"/>
                     <a:stretch>
                       <a:fillRect/>
                     </a:stretch>
@@ -2055,7 +2175,7 @@
                   <pic:spPr>
                     <a:xfrm>
                       <a:off x="0" y="0"/>
-                      <a:ext cx="5368925" cy="4027170"/>
+                      <a:ext cx="4702175" cy="3526790"/>
                     </a:xfrm>
                     <a:prstGeom prst="rect">
                       <a:avLst/>
@@ -2071,137 +2191,6 @@
           </wp:inline>
         </w:drawing>
       </w:r>
-    </w:p>
-    <w:p>
-      <w:pPr>
-        <w:pStyle w:val="5"/>
-        <w:bidi w:val="0"/>
-        <w:ind w:left="840" w:leftChars="0" w:firstLine="420" w:firstLineChars="0"/>
-        <w:rPr>
-          <w:rFonts w:hint="eastAsia"/>
-          <w:lang w:val="en-US" w:eastAsia="zh-CN"/>
-        </w:rPr>
-      </w:pPr>
-      <w:r>
-        <w:rPr>
-          <w:rFonts w:hint="eastAsia"/>
-          <w:lang w:val="en-US" w:eastAsia="zh-CN"/>
-        </w:rPr>
-        <w:t>坦克排二</w:t>
-      </w:r>
-    </w:p>
-    <w:p>
-      <w:pPr>
-        <w:pStyle w:val="5"/>
-        <w:bidi w:val="0"/>
-        <w:ind w:left="840" w:leftChars="0" w:firstLine="420" w:firstLineChars="0"/>
-        <w:rPr>
-          <w:rFonts w:hint="default"/>
-          <w:lang w:val="en-US" w:eastAsia="zh-CN"/>
-        </w:rPr>
-      </w:pPr>
-      <w:r>
-        <w:rPr>
-          <w:rFonts w:hint="eastAsia"/>
-          <w:lang w:val="en-US" w:eastAsia="zh-CN"/>
-        </w:rPr>
-        <w:t>坦克排三</w:t>
-      </w:r>
-    </w:p>
-    <w:p>
-      <w:pPr>
-        <w:pStyle w:val="4"/>
-        <w:bidi w:val="0"/>
-        <w:ind w:left="420" w:leftChars="0" w:firstLine="420" w:firstLineChars="0"/>
-        <w:rPr>
-          <w:rFonts w:hint="default"/>
-          <w:lang w:val="en-US" w:eastAsia="zh-CN"/>
-        </w:rPr>
-      </w:pPr>
-      <w:r>
-        <w:rPr>
-          <w:rFonts w:hint="eastAsia"/>
-          <w:lang w:val="en-US" w:eastAsia="zh-CN"/>
-        </w:rPr>
-        <w:t>中型坦克连二 121</w:t>
-      </w:r>
-    </w:p>
-    <w:p>
-      <w:pPr>
-        <w:pStyle w:val="4"/>
-        <w:bidi w:val="0"/>
-        <w:ind w:left="420" w:leftChars="0" w:firstLine="420" w:firstLineChars="0"/>
-        <w:rPr>
-          <w:rFonts w:hint="default"/>
-          <w:lang w:val="en-US" w:eastAsia="zh-CN"/>
-        </w:rPr>
-      </w:pPr>
-      <w:r>
-        <w:rPr>
-          <w:rFonts w:hint="eastAsia"/>
-          <w:lang w:val="en-US" w:eastAsia="zh-CN"/>
-        </w:rPr>
-        <w:t>中型坦克连三 121</w:t>
-      </w:r>
-    </w:p>
-    <w:p>
-      <w:pPr>
-        <w:pStyle w:val="4"/>
-        <w:bidi w:val="0"/>
-        <w:ind w:left="420" w:leftChars="0" w:firstLine="420" w:firstLineChars="0"/>
-        <w:rPr>
-          <w:rFonts w:hint="default"/>
-          <w:lang w:val="en-US" w:eastAsia="zh-CN"/>
-        </w:rPr>
-      </w:pPr>
-      <w:r>
-        <w:rPr>
-          <w:rFonts w:hint="eastAsia"/>
-          <w:lang w:val="en-US" w:eastAsia="zh-CN"/>
-        </w:rPr>
-        <w:t>轻型坦克连 97人</w:t>
-      </w:r>
-    </w:p>
-    <w:p>
-      <w:pPr>
-        <w:ind w:left="840" w:leftChars="0" w:firstLine="420" w:firstLineChars="0"/>
-        <w:rPr>
-          <w:rFonts w:hint="default"/>
-          <w:lang w:val="en-US" w:eastAsia="zh-CN"/>
-        </w:rPr>
-      </w:pPr>
-      <w:r>
-        <w:rPr>
-          <w:rFonts w:hint="eastAsia"/>
-          <w:lang w:val="en-US" w:eastAsia="zh-CN"/>
-        </w:rPr>
-        <w:t>连部 37</w:t>
-      </w:r>
-    </w:p>
-    <w:p>
-      <w:pPr>
-        <w:ind w:left="840" w:leftChars="0" w:firstLine="420" w:firstLineChars="0"/>
-        <w:rPr>
-          <w:rFonts w:hint="eastAsia"/>
-          <w:lang w:val="en-US" w:eastAsia="zh-CN"/>
-        </w:rPr>
-      </w:pPr>
-      <w:r>
-        <w:rPr>
-          <w:rFonts w:hint="eastAsia"/>
-          <w:lang w:val="en-US" w:eastAsia="zh-CN"/>
-        </w:rPr>
-        <w:t>坦克排一 20</w:t>
-      </w:r>
-    </w:p>
-    <w:p>
-      <w:pPr>
-        <w:ind w:left="840" w:leftChars="0" w:firstLine="420" w:firstLineChars="0"/>
-        <w:rPr>
-          <w:rFonts w:hint="default"/>
-          <w:lang w:val="en-US" w:eastAsia="zh-CN"/>
-        </w:rPr>
-      </w:pPr>
       <w:r>
         <w:rPr>
           <w:rFonts w:ascii="宋体" w:hAnsi="宋体" w:eastAsia="宋体" w:cs="宋体"/>
@@ -2210,9 +2199,9 @@
         </w:rPr>
         <w:drawing>
           <wp:inline distT="0" distB="0" distL="114300" distR="114300">
-            <wp:extent cx="4683760" cy="3117850"/>
-            <wp:effectExtent l="0" t="0" r="2540" b="6350"/>
-            <wp:docPr id="35" name="图片 13" descr="IMG_256"/>
+            <wp:extent cx="5655945" cy="3539490"/>
+            <wp:effectExtent l="0" t="0" r="1905" b="3810"/>
+            <wp:docPr id="29" name="图片 4" descr="IMG_256"/>
             <wp:cNvGraphicFramePr>
               <a:graphicFrameLocks xmlns:a="http://schemas.openxmlformats.org/drawingml/2006/main" noChangeAspect="1"/>
             </wp:cNvGraphicFramePr>
@@ -2220,13 +2209,179 @@
               <a:graphicData uri="http://schemas.openxmlformats.org/drawingml/2006/picture">
                 <pic:pic xmlns:pic="http://schemas.openxmlformats.org/drawingml/2006/picture">
                   <pic:nvPicPr>
-                    <pic:cNvPr id="35" name="图片 13" descr="IMG_256"/>
+                    <pic:cNvPr id="29" name="图片 4" descr="IMG_256"/>
                     <pic:cNvPicPr>
                       <a:picLocks noChangeAspect="1"/>
                     </pic:cNvPicPr>
                   </pic:nvPicPr>
                   <pic:blipFill>
-                    <a:blip r:embed="rId24"/>
+                    <a:blip r:embed="rId26"/>
+                    <a:stretch>
+                      <a:fillRect/>
+                    </a:stretch>
+                  </pic:blipFill>
+                  <pic:spPr>
+                    <a:xfrm>
+                      <a:off x="0" y="0"/>
+                      <a:ext cx="5655945" cy="3539490"/>
+                    </a:xfrm>
+                    <a:prstGeom prst="rect">
+                      <a:avLst/>
+                    </a:prstGeom>
+                    <a:noFill/>
+                    <a:ln w="9525">
+                      <a:noFill/>
+                    </a:ln>
+                  </pic:spPr>
+                </pic:pic>
+              </a:graphicData>
+            </a:graphic>
+          </wp:inline>
+        </w:drawing>
+      </w:r>
+    </w:p>
+    <w:p>
+      <w:pPr>
+        <w:pStyle w:val="5"/>
+        <w:bidi w:val="0"/>
+        <w:ind w:left="840" w:leftChars="0" w:firstLine="420" w:firstLineChars="0"/>
+        <w:rPr>
+          <w:rFonts w:hint="eastAsia"/>
+          <w:lang w:val="en-US" w:eastAsia="zh-CN"/>
+        </w:rPr>
+      </w:pPr>
+      <w:r>
+        <w:rPr>
+          <w:rFonts w:hint="eastAsia"/>
+          <w:lang w:val="en-US" w:eastAsia="zh-CN"/>
+        </w:rPr>
+        <w:t>坦克排二</w:t>
+      </w:r>
+    </w:p>
+    <w:p>
+      <w:pPr>
+        <w:pStyle w:val="5"/>
+        <w:bidi w:val="0"/>
+        <w:ind w:left="840" w:leftChars="0" w:firstLine="420" w:firstLineChars="0"/>
+        <w:rPr>
+          <w:rFonts w:hint="default"/>
+          <w:lang w:val="en-US" w:eastAsia="zh-CN"/>
+        </w:rPr>
+      </w:pPr>
+      <w:r>
+        <w:rPr>
+          <w:rFonts w:hint="eastAsia"/>
+          <w:lang w:val="en-US" w:eastAsia="zh-CN"/>
+        </w:rPr>
+        <w:t>坦克排三</w:t>
+      </w:r>
+    </w:p>
+    <w:p>
+      <w:pPr>
+        <w:pStyle w:val="4"/>
+        <w:bidi w:val="0"/>
+        <w:ind w:left="420" w:leftChars="0" w:firstLine="420" w:firstLineChars="0"/>
+        <w:rPr>
+          <w:rFonts w:hint="default"/>
+          <w:lang w:val="en-US" w:eastAsia="zh-CN"/>
+        </w:rPr>
+      </w:pPr>
+      <w:r>
+        <w:rPr>
+          <w:rFonts w:hint="eastAsia"/>
+          <w:lang w:val="en-US" w:eastAsia="zh-CN"/>
+        </w:rPr>
+        <w:t>中型坦克连二 121</w:t>
+      </w:r>
+    </w:p>
+    <w:p>
+      <w:pPr>
+        <w:pStyle w:val="4"/>
+        <w:bidi w:val="0"/>
+        <w:ind w:left="420" w:leftChars="0" w:firstLine="420" w:firstLineChars="0"/>
+        <w:rPr>
+          <w:rFonts w:hint="default"/>
+          <w:lang w:val="en-US" w:eastAsia="zh-CN"/>
+        </w:rPr>
+      </w:pPr>
+      <w:r>
+        <w:rPr>
+          <w:rFonts w:hint="eastAsia"/>
+          <w:lang w:val="en-US" w:eastAsia="zh-CN"/>
+        </w:rPr>
+        <w:t>中型坦克连三 121</w:t>
+      </w:r>
+    </w:p>
+    <w:p>
+      <w:pPr>
+        <w:pStyle w:val="4"/>
+        <w:bidi w:val="0"/>
+        <w:ind w:left="420" w:leftChars="0" w:firstLine="420" w:firstLineChars="0"/>
+        <w:rPr>
+          <w:rFonts w:hint="default"/>
+          <w:lang w:val="en-US" w:eastAsia="zh-CN"/>
+        </w:rPr>
+      </w:pPr>
+      <w:r>
+        <w:rPr>
+          <w:rFonts w:hint="eastAsia"/>
+          <w:lang w:val="en-US" w:eastAsia="zh-CN"/>
+        </w:rPr>
+        <w:t>轻型坦克连 97人</w:t>
+      </w:r>
+    </w:p>
+    <w:p>
+      <w:pPr>
+        <w:pStyle w:val="5"/>
+        <w:bidi w:val="0"/>
+        <w:ind w:left="840" w:leftChars="0" w:firstLine="420" w:firstLineChars="0"/>
+        <w:rPr>
+          <w:rFonts w:hint="eastAsia"/>
+          <w:lang w:val="en-US" w:eastAsia="zh-CN"/>
+        </w:rPr>
+      </w:pPr>
+      <w:r>
+        <w:rPr>
+          <w:rFonts w:hint="eastAsia"/>
+          <w:lang w:val="en-US" w:eastAsia="zh-CN"/>
+        </w:rPr>
+        <w:t>连部 37</w:t>
+      </w:r>
+    </w:p>
+    <w:p>
+      <w:pPr>
+        <w:ind w:left="840" w:leftChars="0" w:firstLine="420" w:firstLineChars="0"/>
+        <w:rPr>
+          <w:rFonts w:ascii="宋体" w:hAnsi="宋体" w:eastAsia="宋体" w:cs="宋体"/>
+          <w:sz w:val="24"/>
+          <w:szCs w:val="24"/>
+        </w:rPr>
+      </w:pPr>
+      <w:r>
+        <w:rPr>
+          <w:rFonts w:ascii="宋体" w:hAnsi="宋体" w:eastAsia="宋体" w:cs="宋体"/>
+          <w:sz w:val="24"/>
+          <w:szCs w:val="24"/>
+        </w:rPr>
+        <w:drawing>
+          <wp:inline distT="0" distB="0" distL="114300" distR="114300">
+            <wp:extent cx="4683760" cy="3117850"/>
+            <wp:effectExtent l="0" t="0" r="2540" b="6350"/>
+            <wp:docPr id="37" name="图片 13" descr="IMG_256"/>
+            <wp:cNvGraphicFramePr>
+              <a:graphicFrameLocks xmlns:a="http://schemas.openxmlformats.org/drawingml/2006/main" noChangeAspect="1"/>
+            </wp:cNvGraphicFramePr>
+            <a:graphic xmlns:a="http://schemas.openxmlformats.org/drawingml/2006/main">
+              <a:graphicData uri="http://schemas.openxmlformats.org/drawingml/2006/picture">
+                <pic:pic xmlns:pic="http://schemas.openxmlformats.org/drawingml/2006/picture">
+                  <pic:nvPicPr>
+                    <pic:cNvPr id="37" name="图片 13" descr="IMG_256"/>
+                    <pic:cNvPicPr>
+                      <a:picLocks noChangeAspect="1"/>
+                    </pic:cNvPicPr>
+                  </pic:nvPicPr>
+                  <pic:blipFill>
+                    <a:blip r:embed="rId27"/>
                     <a:stretch>
                       <a:fillRect/>
                     </a:stretch>
@@ -2250,37 +2405,328 @@
           </wp:inline>
         </w:drawing>
       </w:r>
-    </w:p>
-    <w:p>
-      <w:pPr>
-        <w:ind w:left="840" w:leftChars="0" w:firstLine="420" w:firstLineChars="0"/>
-        <w:rPr>
-          <w:rFonts w:hint="eastAsia"/>
-          <w:lang w:val="en-US" w:eastAsia="zh-CN"/>
-        </w:rPr>
-      </w:pPr>
-      <w:r>
-        <w:rPr>
-          <w:rFonts w:hint="eastAsia"/>
-          <w:lang w:val="en-US" w:eastAsia="zh-CN"/>
-        </w:rPr>
-        <w:t>坦克排二</w:t>
-      </w:r>
-    </w:p>
-    <w:p>
-      <w:pPr>
-        <w:ind w:left="840" w:leftChars="0" w:firstLine="420" w:firstLineChars="0"/>
-        <w:rPr>
-          <w:rFonts w:hint="default"/>
-          <w:lang w:val="en-US" w:eastAsia="zh-CN"/>
-        </w:rPr>
-      </w:pPr>
-      <w:r>
-        <w:rPr>
-          <w:rFonts w:hint="eastAsia"/>
-          <w:lang w:val="en-US" w:eastAsia="zh-CN"/>
-        </w:rPr>
-        <w:t>坦克排三</w:t>
+      <w:r>
+        <w:rPr>
+          <w:rFonts w:ascii="宋体" w:hAnsi="宋体" w:eastAsia="宋体" w:cs="宋体"/>
+          <w:sz w:val="24"/>
+          <w:szCs w:val="24"/>
+        </w:rPr>
+        <w:drawing>
+          <wp:inline distT="0" distB="0" distL="114300" distR="114300">
+            <wp:extent cx="4642485" cy="3097530"/>
+            <wp:effectExtent l="0" t="0" r="5715" b="7620"/>
+            <wp:docPr id="38" name="图片 9" descr="IMG_256"/>
+            <wp:cNvGraphicFramePr>
+              <a:graphicFrameLocks xmlns:a="http://schemas.openxmlformats.org/drawingml/2006/main" noChangeAspect="1"/>
+            </wp:cNvGraphicFramePr>
+            <a:graphic xmlns:a="http://schemas.openxmlformats.org/drawingml/2006/main">
+              <a:graphicData uri="http://schemas.openxmlformats.org/drawingml/2006/picture">
+                <pic:pic xmlns:pic="http://schemas.openxmlformats.org/drawingml/2006/picture">
+                  <pic:nvPicPr>
+                    <pic:cNvPr id="38" name="图片 9" descr="IMG_256"/>
+                    <pic:cNvPicPr>
+                      <a:picLocks noChangeAspect="1"/>
+                    </pic:cNvPicPr>
+                  </pic:nvPicPr>
+                  <pic:blipFill>
+                    <a:blip r:embed="rId15"/>
+                    <a:stretch>
+                      <a:fillRect/>
+                    </a:stretch>
+                  </pic:blipFill>
+                  <pic:spPr>
+                    <a:xfrm>
+                      <a:off x="0" y="0"/>
+                      <a:ext cx="4642485" cy="3097530"/>
+                    </a:xfrm>
+                    <a:prstGeom prst="rect">
+                      <a:avLst/>
+                    </a:prstGeom>
+                    <a:noFill/>
+                    <a:ln w="9525">
+                      <a:noFill/>
+                    </a:ln>
+                  </pic:spPr>
+                </pic:pic>
+              </a:graphicData>
+            </a:graphic>
+          </wp:inline>
+        </w:drawing>
+      </w:r>
+    </w:p>
+    <w:p>
+      <w:pPr>
+        <w:ind w:left="840" w:leftChars="0" w:firstLine="420" w:firstLineChars="0"/>
+        <w:rPr>
+          <w:rFonts w:hint="eastAsia" w:ascii="宋体" w:hAnsi="宋体" w:eastAsia="宋体" w:cs="宋体"/>
+          <w:sz w:val="24"/>
+          <w:szCs w:val="24"/>
+          <w:lang w:val="en-US" w:eastAsia="zh-CN"/>
+        </w:rPr>
+      </w:pPr>
+      <w:r>
+        <w:rPr>
+          <w:rFonts w:ascii="宋体" w:hAnsi="宋体" w:eastAsia="宋体" w:cs="宋体"/>
+          <w:sz w:val="24"/>
+          <w:szCs w:val="24"/>
+        </w:rPr>
+        <w:drawing>
+          <wp:inline distT="0" distB="0" distL="114300" distR="114300">
+            <wp:extent cx="5524500" cy="3676650"/>
+            <wp:effectExtent l="0" t="0" r="0" b="0"/>
+            <wp:docPr id="40" name="图片 8" descr="IMG_256"/>
+            <wp:cNvGraphicFramePr>
+              <a:graphicFrameLocks xmlns:a="http://schemas.openxmlformats.org/drawingml/2006/main" noChangeAspect="1"/>
+            </wp:cNvGraphicFramePr>
+            <a:graphic xmlns:a="http://schemas.openxmlformats.org/drawingml/2006/main">
+              <a:graphicData uri="http://schemas.openxmlformats.org/drawingml/2006/picture">
+                <pic:pic xmlns:pic="http://schemas.openxmlformats.org/drawingml/2006/picture">
+                  <pic:nvPicPr>
+                    <pic:cNvPr id="40" name="图片 8" descr="IMG_256"/>
+                    <pic:cNvPicPr>
+                      <a:picLocks noChangeAspect="1"/>
+                    </pic:cNvPicPr>
+                  </pic:nvPicPr>
+                  <pic:blipFill>
+                    <a:blip r:embed="rId28"/>
+                    <a:stretch>
+                      <a:fillRect/>
+                    </a:stretch>
+                  </pic:blipFill>
+                  <pic:spPr>
+                    <a:xfrm>
+                      <a:off x="0" y="0"/>
+                      <a:ext cx="5524500" cy="3676650"/>
+                    </a:xfrm>
+                    <a:prstGeom prst="rect">
+                      <a:avLst/>
+                    </a:prstGeom>
+                    <a:noFill/>
+                    <a:ln w="9525">
+                      <a:noFill/>
+                    </a:ln>
+                  </pic:spPr>
+                </pic:pic>
+              </a:graphicData>
+            </a:graphic>
+          </wp:inline>
+        </w:drawing>
+      </w:r>
+      <w:r>
+        <w:rPr>
+          <w:rFonts w:ascii="宋体" w:hAnsi="宋体" w:eastAsia="宋体" w:cs="宋体"/>
+          <w:sz w:val="24"/>
+          <w:szCs w:val="24"/>
+        </w:rPr>
+        <w:drawing>
+          <wp:inline distT="0" distB="0" distL="114300" distR="114300">
+            <wp:extent cx="5524500" cy="3667125"/>
+            <wp:effectExtent l="0" t="0" r="0" b="9525"/>
+            <wp:docPr id="41" name="图片 9" descr="IMG_256"/>
+            <wp:cNvGraphicFramePr>
+              <a:graphicFrameLocks xmlns:a="http://schemas.openxmlformats.org/drawingml/2006/main" noChangeAspect="1"/>
+            </wp:cNvGraphicFramePr>
+            <a:graphic xmlns:a="http://schemas.openxmlformats.org/drawingml/2006/main">
+              <a:graphicData uri="http://schemas.openxmlformats.org/drawingml/2006/picture">
+                <pic:pic xmlns:pic="http://schemas.openxmlformats.org/drawingml/2006/picture">
+                  <pic:nvPicPr>
+                    <pic:cNvPr id="41" name="图片 9" descr="IMG_256"/>
+                    <pic:cNvPicPr>
+                      <a:picLocks noChangeAspect="1"/>
+                    </pic:cNvPicPr>
+                  </pic:nvPicPr>
+                  <pic:blipFill>
+                    <a:blip r:embed="rId29"/>
+                    <a:stretch>
+                      <a:fillRect/>
+                    </a:stretch>
+                  </pic:blipFill>
+                  <pic:spPr>
+                    <a:xfrm>
+                      <a:off x="0" y="0"/>
+                      <a:ext cx="5524500" cy="3667125"/>
+                    </a:xfrm>
+                    <a:prstGeom prst="rect">
+                      <a:avLst/>
+                    </a:prstGeom>
+                    <a:noFill/>
+                    <a:ln w="9525">
+                      <a:noFill/>
+                    </a:ln>
+                  </pic:spPr>
+                </pic:pic>
+              </a:graphicData>
+            </a:graphic>
+          </wp:inline>
+        </w:drawing>
+      </w:r>
+    </w:p>
+    <w:p>
+      <w:pPr>
+        <w:ind w:left="840" w:leftChars="0" w:firstLine="420" w:firstLineChars="0"/>
+        <w:rPr>
+          <w:rFonts w:hint="default"/>
+          <w:lang w:val="en-US" w:eastAsia="zh-CN"/>
+        </w:rPr>
+      </w:pPr>
+    </w:p>
+    <w:p>
+      <w:pPr>
+        <w:pStyle w:val="5"/>
+        <w:bidi w:val="0"/>
+        <w:ind w:left="840" w:leftChars="0" w:firstLine="420" w:firstLineChars="0"/>
+        <w:rPr>
+          <w:rFonts w:hint="eastAsia"/>
+          <w:lang w:val="en-US" w:eastAsia="zh-CN"/>
+        </w:rPr>
+      </w:pPr>
+      <w:r>
+        <w:rPr>
+          <w:rFonts w:hint="eastAsia"/>
+          <w:lang w:val="en-US" w:eastAsia="zh-CN"/>
+        </w:rPr>
+        <w:t>坦克排一 20</w:t>
+      </w:r>
+    </w:p>
+    <w:p>
+      <w:pPr>
+        <w:ind w:left="840" w:leftChars="0" w:firstLine="420" w:firstLineChars="0"/>
+        <w:rPr>
+          <w:rFonts w:hint="default"/>
+          <w:lang w:val="en-US" w:eastAsia="zh-CN"/>
+        </w:rPr>
+      </w:pPr>
+      <w:r>
+        <w:rPr>
+          <w:rFonts w:ascii="宋体" w:hAnsi="宋体" w:eastAsia="宋体" w:cs="宋体"/>
+          <w:sz w:val="24"/>
+          <w:szCs w:val="24"/>
+        </w:rPr>
+        <w:drawing>
+          <wp:inline distT="0" distB="0" distL="114300" distR="114300">
+            <wp:extent cx="4683760" cy="3117850"/>
+            <wp:effectExtent l="0" t="0" r="2540" b="6350"/>
+            <wp:docPr id="35" name="图片 13" descr="IMG_256"/>
+            <wp:cNvGraphicFramePr>
+              <a:graphicFrameLocks xmlns:a="http://schemas.openxmlformats.org/drawingml/2006/main" noChangeAspect="1"/>
+            </wp:cNvGraphicFramePr>
+            <a:graphic xmlns:a="http://schemas.openxmlformats.org/drawingml/2006/main">
+              <a:graphicData uri="http://schemas.openxmlformats.org/drawingml/2006/picture">
+                <pic:pic xmlns:pic="http://schemas.openxmlformats.org/drawingml/2006/picture">
+                  <pic:nvPicPr>
+                    <pic:cNvPr id="35" name="图片 13" descr="IMG_256"/>
+                    <pic:cNvPicPr>
+                      <a:picLocks noChangeAspect="1"/>
+                    </pic:cNvPicPr>
+                  </pic:nvPicPr>
+                  <pic:blipFill>
+                    <a:blip r:embed="rId27"/>
+                    <a:stretch>
+                      <a:fillRect/>
+                    </a:stretch>
+                  </pic:blipFill>
+                  <pic:spPr>
+                    <a:xfrm>
+                      <a:off x="0" y="0"/>
+                      <a:ext cx="4683760" cy="3117850"/>
+                    </a:xfrm>
+                    <a:prstGeom prst="rect">
+                      <a:avLst/>
+                    </a:prstGeom>
+                    <a:noFill/>
+                    <a:ln w="9525">
+                      <a:noFill/>
+                    </a:ln>
+                  </pic:spPr>
+                </pic:pic>
+              </a:graphicData>
+            </a:graphic>
+          </wp:inline>
+        </w:drawing>
+      </w:r>
+      <w:r>
+        <w:rPr>
+          <w:rFonts w:ascii="宋体" w:hAnsi="宋体" w:eastAsia="宋体" w:cs="宋体"/>
+          <w:sz w:val="24"/>
+          <w:szCs w:val="24"/>
+        </w:rPr>
+        <w:drawing>
+          <wp:inline distT="0" distB="0" distL="114300" distR="114300">
+            <wp:extent cx="3892550" cy="3130550"/>
+            <wp:effectExtent l="0" t="0" r="12700" b="12700"/>
+            <wp:docPr id="31" name="图片 6" descr="IMG_256"/>
+            <wp:cNvGraphicFramePr>
+              <a:graphicFrameLocks xmlns:a="http://schemas.openxmlformats.org/drawingml/2006/main" noChangeAspect="1"/>
+            </wp:cNvGraphicFramePr>
+            <a:graphic xmlns:a="http://schemas.openxmlformats.org/drawingml/2006/main">
+              <a:graphicData uri="http://schemas.openxmlformats.org/drawingml/2006/picture">
+                <pic:pic xmlns:pic="http://schemas.openxmlformats.org/drawingml/2006/picture">
+                  <pic:nvPicPr>
+                    <pic:cNvPr id="31" name="图片 6" descr="IMG_256"/>
+                    <pic:cNvPicPr>
+                      <a:picLocks noChangeAspect="1"/>
+                    </pic:cNvPicPr>
+                  </pic:nvPicPr>
+                  <pic:blipFill>
+                    <a:blip r:embed="rId30"/>
+                    <a:stretch>
+                      <a:fillRect/>
+                    </a:stretch>
+                  </pic:blipFill>
+                  <pic:spPr>
+                    <a:xfrm>
+                      <a:off x="0" y="0"/>
+                      <a:ext cx="3892550" cy="3130550"/>
+                    </a:xfrm>
+                    <a:prstGeom prst="rect">
+                      <a:avLst/>
+                    </a:prstGeom>
+                    <a:noFill/>
+                    <a:ln w="9525">
+                      <a:noFill/>
+                    </a:ln>
+                  </pic:spPr>
+                </pic:pic>
+              </a:graphicData>
+            </a:graphic>
+          </wp:inline>
+        </w:drawing>
+      </w:r>
+    </w:p>
+    <w:p>
+      <w:pPr>
+        <w:pStyle w:val="5"/>
+        <w:bidi w:val="0"/>
+        <w:ind w:left="840" w:leftChars="0" w:firstLine="420" w:firstLineChars="0"/>
+        <w:rPr>
+          <w:rFonts w:hint="default"/>
+          <w:lang w:val="en-US" w:eastAsia="zh-CN"/>
+        </w:rPr>
+      </w:pPr>
+      <w:r>
+        <w:rPr>
+          <w:rFonts w:hint="eastAsia"/>
+          <w:lang w:val="en-US" w:eastAsia="zh-CN"/>
+        </w:rPr>
+        <w:t>坦克排二 20</w:t>
+      </w:r>
+    </w:p>
+    <w:p>
+      <w:pPr>
+        <w:pStyle w:val="5"/>
+        <w:bidi w:val="0"/>
+        <w:ind w:left="840" w:leftChars="0" w:firstLine="420" w:firstLineChars="0"/>
+        <w:rPr>
+          <w:rFonts w:hint="default"/>
+          <w:lang w:val="en-US" w:eastAsia="zh-CN"/>
+        </w:rPr>
+      </w:pPr>
+      <w:r>
+        <w:rPr>
+          <w:rFonts w:hint="eastAsia"/>
+          <w:lang w:val="en-US" w:eastAsia="zh-CN"/>
+        </w:rPr>
+        <w:t>坦克排三 20</w:t>
       </w:r>
     </w:p>
     <w:p>
@@ -2298,7 +2744,7 @@
           <w:rFonts w:hint="eastAsia"/>
           <w:lang w:val="en-US" w:eastAsia="zh-CN"/>
         </w:rPr>
-        <w:t>坦克营二</w:t>
+        <w:t>坦克营二 726</w:t>
       </w:r>
     </w:p>
     <w:p>
@@ -2316,7 +2762,7 @@
           <w:rFonts w:hint="eastAsia"/>
           <w:lang w:val="en-US" w:eastAsia="zh-CN"/>
         </w:rPr>
-        <w:t>坦克营三</w:t>
+        <w:t>坦克营三 726</w:t>
       </w:r>
     </w:p>
     <w:p>
@@ -2520,7 +2966,7 @@
                     </pic:cNvPicPr>
                   </pic:nvPicPr>
                   <pic:blipFill>
-                    <a:blip r:embed="rId25"/>
+                    <a:blip r:embed="rId31"/>
                     <a:stretch>
                       <a:fillRect/>
                     </a:stretch>
@@ -2568,7 +3014,7 @@
                     </pic:cNvPicPr>
                   </pic:nvPicPr>
                   <pic:blipFill>
-                    <a:blip r:embed="rId26"/>
+                    <a:blip r:embed="rId32"/>
                     <a:stretch>
                       <a:fillRect/>
                     </a:stretch>
@@ -2713,6 +3159,167 @@
     </w:p>
     <w:p>
       <w:pPr>
+        <w:ind w:left="840" w:leftChars="0" w:firstLine="420" w:firstLineChars="0"/>
+        <w:rPr>
+          <w:rFonts w:hint="eastAsia"/>
+          <w:lang w:val="en-US" w:eastAsia="zh-CN"/>
+        </w:rPr>
+      </w:pPr>
+      <w:r>
+        <w:rPr>
+          <w:rFonts w:ascii="宋体" w:hAnsi="宋体" w:eastAsia="宋体" w:cs="宋体"/>
+          <w:sz w:val="24"/>
+          <w:szCs w:val="24"/>
+        </w:rPr>
+        <w:drawing>
+          <wp:inline distT="0" distB="0" distL="114300" distR="114300">
+            <wp:extent cx="4711700" cy="3667125"/>
+            <wp:effectExtent l="0" t="0" r="12700" b="9525"/>
+            <wp:docPr id="30" name="图片 2" descr="IMG_256"/>
+            <wp:cNvGraphicFramePr>
+              <a:graphicFrameLocks xmlns:a="http://schemas.openxmlformats.org/drawingml/2006/main" noChangeAspect="1"/>
+            </wp:cNvGraphicFramePr>
+            <a:graphic xmlns:a="http://schemas.openxmlformats.org/drawingml/2006/main">
+              <a:graphicData uri="http://schemas.openxmlformats.org/drawingml/2006/picture">
+                <pic:pic xmlns:pic="http://schemas.openxmlformats.org/drawingml/2006/picture">
+                  <pic:nvPicPr>
+                    <pic:cNvPr id="30" name="图片 2" descr="IMG_256"/>
+                    <pic:cNvPicPr>
+                      <a:picLocks noChangeAspect="1"/>
+                    </pic:cNvPicPr>
+                  </pic:nvPicPr>
+                  <pic:blipFill>
+                    <a:blip r:embed="rId33"/>
+                    <a:stretch>
+                      <a:fillRect/>
+                    </a:stretch>
+                  </pic:blipFill>
+                  <pic:spPr>
+                    <a:xfrm>
+                      <a:off x="0" y="0"/>
+                      <a:ext cx="4711700" cy="3667125"/>
+                    </a:xfrm>
+                    <a:prstGeom prst="rect">
+                      <a:avLst/>
+                    </a:prstGeom>
+                    <a:noFill/>
+                    <a:ln w="9525">
+                      <a:noFill/>
+                    </a:ln>
+                  </pic:spPr>
+                </pic:pic>
+              </a:graphicData>
+            </a:graphic>
+          </wp:inline>
+        </w:drawing>
+      </w:r>
+      <w:r>
+        <w:rPr>
+          <w:rFonts w:ascii="宋体" w:hAnsi="宋体" w:eastAsia="宋体" w:cs="宋体"/>
+          <w:sz w:val="24"/>
+          <w:szCs w:val="24"/>
+        </w:rPr>
+        <w:drawing>
+          <wp:inline distT="0" distB="0" distL="114300" distR="114300">
+            <wp:extent cx="5793105" cy="3258185"/>
+            <wp:effectExtent l="0" t="0" r="17145" b="18415"/>
+            <wp:docPr id="39" name="图片 3" descr="IMG_256"/>
+            <wp:cNvGraphicFramePr>
+              <a:graphicFrameLocks xmlns:a="http://schemas.openxmlformats.org/drawingml/2006/main" noChangeAspect="1"/>
+            </wp:cNvGraphicFramePr>
+            <a:graphic xmlns:a="http://schemas.openxmlformats.org/drawingml/2006/main">
+              <a:graphicData uri="http://schemas.openxmlformats.org/drawingml/2006/picture">
+                <pic:pic xmlns:pic="http://schemas.openxmlformats.org/drawingml/2006/picture">
+                  <pic:nvPicPr>
+                    <pic:cNvPr id="39" name="图片 3" descr="IMG_256"/>
+                    <pic:cNvPicPr>
+                      <a:picLocks noChangeAspect="1"/>
+                    </pic:cNvPicPr>
+                  </pic:nvPicPr>
+                  <pic:blipFill>
+                    <a:blip r:embed="rId34"/>
+                    <a:stretch>
+                      <a:fillRect/>
+                    </a:stretch>
+                  </pic:blipFill>
+                  <pic:spPr>
+                    <a:xfrm>
+                      <a:off x="0" y="0"/>
+                      <a:ext cx="5793105" cy="3258185"/>
+                    </a:xfrm>
+                    <a:prstGeom prst="rect">
+                      <a:avLst/>
+                    </a:prstGeom>
+                    <a:noFill/>
+                    <a:ln w="9525">
+                      <a:noFill/>
+                    </a:ln>
+                  </pic:spPr>
+                </pic:pic>
+              </a:graphicData>
+            </a:graphic>
+          </wp:inline>
+        </w:drawing>
+      </w:r>
+      <w:r>
+        <w:rPr>
+          <w:rFonts w:ascii="宋体" w:hAnsi="宋体" w:eastAsia="宋体" w:cs="宋体"/>
+          <w:sz w:val="24"/>
+          <w:szCs w:val="24"/>
+        </w:rPr>
+        <w:drawing>
+          <wp:inline distT="0" distB="0" distL="114300" distR="114300">
+            <wp:extent cx="5457190" cy="3679190"/>
+            <wp:effectExtent l="0" t="0" r="10160" b="16510"/>
+            <wp:docPr id="42" name="图片 4" descr="IMG_256"/>
+            <wp:cNvGraphicFramePr>
+              <a:graphicFrameLocks xmlns:a="http://schemas.openxmlformats.org/drawingml/2006/main" noChangeAspect="1"/>
+            </wp:cNvGraphicFramePr>
+            <a:graphic xmlns:a="http://schemas.openxmlformats.org/drawingml/2006/main">
+              <a:graphicData uri="http://schemas.openxmlformats.org/drawingml/2006/picture">
+                <pic:pic xmlns:pic="http://schemas.openxmlformats.org/drawingml/2006/picture">
+                  <pic:nvPicPr>
+                    <pic:cNvPr id="42" name="图片 4" descr="IMG_256"/>
+                    <pic:cNvPicPr>
+                      <a:picLocks noChangeAspect="1"/>
+                    </pic:cNvPicPr>
+                  </pic:nvPicPr>
+                  <pic:blipFill>
+                    <a:blip r:embed="rId35"/>
+                    <a:stretch>
+                      <a:fillRect/>
+                    </a:stretch>
+                  </pic:blipFill>
+                  <pic:spPr>
+                    <a:xfrm>
+                      <a:off x="0" y="0"/>
+                      <a:ext cx="5457190" cy="3679190"/>
+                    </a:xfrm>
+                    <a:prstGeom prst="rect">
+                      <a:avLst/>
+                    </a:prstGeom>
+                    <a:noFill/>
+                    <a:ln w="9525">
+                      <a:noFill/>
+                    </a:ln>
+                  </pic:spPr>
+                </pic:pic>
+              </a:graphicData>
+            </a:graphic>
+          </wp:inline>
+        </w:drawing>
+      </w:r>
+    </w:p>
+    <w:p>
+      <w:pPr>
+        <w:rPr>
+          <w:rFonts w:hint="eastAsia"/>
+          <w:lang w:val="en-US" w:eastAsia="zh-CN"/>
+        </w:rPr>
+      </w:pPr>
+    </w:p>
+    <w:p>
+      <w:pPr>
         <w:pStyle w:val="5"/>
         <w:bidi w:val="0"/>
         <w:ind w:left="840" w:leftChars="0" w:firstLine="420" w:firstLineChars="0"/>
@@ -2731,11 +3338,68 @@
     </w:p>
     <w:p>
       <w:pPr>
+        <w:ind w:left="840" w:leftChars="0" w:firstLine="420" w:firstLineChars="0"/>
+        <w:rPr>
+          <w:rFonts w:hint="eastAsia"/>
+          <w:lang w:val="en-US" w:eastAsia="zh-CN"/>
+        </w:rPr>
+      </w:pPr>
+      <w:r>
+        <w:rPr>
+          <w:rFonts w:ascii="宋体" w:hAnsi="宋体" w:eastAsia="宋体" w:cs="宋体"/>
+          <w:sz w:val="24"/>
+          <w:szCs w:val="24"/>
+        </w:rPr>
+        <w:drawing>
+          <wp:inline distT="0" distB="0" distL="114300" distR="114300">
+            <wp:extent cx="4902200" cy="3266440"/>
+            <wp:effectExtent l="0" t="0" r="12700" b="10160"/>
+            <wp:docPr id="43" name="图片 5" descr="IMG_256"/>
+            <wp:cNvGraphicFramePr>
+              <a:graphicFrameLocks xmlns:a="http://schemas.openxmlformats.org/drawingml/2006/main" noChangeAspect="1"/>
+            </wp:cNvGraphicFramePr>
+            <a:graphic xmlns:a="http://schemas.openxmlformats.org/drawingml/2006/main">
+              <a:graphicData uri="http://schemas.openxmlformats.org/drawingml/2006/picture">
+                <pic:pic xmlns:pic="http://schemas.openxmlformats.org/drawingml/2006/picture">
+                  <pic:nvPicPr>
+                    <pic:cNvPr id="43" name="图片 5" descr="IMG_256"/>
+                    <pic:cNvPicPr>
+                      <a:picLocks noChangeAspect="1"/>
+                    </pic:cNvPicPr>
+                  </pic:nvPicPr>
+                  <pic:blipFill>
+                    <a:blip r:embed="rId36"/>
+                    <a:stretch>
+                      <a:fillRect/>
+                    </a:stretch>
+                  </pic:blipFill>
+                  <pic:spPr>
+                    <a:xfrm>
+                      <a:off x="0" y="0"/>
+                      <a:ext cx="4902200" cy="3266440"/>
+                    </a:xfrm>
+                    <a:prstGeom prst="rect">
+                      <a:avLst/>
+                    </a:prstGeom>
+                    <a:noFill/>
+                    <a:ln w="9525">
+                      <a:noFill/>
+                    </a:ln>
+                  </pic:spPr>
+                </pic:pic>
+              </a:graphicData>
+            </a:graphic>
+          </wp:inline>
+        </w:drawing>
+      </w:r>
+    </w:p>
+    <w:p>
+      <w:pPr>
         <w:pStyle w:val="5"/>
         <w:bidi w:val="0"/>
         <w:ind w:left="840" w:leftChars="0" w:firstLine="420" w:firstLineChars="0"/>
         <w:rPr>
-          <w:rFonts w:hint="default"/>
+          <w:rFonts w:hint="eastAsia"/>
           <w:lang w:val="en-US" w:eastAsia="zh-CN"/>
         </w:rPr>
       </w:pPr>
@@ -2749,6 +3413,63 @@
     </w:p>
     <w:p>
       <w:pPr>
+        <w:ind w:left="840" w:leftChars="0" w:firstLine="420" w:firstLineChars="0"/>
+        <w:rPr>
+          <w:rFonts w:hint="default"/>
+          <w:lang w:val="en-US" w:eastAsia="zh-CN"/>
+        </w:rPr>
+      </w:pPr>
+      <w:r>
+        <w:rPr>
+          <w:rFonts w:ascii="宋体" w:hAnsi="宋体" w:eastAsia="宋体" w:cs="宋体"/>
+          <w:sz w:val="24"/>
+          <w:szCs w:val="24"/>
+        </w:rPr>
+        <w:drawing>
+          <wp:inline distT="0" distB="0" distL="114300" distR="114300">
+            <wp:extent cx="4516755" cy="2998470"/>
+            <wp:effectExtent l="0" t="0" r="17145" b="11430"/>
+            <wp:docPr id="46" name="图片 7" descr="IMG_256"/>
+            <wp:cNvGraphicFramePr>
+              <a:graphicFrameLocks xmlns:a="http://schemas.openxmlformats.org/drawingml/2006/main" noChangeAspect="1"/>
+            </wp:cNvGraphicFramePr>
+            <a:graphic xmlns:a="http://schemas.openxmlformats.org/drawingml/2006/main">
+              <a:graphicData uri="http://schemas.openxmlformats.org/drawingml/2006/picture">
+                <pic:pic xmlns:pic="http://schemas.openxmlformats.org/drawingml/2006/picture">
+                  <pic:nvPicPr>
+                    <pic:cNvPr id="46" name="图片 7" descr="IMG_256"/>
+                    <pic:cNvPicPr>
+                      <a:picLocks noChangeAspect="1"/>
+                    </pic:cNvPicPr>
+                  </pic:nvPicPr>
+                  <pic:blipFill>
+                    <a:blip r:embed="rId37"/>
+                    <a:stretch>
+                      <a:fillRect/>
+                    </a:stretch>
+                  </pic:blipFill>
+                  <pic:spPr>
+                    <a:xfrm>
+                      <a:off x="0" y="0"/>
+                      <a:ext cx="4516755" cy="2998470"/>
+                    </a:xfrm>
+                    <a:prstGeom prst="rect">
+                      <a:avLst/>
+                    </a:prstGeom>
+                    <a:noFill/>
+                    <a:ln w="9525">
+                      <a:noFill/>
+                    </a:ln>
+                  </pic:spPr>
+                </pic:pic>
+              </a:graphicData>
+            </a:graphic>
+          </wp:inline>
+        </w:drawing>
+      </w:r>
+    </w:p>
+    <w:p>
+      <w:pPr>
         <w:pStyle w:val="5"/>
         <w:bidi w:val="0"/>
         <w:ind w:left="840" w:leftChars="0" w:firstLine="420" w:firstLineChars="0"/>
@@ -2851,16 +3572,16 @@
         <w:bidi w:val="0"/>
         <w:ind w:firstLine="420" w:firstLineChars="0"/>
         <w:rPr>
-          <w:rFonts w:hint="eastAsia"/>
-          <w:lang w:val="en-US" w:eastAsia="zh-CN"/>
-        </w:rPr>
-      </w:pPr>
-      <w:r>
-        <w:rPr>
-          <w:rFonts w:hint="eastAsia"/>
-          <w:lang w:val="en-US" w:eastAsia="zh-CN"/>
-        </w:rPr>
-        <w:t>装甲步兵营二</w:t>
+          <w:rFonts w:hint="default"/>
+          <w:lang w:val="en-US" w:eastAsia="zh-CN"/>
+        </w:rPr>
+      </w:pPr>
+      <w:r>
+        <w:rPr>
+          <w:rFonts w:hint="eastAsia"/>
+          <w:lang w:val="en-US" w:eastAsia="zh-CN"/>
+        </w:rPr>
+        <w:t>装甲步兵营二 989</w:t>
       </w:r>
     </w:p>
     <w:p>
@@ -2869,16 +3590,16 @@
         <w:bidi w:val="0"/>
         <w:ind w:firstLine="420" w:firstLineChars="0"/>
         <w:rPr>
-          <w:rFonts w:hint="eastAsia"/>
-          <w:lang w:val="en-US" w:eastAsia="zh-CN"/>
-        </w:rPr>
-      </w:pPr>
-      <w:r>
-        <w:rPr>
-          <w:rFonts w:hint="eastAsia"/>
-          <w:lang w:val="en-US" w:eastAsia="zh-CN"/>
-        </w:rPr>
-        <w:t>装甲步兵营二</w:t>
+          <w:rFonts w:hint="default"/>
+          <w:lang w:val="en-US" w:eastAsia="zh-CN"/>
+        </w:rPr>
+      </w:pPr>
+      <w:r>
+        <w:rPr>
+          <w:rFonts w:hint="eastAsia"/>
+          <w:lang w:val="en-US" w:eastAsia="zh-CN"/>
+        </w:rPr>
+        <w:t>装甲步兵营二 989</w:t>
       </w:r>
     </w:p>
     <w:p>
@@ -2887,17 +3608,856 @@
         <w:bidi w:val="0"/>
         <w:ind w:firstLine="420" w:firstLineChars="0"/>
         <w:rPr>
-          <w:rFonts w:hint="eastAsia"/>
-          <w:lang w:val="en-US" w:eastAsia="zh-CN"/>
-        </w:rPr>
-      </w:pPr>
-      <w:r>
-        <w:rPr>
-          <w:rFonts w:hint="eastAsia"/>
-          <w:lang w:val="en-US" w:eastAsia="zh-CN"/>
-        </w:rPr>
-        <w:t>装甲炮兵团</w:t>
-      </w:r>
+          <w:rFonts w:hint="default"/>
+          <w:lang w:val="en-US" w:eastAsia="zh-CN"/>
+        </w:rPr>
+      </w:pPr>
+      <w:r>
+        <w:rPr>
+          <w:rFonts w:hint="eastAsia"/>
+          <w:lang w:val="en-US" w:eastAsia="zh-CN"/>
+        </w:rPr>
+        <w:t>装甲炮兵团 1748</w:t>
+      </w:r>
+    </w:p>
+    <w:p>
+      <w:pPr>
+        <w:pStyle w:val="4"/>
+        <w:bidi w:val="0"/>
+        <w:ind w:left="420" w:leftChars="0" w:firstLine="420" w:firstLineChars="0"/>
+        <w:rPr>
+          <w:rFonts w:hint="default"/>
+          <w:lang w:val="en-US" w:eastAsia="zh-CN"/>
+        </w:rPr>
+      </w:pPr>
+      <w:r>
+        <w:rPr>
+          <w:rFonts w:hint="eastAsia"/>
+          <w:lang w:val="en-US" w:eastAsia="zh-CN"/>
+        </w:rPr>
+        <w:t>司令部 9人</w:t>
+      </w:r>
+    </w:p>
+    <w:p>
+      <w:pPr>
+        <w:pStyle w:val="4"/>
+        <w:bidi w:val="0"/>
+        <w:ind w:left="420" w:leftChars="0" w:firstLine="420" w:firstLineChars="0"/>
+        <w:rPr>
+          <w:rFonts w:hint="default"/>
+          <w:lang w:val="en-US" w:eastAsia="zh-CN"/>
+        </w:rPr>
+      </w:pPr>
+      <w:r>
+        <w:rPr>
+          <w:rFonts w:hint="eastAsia"/>
+          <w:lang w:val="en-US" w:eastAsia="zh-CN"/>
+        </w:rPr>
+        <w:t>司令部连 106人</w:t>
+      </w:r>
+    </w:p>
+    <w:p>
+      <w:pPr>
+        <w:pStyle w:val="5"/>
+        <w:bidi w:val="0"/>
+        <w:ind w:left="840" w:leftChars="0" w:firstLine="420" w:firstLineChars="0"/>
+        <w:rPr>
+          <w:rFonts w:hint="default"/>
+          <w:lang w:val="en-US" w:eastAsia="zh-CN"/>
+        </w:rPr>
+      </w:pPr>
+      <w:r>
+        <w:rPr>
+          <w:rFonts w:hint="eastAsia"/>
+          <w:lang w:val="en-US" w:eastAsia="zh-CN"/>
+        </w:rPr>
+        <w:t>连部 29人</w:t>
+      </w:r>
+    </w:p>
+    <w:p>
+      <w:pPr>
+        <w:ind w:left="1260" w:leftChars="0" w:firstLine="420" w:firstLineChars="0"/>
+        <w:rPr>
+          <w:rFonts w:hint="eastAsia"/>
+          <w:lang w:val="en-US" w:eastAsia="zh-CN"/>
+        </w:rPr>
+      </w:pPr>
+      <w:r>
+        <w:rPr>
+          <w:rFonts w:hint="eastAsia"/>
+          <w:lang w:val="en-US" w:eastAsia="zh-CN"/>
+        </w:rPr>
+        <w:t>指挥组</w:t>
+      </w:r>
+    </w:p>
+    <w:p>
+      <w:pPr>
+        <w:ind w:left="1260" w:leftChars="0" w:firstLine="420" w:firstLineChars="0"/>
+        <w:rPr>
+          <w:rFonts w:hint="eastAsia"/>
+          <w:lang w:val="en-US" w:eastAsia="zh-CN"/>
+        </w:rPr>
+      </w:pPr>
+      <w:r>
+        <w:rPr>
+          <w:rFonts w:hint="eastAsia"/>
+          <w:lang w:val="en-US" w:eastAsia="zh-CN"/>
+        </w:rPr>
+        <w:t>维修组</w:t>
+      </w:r>
+    </w:p>
+    <w:p>
+      <w:pPr>
+        <w:ind w:left="1260" w:leftChars="0" w:firstLine="420" w:firstLineChars="0"/>
+        <w:rPr>
+          <w:rFonts w:hint="default"/>
+          <w:lang w:val="en-US" w:eastAsia="zh-CN"/>
+        </w:rPr>
+      </w:pPr>
+      <w:r>
+        <w:rPr>
+          <w:rFonts w:hint="eastAsia"/>
+          <w:lang w:val="en-US" w:eastAsia="zh-CN"/>
+        </w:rPr>
+        <w:t>供给组</w:t>
+      </w:r>
+    </w:p>
+    <w:p>
+      <w:pPr>
+        <w:pStyle w:val="5"/>
+        <w:bidi w:val="0"/>
+        <w:ind w:left="840" w:leftChars="0" w:firstLine="420" w:firstLineChars="0"/>
+        <w:rPr>
+          <w:rFonts w:hint="default"/>
+          <w:lang w:val="en-US" w:eastAsia="zh-CN"/>
+        </w:rPr>
+      </w:pPr>
+      <w:r>
+        <w:rPr>
+          <w:rFonts w:hint="eastAsia"/>
+          <w:lang w:val="en-US" w:eastAsia="zh-CN"/>
+        </w:rPr>
+        <w:t>作战排 41</w:t>
+      </w:r>
+    </w:p>
+    <w:p>
+      <w:pPr>
+        <w:ind w:left="1260" w:leftChars="0" w:firstLine="420" w:firstLineChars="0"/>
+        <w:rPr>
+          <w:rFonts w:hint="default"/>
+          <w:lang w:val="en-US" w:eastAsia="zh-CN"/>
+        </w:rPr>
+      </w:pPr>
+      <w:r>
+        <w:rPr>
+          <w:rFonts w:hint="eastAsia"/>
+          <w:lang w:val="en-US" w:eastAsia="zh-CN"/>
+        </w:rPr>
+        <w:t>指挥参谋部 20人</w:t>
+      </w:r>
+    </w:p>
+    <w:p>
+      <w:pPr>
+        <w:ind w:left="1260" w:leftChars="0" w:firstLine="420" w:firstLineChars="0"/>
+        <w:rPr>
+          <w:rFonts w:hint="default"/>
+          <w:lang w:val="en-US" w:eastAsia="zh-CN"/>
+        </w:rPr>
+      </w:pPr>
+      <w:r>
+        <w:rPr>
+          <w:rFonts w:hint="eastAsia"/>
+          <w:lang w:val="en-US" w:eastAsia="zh-CN"/>
+        </w:rPr>
+        <w:t>气象组 4人</w:t>
+      </w:r>
+    </w:p>
+    <w:p>
+      <w:pPr>
+        <w:ind w:left="1260" w:leftChars="0" w:firstLine="420" w:firstLineChars="0"/>
+        <w:rPr>
+          <w:rFonts w:hint="default"/>
+          <w:lang w:val="en-US" w:eastAsia="zh-CN"/>
+        </w:rPr>
+      </w:pPr>
+      <w:r>
+        <w:rPr>
+          <w:rFonts w:hint="eastAsia"/>
+          <w:lang w:val="en-US" w:eastAsia="zh-CN"/>
+        </w:rPr>
+        <w:t>侦察测绘组 17人</w:t>
+      </w:r>
+    </w:p>
+    <w:p>
+      <w:pPr>
+        <w:pStyle w:val="5"/>
+        <w:bidi w:val="0"/>
+        <w:ind w:left="840" w:leftChars="0" w:firstLine="420" w:firstLineChars="0"/>
+        <w:rPr>
+          <w:rFonts w:hint="default"/>
+          <w:lang w:val="en-US" w:eastAsia="zh-CN"/>
+        </w:rPr>
+      </w:pPr>
+      <w:r>
+        <w:rPr>
+          <w:rFonts w:hint="eastAsia"/>
+          <w:lang w:val="en-US" w:eastAsia="zh-CN"/>
+        </w:rPr>
+        <w:t>通信排 26人</w:t>
+      </w:r>
+    </w:p>
+    <w:p>
+      <w:pPr>
+        <w:ind w:left="1260" w:leftChars="0" w:firstLine="420" w:firstLineChars="0"/>
+        <w:rPr>
+          <w:rFonts w:hint="default"/>
+          <w:lang w:val="en-US" w:eastAsia="zh-CN"/>
+        </w:rPr>
+      </w:pPr>
+      <w:r>
+        <w:rPr>
+          <w:rFonts w:hint="eastAsia"/>
+          <w:lang w:val="en-US" w:eastAsia="zh-CN"/>
+        </w:rPr>
+        <w:t>信息中心 8人</w:t>
+      </w:r>
+    </w:p>
+    <w:p>
+      <w:pPr>
+        <w:ind w:left="1260" w:leftChars="0" w:firstLine="420" w:firstLineChars="0"/>
+        <w:rPr>
+          <w:rFonts w:hint="default"/>
+          <w:lang w:val="en-US" w:eastAsia="zh-CN"/>
+        </w:rPr>
+      </w:pPr>
+      <w:r>
+        <w:rPr>
+          <w:rFonts w:hint="eastAsia"/>
+          <w:lang w:val="en-US" w:eastAsia="zh-CN"/>
+        </w:rPr>
+        <w:t>有线组 18人</w:t>
+      </w:r>
+    </w:p>
+    <w:p>
+      <w:pPr>
+        <w:pStyle w:val="4"/>
+        <w:bidi w:val="0"/>
+        <w:ind w:left="420" w:leftChars="0" w:firstLine="420" w:firstLineChars="0"/>
+        <w:rPr>
+          <w:rFonts w:hint="default"/>
+          <w:lang w:val="en-US" w:eastAsia="zh-CN"/>
+        </w:rPr>
+      </w:pPr>
+      <w:r>
+        <w:rPr>
+          <w:rFonts w:hint="eastAsia"/>
+          <w:lang w:val="en-US" w:eastAsia="zh-CN"/>
+        </w:rPr>
+        <w:t>炮兵营一 532人</w:t>
+      </w:r>
+    </w:p>
+    <w:p>
+      <w:pPr>
+        <w:pStyle w:val="5"/>
+        <w:bidi w:val="0"/>
+        <w:ind w:left="840" w:leftChars="0" w:firstLine="420" w:firstLineChars="0"/>
+        <w:rPr>
+          <w:rFonts w:hint="default"/>
+          <w:lang w:val="en-US" w:eastAsia="zh-CN"/>
+        </w:rPr>
+      </w:pPr>
+      <w:r>
+        <w:rPr>
+          <w:rFonts w:hint="eastAsia"/>
+          <w:lang w:val="en-US" w:eastAsia="zh-CN"/>
+        </w:rPr>
+        <w:t>营部 21人</w:t>
+      </w:r>
+    </w:p>
+    <w:p>
+      <w:pPr>
+        <w:pStyle w:val="5"/>
+        <w:bidi w:val="0"/>
+        <w:ind w:left="840" w:leftChars="0" w:firstLine="420" w:firstLineChars="0"/>
+        <w:rPr>
+          <w:rFonts w:hint="default"/>
+          <w:lang w:val="en-US" w:eastAsia="zh-CN"/>
+        </w:rPr>
+      </w:pPr>
+      <w:r>
+        <w:rPr>
+          <w:rFonts w:hint="eastAsia"/>
+          <w:lang w:val="en-US" w:eastAsia="zh-CN"/>
+        </w:rPr>
+        <w:t>营部连 91人</w:t>
+      </w:r>
+    </w:p>
+    <w:p>
+      <w:pPr>
+        <w:ind w:left="1260" w:leftChars="0" w:firstLine="420" w:firstLineChars="0"/>
+        <w:rPr>
+          <w:rFonts w:hint="default"/>
+          <w:lang w:val="en-US" w:eastAsia="zh-CN"/>
+        </w:rPr>
+      </w:pPr>
+      <w:r>
+        <w:rPr>
+          <w:rFonts w:hint="eastAsia"/>
+          <w:lang w:val="en-US" w:eastAsia="zh-CN"/>
+        </w:rPr>
+        <w:t>连部 30人</w:t>
+      </w:r>
+    </w:p>
+    <w:p>
+      <w:pPr>
+        <w:ind w:left="1260" w:leftChars="0" w:firstLine="420" w:firstLineChars="0"/>
+        <w:rPr>
+          <w:rFonts w:hint="default"/>
+          <w:lang w:val="en-US" w:eastAsia="zh-CN"/>
+        </w:rPr>
+      </w:pPr>
+      <w:r>
+        <w:rPr>
+          <w:rFonts w:hint="eastAsia"/>
+          <w:lang w:val="en-US" w:eastAsia="zh-CN"/>
+        </w:rPr>
+        <w:t>作战排 33人</w:t>
+      </w:r>
+    </w:p>
+    <w:p>
+      <w:pPr>
+        <w:ind w:left="1260" w:leftChars="0" w:firstLine="420" w:firstLineChars="0"/>
+        <w:rPr>
+          <w:rFonts w:hint="default"/>
+          <w:lang w:val="en-US" w:eastAsia="zh-CN"/>
+        </w:rPr>
+      </w:pPr>
+      <w:r>
+        <w:rPr>
+          <w:rFonts w:hint="eastAsia"/>
+          <w:lang w:val="en-US" w:eastAsia="zh-CN"/>
+        </w:rPr>
+        <w:t>观察联络排 28人</w:t>
+      </w:r>
+    </w:p>
+    <w:p>
+      <w:pPr>
+        <w:pStyle w:val="5"/>
+        <w:bidi w:val="0"/>
+        <w:ind w:left="840" w:leftChars="0" w:firstLine="420" w:firstLineChars="0"/>
+        <w:rPr>
+          <w:rFonts w:hint="default"/>
+          <w:lang w:val="en-US" w:eastAsia="zh-CN"/>
+        </w:rPr>
+      </w:pPr>
+      <w:r>
+        <w:rPr>
+          <w:rFonts w:hint="eastAsia"/>
+          <w:lang w:val="en-US" w:eastAsia="zh-CN"/>
+        </w:rPr>
+        <w:t>勤务连 93人</w:t>
+      </w:r>
+    </w:p>
+    <w:p>
+      <w:pPr>
+        <w:pStyle w:val="5"/>
+        <w:bidi w:val="0"/>
+        <w:ind w:left="840" w:leftChars="0" w:firstLine="420" w:firstLineChars="0"/>
+        <w:rPr>
+          <w:rFonts w:hint="default"/>
+          <w:lang w:val="en-US" w:eastAsia="zh-CN"/>
+        </w:rPr>
+      </w:pPr>
+      <w:r>
+        <w:rPr>
+          <w:rFonts w:hint="eastAsia"/>
+          <w:lang w:val="en-US" w:eastAsia="zh-CN"/>
+        </w:rPr>
+        <w:t>装甲炮兵连一 109人</w:t>
+      </w:r>
+    </w:p>
+    <w:p>
+      <w:pPr>
+        <w:pStyle w:val="6"/>
+        <w:bidi w:val="0"/>
+        <w:ind w:left="1260" w:leftChars="0" w:firstLine="420" w:firstLineChars="0"/>
+        <w:rPr>
+          <w:rFonts w:hint="default"/>
+          <w:lang w:val="en-US" w:eastAsia="zh-CN"/>
+        </w:rPr>
+      </w:pPr>
+      <w:r>
+        <w:rPr>
+          <w:rFonts w:hint="eastAsia"/>
+          <w:lang w:val="en-US" w:eastAsia="zh-CN"/>
+        </w:rPr>
+        <w:t>连部 35人</w:t>
+      </w:r>
+    </w:p>
+    <w:p>
+      <w:pPr>
+        <w:pStyle w:val="6"/>
+        <w:bidi w:val="0"/>
+        <w:ind w:left="1260" w:leftChars="0" w:firstLine="420" w:firstLineChars="0"/>
+        <w:rPr>
+          <w:rFonts w:hint="default"/>
+          <w:lang w:val="en-US" w:eastAsia="zh-CN"/>
+        </w:rPr>
+      </w:pPr>
+      <w:r>
+        <w:rPr>
+          <w:rFonts w:hint="eastAsia"/>
+          <w:lang w:val="en-US" w:eastAsia="zh-CN"/>
+        </w:rPr>
+        <w:t>火力排 67人</w:t>
+      </w:r>
+    </w:p>
+    <w:p>
+      <w:pPr>
+        <w:ind w:left="1680" w:leftChars="0" w:firstLine="420" w:firstLineChars="0"/>
+        <w:rPr>
+          <w:rFonts w:hint="eastAsia"/>
+          <w:lang w:val="en-US" w:eastAsia="zh-CN"/>
+        </w:rPr>
+      </w:pPr>
+      <w:r>
+        <w:rPr>
+          <w:rFonts w:hint="eastAsia"/>
+          <w:lang w:val="en-US" w:eastAsia="zh-CN"/>
+        </w:rPr>
+        <w:t>排部 10人</w:t>
+      </w:r>
+    </w:p>
+    <w:p>
+      <w:pPr>
+        <w:ind w:left="1680" w:leftChars="0" w:firstLine="420" w:firstLineChars="0"/>
+        <w:rPr>
+          <w:rFonts w:hint="default"/>
+          <w:color w:val="0000FF"/>
+          <w:lang w:val="en-US" w:eastAsia="zh-CN"/>
+        </w:rPr>
+      </w:pPr>
+      <w:r>
+        <w:rPr>
+          <w:rFonts w:hint="eastAsia"/>
+          <w:color w:val="0000FF"/>
+          <w:lang w:val="en-US" w:eastAsia="zh-CN"/>
+        </w:rPr>
+        <w:t>M3A2半履带装甲车X2</w:t>
+      </w:r>
+    </w:p>
+    <w:p>
+      <w:pPr>
+        <w:ind w:left="1680" w:leftChars="0" w:firstLine="420" w:firstLineChars="0"/>
+        <w:rPr>
+          <w:rFonts w:hint="eastAsia"/>
+          <w:lang w:val="en-US" w:eastAsia="zh-CN"/>
+        </w:rPr>
+      </w:pPr>
+      <w:r>
+        <w:rPr>
+          <w:rFonts w:hint="eastAsia"/>
+          <w:lang w:val="en-US" w:eastAsia="zh-CN"/>
+        </w:rPr>
+        <w:t>火力班一 7人</w:t>
+      </w:r>
+    </w:p>
+    <w:p>
+      <w:pPr>
+        <w:ind w:left="1680" w:leftChars="0" w:firstLine="420" w:firstLineChars="0"/>
+        <w:rPr>
+          <w:rFonts w:hint="default"/>
+          <w:color w:val="0000FF"/>
+          <w:lang w:val="en-US" w:eastAsia="zh-CN"/>
+        </w:rPr>
+      </w:pPr>
+      <w:r>
+        <w:rPr>
+          <w:rFonts w:hint="eastAsia"/>
+          <w:color w:val="0000FF"/>
+          <w:lang w:val="en-US" w:eastAsia="zh-CN"/>
+        </w:rPr>
+        <w:t>105mm M7自行火炮、M10弹药拖车X1</w:t>
+      </w:r>
+    </w:p>
+    <w:p>
+      <w:pPr>
+        <w:ind w:left="1680" w:leftChars="0" w:firstLine="420" w:firstLineChars="0"/>
+        <w:rPr>
+          <w:rFonts w:hint="default"/>
+          <w:lang w:val="en-US" w:eastAsia="zh-CN"/>
+        </w:rPr>
+      </w:pPr>
+      <w:r>
+        <w:rPr>
+          <w:rFonts w:ascii="宋体" w:hAnsi="宋体" w:eastAsia="宋体" w:cs="宋体"/>
+          <w:sz w:val="24"/>
+          <w:szCs w:val="24"/>
+        </w:rPr>
+        <w:drawing>
+          <wp:inline distT="0" distB="0" distL="114300" distR="114300">
+            <wp:extent cx="5545455" cy="3700145"/>
+            <wp:effectExtent l="0" t="0" r="17145" b="14605"/>
+            <wp:docPr id="25" name="图片 1" descr="IMG_256"/>
+            <wp:cNvGraphicFramePr>
+              <a:graphicFrameLocks xmlns:a="http://schemas.openxmlformats.org/drawingml/2006/main" noChangeAspect="1"/>
+            </wp:cNvGraphicFramePr>
+            <a:graphic xmlns:a="http://schemas.openxmlformats.org/drawingml/2006/main">
+              <a:graphicData uri="http://schemas.openxmlformats.org/drawingml/2006/picture">
+                <pic:pic xmlns:pic="http://schemas.openxmlformats.org/drawingml/2006/picture">
+                  <pic:nvPicPr>
+                    <pic:cNvPr id="25" name="图片 1" descr="IMG_256"/>
+                    <pic:cNvPicPr>
+                      <a:picLocks noChangeAspect="1"/>
+                    </pic:cNvPicPr>
+                  </pic:nvPicPr>
+                  <pic:blipFill>
+                    <a:blip r:embed="rId38"/>
+                    <a:stretch>
+                      <a:fillRect/>
+                    </a:stretch>
+                  </pic:blipFill>
+                  <pic:spPr>
+                    <a:xfrm>
+                      <a:off x="0" y="0"/>
+                      <a:ext cx="5545455" cy="3700145"/>
+                    </a:xfrm>
+                    <a:prstGeom prst="rect">
+                      <a:avLst/>
+                    </a:prstGeom>
+                    <a:noFill/>
+                    <a:ln w="9525">
+                      <a:noFill/>
+                    </a:ln>
+                  </pic:spPr>
+                </pic:pic>
+              </a:graphicData>
+            </a:graphic>
+          </wp:inline>
+        </w:drawing>
+      </w:r>
+    </w:p>
+    <w:p>
+      <w:pPr>
+        <w:ind w:left="1680" w:leftChars="0" w:firstLine="420" w:firstLineChars="0"/>
+        <w:rPr>
+          <w:rFonts w:hint="default"/>
+          <w:lang w:val="en-US" w:eastAsia="zh-CN"/>
+        </w:rPr>
+      </w:pPr>
+      <w:r>
+        <w:rPr>
+          <w:rFonts w:hint="eastAsia"/>
+          <w:lang w:val="en-US" w:eastAsia="zh-CN"/>
+        </w:rPr>
+        <w:t>火力班二</w:t>
+      </w:r>
+    </w:p>
+    <w:p>
+      <w:pPr>
+        <w:ind w:left="1680" w:leftChars="0" w:firstLine="420" w:firstLineChars="0"/>
+        <w:rPr>
+          <w:rFonts w:hint="default"/>
+          <w:lang w:val="en-US" w:eastAsia="zh-CN"/>
+        </w:rPr>
+      </w:pPr>
+      <w:r>
+        <w:rPr>
+          <w:rFonts w:hint="eastAsia"/>
+          <w:lang w:val="en-US" w:eastAsia="zh-CN"/>
+        </w:rPr>
+        <w:t>火力班三</w:t>
+      </w:r>
+    </w:p>
+    <w:p>
+      <w:pPr>
+        <w:ind w:left="1680" w:leftChars="0" w:firstLine="420" w:firstLineChars="0"/>
+        <w:rPr>
+          <w:rFonts w:hint="default"/>
+          <w:lang w:val="en-US" w:eastAsia="zh-CN"/>
+        </w:rPr>
+      </w:pPr>
+      <w:r>
+        <w:rPr>
+          <w:rFonts w:hint="eastAsia"/>
+          <w:lang w:val="en-US" w:eastAsia="zh-CN"/>
+        </w:rPr>
+        <w:t>火力班四</w:t>
+      </w:r>
+    </w:p>
+    <w:p>
+      <w:pPr>
+        <w:ind w:left="1680" w:leftChars="0" w:firstLine="420" w:firstLineChars="0"/>
+        <w:rPr>
+          <w:rFonts w:hint="default"/>
+          <w:lang w:val="en-US" w:eastAsia="zh-CN"/>
+        </w:rPr>
+      </w:pPr>
+      <w:r>
+        <w:rPr>
+          <w:rFonts w:hint="eastAsia"/>
+          <w:lang w:val="en-US" w:eastAsia="zh-CN"/>
+        </w:rPr>
+        <w:t>火力班五</w:t>
+      </w:r>
+    </w:p>
+    <w:p>
+      <w:pPr>
+        <w:ind w:left="1680" w:leftChars="0" w:firstLine="420" w:firstLineChars="0"/>
+        <w:rPr>
+          <w:rFonts w:hint="default"/>
+          <w:lang w:val="en-US" w:eastAsia="zh-CN"/>
+        </w:rPr>
+      </w:pPr>
+      <w:r>
+        <w:rPr>
+          <w:rFonts w:hint="eastAsia"/>
+          <w:lang w:val="en-US" w:eastAsia="zh-CN"/>
+        </w:rPr>
+        <w:t>火力班六</w:t>
+      </w:r>
+    </w:p>
+    <w:p>
+      <w:pPr>
+        <w:ind w:left="1680" w:leftChars="0" w:firstLine="420" w:firstLineChars="0"/>
+        <w:rPr>
+          <w:rFonts w:hint="default"/>
+          <w:lang w:val="en-US" w:eastAsia="zh-CN"/>
+        </w:rPr>
+      </w:pPr>
+      <w:r>
+        <w:rPr>
+          <w:rFonts w:hint="eastAsia"/>
+          <w:lang w:val="en-US" w:eastAsia="zh-CN"/>
+        </w:rPr>
+        <w:t>弹药班 15人</w:t>
+      </w:r>
+    </w:p>
+    <w:p>
+      <w:pPr>
+        <w:ind w:left="1680" w:leftChars="0" w:firstLine="420" w:firstLineChars="0"/>
+        <w:rPr>
+          <w:rFonts w:hint="default"/>
+          <w:color w:val="0000FF"/>
+          <w:lang w:val="en-US" w:eastAsia="zh-CN"/>
+        </w:rPr>
+      </w:pPr>
+      <w:r>
+        <w:rPr>
+          <w:rFonts w:hint="eastAsia"/>
+          <w:color w:val="0000FF"/>
+          <w:lang w:val="en-US" w:eastAsia="zh-CN"/>
+        </w:rPr>
+        <w:t>M3A2半履带车X2、M10弹药拖车X2</w:t>
+      </w:r>
+    </w:p>
+    <w:p>
+      <w:pPr>
+        <w:ind w:left="1680" w:leftChars="0" w:firstLine="420" w:firstLineChars="0"/>
+        <w:rPr>
+          <w:rFonts w:hint="default"/>
+          <w:lang w:val="en-US" w:eastAsia="zh-CN"/>
+        </w:rPr>
+      </w:pPr>
+    </w:p>
+    <w:p>
+      <w:pPr>
+        <w:pStyle w:val="6"/>
+        <w:bidi w:val="0"/>
+        <w:ind w:left="1260" w:leftChars="0" w:firstLine="420" w:firstLineChars="0"/>
+        <w:rPr>
+          <w:rFonts w:hint="eastAsia"/>
+          <w:lang w:val="en-US" w:eastAsia="zh-CN"/>
+        </w:rPr>
+      </w:pPr>
+      <w:r>
+        <w:rPr>
+          <w:rFonts w:hint="eastAsia"/>
+          <w:lang w:val="en-US" w:eastAsia="zh-CN"/>
+        </w:rPr>
+        <w:t>侦察排 7人</w:t>
+      </w:r>
+    </w:p>
+    <w:p>
+      <w:pPr>
+        <w:ind w:left="1680" w:leftChars="0" w:firstLine="420" w:firstLineChars="0"/>
+        <w:rPr>
+          <w:rFonts w:hint="default"/>
+          <w:color w:val="0000FF"/>
+          <w:lang w:val="en-US" w:eastAsia="zh-CN"/>
+        </w:rPr>
+      </w:pPr>
+      <w:r>
+        <w:rPr>
+          <w:rFonts w:hint="eastAsia"/>
+          <w:color w:val="0000FF"/>
+          <w:lang w:val="en-US" w:eastAsia="zh-CN"/>
+        </w:rPr>
+        <w:t>M3a2半履带车x1、吉普车X1</w:t>
+      </w:r>
+    </w:p>
+    <w:p>
+      <w:pPr>
+        <w:pStyle w:val="5"/>
+        <w:bidi w:val="0"/>
+        <w:ind w:left="840" w:leftChars="0" w:firstLine="420" w:firstLineChars="0"/>
+        <w:rPr>
+          <w:rFonts w:hint="default"/>
+          <w:lang w:val="en-US" w:eastAsia="zh-CN"/>
+        </w:rPr>
+      </w:pPr>
+      <w:r>
+        <w:rPr>
+          <w:rFonts w:hint="eastAsia"/>
+          <w:lang w:val="en-US" w:eastAsia="zh-CN"/>
+        </w:rPr>
+        <w:t>装甲炮兵连二 109</w:t>
+      </w:r>
+    </w:p>
+    <w:p>
+      <w:pPr>
+        <w:pStyle w:val="5"/>
+        <w:bidi w:val="0"/>
+        <w:ind w:left="840" w:leftChars="0" w:firstLine="420" w:firstLineChars="0"/>
+        <w:rPr>
+          <w:rFonts w:hint="default"/>
+          <w:lang w:val="en-US" w:eastAsia="zh-CN"/>
+        </w:rPr>
+      </w:pPr>
+      <w:r>
+        <w:rPr>
+          <w:rFonts w:hint="eastAsia"/>
+          <w:lang w:val="en-US" w:eastAsia="zh-CN"/>
+        </w:rPr>
+        <w:t>装甲炮兵连三 109</w:t>
+      </w:r>
+    </w:p>
+    <w:p>
+      <w:pPr>
+        <w:pStyle w:val="4"/>
+        <w:bidi w:val="0"/>
+        <w:ind w:left="420" w:leftChars="0" w:firstLine="420" w:firstLineChars="0"/>
+        <w:rPr>
+          <w:rFonts w:hint="default"/>
+          <w:lang w:val="en-US" w:eastAsia="zh-CN"/>
+        </w:rPr>
+      </w:pPr>
+      <w:r>
+        <w:rPr>
+          <w:rFonts w:hint="eastAsia"/>
+          <w:lang w:val="en-US" w:eastAsia="zh-CN"/>
+        </w:rPr>
+        <w:t>炮兵营二 532</w:t>
+      </w:r>
+    </w:p>
+    <w:p>
+      <w:pPr>
+        <w:pStyle w:val="4"/>
+        <w:bidi w:val="0"/>
+        <w:ind w:left="420" w:leftChars="0" w:firstLine="420" w:firstLineChars="0"/>
+        <w:rPr>
+          <w:rFonts w:hint="default"/>
+          <w:lang w:val="en-US" w:eastAsia="zh-CN"/>
+        </w:rPr>
+      </w:pPr>
+      <w:r>
+        <w:rPr>
+          <w:rFonts w:hint="eastAsia"/>
+          <w:lang w:val="en-US" w:eastAsia="zh-CN"/>
+        </w:rPr>
+        <w:t>炮兵营三 532</w:t>
+      </w:r>
+    </w:p>
+    <w:p>
+      <w:pPr>
+        <w:pStyle w:val="4"/>
+        <w:bidi w:val="0"/>
+        <w:ind w:left="420" w:leftChars="0" w:firstLine="420" w:firstLineChars="0"/>
+        <w:rPr>
+          <w:rFonts w:hint="default"/>
+          <w:lang w:val="en-US" w:eastAsia="zh-CN"/>
+        </w:rPr>
+      </w:pPr>
+      <w:r>
+        <w:rPr>
+          <w:rFonts w:hint="eastAsia"/>
+          <w:lang w:val="en-US" w:eastAsia="zh-CN"/>
+        </w:rPr>
+        <w:t>医疗队 37人</w:t>
+      </w:r>
+    </w:p>
+    <w:p>
+      <w:pPr>
+        <w:ind w:left="840" w:leftChars="0" w:firstLine="420" w:firstLineChars="0"/>
+        <w:rPr>
+          <w:rFonts w:hint="eastAsia"/>
+          <w:lang w:val="en-US" w:eastAsia="zh-CN"/>
+        </w:rPr>
+      </w:pPr>
+      <w:r>
+        <w:rPr>
+          <w:rFonts w:hint="eastAsia"/>
+          <w:lang w:val="en-US" w:eastAsia="zh-CN"/>
+        </w:rPr>
+        <w:t>指挥部 4人</w:t>
+      </w:r>
+    </w:p>
+    <w:p>
+      <w:pPr>
+        <w:ind w:left="840" w:leftChars="0" w:firstLine="420" w:firstLineChars="0"/>
+        <w:rPr>
+          <w:rFonts w:hint="eastAsia"/>
+          <w:lang w:val="en-US" w:eastAsia="zh-CN"/>
+        </w:rPr>
+      </w:pPr>
+      <w:r>
+        <w:rPr>
+          <w:rFonts w:hint="eastAsia"/>
+          <w:lang w:val="en-US" w:eastAsia="zh-CN"/>
+        </w:rPr>
+        <w:t>营医疗队一11人</w:t>
+      </w:r>
+    </w:p>
+    <w:p>
+      <w:pPr>
+        <w:ind w:left="840" w:leftChars="0" w:firstLine="420" w:firstLineChars="0"/>
+        <w:rPr>
+          <w:rFonts w:hint="eastAsia"/>
+          <w:lang w:val="en-US" w:eastAsia="zh-CN"/>
+        </w:rPr>
+      </w:pPr>
+      <w:r>
+        <w:rPr>
+          <w:rFonts w:hint="eastAsia"/>
+          <w:lang w:val="en-US" w:eastAsia="zh-CN"/>
+        </w:rPr>
+        <w:t>营医疗队二11人</w:t>
+      </w:r>
+    </w:p>
+    <w:p>
+      <w:pPr>
+        <w:ind w:left="840" w:leftChars="0" w:firstLine="420" w:firstLineChars="0"/>
+        <w:rPr>
+          <w:rFonts w:hint="eastAsia"/>
+          <w:lang w:val="en-US" w:eastAsia="zh-CN"/>
+        </w:rPr>
+      </w:pPr>
+      <w:r>
+        <w:rPr>
+          <w:rFonts w:hint="eastAsia"/>
+          <w:lang w:val="en-US" w:eastAsia="zh-CN"/>
+        </w:rPr>
+        <w:t>营医疗队三11人</w:t>
+      </w:r>
+    </w:p>
+    <w:p>
+      <w:pPr>
+        <w:ind w:left="840" w:leftChars="0" w:firstLine="420" w:firstLineChars="0"/>
+        <w:rPr>
+          <w:rFonts w:hint="default"/>
+          <w:lang w:val="en-US" w:eastAsia="zh-CN"/>
+        </w:rPr>
+      </w:pPr>
     </w:p>
     <w:p>
       <w:pPr>
@@ -3137,16 +4697,16 @@
         <w:bidi w:val="0"/>
         <w:ind w:firstLine="420" w:firstLineChars="0"/>
         <w:rPr>
-          <w:rFonts w:hint="eastAsia"/>
-          <w:lang w:val="en-US" w:eastAsia="zh-CN"/>
-        </w:rPr>
-      </w:pPr>
-      <w:r>
-        <w:rPr>
-          <w:rFonts w:hint="eastAsia"/>
-          <w:lang w:val="en-US" w:eastAsia="zh-CN"/>
-        </w:rPr>
-        <w:t>装甲师列车</w:t>
+          <w:rFonts w:hint="default"/>
+          <w:lang w:val="en-US" w:eastAsia="zh-CN"/>
+        </w:rPr>
+      </w:pPr>
+      <w:r>
+        <w:rPr>
+          <w:rFonts w:hint="eastAsia"/>
+          <w:lang w:val="en-US" w:eastAsia="zh-CN"/>
+        </w:rPr>
+        <w:t>后勤纵队</w:t>
       </w:r>
     </w:p>
     <w:p>
@@ -3389,7 +4949,7 @@
                     </pic:cNvPicPr>
                   </pic:nvPicPr>
                   <pic:blipFill>
-                    <a:blip r:embed="rId27"/>
+                    <a:blip r:embed="rId39"/>
                     <a:stretch>
                       <a:fillRect/>
                     </a:stretch>
@@ -3446,7 +5006,7 @@
                     </pic:cNvPicPr>
                   </pic:nvPicPr>
                   <pic:blipFill>
-                    <a:blip r:embed="rId28"/>
+                    <a:blip r:embed="rId40"/>
                     <a:stretch>
                       <a:fillRect/>
                     </a:stretch>
@@ -3503,7 +5063,7 @@
                     </pic:cNvPicPr>
                   </pic:nvPicPr>
                   <pic:blipFill>
-                    <a:blip r:embed="rId29"/>
+                    <a:blip r:embed="rId41"/>
                     <a:stretch>
                       <a:fillRect/>
                     </a:stretch>
@@ -3556,7 +5116,7 @@
     <w:lsdException w:qFormat="1" w:uiPriority="0" w:semiHidden="0" w:name="heading 3"/>
     <w:lsdException w:qFormat="1" w:uiPriority="0" w:semiHidden="0" w:name="heading 4"/>
     <w:lsdException w:qFormat="1" w:uiPriority="0" w:semiHidden="0" w:name="heading 5"/>
-    <w:lsdException w:qFormat="1" w:uiPriority="0" w:name="heading 6"/>
+    <w:lsdException w:qFormat="1" w:uiPriority="0" w:semiHidden="0" w:name="heading 6"/>
     <w:lsdException w:qFormat="1" w:uiPriority="0" w:name="heading 7"/>
     <w:lsdException w:qFormat="1" w:uiPriority="0" w:name="heading 8"/>
     <w:lsdException w:qFormat="1" w:uiPriority="0" w:name="heading 9"/>
@@ -3889,13 +5449,32 @@
       <w:sz w:val="28"/>
     </w:rPr>
   </w:style>
-  <w:style w:type="character" w:default="1" w:styleId="7">
+  <w:style w:type="paragraph" w:styleId="6">
+    <w:name w:val="heading 6"/>
+    <w:basedOn w:val="1"/>
+    <w:next w:val="1"/>
+    <w:unhideWhenUsed/>
+    <w:qFormat/>
+    <w:uiPriority w:val="0"/>
+    <w:pPr>
+      <w:keepNext/>
+      <w:keepLines/>
+      <w:spacing w:before="240" w:beforeLines="0" w:beforeAutospacing="0" w:after="64" w:afterLines="0" w:afterAutospacing="0" w:line="317" w:lineRule="auto"/>
+      <w:outlineLvl w:val="5"/>
+    </w:pPr>
+    <w:rPr>
+      <w:rFonts w:ascii="Arial" w:hAnsi="Arial" w:eastAsia="黑体"/>
+      <w:b/>
+      <w:sz w:val="24"/>
+    </w:rPr>
+  </w:style>
+  <w:style w:type="character" w:default="1" w:styleId="8">
     <w:name w:val="Default Paragraph Font"/>
     <w:semiHidden/>
     <w:qFormat/>
     <w:uiPriority w:val="0"/>
   </w:style>
-  <w:style w:type="table" w:default="1" w:styleId="6">
+  <w:style w:type="table" w:default="1" w:styleId="7">
     <w:name w:val="Normal Table"/>
     <w:semiHidden/>
     <w:qFormat/>

--- a/美军编制/标准装甲师1944.docx
+++ b/美军编制/标准装甲师1944.docx
@@ -17,6 +17,28 @@
           <w:lang w:val="en-US" w:eastAsia="zh-CN"/>
         </w:rPr>
         <w:t>美式装甲师</w:t>
+      </w:r>
+    </w:p>
+    <w:p>
+      <w:pPr>
+        <w:ind w:firstLine="420" w:firstLineChars="0"/>
+        <w:rPr>
+          <w:rFonts w:hint="default"/>
+          <w:color w:val="C65F10" w:themeColor="accent2" w:themeShade="BF"/>
+          <w:sz w:val="28"/>
+          <w:szCs w:val="28"/>
+          <w:lang w:val="en-US" w:eastAsia="zh-CN"/>
+        </w:rPr>
+      </w:pPr>
+      <w:r>
+        <w:rPr>
+          <w:rFonts w:hint="eastAsia"/>
+          <w:color w:val="C65F10" w:themeColor="accent2" w:themeShade="BF"/>
+          <w:sz w:val="28"/>
+          <w:szCs w:val="28"/>
+          <w:lang w:val="en-US" w:eastAsia="zh-CN"/>
+        </w:rPr>
+        <w:t>M4谢尔曼坦克X177、M5轻坦X74、M8装机侦查车X12、M3半履带装甲车X222、M21自行迫击炮X36、M7自行榴弹炮X63、37mm反坦克炮X3、57mm反坦克炮X27</w:t>
       </w:r>
     </w:p>
     <w:p>
@@ -406,7 +428,7 @@
         <w:bidi w:val="0"/>
         <w:ind w:firstLine="420" w:firstLineChars="0"/>
         <w:rPr>
-          <w:rFonts w:hint="default"/>
+          <w:rFonts w:hint="eastAsia"/>
           <w:lang w:val="en-US" w:eastAsia="zh-CN"/>
         </w:rPr>
       </w:pPr>
@@ -417,8 +439,26 @@
         </w:rPr>
         <w:t>坦克营一 726人</w:t>
       </w:r>
+    </w:p>
+    <w:p>
+      <w:pPr>
+        <w:ind w:left="420" w:leftChars="0" w:firstLine="420" w:firstLineChars="0"/>
+        <w:rPr>
+          <w:rFonts w:hint="default"/>
+          <w:color w:val="0000FF"/>
+          <w:lang w:val="en-US" w:eastAsia="zh-CN"/>
+        </w:rPr>
+      </w:pPr>
       <w:bookmarkStart w:id="0" w:name="_GoBack"/>
       <w:bookmarkEnd w:id="0"/>
+      <w:r>
+        <w:rPr>
+          <w:rFonts w:hint="eastAsia"/>
+          <w:color w:val="0000FF"/>
+          <w:lang w:val="en-US" w:eastAsia="zh-CN"/>
+        </w:rPr>
+        <w:t>总计:M4谢尔曼X59、M5轻坦X18</w:t>
+      </w:r>
     </w:p>
     <w:p>
       <w:pPr>
@@ -2771,7 +2811,7 @@
         <w:bidi w:val="0"/>
         <w:ind w:firstLine="420" w:firstLineChars="0"/>
         <w:rPr>
-          <w:rFonts w:hint="default"/>
+          <w:rFonts w:hint="eastAsia"/>
           <w:lang w:val="en-US" w:eastAsia="zh-CN"/>
         </w:rPr>
       </w:pPr>
@@ -2781,6 +2821,23 @@
           <w:lang w:val="en-US" w:eastAsia="zh-CN"/>
         </w:rPr>
         <w:t>装甲步兵营一 989人</w:t>
+      </w:r>
+    </w:p>
+    <w:p>
+      <w:pPr>
+        <w:ind w:left="420" w:leftChars="0" w:firstLine="420" w:firstLineChars="0"/>
+        <w:rPr>
+          <w:rFonts w:hint="default"/>
+          <w:lang w:val="en-US" w:eastAsia="zh-CN"/>
+        </w:rPr>
+      </w:pPr>
+      <w:r>
+        <w:rPr>
+          <w:rFonts w:hint="eastAsia"/>
+          <w:color w:val="0000FF"/>
+          <w:lang w:val="en-US" w:eastAsia="zh-CN"/>
+        </w:rPr>
+        <w:t>总计：M3半履带X59、吉普车X16、M21自行迫击炮X12、M7自行榴弹炮X3、57mm反坦克炮X9、37mm反坦克炮X1</w:t>
       </w:r>
     </w:p>
     <w:p>

--- a/美军编制/标准装甲师1944.docx
+++ b/美军编制/标准装甲师1944.docx
@@ -449,8 +449,6 @@
           <w:lang w:val="en-US" w:eastAsia="zh-CN"/>
         </w:rPr>
       </w:pPr>
-      <w:bookmarkStart w:id="0" w:name="_GoBack"/>
-      <w:bookmarkEnd w:id="0"/>
       <w:r>
         <w:rPr>
           <w:rFonts w:hint="eastAsia"/>
@@ -536,18 +534,29 @@
       <w:pPr>
         <w:ind w:left="1260" w:leftChars="0" w:firstLine="420" w:firstLineChars="0"/>
         <w:rPr>
-          <w:rFonts w:hint="default"/>
-          <w:lang w:val="en-US" w:eastAsia="zh-CN"/>
-        </w:rPr>
-      </w:pPr>
-      <w:r>
-        <w:rPr>
           <w:rFonts w:hint="eastAsia"/>
           <w:color w:val="0000FF"/>
           <w:lang w:val="en-US" w:eastAsia="zh-CN"/>
         </w:rPr>
+      </w:pPr>
+      <w:r>
+        <w:rPr>
+          <w:rFonts w:hint="eastAsia"/>
+          <w:color w:val="0000FF"/>
+          <w:lang w:val="en-US" w:eastAsia="zh-CN"/>
+        </w:rPr>
         <w:t>M3A2半履带车X1、1/4t吉普X5</w:t>
       </w:r>
+    </w:p>
+    <w:p>
+      <w:pPr>
+        <w:ind w:left="1260" w:leftChars="0" w:firstLine="420" w:firstLineChars="0"/>
+        <w:rPr>
+          <w:rFonts w:hint="default"/>
+          <w:color w:val="0000FF"/>
+          <w:lang w:val="en-US" w:eastAsia="zh-CN"/>
+        </w:rPr>
+      </w:pPr>
     </w:p>
     <w:p>
       <w:pPr>
@@ -594,150 +603,6 @@
           <w:szCs w:val="24"/>
         </w:rPr>
       </w:pPr>
-      <w:r>
-        <w:rPr>
-          <w:rFonts w:ascii="宋体" w:hAnsi="宋体" w:eastAsia="宋体" w:cs="宋体"/>
-          <w:sz w:val="24"/>
-          <w:szCs w:val="24"/>
-        </w:rPr>
-        <w:drawing>
-          <wp:inline distT="0" distB="0" distL="114300" distR="114300">
-            <wp:extent cx="5136515" cy="2488565"/>
-            <wp:effectExtent l="0" t="0" r="6985" b="6985"/>
-            <wp:docPr id="15" name="图片 10" descr="IMG_256"/>
-            <wp:cNvGraphicFramePr>
-              <a:graphicFrameLocks xmlns:a="http://schemas.openxmlformats.org/drawingml/2006/main" noChangeAspect="1"/>
-            </wp:cNvGraphicFramePr>
-            <a:graphic xmlns:a="http://schemas.openxmlformats.org/drawingml/2006/main">
-              <a:graphicData uri="http://schemas.openxmlformats.org/drawingml/2006/picture">
-                <pic:pic xmlns:pic="http://schemas.openxmlformats.org/drawingml/2006/picture">
-                  <pic:nvPicPr>
-                    <pic:cNvPr id="15" name="图片 10" descr="IMG_256"/>
-                    <pic:cNvPicPr>
-                      <a:picLocks noChangeAspect="1"/>
-                    </pic:cNvPicPr>
-                  </pic:nvPicPr>
-                  <pic:blipFill>
-                    <a:blip r:embed="rId6"/>
-                    <a:stretch>
-                      <a:fillRect/>
-                    </a:stretch>
-                  </pic:blipFill>
-                  <pic:spPr>
-                    <a:xfrm>
-                      <a:off x="0" y="0"/>
-                      <a:ext cx="5136515" cy="2488565"/>
-                    </a:xfrm>
-                    <a:prstGeom prst="rect">
-                      <a:avLst/>
-                    </a:prstGeom>
-                    <a:noFill/>
-                    <a:ln w="9525">
-                      <a:noFill/>
-                    </a:ln>
-                  </pic:spPr>
-                </pic:pic>
-              </a:graphicData>
-            </a:graphic>
-          </wp:inline>
-        </w:drawing>
-      </w:r>
-      <w:r>
-        <w:rPr>
-          <w:rFonts w:ascii="宋体" w:hAnsi="宋体" w:eastAsia="宋体" w:cs="宋体"/>
-          <w:sz w:val="24"/>
-          <w:szCs w:val="24"/>
-        </w:rPr>
-        <w:drawing>
-          <wp:inline distT="0" distB="0" distL="114300" distR="114300">
-            <wp:extent cx="1889760" cy="2512695"/>
-            <wp:effectExtent l="0" t="0" r="15240" b="1905"/>
-            <wp:docPr id="16" name="图片 11" descr="IMG_256"/>
-            <wp:cNvGraphicFramePr>
-              <a:graphicFrameLocks xmlns:a="http://schemas.openxmlformats.org/drawingml/2006/main" noChangeAspect="1"/>
-            </wp:cNvGraphicFramePr>
-            <a:graphic xmlns:a="http://schemas.openxmlformats.org/drawingml/2006/main">
-              <a:graphicData uri="http://schemas.openxmlformats.org/drawingml/2006/picture">
-                <pic:pic xmlns:pic="http://schemas.openxmlformats.org/drawingml/2006/picture">
-                  <pic:nvPicPr>
-                    <pic:cNvPr id="16" name="图片 11" descr="IMG_256"/>
-                    <pic:cNvPicPr>
-                      <a:picLocks noChangeAspect="1"/>
-                    </pic:cNvPicPr>
-                  </pic:nvPicPr>
-                  <pic:blipFill>
-                    <a:blip r:embed="rId7"/>
-                    <a:stretch>
-                      <a:fillRect/>
-                    </a:stretch>
-                  </pic:blipFill>
-                  <pic:spPr>
-                    <a:xfrm>
-                      <a:off x="0" y="0"/>
-                      <a:ext cx="1889760" cy="2512695"/>
-                    </a:xfrm>
-                    <a:prstGeom prst="rect">
-                      <a:avLst/>
-                    </a:prstGeom>
-                    <a:noFill/>
-                    <a:ln w="9525">
-                      <a:noFill/>
-                    </a:ln>
-                  </pic:spPr>
-                </pic:pic>
-              </a:graphicData>
-            </a:graphic>
-          </wp:inline>
-        </w:drawing>
-      </w:r>
-      <w:r>
-        <w:rPr>
-          <w:rFonts w:ascii="宋体" w:hAnsi="宋体" w:eastAsia="宋体" w:cs="宋体"/>
-          <w:sz w:val="24"/>
-          <w:szCs w:val="24"/>
-        </w:rPr>
-        <w:drawing>
-          <wp:inline distT="0" distB="0" distL="114300" distR="114300">
-            <wp:extent cx="3482975" cy="2504440"/>
-            <wp:effectExtent l="0" t="0" r="3175" b="10160"/>
-            <wp:docPr id="17" name="图片 12" descr="IMG_256"/>
-            <wp:cNvGraphicFramePr>
-              <a:graphicFrameLocks xmlns:a="http://schemas.openxmlformats.org/drawingml/2006/main" noChangeAspect="1"/>
-            </wp:cNvGraphicFramePr>
-            <a:graphic xmlns:a="http://schemas.openxmlformats.org/drawingml/2006/main">
-              <a:graphicData uri="http://schemas.openxmlformats.org/drawingml/2006/picture">
-                <pic:pic xmlns:pic="http://schemas.openxmlformats.org/drawingml/2006/picture">
-                  <pic:nvPicPr>
-                    <pic:cNvPr id="17" name="图片 12" descr="IMG_256"/>
-                    <pic:cNvPicPr>
-                      <a:picLocks noChangeAspect="1"/>
-                    </pic:cNvPicPr>
-                  </pic:nvPicPr>
-                  <pic:blipFill>
-                    <a:blip r:embed="rId8"/>
-                    <a:stretch>
-                      <a:fillRect/>
-                    </a:stretch>
-                  </pic:blipFill>
-                  <pic:spPr>
-                    <a:xfrm>
-                      <a:off x="0" y="0"/>
-                      <a:ext cx="3482975" cy="2504440"/>
-                    </a:xfrm>
-                    <a:prstGeom prst="rect">
-                      <a:avLst/>
-                    </a:prstGeom>
-                    <a:noFill/>
-                    <a:ln w="9525">
-                      <a:noFill/>
-                    </a:ln>
-                  </pic:spPr>
-                </pic:pic>
-              </a:graphicData>
-            </a:graphic>
-          </wp:inline>
-        </w:drawing>
-      </w:r>
     </w:p>
     <w:p>
       <w:pPr>
@@ -749,102 +614,6 @@
           <w:lang w:val="en-US" w:eastAsia="zh-CN"/>
         </w:rPr>
       </w:pPr>
-      <w:r>
-        <w:rPr>
-          <w:rFonts w:ascii="宋体" w:hAnsi="宋体" w:eastAsia="宋体" w:cs="宋体"/>
-          <w:sz w:val="24"/>
-          <w:szCs w:val="24"/>
-        </w:rPr>
-        <w:drawing>
-          <wp:inline distT="0" distB="0" distL="114300" distR="114300">
-            <wp:extent cx="4203065" cy="2964180"/>
-            <wp:effectExtent l="0" t="0" r="6985" b="7620"/>
-            <wp:docPr id="19" name="图片 14" descr="IMG_256"/>
-            <wp:cNvGraphicFramePr>
-              <a:graphicFrameLocks xmlns:a="http://schemas.openxmlformats.org/drawingml/2006/main" noChangeAspect="1"/>
-            </wp:cNvGraphicFramePr>
-            <a:graphic xmlns:a="http://schemas.openxmlformats.org/drawingml/2006/main">
-              <a:graphicData uri="http://schemas.openxmlformats.org/drawingml/2006/picture">
-                <pic:pic xmlns:pic="http://schemas.openxmlformats.org/drawingml/2006/picture">
-                  <pic:nvPicPr>
-                    <pic:cNvPr id="19" name="图片 14" descr="IMG_256"/>
-                    <pic:cNvPicPr>
-                      <a:picLocks noChangeAspect="1"/>
-                    </pic:cNvPicPr>
-                  </pic:nvPicPr>
-                  <pic:blipFill>
-                    <a:blip r:embed="rId9"/>
-                    <a:stretch>
-                      <a:fillRect/>
-                    </a:stretch>
-                  </pic:blipFill>
-                  <pic:spPr>
-                    <a:xfrm>
-                      <a:off x="0" y="0"/>
-                      <a:ext cx="4203065" cy="2964180"/>
-                    </a:xfrm>
-                    <a:prstGeom prst="rect">
-                      <a:avLst/>
-                    </a:prstGeom>
-                    <a:noFill/>
-                    <a:ln w="9525">
-                      <a:noFill/>
-                    </a:ln>
-                  </pic:spPr>
-                </pic:pic>
-              </a:graphicData>
-            </a:graphic>
-          </wp:inline>
-        </w:drawing>
-      </w:r>
-      <w:r>
-        <w:rPr>
-          <w:rFonts w:ascii="宋体" w:hAnsi="宋体" w:eastAsia="宋体" w:cs="宋体"/>
-          <w:sz w:val="24"/>
-          <w:szCs w:val="24"/>
-        </w:rPr>
-        <w:drawing>
-          <wp:inline distT="0" distB="0" distL="114300" distR="114300">
-            <wp:extent cx="4126230" cy="2987675"/>
-            <wp:effectExtent l="0" t="0" r="7620" b="3175"/>
-            <wp:docPr id="20" name="图片 15" descr="IMG_256"/>
-            <wp:cNvGraphicFramePr>
-              <a:graphicFrameLocks xmlns:a="http://schemas.openxmlformats.org/drawingml/2006/main" noChangeAspect="1"/>
-            </wp:cNvGraphicFramePr>
-            <a:graphic xmlns:a="http://schemas.openxmlformats.org/drawingml/2006/main">
-              <a:graphicData uri="http://schemas.openxmlformats.org/drawingml/2006/picture">
-                <pic:pic xmlns:pic="http://schemas.openxmlformats.org/drawingml/2006/picture">
-                  <pic:nvPicPr>
-                    <pic:cNvPr id="20" name="图片 15" descr="IMG_256"/>
-                    <pic:cNvPicPr>
-                      <a:picLocks noChangeAspect="1"/>
-                    </pic:cNvPicPr>
-                  </pic:nvPicPr>
-                  <pic:blipFill>
-                    <a:blip r:embed="rId10"/>
-                    <a:stretch>
-                      <a:fillRect/>
-                    </a:stretch>
-                  </pic:blipFill>
-                  <pic:spPr>
-                    <a:xfrm>
-                      <a:off x="0" y="0"/>
-                      <a:ext cx="4126230" cy="2987675"/>
-                    </a:xfrm>
-                    <a:prstGeom prst="rect">
-                      <a:avLst/>
-                    </a:prstGeom>
-                    <a:noFill/>
-                    <a:ln w="9525">
-                      <a:noFill/>
-                    </a:ln>
-                  </pic:spPr>
-                </pic:pic>
-              </a:graphicData>
-            </a:graphic>
-          </wp:inline>
-        </w:drawing>
-      </w:r>
     </w:p>
     <w:p>
       <w:pPr>
@@ -930,54 +699,6 @@
           <w:shd w:val="clear" w:fill="FFFFFF"/>
         </w:rPr>
       </w:pPr>
-      <w:r>
-        <w:rPr>
-          <w:rFonts w:ascii="宋体" w:hAnsi="宋体" w:eastAsia="宋体" w:cs="宋体"/>
-          <w:sz w:val="24"/>
-          <w:szCs w:val="24"/>
-        </w:rPr>
-        <w:drawing>
-          <wp:inline distT="0" distB="0" distL="114300" distR="114300">
-            <wp:extent cx="5424170" cy="3388360"/>
-            <wp:effectExtent l="0" t="0" r="5080" b="2540"/>
-            <wp:docPr id="33" name="图片 12" descr="IMG_256"/>
-            <wp:cNvGraphicFramePr>
-              <a:graphicFrameLocks xmlns:a="http://schemas.openxmlformats.org/drawingml/2006/main" noChangeAspect="1"/>
-            </wp:cNvGraphicFramePr>
-            <a:graphic xmlns:a="http://schemas.openxmlformats.org/drawingml/2006/main">
-              <a:graphicData uri="http://schemas.openxmlformats.org/drawingml/2006/picture">
-                <pic:pic xmlns:pic="http://schemas.openxmlformats.org/drawingml/2006/picture">
-                  <pic:nvPicPr>
-                    <pic:cNvPr id="33" name="图片 12" descr="IMG_256"/>
-                    <pic:cNvPicPr>
-                      <a:picLocks noChangeAspect="1"/>
-                    </pic:cNvPicPr>
-                  </pic:nvPicPr>
-                  <pic:blipFill>
-                    <a:blip r:embed="rId11"/>
-                    <a:stretch>
-                      <a:fillRect/>
-                    </a:stretch>
-                  </pic:blipFill>
-                  <pic:spPr>
-                    <a:xfrm>
-                      <a:off x="0" y="0"/>
-                      <a:ext cx="5424170" cy="3388360"/>
-                    </a:xfrm>
-                    <a:prstGeom prst="rect">
-                      <a:avLst/>
-                    </a:prstGeom>
-                    <a:noFill/>
-                    <a:ln w="9525">
-                      <a:noFill/>
-                    </a:ln>
-                  </pic:spPr>
-                </pic:pic>
-              </a:graphicData>
-            </a:graphic>
-          </wp:inline>
-        </w:drawing>
-      </w:r>
     </w:p>
     <w:p>
       <w:pPr>
@@ -996,275 +717,203 @@
           <w:lang w:val="en-US" w:eastAsia="zh-CN"/>
         </w:rPr>
       </w:pPr>
-      <w:r>
+    </w:p>
+    <w:p>
+      <w:pPr>
+        <w:pStyle w:val="4"/>
+        <w:bidi w:val="0"/>
+        <w:ind w:left="420" w:leftChars="0" w:firstLine="420" w:firstLineChars="0"/>
+        <w:rPr>
+          <w:rFonts w:hint="eastAsia"/>
+          <w:lang w:val="en-US" w:eastAsia="zh-CN"/>
+        </w:rPr>
+      </w:pPr>
+      <w:r>
+        <w:rPr>
+          <w:rFonts w:hint="eastAsia"/>
+          <w:lang w:val="en-US" w:eastAsia="zh-CN"/>
+        </w:rPr>
+        <w:t>勤务连 119人</w:t>
+      </w:r>
+    </w:p>
+    <w:p>
+      <w:pPr>
+        <w:ind w:left="840" w:leftChars="0" w:firstLine="420" w:firstLineChars="0"/>
+        <w:rPr>
+          <w:rFonts w:hint="default"/>
+          <w:color w:val="0000FF"/>
+          <w:lang w:val="en-US" w:eastAsia="zh-CN"/>
+        </w:rPr>
+      </w:pPr>
+      <w:r>
+        <w:rPr>
+          <w:rFonts w:hint="eastAsia"/>
+          <w:color w:val="0000FF"/>
+          <w:lang w:val="en-US" w:eastAsia="zh-CN"/>
+        </w:rPr>
+        <w:t>6t重型救援车X2、M32 装甲抢救车（ARV）X2、半履带车X1、道奇2.5t重卡X2、道奇吉普X3、12.7重机枪X3、A4通机X4、火箭筒X4</w:t>
+      </w:r>
+    </w:p>
+    <w:p>
+      <w:pPr>
+        <w:ind w:left="840" w:leftChars="0" w:firstLine="420" w:firstLineChars="0"/>
+        <w:rPr>
+          <w:rFonts w:hint="default"/>
+          <w:lang w:val="en-US" w:eastAsia="zh-CN"/>
+        </w:rPr>
+      </w:pPr>
+    </w:p>
+    <w:p>
+      <w:pPr>
+        <w:pStyle w:val="5"/>
+        <w:bidi w:val="0"/>
+        <w:ind w:left="840" w:leftChars="0" w:firstLine="420" w:firstLineChars="0"/>
+        <w:rPr>
+          <w:rFonts w:hint="default"/>
+          <w:lang w:val="en-US" w:eastAsia="zh-CN"/>
+        </w:rPr>
+      </w:pPr>
+      <w:r>
+        <w:rPr>
+          <w:rFonts w:hint="eastAsia"/>
+          <w:lang w:val="en-US" w:eastAsia="zh-CN"/>
+        </w:rPr>
+        <w:t xml:space="preserve">连部 31 </w:t>
+      </w:r>
+    </w:p>
+    <w:p>
+      <w:pPr>
+        <w:pStyle w:val="5"/>
+        <w:bidi w:val="0"/>
+        <w:ind w:left="840" w:leftChars="0" w:firstLine="420" w:firstLineChars="0"/>
+        <w:rPr>
+          <w:rFonts w:hint="default" w:ascii="宋体" w:hAnsi="宋体" w:eastAsia="宋体" w:cs="宋体"/>
+          <w:sz w:val="24"/>
+          <w:szCs w:val="24"/>
+          <w:lang w:val="en-US" w:eastAsia="zh-CN"/>
+        </w:rPr>
+      </w:pPr>
+      <w:r>
+        <w:rPr>
+          <w:rFonts w:hint="eastAsia"/>
+          <w:lang w:val="en-US" w:eastAsia="zh-CN"/>
+        </w:rPr>
+        <w:t>营人事排 6</w:t>
+      </w:r>
+    </w:p>
+    <w:p>
+      <w:pPr>
+        <w:pStyle w:val="5"/>
+        <w:bidi w:val="0"/>
+        <w:ind w:left="840" w:leftChars="0" w:firstLine="420" w:firstLineChars="0"/>
+        <w:rPr>
+          <w:rFonts w:hint="eastAsia"/>
+          <w:lang w:val="en-US" w:eastAsia="zh-CN"/>
+        </w:rPr>
+      </w:pPr>
+      <w:r>
+        <w:rPr>
+          <w:rFonts w:hint="eastAsia"/>
+          <w:lang w:val="en-US" w:eastAsia="zh-CN"/>
+        </w:rPr>
+        <w:t>营供给排 51</w:t>
+      </w:r>
+    </w:p>
+    <w:p>
+      <w:pPr>
+        <w:ind w:left="840" w:leftChars="0" w:firstLine="420" w:firstLineChars="0"/>
+        <w:rPr>
+          <w:rFonts w:hint="default"/>
+          <w:lang w:val="en-US" w:eastAsia="zh-CN"/>
+        </w:rPr>
+      </w:pPr>
+      <w:r>
+        <w:rPr>
+          <w:rFonts w:hint="eastAsia"/>
+          <w:lang w:val="en-US" w:eastAsia="zh-CN"/>
+        </w:rPr>
+        <w:t>2.5t卡车X29、1t拖车X15、弹药拖车X13、3/4t皮卡X1、1/4t吉普X1、A4通机X6、12.7重机枪X8、火箭筒X7</w:t>
+      </w:r>
+    </w:p>
+    <w:p>
+      <w:pPr>
+        <w:ind w:left="840" w:leftChars="0" w:firstLine="420" w:firstLineChars="0"/>
         <w:rPr>
           <w:rFonts w:ascii="宋体" w:hAnsi="宋体" w:eastAsia="宋体" w:cs="宋体"/>
           <w:sz w:val="24"/>
           <w:szCs w:val="24"/>
         </w:rPr>
-        <w:drawing>
-          <wp:inline distT="0" distB="0" distL="114300" distR="114300">
-            <wp:extent cx="3553460" cy="2687320"/>
-            <wp:effectExtent l="0" t="0" r="8890" b="17780"/>
-            <wp:docPr id="21" name="图片 16" descr="IMG_256"/>
-            <wp:cNvGraphicFramePr>
-              <a:graphicFrameLocks xmlns:a="http://schemas.openxmlformats.org/drawingml/2006/main" noChangeAspect="1"/>
-            </wp:cNvGraphicFramePr>
-            <a:graphic xmlns:a="http://schemas.openxmlformats.org/drawingml/2006/main">
-              <a:graphicData uri="http://schemas.openxmlformats.org/drawingml/2006/picture">
-                <pic:pic xmlns:pic="http://schemas.openxmlformats.org/drawingml/2006/picture">
-                  <pic:nvPicPr>
-                    <pic:cNvPr id="21" name="图片 16" descr="IMG_256"/>
-                    <pic:cNvPicPr>
-                      <a:picLocks noChangeAspect="1"/>
-                    </pic:cNvPicPr>
-                  </pic:nvPicPr>
-                  <pic:blipFill>
-                    <a:blip r:embed="rId12"/>
-                    <a:stretch>
-                      <a:fillRect/>
-                    </a:stretch>
-                  </pic:blipFill>
-                  <pic:spPr>
-                    <a:xfrm>
-                      <a:off x="0" y="0"/>
-                      <a:ext cx="3553460" cy="2687320"/>
-                    </a:xfrm>
-                    <a:prstGeom prst="rect">
-                      <a:avLst/>
-                    </a:prstGeom>
-                    <a:noFill/>
-                    <a:ln w="9525">
-                      <a:noFill/>
-                    </a:ln>
-                  </pic:spPr>
-                </pic:pic>
-              </a:graphicData>
-            </a:graphic>
-          </wp:inline>
-        </w:drawing>
-      </w:r>
-      <w:r>
+      </w:pPr>
+    </w:p>
+    <w:p>
+      <w:pPr>
+        <w:ind w:left="840" w:leftChars="0" w:firstLine="420" w:firstLineChars="0"/>
+        <w:rPr>
+          <w:rFonts w:hint="default" w:ascii="宋体" w:hAnsi="宋体" w:eastAsia="宋体" w:cs="宋体"/>
+          <w:sz w:val="24"/>
+          <w:szCs w:val="24"/>
+          <w:lang w:val="en-US" w:eastAsia="zh-CN"/>
+        </w:rPr>
+      </w:pPr>
+    </w:p>
+    <w:p>
+      <w:pPr>
+        <w:pStyle w:val="5"/>
+        <w:bidi w:val="0"/>
+        <w:ind w:left="840" w:leftChars="0" w:firstLine="420" w:firstLineChars="0"/>
+        <w:rPr>
+          <w:rFonts w:hint="eastAsia"/>
+          <w:lang w:val="en-US" w:eastAsia="zh-CN"/>
+        </w:rPr>
+      </w:pPr>
+      <w:r>
+        <w:rPr>
+          <w:rFonts w:hint="eastAsia"/>
+          <w:lang w:val="en-US" w:eastAsia="zh-CN"/>
+        </w:rPr>
+        <w:t>营维修排 31</w:t>
+      </w:r>
+    </w:p>
+    <w:p>
+      <w:pPr>
+        <w:ind w:left="1260" w:leftChars="0" w:firstLine="420" w:firstLineChars="0"/>
+        <w:rPr>
+          <w:rFonts w:hint="default"/>
+          <w:color w:val="0000FF"/>
+          <w:lang w:val="en-US" w:eastAsia="zh-CN"/>
+        </w:rPr>
+      </w:pPr>
+      <w:r>
+        <w:rPr>
+          <w:rFonts w:hint="eastAsia"/>
+          <w:color w:val="0000FF"/>
+          <w:lang w:val="en-US" w:eastAsia="zh-CN"/>
+        </w:rPr>
+        <w:t>6t重型救援车X2、M32 装甲抢救车（ARV）X2、半履带车X1、道奇2.5t重卡X2、道奇吉普X1、12.7重机枪X3、A4通机X4、火箭筒X4</w:t>
+      </w:r>
+    </w:p>
+    <w:p>
+      <w:pPr>
+        <w:ind w:left="840" w:leftChars="0" w:firstLine="420" w:firstLineChars="0"/>
         <w:rPr>
           <w:rFonts w:ascii="宋体" w:hAnsi="宋体" w:eastAsia="宋体" w:cs="宋体"/>
           <w:sz w:val="24"/>
           <w:szCs w:val="24"/>
         </w:rPr>
-        <w:drawing>
-          <wp:inline distT="0" distB="0" distL="114300" distR="114300">
-            <wp:extent cx="3498850" cy="2694940"/>
-            <wp:effectExtent l="0" t="0" r="6350" b="10160"/>
-            <wp:docPr id="22" name="图片 17" descr="IMG_256"/>
-            <wp:cNvGraphicFramePr>
-              <a:graphicFrameLocks xmlns:a="http://schemas.openxmlformats.org/drawingml/2006/main" noChangeAspect="1"/>
-            </wp:cNvGraphicFramePr>
-            <a:graphic xmlns:a="http://schemas.openxmlformats.org/drawingml/2006/main">
-              <a:graphicData uri="http://schemas.openxmlformats.org/drawingml/2006/picture">
-                <pic:pic xmlns:pic="http://schemas.openxmlformats.org/drawingml/2006/picture">
-                  <pic:nvPicPr>
-                    <pic:cNvPr id="22" name="图片 17" descr="IMG_256"/>
-                    <pic:cNvPicPr>
-                      <a:picLocks noChangeAspect="1"/>
-                    </pic:cNvPicPr>
-                  </pic:nvPicPr>
-                  <pic:blipFill>
-                    <a:blip r:embed="rId13"/>
-                    <a:stretch>
-                      <a:fillRect/>
-                    </a:stretch>
-                  </pic:blipFill>
-                  <pic:spPr>
-                    <a:xfrm>
-                      <a:off x="0" y="0"/>
-                      <a:ext cx="3498850" cy="2694940"/>
-                    </a:xfrm>
-                    <a:prstGeom prst="rect">
-                      <a:avLst/>
-                    </a:prstGeom>
-                    <a:noFill/>
-                    <a:ln w="9525">
-                      <a:noFill/>
-                    </a:ln>
-                  </pic:spPr>
-                </pic:pic>
-              </a:graphicData>
-            </a:graphic>
-          </wp:inline>
-        </w:drawing>
-      </w:r>
-      <w:r>
+      </w:pPr>
+    </w:p>
+    <w:p>
+      <w:pPr>
+        <w:ind w:left="840" w:leftChars="0" w:firstLine="420" w:firstLineChars="0"/>
         <w:rPr>
           <w:rFonts w:ascii="宋体" w:hAnsi="宋体" w:eastAsia="宋体" w:cs="宋体"/>
           <w:sz w:val="24"/>
           <w:szCs w:val="24"/>
         </w:rPr>
-        <w:drawing>
-          <wp:inline distT="0" distB="0" distL="114300" distR="114300">
-            <wp:extent cx="4221480" cy="2730500"/>
-            <wp:effectExtent l="0" t="0" r="7620" b="12700"/>
-            <wp:docPr id="23" name="图片 18" descr="IMG_256"/>
-            <wp:cNvGraphicFramePr>
-              <a:graphicFrameLocks xmlns:a="http://schemas.openxmlformats.org/drawingml/2006/main" noChangeAspect="1"/>
-            </wp:cNvGraphicFramePr>
-            <a:graphic xmlns:a="http://schemas.openxmlformats.org/drawingml/2006/main">
-              <a:graphicData uri="http://schemas.openxmlformats.org/drawingml/2006/picture">
-                <pic:pic xmlns:pic="http://schemas.openxmlformats.org/drawingml/2006/picture">
-                  <pic:nvPicPr>
-                    <pic:cNvPr id="23" name="图片 18" descr="IMG_256"/>
-                    <pic:cNvPicPr>
-                      <a:picLocks noChangeAspect="1"/>
-                    </pic:cNvPicPr>
-                  </pic:nvPicPr>
-                  <pic:blipFill>
-                    <a:blip r:embed="rId14"/>
-                    <a:stretch>
-                      <a:fillRect/>
-                    </a:stretch>
-                  </pic:blipFill>
-                  <pic:spPr>
-                    <a:xfrm>
-                      <a:off x="0" y="0"/>
-                      <a:ext cx="4221480" cy="2730500"/>
-                    </a:xfrm>
-                    <a:prstGeom prst="rect">
-                      <a:avLst/>
-                    </a:prstGeom>
-                    <a:noFill/>
-                    <a:ln w="9525">
-                      <a:noFill/>
-                    </a:ln>
-                  </pic:spPr>
-                </pic:pic>
-              </a:graphicData>
-            </a:graphic>
-          </wp:inline>
-        </w:drawing>
-      </w:r>
-    </w:p>
-    <w:p>
-      <w:pPr>
-        <w:pStyle w:val="4"/>
-        <w:bidi w:val="0"/>
-        <w:ind w:left="420" w:leftChars="0" w:firstLine="420" w:firstLineChars="0"/>
-        <w:rPr>
-          <w:rFonts w:hint="eastAsia"/>
-          <w:lang w:val="en-US" w:eastAsia="zh-CN"/>
-        </w:rPr>
-      </w:pPr>
-      <w:r>
-        <w:rPr>
-          <w:rFonts w:hint="eastAsia"/>
-          <w:lang w:val="en-US" w:eastAsia="zh-CN"/>
-        </w:rPr>
-        <w:t>勤务连 119人</w:t>
-      </w:r>
-    </w:p>
-    <w:p>
-      <w:pPr>
-        <w:ind w:left="840" w:leftChars="0" w:firstLine="420" w:firstLineChars="0"/>
-        <w:rPr>
-          <w:rFonts w:hint="default"/>
-          <w:color w:val="0000FF"/>
-          <w:lang w:val="en-US" w:eastAsia="zh-CN"/>
-        </w:rPr>
-      </w:pPr>
-      <w:r>
-        <w:rPr>
-          <w:rFonts w:hint="eastAsia"/>
-          <w:color w:val="0000FF"/>
-          <w:lang w:val="en-US" w:eastAsia="zh-CN"/>
-        </w:rPr>
-        <w:t>6t重型救援车X2、M32 装甲抢救车（ARV）X2、半履带车X1、道奇2.5t重卡X2、道奇吉普X3、12.7重机枪X3、A4通机X4、火箭筒X4</w:t>
-      </w:r>
-    </w:p>
-    <w:p>
-      <w:pPr>
-        <w:ind w:left="840" w:leftChars="0" w:firstLine="420" w:firstLineChars="0"/>
-        <w:rPr>
-          <w:rFonts w:hint="default"/>
-          <w:lang w:val="en-US" w:eastAsia="zh-CN"/>
-        </w:rPr>
-      </w:pPr>
-    </w:p>
-    <w:p>
-      <w:pPr>
-        <w:pStyle w:val="5"/>
-        <w:bidi w:val="0"/>
-        <w:ind w:left="840" w:leftChars="0" w:firstLine="420" w:firstLineChars="0"/>
-        <w:rPr>
-          <w:rFonts w:hint="eastAsia"/>
-          <w:lang w:val="en-US" w:eastAsia="zh-CN"/>
-        </w:rPr>
-      </w:pPr>
-      <w:r>
-        <w:rPr>
-          <w:rFonts w:hint="eastAsia"/>
-          <w:lang w:val="en-US" w:eastAsia="zh-CN"/>
-        </w:rPr>
-        <w:t xml:space="preserve">连部 31 </w:t>
-      </w:r>
-    </w:p>
-    <w:p>
-      <w:pPr>
-        <w:ind w:left="840" w:leftChars="0" w:firstLine="420" w:firstLineChars="0"/>
-        <w:rPr>
-          <w:rFonts w:hint="default"/>
-          <w:lang w:val="en-US" w:eastAsia="zh-CN"/>
-        </w:rPr>
-      </w:pPr>
-      <w:r>
-        <w:rPr>
-          <w:rFonts w:ascii="宋体" w:hAnsi="宋体" w:eastAsia="宋体" w:cs="宋体"/>
-          <w:sz w:val="24"/>
-          <w:szCs w:val="24"/>
-        </w:rPr>
-        <w:drawing>
-          <wp:inline distT="0" distB="0" distL="114300" distR="114300">
-            <wp:extent cx="4642485" cy="3097530"/>
-            <wp:effectExtent l="0" t="0" r="5715" b="7620"/>
-            <wp:docPr id="28" name="图片 9" descr="IMG_256"/>
-            <wp:cNvGraphicFramePr>
-              <a:graphicFrameLocks xmlns:a="http://schemas.openxmlformats.org/drawingml/2006/main" noChangeAspect="1"/>
-            </wp:cNvGraphicFramePr>
-            <a:graphic xmlns:a="http://schemas.openxmlformats.org/drawingml/2006/main">
-              <a:graphicData uri="http://schemas.openxmlformats.org/drawingml/2006/picture">
-                <pic:pic xmlns:pic="http://schemas.openxmlformats.org/drawingml/2006/picture">
-                  <pic:nvPicPr>
-                    <pic:cNvPr id="28" name="图片 9" descr="IMG_256"/>
-                    <pic:cNvPicPr>
-                      <a:picLocks noChangeAspect="1"/>
-                    </pic:cNvPicPr>
-                  </pic:nvPicPr>
-                  <pic:blipFill>
-                    <a:blip r:embed="rId15"/>
-                    <a:stretch>
-                      <a:fillRect/>
-                    </a:stretch>
-                  </pic:blipFill>
-                  <pic:spPr>
-                    <a:xfrm>
-                      <a:off x="0" y="0"/>
-                      <a:ext cx="4642485" cy="3097530"/>
-                    </a:xfrm>
-                    <a:prstGeom prst="rect">
-                      <a:avLst/>
-                    </a:prstGeom>
-                    <a:noFill/>
-                    <a:ln w="9525">
-                      <a:noFill/>
-                    </a:ln>
-                  </pic:spPr>
-                </pic:pic>
-              </a:graphicData>
-            </a:graphic>
-          </wp:inline>
-        </w:drawing>
-      </w:r>
-    </w:p>
-    <w:p>
-      <w:pPr>
-        <w:pStyle w:val="5"/>
-        <w:bidi w:val="0"/>
+      </w:pPr>
+    </w:p>
+    <w:p>
+      <w:pPr>
         <w:ind w:left="840" w:leftChars="0" w:firstLine="420" w:firstLineChars="0"/>
         <w:rPr>
           <w:rFonts w:hint="default" w:ascii="宋体" w:hAnsi="宋体" w:eastAsia="宋体" w:cs="宋体"/>
@@ -1273,12 +922,23 @@
           <w:lang w:val="en-US" w:eastAsia="zh-CN"/>
         </w:rPr>
       </w:pPr>
-      <w:r>
-        <w:rPr>
-          <w:rFonts w:hint="eastAsia"/>
-          <w:lang w:val="en-US" w:eastAsia="zh-CN"/>
-        </w:rPr>
-        <w:t>营人事排 6</w:t>
+    </w:p>
+    <w:p>
+      <w:pPr>
+        <w:pStyle w:val="4"/>
+        <w:bidi w:val="0"/>
+        <w:ind w:left="420" w:leftChars="0" w:firstLine="420" w:firstLineChars="0"/>
+        <w:rPr>
+          <w:rFonts w:hint="default"/>
+          <w:lang w:val="en-US" w:eastAsia="zh-CN"/>
+        </w:rPr>
+      </w:pPr>
+      <w:r>
+        <w:rPr>
+          <w:rFonts w:hint="eastAsia"/>
+          <w:lang w:val="en-US" w:eastAsia="zh-CN"/>
+        </w:rPr>
+        <w:t>中型坦克连一 121人</w:t>
       </w:r>
     </w:p>
     <w:p>
@@ -1296,188 +956,125 @@
           <w:rFonts w:hint="eastAsia"/>
           <w:lang w:val="en-US" w:eastAsia="zh-CN"/>
         </w:rPr>
-        <w:t>营供给排 51</w:t>
-      </w:r>
-    </w:p>
-    <w:p>
-      <w:pPr>
-        <w:ind w:left="840" w:leftChars="0" w:firstLine="420" w:firstLineChars="0"/>
-        <w:rPr>
-          <w:rFonts w:hint="default"/>
-          <w:lang w:val="en-US" w:eastAsia="zh-CN"/>
-        </w:rPr>
-      </w:pPr>
-      <w:r>
-        <w:rPr>
-          <w:rFonts w:hint="eastAsia"/>
-          <w:lang w:val="en-US" w:eastAsia="zh-CN"/>
-        </w:rPr>
-        <w:t>2.5t卡车X29、1t拖车X15、弹药拖车X13、3/4t皮卡X1、1/4t吉普X1、A4通机X6、12.7重机枪X8、火箭筒X7</w:t>
-      </w:r>
-    </w:p>
-    <w:p>
-      <w:pPr>
-        <w:ind w:left="840" w:leftChars="0" w:firstLine="420" w:firstLineChars="0"/>
-        <w:rPr>
-          <w:rFonts w:ascii="宋体" w:hAnsi="宋体" w:eastAsia="宋体" w:cs="宋体"/>
-          <w:sz w:val="24"/>
-          <w:szCs w:val="24"/>
-        </w:rPr>
-      </w:pPr>
-      <w:r>
-        <w:rPr>
-          <w:rFonts w:ascii="宋体" w:hAnsi="宋体" w:eastAsia="宋体" w:cs="宋体"/>
-          <w:sz w:val="24"/>
-          <w:szCs w:val="24"/>
-        </w:rPr>
-        <w:drawing>
-          <wp:inline distT="0" distB="0" distL="114300" distR="114300">
-            <wp:extent cx="5203825" cy="3049270"/>
-            <wp:effectExtent l="0" t="0" r="15875" b="17780"/>
-            <wp:docPr id="12" name="图片 1" descr="IMG_256"/>
-            <wp:cNvGraphicFramePr>
-              <a:graphicFrameLocks xmlns:a="http://schemas.openxmlformats.org/drawingml/2006/main" noChangeAspect="1"/>
-            </wp:cNvGraphicFramePr>
-            <a:graphic xmlns:a="http://schemas.openxmlformats.org/drawingml/2006/main">
-              <a:graphicData uri="http://schemas.openxmlformats.org/drawingml/2006/picture">
-                <pic:pic xmlns:pic="http://schemas.openxmlformats.org/drawingml/2006/picture">
-                  <pic:nvPicPr>
-                    <pic:cNvPr id="12" name="图片 1" descr="IMG_256"/>
-                    <pic:cNvPicPr>
-                      <a:picLocks noChangeAspect="1"/>
-                    </pic:cNvPicPr>
-                  </pic:nvPicPr>
-                  <pic:blipFill>
-                    <a:blip r:embed="rId16"/>
-                    <a:stretch>
-                      <a:fillRect/>
-                    </a:stretch>
-                  </pic:blipFill>
-                  <pic:spPr>
-                    <a:xfrm>
-                      <a:off x="0" y="0"/>
-                      <a:ext cx="5203825" cy="3049270"/>
-                    </a:xfrm>
-                    <a:prstGeom prst="rect">
-                      <a:avLst/>
-                    </a:prstGeom>
-                    <a:noFill/>
-                    <a:ln w="9525">
-                      <a:noFill/>
-                    </a:ln>
-                  </pic:spPr>
-                </pic:pic>
-              </a:graphicData>
-            </a:graphic>
-          </wp:inline>
-        </w:drawing>
-      </w:r>
-      <w:r>
-        <w:rPr>
-          <w:rFonts w:ascii="宋体" w:hAnsi="宋体" w:eastAsia="宋体" w:cs="宋体"/>
-          <w:sz w:val="24"/>
-          <w:szCs w:val="24"/>
-        </w:rPr>
-        <w:drawing>
-          <wp:inline distT="0" distB="0" distL="114300" distR="114300">
-            <wp:extent cx="4123055" cy="3092450"/>
-            <wp:effectExtent l="0" t="0" r="10795" b="12700"/>
-            <wp:docPr id="44" name="图片 24" descr="IMG_256"/>
-            <wp:cNvGraphicFramePr>
-              <a:graphicFrameLocks xmlns:a="http://schemas.openxmlformats.org/drawingml/2006/main" noChangeAspect="1"/>
-            </wp:cNvGraphicFramePr>
-            <a:graphic xmlns:a="http://schemas.openxmlformats.org/drawingml/2006/main">
-              <a:graphicData uri="http://schemas.openxmlformats.org/drawingml/2006/picture">
-                <pic:pic xmlns:pic="http://schemas.openxmlformats.org/drawingml/2006/picture">
-                  <pic:nvPicPr>
-                    <pic:cNvPr id="44" name="图片 24" descr="IMG_256"/>
-                    <pic:cNvPicPr>
-                      <a:picLocks noChangeAspect="1"/>
-                    </pic:cNvPicPr>
-                  </pic:nvPicPr>
-                  <pic:blipFill>
-                    <a:blip r:embed="rId17"/>
-                    <a:stretch>
-                      <a:fillRect/>
-                    </a:stretch>
-                  </pic:blipFill>
-                  <pic:spPr>
-                    <a:xfrm>
-                      <a:off x="0" y="0"/>
-                      <a:ext cx="4123055" cy="3092450"/>
-                    </a:xfrm>
-                    <a:prstGeom prst="rect">
-                      <a:avLst/>
-                    </a:prstGeom>
-                    <a:noFill/>
-                    <a:ln w="9525">
-                      <a:noFill/>
-                    </a:ln>
-                  </pic:spPr>
-                </pic:pic>
-              </a:graphicData>
-            </a:graphic>
-          </wp:inline>
-        </w:drawing>
-      </w:r>
-    </w:p>
-    <w:p>
-      <w:pPr>
-        <w:ind w:left="840" w:leftChars="0" w:firstLine="420" w:firstLineChars="0"/>
-        <w:rPr>
-          <w:rFonts w:hint="default" w:ascii="宋体" w:hAnsi="宋体" w:eastAsia="宋体" w:cs="宋体"/>
-          <w:sz w:val="24"/>
-          <w:szCs w:val="24"/>
-          <w:lang w:val="en-US" w:eastAsia="zh-CN"/>
-        </w:rPr>
-      </w:pPr>
-      <w:r>
-        <w:rPr>
-          <w:rFonts w:ascii="宋体" w:hAnsi="宋体" w:eastAsia="宋体" w:cs="宋体"/>
-          <w:sz w:val="24"/>
-          <w:szCs w:val="24"/>
-        </w:rPr>
-        <w:drawing>
-          <wp:inline distT="0" distB="0" distL="114300" distR="114300">
-            <wp:extent cx="5878195" cy="3086100"/>
-            <wp:effectExtent l="0" t="0" r="8255" b="0"/>
-            <wp:docPr id="36" name="图片 3" descr="IMG_256"/>
-            <wp:cNvGraphicFramePr>
-              <a:graphicFrameLocks xmlns:a="http://schemas.openxmlformats.org/drawingml/2006/main" noChangeAspect="1"/>
-            </wp:cNvGraphicFramePr>
-            <a:graphic xmlns:a="http://schemas.openxmlformats.org/drawingml/2006/main">
-              <a:graphicData uri="http://schemas.openxmlformats.org/drawingml/2006/picture">
-                <pic:pic xmlns:pic="http://schemas.openxmlformats.org/drawingml/2006/picture">
-                  <pic:nvPicPr>
-                    <pic:cNvPr id="36" name="图片 3" descr="IMG_256"/>
-                    <pic:cNvPicPr>
-                      <a:picLocks noChangeAspect="1"/>
-                    </pic:cNvPicPr>
-                  </pic:nvPicPr>
-                  <pic:blipFill>
-                    <a:blip r:embed="rId18"/>
-                    <a:stretch>
-                      <a:fillRect/>
-                    </a:stretch>
-                  </pic:blipFill>
-                  <pic:spPr>
-                    <a:xfrm>
-                      <a:off x="0" y="0"/>
-                      <a:ext cx="5878195" cy="3086100"/>
-                    </a:xfrm>
-                    <a:prstGeom prst="rect">
-                      <a:avLst/>
-                    </a:prstGeom>
-                    <a:noFill/>
-                    <a:ln w="9525">
-                      <a:noFill/>
-                    </a:ln>
-                  </pic:spPr>
-                </pic:pic>
-              </a:graphicData>
-            </a:graphic>
-          </wp:inline>
-        </w:drawing>
+        <w:t>连部 46</w:t>
+      </w:r>
+    </w:p>
+    <w:p>
+      <w:pPr>
+        <w:ind w:left="1260" w:leftChars="0" w:firstLine="420" w:firstLineChars="0"/>
+        <w:rPr>
+          <w:rFonts w:hint="eastAsia"/>
+          <w:color w:val="0000FF"/>
+          <w:lang w:val="en-US" w:eastAsia="zh-CN"/>
+        </w:rPr>
+      </w:pPr>
+      <w:r>
+        <w:rPr>
+          <w:rFonts w:hint="eastAsia"/>
+          <w:color w:val="0000FF"/>
+          <w:lang w:val="en-US" w:eastAsia="zh-CN"/>
+        </w:rPr>
+        <w:t>M4谢尔曼X2、吉普车X2、105mm谢尔曼、M3半履带X1、M32坦克救援车X1、2.5t卡车X1、1t拖车X1</w:t>
+      </w:r>
+    </w:p>
+    <w:p>
+      <w:pPr>
+        <w:ind w:left="1260" w:leftChars="0" w:firstLine="420" w:firstLineChars="0"/>
+        <w:rPr>
+          <w:rFonts w:hint="eastAsia"/>
+          <w:color w:val="auto"/>
+          <w:lang w:val="en-US" w:eastAsia="zh-CN"/>
+        </w:rPr>
+      </w:pPr>
+      <w:r>
+        <w:rPr>
+          <w:rFonts w:hint="eastAsia"/>
+          <w:color w:val="auto"/>
+          <w:lang w:val="en-US" w:eastAsia="zh-CN"/>
+        </w:rPr>
+        <w:t>指挥组</w:t>
+      </w:r>
+    </w:p>
+    <w:p>
+      <w:pPr>
+        <w:ind w:left="1260" w:leftChars="0" w:firstLine="420" w:firstLineChars="0"/>
+        <w:rPr>
+          <w:rFonts w:hint="eastAsia"/>
+          <w:color w:val="auto"/>
+          <w:lang w:val="en-US" w:eastAsia="zh-CN"/>
+        </w:rPr>
+      </w:pPr>
+      <w:r>
+        <w:rPr>
+          <w:rFonts w:hint="eastAsia"/>
+          <w:color w:val="auto"/>
+          <w:lang w:val="en-US" w:eastAsia="zh-CN"/>
+        </w:rPr>
+        <w:t>坦克一（连长、司机、射手、装填手、机枪手、M3冲锋枪X5）</w:t>
+      </w:r>
+    </w:p>
+    <w:p>
+      <w:pPr>
+        <w:ind w:left="1260" w:leftChars="0" w:firstLine="420" w:firstLineChars="0"/>
+        <w:rPr>
+          <w:rFonts w:hint="eastAsia"/>
+          <w:color w:val="auto"/>
+          <w:lang w:val="en-US" w:eastAsia="zh-CN"/>
+        </w:rPr>
+      </w:pPr>
+      <w:r>
+        <w:rPr>
+          <w:rFonts w:hint="eastAsia"/>
+          <w:color w:val="auto"/>
+          <w:lang w:val="en-US" w:eastAsia="zh-CN"/>
+        </w:rPr>
+        <w:t>坦克二（通信主任、司机、射手、装填手、机枪手、M3冲锋枪X4、卡宾枪X1</w:t>
+      </w:r>
+      <w:bookmarkStart w:id="0" w:name="_GoBack"/>
+      <w:bookmarkEnd w:id="0"/>
+      <w:r>
+        <w:rPr>
+          <w:rFonts w:hint="eastAsia"/>
+          <w:color w:val="auto"/>
+          <w:lang w:val="en-US" w:eastAsia="zh-CN"/>
+        </w:rPr>
+        <w:t>）</w:t>
+      </w:r>
+    </w:p>
+    <w:p>
+      <w:pPr>
+        <w:ind w:left="1260" w:leftChars="0" w:firstLine="420" w:firstLineChars="0"/>
+        <w:rPr>
+          <w:rFonts w:hint="eastAsia"/>
+          <w:color w:val="auto"/>
+          <w:lang w:val="en-US" w:eastAsia="zh-CN"/>
+        </w:rPr>
+      </w:pPr>
+      <w:r>
+        <w:rPr>
+          <w:rFonts w:hint="eastAsia"/>
+          <w:color w:val="auto"/>
+          <w:lang w:val="en-US" w:eastAsia="zh-CN"/>
+        </w:rPr>
+        <w:t>行政组</w:t>
+      </w:r>
+    </w:p>
+    <w:p>
+      <w:pPr>
+        <w:ind w:left="1260" w:leftChars="0" w:firstLine="420" w:firstLineChars="0"/>
+        <w:rPr>
+          <w:rFonts w:hint="default"/>
+          <w:color w:val="auto"/>
+          <w:lang w:val="en-US" w:eastAsia="zh-CN"/>
+        </w:rPr>
+      </w:pPr>
+      <w:r>
+        <w:rPr>
+          <w:rFonts w:hint="eastAsia"/>
+          <w:color w:val="auto"/>
+          <w:lang w:val="en-US" w:eastAsia="zh-CN"/>
+        </w:rPr>
+        <w:t>维修组</w:t>
       </w:r>
     </w:p>
     <w:p>
@@ -1495,266 +1092,24 @@
           <w:rFonts w:hint="eastAsia"/>
           <w:lang w:val="en-US" w:eastAsia="zh-CN"/>
         </w:rPr>
-        <w:t>营维修排 31</w:t>
+        <w:t>坦克排一 25人</w:t>
       </w:r>
     </w:p>
     <w:p>
       <w:pPr>
         <w:ind w:left="1260" w:leftChars="0" w:firstLine="420" w:firstLineChars="0"/>
         <w:rPr>
-          <w:rFonts w:hint="default"/>
+          <w:rFonts w:hint="eastAsia"/>
+          <w:lang w:val="en-US" w:eastAsia="zh-CN"/>
+        </w:rPr>
+      </w:pPr>
+      <w:r>
+        <w:rPr>
+          <w:rFonts w:hint="eastAsia"/>
           <w:color w:val="0000FF"/>
           <w:lang w:val="en-US" w:eastAsia="zh-CN"/>
         </w:rPr>
-      </w:pPr>
-      <w:r>
-        <w:rPr>
-          <w:rFonts w:hint="eastAsia"/>
-          <w:color w:val="0000FF"/>
-          <w:lang w:val="en-US" w:eastAsia="zh-CN"/>
-        </w:rPr>
-        <w:t>6t重型救援车X2、M32 装甲抢救车（ARV）X2、半履带车X1、道奇2.5t重卡X2、道奇吉普X1、12.7重机枪X3、A4通机X4、火箭筒X4</w:t>
-      </w:r>
-    </w:p>
-    <w:p>
-      <w:pPr>
-        <w:ind w:left="840" w:leftChars="0" w:firstLine="420" w:firstLineChars="0"/>
-        <w:rPr>
-          <w:rFonts w:ascii="宋体" w:hAnsi="宋体" w:eastAsia="宋体" w:cs="宋体"/>
-          <w:sz w:val="24"/>
-          <w:szCs w:val="24"/>
-        </w:rPr>
-      </w:pPr>
-      <w:r>
-        <w:rPr>
-          <w:rFonts w:ascii="宋体" w:hAnsi="宋体" w:eastAsia="宋体" w:cs="宋体"/>
-          <w:sz w:val="24"/>
-          <w:szCs w:val="24"/>
-        </w:rPr>
-        <w:drawing>
-          <wp:inline distT="0" distB="0" distL="114300" distR="114300">
-            <wp:extent cx="5673725" cy="3777615"/>
-            <wp:effectExtent l="0" t="0" r="3175" b="13335"/>
-            <wp:docPr id="6" name="图片 1" descr="IMG_256"/>
-            <wp:cNvGraphicFramePr>
-              <a:graphicFrameLocks xmlns:a="http://schemas.openxmlformats.org/drawingml/2006/main" noChangeAspect="1"/>
-            </wp:cNvGraphicFramePr>
-            <a:graphic xmlns:a="http://schemas.openxmlformats.org/drawingml/2006/main">
-              <a:graphicData uri="http://schemas.openxmlformats.org/drawingml/2006/picture">
-                <pic:pic xmlns:pic="http://schemas.openxmlformats.org/drawingml/2006/picture">
-                  <pic:nvPicPr>
-                    <pic:cNvPr id="6" name="图片 1" descr="IMG_256"/>
-                    <pic:cNvPicPr>
-                      <a:picLocks noChangeAspect="1"/>
-                    </pic:cNvPicPr>
-                  </pic:nvPicPr>
-                  <pic:blipFill>
-                    <a:blip r:embed="rId19"/>
-                    <a:stretch>
-                      <a:fillRect/>
-                    </a:stretch>
-                  </pic:blipFill>
-                  <pic:spPr>
-                    <a:xfrm>
-                      <a:off x="0" y="0"/>
-                      <a:ext cx="5673725" cy="3777615"/>
-                    </a:xfrm>
-                    <a:prstGeom prst="rect">
-                      <a:avLst/>
-                    </a:prstGeom>
-                    <a:noFill/>
-                    <a:ln w="9525">
-                      <a:noFill/>
-                    </a:ln>
-                  </pic:spPr>
-                </pic:pic>
-              </a:graphicData>
-            </a:graphic>
-          </wp:inline>
-        </w:drawing>
-      </w:r>
-    </w:p>
-    <w:p>
-      <w:pPr>
-        <w:ind w:left="840" w:leftChars="0" w:firstLine="420" w:firstLineChars="0"/>
-        <w:rPr>
-          <w:rFonts w:ascii="宋体" w:hAnsi="宋体" w:eastAsia="宋体" w:cs="宋体"/>
-          <w:sz w:val="24"/>
-          <w:szCs w:val="24"/>
-        </w:rPr>
-      </w:pPr>
-      <w:r>
-        <w:rPr>
-          <w:rFonts w:ascii="宋体" w:hAnsi="宋体" w:eastAsia="宋体" w:cs="宋体"/>
-          <w:sz w:val="24"/>
-          <w:szCs w:val="24"/>
-        </w:rPr>
-        <w:drawing>
-          <wp:inline distT="0" distB="0" distL="114300" distR="114300">
-            <wp:extent cx="5295900" cy="3390900"/>
-            <wp:effectExtent l="0" t="0" r="0" b="0"/>
-            <wp:docPr id="7" name="图片 2" descr="IMG_256"/>
-            <wp:cNvGraphicFramePr>
-              <a:graphicFrameLocks xmlns:a="http://schemas.openxmlformats.org/drawingml/2006/main" noChangeAspect="1"/>
-            </wp:cNvGraphicFramePr>
-            <a:graphic xmlns:a="http://schemas.openxmlformats.org/drawingml/2006/main">
-              <a:graphicData uri="http://schemas.openxmlformats.org/drawingml/2006/picture">
-                <pic:pic xmlns:pic="http://schemas.openxmlformats.org/drawingml/2006/picture">
-                  <pic:nvPicPr>
-                    <pic:cNvPr id="7" name="图片 2" descr="IMG_256"/>
-                    <pic:cNvPicPr>
-                      <a:picLocks noChangeAspect="1"/>
-                    </pic:cNvPicPr>
-                  </pic:nvPicPr>
-                  <pic:blipFill>
-                    <a:blip r:embed="rId20"/>
-                    <a:stretch>
-                      <a:fillRect/>
-                    </a:stretch>
-                  </pic:blipFill>
-                  <pic:spPr>
-                    <a:xfrm>
-                      <a:off x="0" y="0"/>
-                      <a:ext cx="5295900" cy="3390900"/>
-                    </a:xfrm>
-                    <a:prstGeom prst="rect">
-                      <a:avLst/>
-                    </a:prstGeom>
-                    <a:noFill/>
-                    <a:ln w="9525">
-                      <a:noFill/>
-                    </a:ln>
-                  </pic:spPr>
-                </pic:pic>
-              </a:graphicData>
-            </a:graphic>
-          </wp:inline>
-        </w:drawing>
-      </w:r>
-      <w:r>
-        <w:rPr>
-          <w:rFonts w:ascii="宋体" w:hAnsi="宋体" w:eastAsia="宋体" w:cs="宋体"/>
-          <w:sz w:val="24"/>
-          <w:szCs w:val="24"/>
-        </w:rPr>
-        <w:drawing>
-          <wp:inline distT="0" distB="0" distL="114300" distR="114300">
-            <wp:extent cx="4166870" cy="3375660"/>
-            <wp:effectExtent l="0" t="0" r="5080" b="15240"/>
-            <wp:docPr id="8" name="图片 3" descr="IMG_256"/>
-            <wp:cNvGraphicFramePr>
-              <a:graphicFrameLocks xmlns:a="http://schemas.openxmlformats.org/drawingml/2006/main" noChangeAspect="1"/>
-            </wp:cNvGraphicFramePr>
-            <a:graphic xmlns:a="http://schemas.openxmlformats.org/drawingml/2006/main">
-              <a:graphicData uri="http://schemas.openxmlformats.org/drawingml/2006/picture">
-                <pic:pic xmlns:pic="http://schemas.openxmlformats.org/drawingml/2006/picture">
-                  <pic:nvPicPr>
-                    <pic:cNvPr id="8" name="图片 3" descr="IMG_256"/>
-                    <pic:cNvPicPr>
-                      <a:picLocks noChangeAspect="1"/>
-                    </pic:cNvPicPr>
-                  </pic:nvPicPr>
-                  <pic:blipFill>
-                    <a:blip r:embed="rId21"/>
-                    <a:stretch>
-                      <a:fillRect/>
-                    </a:stretch>
-                  </pic:blipFill>
-                  <pic:spPr>
-                    <a:xfrm>
-                      <a:off x="0" y="0"/>
-                      <a:ext cx="4166870" cy="3375660"/>
-                    </a:xfrm>
-                    <a:prstGeom prst="rect">
-                      <a:avLst/>
-                    </a:prstGeom>
-                    <a:noFill/>
-                    <a:ln w="9525">
-                      <a:noFill/>
-                    </a:ln>
-                  </pic:spPr>
-                </pic:pic>
-              </a:graphicData>
-            </a:graphic>
-          </wp:inline>
-        </w:drawing>
-      </w:r>
-    </w:p>
-    <w:p>
-      <w:pPr>
-        <w:ind w:left="840" w:leftChars="0" w:firstLine="420" w:firstLineChars="0"/>
-        <w:rPr>
-          <w:rFonts w:hint="default" w:ascii="宋体" w:hAnsi="宋体" w:eastAsia="宋体" w:cs="宋体"/>
-          <w:sz w:val="24"/>
-          <w:szCs w:val="24"/>
-          <w:lang w:val="en-US" w:eastAsia="zh-CN"/>
-        </w:rPr>
-      </w:pPr>
-      <w:r>
-        <w:rPr>
-          <w:rFonts w:ascii="宋体" w:hAnsi="宋体" w:eastAsia="宋体" w:cs="宋体"/>
-          <w:sz w:val="24"/>
-          <w:szCs w:val="24"/>
-        </w:rPr>
-        <w:drawing>
-          <wp:inline distT="0" distB="0" distL="114300" distR="114300">
-            <wp:extent cx="4888230" cy="3018155"/>
-            <wp:effectExtent l="0" t="0" r="7620" b="10795"/>
-            <wp:docPr id="26" name="图片 7" descr="IMG_256"/>
-            <wp:cNvGraphicFramePr>
-              <a:graphicFrameLocks xmlns:a="http://schemas.openxmlformats.org/drawingml/2006/main" noChangeAspect="1"/>
-            </wp:cNvGraphicFramePr>
-            <a:graphic xmlns:a="http://schemas.openxmlformats.org/drawingml/2006/main">
-              <a:graphicData uri="http://schemas.openxmlformats.org/drawingml/2006/picture">
-                <pic:pic xmlns:pic="http://schemas.openxmlformats.org/drawingml/2006/picture">
-                  <pic:nvPicPr>
-                    <pic:cNvPr id="26" name="图片 7" descr="IMG_256"/>
-                    <pic:cNvPicPr>
-                      <a:picLocks noChangeAspect="1"/>
-                    </pic:cNvPicPr>
-                  </pic:nvPicPr>
-                  <pic:blipFill>
-                    <a:blip r:embed="rId22"/>
-                    <a:stretch>
-                      <a:fillRect/>
-                    </a:stretch>
-                  </pic:blipFill>
-                  <pic:spPr>
-                    <a:xfrm>
-                      <a:off x="0" y="0"/>
-                      <a:ext cx="4888230" cy="3018155"/>
-                    </a:xfrm>
-                    <a:prstGeom prst="rect">
-                      <a:avLst/>
-                    </a:prstGeom>
-                    <a:noFill/>
-                    <a:ln w="9525">
-                      <a:noFill/>
-                    </a:ln>
-                  </pic:spPr>
-                </pic:pic>
-              </a:graphicData>
-            </a:graphic>
-          </wp:inline>
-        </w:drawing>
-      </w:r>
-    </w:p>
-    <w:p>
-      <w:pPr>
-        <w:pStyle w:val="4"/>
-        <w:bidi w:val="0"/>
-        <w:ind w:left="420" w:leftChars="0" w:firstLine="420" w:firstLineChars="0"/>
-        <w:rPr>
-          <w:rFonts w:hint="default"/>
-          <w:lang w:val="en-US" w:eastAsia="zh-CN"/>
-        </w:rPr>
-      </w:pPr>
-      <w:r>
-        <w:rPr>
-          <w:rFonts w:hint="eastAsia"/>
-          <w:lang w:val="en-US" w:eastAsia="zh-CN"/>
-        </w:rPr>
-        <w:t>中型坦克连一 121人</w:t>
+        <w:t>M4谢尔曼x5</w:t>
       </w:r>
     </w:p>
     <w:p>
@@ -1772,325 +1127,7 @@
           <w:rFonts w:hint="eastAsia"/>
           <w:lang w:val="en-US" w:eastAsia="zh-CN"/>
         </w:rPr>
-        <w:t>连部 46</w:t>
-      </w:r>
-    </w:p>
-    <w:p>
-      <w:pPr>
-        <w:ind w:left="840" w:leftChars="0" w:firstLine="420" w:firstLineChars="0"/>
-        <w:rPr>
-          <w:rFonts w:hint="eastAsia"/>
-          <w:lang w:val="en-US" w:eastAsia="zh-CN"/>
-        </w:rPr>
-      </w:pPr>
-      <w:r>
-        <w:rPr>
-          <w:rFonts w:ascii="宋体" w:hAnsi="宋体" w:eastAsia="宋体" w:cs="宋体"/>
-          <w:sz w:val="24"/>
-          <w:szCs w:val="24"/>
-        </w:rPr>
-        <w:drawing>
-          <wp:inline distT="0" distB="0" distL="114300" distR="114300">
-            <wp:extent cx="6096000" cy="4057650"/>
-            <wp:effectExtent l="0" t="0" r="0" b="0"/>
-            <wp:docPr id="11" name="图片 4" descr="IMG_256"/>
-            <wp:cNvGraphicFramePr>
-              <a:graphicFrameLocks xmlns:a="http://schemas.openxmlformats.org/drawingml/2006/main" noChangeAspect="1"/>
-            </wp:cNvGraphicFramePr>
-            <a:graphic xmlns:a="http://schemas.openxmlformats.org/drawingml/2006/main">
-              <a:graphicData uri="http://schemas.openxmlformats.org/drawingml/2006/picture">
-                <pic:pic xmlns:pic="http://schemas.openxmlformats.org/drawingml/2006/picture">
-                  <pic:nvPicPr>
-                    <pic:cNvPr id="11" name="图片 4" descr="IMG_256"/>
-                    <pic:cNvPicPr>
-                      <a:picLocks noChangeAspect="1"/>
-                    </pic:cNvPicPr>
-                  </pic:nvPicPr>
-                  <pic:blipFill>
-                    <a:blip r:embed="rId23"/>
-                    <a:stretch>
-                      <a:fillRect/>
-                    </a:stretch>
-                  </pic:blipFill>
-                  <pic:spPr>
-                    <a:xfrm>
-                      <a:off x="0" y="0"/>
-                      <a:ext cx="6096000" cy="4057650"/>
-                    </a:xfrm>
-                    <a:prstGeom prst="rect">
-                      <a:avLst/>
-                    </a:prstGeom>
-                    <a:noFill/>
-                    <a:ln w="9525">
-                      <a:noFill/>
-                    </a:ln>
-                  </pic:spPr>
-                </pic:pic>
-              </a:graphicData>
-            </a:graphic>
-          </wp:inline>
-        </w:drawing>
-      </w:r>
-      <w:r>
-        <w:rPr>
-          <w:rFonts w:ascii="宋体" w:hAnsi="宋体" w:eastAsia="宋体" w:cs="宋体"/>
-          <w:sz w:val="24"/>
-          <w:szCs w:val="24"/>
-        </w:rPr>
-        <w:drawing>
-          <wp:inline distT="0" distB="0" distL="114300" distR="114300">
-            <wp:extent cx="4642485" cy="3097530"/>
-            <wp:effectExtent l="0" t="0" r="5715" b="7620"/>
-            <wp:docPr id="18" name="图片 9" descr="IMG_256"/>
-            <wp:cNvGraphicFramePr>
-              <a:graphicFrameLocks xmlns:a="http://schemas.openxmlformats.org/drawingml/2006/main" noChangeAspect="1"/>
-            </wp:cNvGraphicFramePr>
-            <a:graphic xmlns:a="http://schemas.openxmlformats.org/drawingml/2006/main">
-              <a:graphicData uri="http://schemas.openxmlformats.org/drawingml/2006/picture">
-                <pic:pic xmlns:pic="http://schemas.openxmlformats.org/drawingml/2006/picture">
-                  <pic:nvPicPr>
-                    <pic:cNvPr id="18" name="图片 9" descr="IMG_256"/>
-                    <pic:cNvPicPr>
-                      <a:picLocks noChangeAspect="1"/>
-                    </pic:cNvPicPr>
-                  </pic:nvPicPr>
-                  <pic:blipFill>
-                    <a:blip r:embed="rId15"/>
-                    <a:stretch>
-                      <a:fillRect/>
-                    </a:stretch>
-                  </pic:blipFill>
-                  <pic:spPr>
-                    <a:xfrm>
-                      <a:off x="0" y="0"/>
-                      <a:ext cx="4642485" cy="3097530"/>
-                    </a:xfrm>
-                    <a:prstGeom prst="rect">
-                      <a:avLst/>
-                    </a:prstGeom>
-                    <a:noFill/>
-                    <a:ln w="9525">
-                      <a:noFill/>
-                    </a:ln>
-                  </pic:spPr>
-                </pic:pic>
-              </a:graphicData>
-            </a:graphic>
-          </wp:inline>
-        </w:drawing>
-      </w:r>
-    </w:p>
-    <w:p>
-      <w:pPr>
-        <w:ind w:left="1260" w:leftChars="0" w:firstLine="420" w:firstLineChars="0"/>
-        <w:rPr>
-          <w:rFonts w:ascii="宋体" w:hAnsi="宋体" w:eastAsia="宋体" w:cs="宋体"/>
-          <w:sz w:val="24"/>
-          <w:szCs w:val="24"/>
-        </w:rPr>
-      </w:pPr>
-      <w:r>
-        <w:rPr>
-          <w:rFonts w:ascii="宋体" w:hAnsi="宋体" w:eastAsia="宋体" w:cs="宋体"/>
-          <w:sz w:val="24"/>
-          <w:szCs w:val="24"/>
-        </w:rPr>
-        <w:drawing>
-          <wp:inline distT="0" distB="0" distL="114300" distR="114300">
-            <wp:extent cx="5295900" cy="3390900"/>
-            <wp:effectExtent l="0" t="0" r="0" b="0"/>
-            <wp:docPr id="9" name="图片 2" descr="IMG_256"/>
-            <wp:cNvGraphicFramePr>
-              <a:graphicFrameLocks xmlns:a="http://schemas.openxmlformats.org/drawingml/2006/main" noChangeAspect="1"/>
-            </wp:cNvGraphicFramePr>
-            <a:graphic xmlns:a="http://schemas.openxmlformats.org/drawingml/2006/main">
-              <a:graphicData uri="http://schemas.openxmlformats.org/drawingml/2006/picture">
-                <pic:pic xmlns:pic="http://schemas.openxmlformats.org/drawingml/2006/picture">
-                  <pic:nvPicPr>
-                    <pic:cNvPr id="9" name="图片 2" descr="IMG_256"/>
-                    <pic:cNvPicPr>
-                      <a:picLocks noChangeAspect="1"/>
-                    </pic:cNvPicPr>
-                  </pic:nvPicPr>
-                  <pic:blipFill>
-                    <a:blip r:embed="rId20"/>
-                    <a:stretch>
-                      <a:fillRect/>
-                    </a:stretch>
-                  </pic:blipFill>
-                  <pic:spPr>
-                    <a:xfrm>
-                      <a:off x="0" y="0"/>
-                      <a:ext cx="5295900" cy="3390900"/>
-                    </a:xfrm>
-                    <a:prstGeom prst="rect">
-                      <a:avLst/>
-                    </a:prstGeom>
-                    <a:noFill/>
-                    <a:ln w="9525">
-                      <a:noFill/>
-                    </a:ln>
-                  </pic:spPr>
-                </pic:pic>
-              </a:graphicData>
-            </a:graphic>
-          </wp:inline>
-        </w:drawing>
-      </w:r>
-      <w:r>
-        <w:rPr>
-          <w:rFonts w:ascii="宋体" w:hAnsi="宋体" w:eastAsia="宋体" w:cs="宋体"/>
-          <w:sz w:val="24"/>
-          <w:szCs w:val="24"/>
-        </w:rPr>
-        <w:drawing>
-          <wp:inline distT="0" distB="0" distL="114300" distR="114300">
-            <wp:extent cx="4888230" cy="3018155"/>
-            <wp:effectExtent l="0" t="0" r="7620" b="10795"/>
-            <wp:docPr id="10" name="图片 7" descr="IMG_256"/>
-            <wp:cNvGraphicFramePr>
-              <a:graphicFrameLocks xmlns:a="http://schemas.openxmlformats.org/drawingml/2006/main" noChangeAspect="1"/>
-            </wp:cNvGraphicFramePr>
-            <a:graphic xmlns:a="http://schemas.openxmlformats.org/drawingml/2006/main">
-              <a:graphicData uri="http://schemas.openxmlformats.org/drawingml/2006/picture">
-                <pic:pic xmlns:pic="http://schemas.openxmlformats.org/drawingml/2006/picture">
-                  <pic:nvPicPr>
-                    <pic:cNvPr id="10" name="图片 7" descr="IMG_256"/>
-                    <pic:cNvPicPr>
-                      <a:picLocks noChangeAspect="1"/>
-                    </pic:cNvPicPr>
-                  </pic:nvPicPr>
-                  <pic:blipFill>
-                    <a:blip r:embed="rId22"/>
-                    <a:stretch>
-                      <a:fillRect/>
-                    </a:stretch>
-                  </pic:blipFill>
-                  <pic:spPr>
-                    <a:xfrm>
-                      <a:off x="0" y="0"/>
-                      <a:ext cx="4888230" cy="3018155"/>
-                    </a:xfrm>
-                    <a:prstGeom prst="rect">
-                      <a:avLst/>
-                    </a:prstGeom>
-                    <a:noFill/>
-                    <a:ln w="9525">
-                      <a:noFill/>
-                    </a:ln>
-                  </pic:spPr>
-                </pic:pic>
-              </a:graphicData>
-            </a:graphic>
-          </wp:inline>
-        </w:drawing>
-      </w:r>
-    </w:p>
-    <w:p>
-      <w:pPr>
-        <w:ind w:left="1260" w:leftChars="0" w:firstLine="420" w:firstLineChars="0"/>
-        <w:rPr>
-          <w:rFonts w:hint="default" w:ascii="宋体" w:hAnsi="宋体" w:eastAsia="宋体" w:cs="宋体"/>
-          <w:sz w:val="24"/>
-          <w:szCs w:val="24"/>
-          <w:lang w:val="en-US" w:eastAsia="zh-CN"/>
-        </w:rPr>
-      </w:pPr>
-      <w:r>
-        <w:rPr>
-          <w:rFonts w:ascii="宋体" w:hAnsi="宋体" w:eastAsia="宋体" w:cs="宋体"/>
-          <w:sz w:val="24"/>
-          <w:szCs w:val="24"/>
-        </w:rPr>
-        <w:drawing>
-          <wp:inline distT="0" distB="0" distL="114300" distR="114300">
-            <wp:extent cx="5368925" cy="4027170"/>
-            <wp:effectExtent l="0" t="0" r="3175" b="11430"/>
-            <wp:docPr id="27" name="图片 7" descr="IMG_256"/>
-            <wp:cNvGraphicFramePr>
-              <a:graphicFrameLocks xmlns:a="http://schemas.openxmlformats.org/drawingml/2006/main" noChangeAspect="1"/>
-            </wp:cNvGraphicFramePr>
-            <a:graphic xmlns:a="http://schemas.openxmlformats.org/drawingml/2006/main">
-              <a:graphicData uri="http://schemas.openxmlformats.org/drawingml/2006/picture">
-                <pic:pic xmlns:pic="http://schemas.openxmlformats.org/drawingml/2006/picture">
-                  <pic:nvPicPr>
-                    <pic:cNvPr id="27" name="图片 7" descr="IMG_256"/>
-                    <pic:cNvPicPr>
-                      <a:picLocks noChangeAspect="1"/>
-                    </pic:cNvPicPr>
-                  </pic:nvPicPr>
-                  <pic:blipFill>
-                    <a:blip r:embed="rId24"/>
-                    <a:stretch>
-                      <a:fillRect/>
-                    </a:stretch>
-                  </pic:blipFill>
-                  <pic:spPr>
-                    <a:xfrm>
-                      <a:off x="0" y="0"/>
-                      <a:ext cx="5368925" cy="4027170"/>
-                    </a:xfrm>
-                    <a:prstGeom prst="rect">
-                      <a:avLst/>
-                    </a:prstGeom>
-                    <a:noFill/>
-                    <a:ln w="9525">
-                      <a:noFill/>
-                    </a:ln>
-                  </pic:spPr>
-                </pic:pic>
-              </a:graphicData>
-            </a:graphic>
-          </wp:inline>
-        </w:drawing>
-      </w:r>
-      <w:r>
-        <w:rPr>
-          <w:rFonts w:ascii="宋体" w:hAnsi="宋体" w:eastAsia="宋体" w:cs="宋体"/>
-          <w:sz w:val="24"/>
-          <w:szCs w:val="24"/>
-        </w:rPr>
-        <w:drawing>
-          <wp:inline distT="0" distB="0" distL="114300" distR="114300">
-            <wp:extent cx="6465570" cy="4038600"/>
-            <wp:effectExtent l="0" t="0" r="11430" b="0"/>
-            <wp:docPr id="32" name="图片 11" descr="IMG_256"/>
-            <wp:cNvGraphicFramePr>
-              <a:graphicFrameLocks xmlns:a="http://schemas.openxmlformats.org/drawingml/2006/main" noChangeAspect="1"/>
-            </wp:cNvGraphicFramePr>
-            <a:graphic xmlns:a="http://schemas.openxmlformats.org/drawingml/2006/main">
-              <a:graphicData uri="http://schemas.openxmlformats.org/drawingml/2006/picture">
-                <pic:pic xmlns:pic="http://schemas.openxmlformats.org/drawingml/2006/picture">
-                  <pic:nvPicPr>
-                    <pic:cNvPr id="32" name="图片 11" descr="IMG_256"/>
-                    <pic:cNvPicPr>
-                      <a:picLocks noChangeAspect="1"/>
-                    </pic:cNvPicPr>
-                  </pic:nvPicPr>
-                  <pic:blipFill>
-                    <a:blip r:embed="rId11"/>
-                    <a:stretch>
-                      <a:fillRect/>
-                    </a:stretch>
-                  </pic:blipFill>
-                  <pic:spPr>
-                    <a:xfrm>
-                      <a:off x="0" y="0"/>
-                      <a:ext cx="6465570" cy="4038600"/>
-                    </a:xfrm>
-                    <a:prstGeom prst="rect">
-                      <a:avLst/>
-                    </a:prstGeom>
-                    <a:noFill/>
-                    <a:ln w="9525">
-                      <a:noFill/>
-                    </a:ln>
-                  </pic:spPr>
-                </pic:pic>
-              </a:graphicData>
-            </a:graphic>
-          </wp:inline>
-        </w:drawing>
+        <w:t>坦克排二</w:t>
       </w:r>
     </w:p>
     <w:p>
@@ -2099,185 +1136,70 @@
         <w:bidi w:val="0"/>
         <w:ind w:left="840" w:leftChars="0" w:firstLine="420" w:firstLineChars="0"/>
         <w:rPr>
-          <w:rFonts w:hint="eastAsia"/>
-          <w:lang w:val="en-US" w:eastAsia="zh-CN"/>
-        </w:rPr>
-      </w:pPr>
-      <w:r>
-        <w:rPr>
-          <w:rFonts w:hint="eastAsia"/>
-          <w:lang w:val="en-US" w:eastAsia="zh-CN"/>
-        </w:rPr>
-        <w:t>坦克排一 25人</w:t>
-      </w:r>
-    </w:p>
-    <w:p>
-      <w:pPr>
-        <w:ind w:left="1260" w:leftChars="0" w:firstLine="420" w:firstLineChars="0"/>
-        <w:rPr>
-          <w:rFonts w:hint="default"/>
-          <w:lang w:val="en-US" w:eastAsia="zh-CN"/>
-        </w:rPr>
-      </w:pPr>
-      <w:r>
-        <w:rPr>
-          <w:rFonts w:hint="eastAsia"/>
-          <w:lang w:val="en-US" w:eastAsia="zh-CN"/>
-        </w:rPr>
-        <w:t>M4谢尔曼x5</w:t>
-      </w:r>
-    </w:p>
-    <w:p>
-      <w:pPr>
-        <w:ind w:left="1260" w:leftChars="0" w:firstLine="420" w:firstLineChars="0"/>
-        <w:rPr>
-          <w:rFonts w:hint="eastAsia"/>
-          <w:lang w:val="en-US" w:eastAsia="zh-CN"/>
-        </w:rPr>
-      </w:pPr>
-      <w:r>
-        <w:rPr>
-          <w:rFonts w:ascii="宋体" w:hAnsi="宋体" w:eastAsia="宋体" w:cs="宋体"/>
-          <w:sz w:val="24"/>
-          <w:szCs w:val="24"/>
-        </w:rPr>
-        <w:drawing>
-          <wp:inline distT="0" distB="0" distL="114300" distR="114300">
-            <wp:extent cx="5093970" cy="3512185"/>
-            <wp:effectExtent l="0" t="0" r="11430" b="12065"/>
-            <wp:docPr id="24" name="图片 2" descr="IMG_256"/>
-            <wp:cNvGraphicFramePr>
-              <a:graphicFrameLocks xmlns:a="http://schemas.openxmlformats.org/drawingml/2006/main" noChangeAspect="1"/>
-            </wp:cNvGraphicFramePr>
-            <a:graphic xmlns:a="http://schemas.openxmlformats.org/drawingml/2006/main">
-              <a:graphicData uri="http://schemas.openxmlformats.org/drawingml/2006/picture">
-                <pic:pic xmlns:pic="http://schemas.openxmlformats.org/drawingml/2006/picture">
-                  <pic:nvPicPr>
-                    <pic:cNvPr id="24" name="图片 2" descr="IMG_256"/>
-                    <pic:cNvPicPr>
-                      <a:picLocks noChangeAspect="1"/>
-                    </pic:cNvPicPr>
-                  </pic:nvPicPr>
-                  <pic:blipFill>
-                    <a:blip r:embed="rId25"/>
-                    <a:stretch>
-                      <a:fillRect/>
-                    </a:stretch>
-                  </pic:blipFill>
-                  <pic:spPr>
-                    <a:xfrm>
-                      <a:off x="0" y="0"/>
-                      <a:ext cx="5093970" cy="3512185"/>
-                    </a:xfrm>
-                    <a:prstGeom prst="rect">
-                      <a:avLst/>
-                    </a:prstGeom>
-                    <a:noFill/>
-                    <a:ln w="9525">
-                      <a:noFill/>
-                    </a:ln>
-                  </pic:spPr>
-                </pic:pic>
-              </a:graphicData>
-            </a:graphic>
-          </wp:inline>
-        </w:drawing>
-      </w:r>
-      <w:r>
-        <w:rPr>
-          <w:rFonts w:ascii="宋体" w:hAnsi="宋体" w:eastAsia="宋体" w:cs="宋体"/>
-          <w:sz w:val="24"/>
-          <w:szCs w:val="24"/>
-        </w:rPr>
-        <w:drawing>
-          <wp:inline distT="0" distB="0" distL="114300" distR="114300">
-            <wp:extent cx="4702175" cy="3526790"/>
-            <wp:effectExtent l="0" t="0" r="3175" b="16510"/>
-            <wp:docPr id="34" name="图片 7" descr="IMG_256"/>
-            <wp:cNvGraphicFramePr>
-              <a:graphicFrameLocks xmlns:a="http://schemas.openxmlformats.org/drawingml/2006/main" noChangeAspect="1"/>
-            </wp:cNvGraphicFramePr>
-            <a:graphic xmlns:a="http://schemas.openxmlformats.org/drawingml/2006/main">
-              <a:graphicData uri="http://schemas.openxmlformats.org/drawingml/2006/picture">
-                <pic:pic xmlns:pic="http://schemas.openxmlformats.org/drawingml/2006/picture">
-                  <pic:nvPicPr>
-                    <pic:cNvPr id="34" name="图片 7" descr="IMG_256"/>
-                    <pic:cNvPicPr>
-                      <a:picLocks noChangeAspect="1"/>
-                    </pic:cNvPicPr>
-                  </pic:nvPicPr>
-                  <pic:blipFill>
-                    <a:blip r:embed="rId24"/>
-                    <a:stretch>
-                      <a:fillRect/>
-                    </a:stretch>
-                  </pic:blipFill>
-                  <pic:spPr>
-                    <a:xfrm>
-                      <a:off x="0" y="0"/>
-                      <a:ext cx="4702175" cy="3526790"/>
-                    </a:xfrm>
-                    <a:prstGeom prst="rect">
-                      <a:avLst/>
-                    </a:prstGeom>
-                    <a:noFill/>
-                    <a:ln w="9525">
-                      <a:noFill/>
-                    </a:ln>
-                  </pic:spPr>
-                </pic:pic>
-              </a:graphicData>
-            </a:graphic>
-          </wp:inline>
-        </w:drawing>
-      </w:r>
-      <w:r>
-        <w:rPr>
-          <w:rFonts w:ascii="宋体" w:hAnsi="宋体" w:eastAsia="宋体" w:cs="宋体"/>
-          <w:sz w:val="24"/>
-          <w:szCs w:val="24"/>
-        </w:rPr>
-        <w:drawing>
-          <wp:inline distT="0" distB="0" distL="114300" distR="114300">
-            <wp:extent cx="5655945" cy="3539490"/>
-            <wp:effectExtent l="0" t="0" r="1905" b="3810"/>
-            <wp:docPr id="29" name="图片 4" descr="IMG_256"/>
-            <wp:cNvGraphicFramePr>
-              <a:graphicFrameLocks xmlns:a="http://schemas.openxmlformats.org/drawingml/2006/main" noChangeAspect="1"/>
-            </wp:cNvGraphicFramePr>
-            <a:graphic xmlns:a="http://schemas.openxmlformats.org/drawingml/2006/main">
-              <a:graphicData uri="http://schemas.openxmlformats.org/drawingml/2006/picture">
-                <pic:pic xmlns:pic="http://schemas.openxmlformats.org/drawingml/2006/picture">
-                  <pic:nvPicPr>
-                    <pic:cNvPr id="29" name="图片 4" descr="IMG_256"/>
-                    <pic:cNvPicPr>
-                      <a:picLocks noChangeAspect="1"/>
-                    </pic:cNvPicPr>
-                  </pic:nvPicPr>
-                  <pic:blipFill>
-                    <a:blip r:embed="rId26"/>
-                    <a:stretch>
-                      <a:fillRect/>
-                    </a:stretch>
-                  </pic:blipFill>
-                  <pic:spPr>
-                    <a:xfrm>
-                      <a:off x="0" y="0"/>
-                      <a:ext cx="5655945" cy="3539490"/>
-                    </a:xfrm>
-                    <a:prstGeom prst="rect">
-                      <a:avLst/>
-                    </a:prstGeom>
-                    <a:noFill/>
-                    <a:ln w="9525">
-                      <a:noFill/>
-                    </a:ln>
-                  </pic:spPr>
-                </pic:pic>
-              </a:graphicData>
-            </a:graphic>
-          </wp:inline>
-        </w:drawing>
+          <w:rFonts w:hint="default"/>
+          <w:lang w:val="en-US" w:eastAsia="zh-CN"/>
+        </w:rPr>
+      </w:pPr>
+      <w:r>
+        <w:rPr>
+          <w:rFonts w:hint="eastAsia"/>
+          <w:lang w:val="en-US" w:eastAsia="zh-CN"/>
+        </w:rPr>
+        <w:t>坦克排三</w:t>
+      </w:r>
+    </w:p>
+    <w:p>
+      <w:pPr>
+        <w:pStyle w:val="4"/>
+        <w:bidi w:val="0"/>
+        <w:ind w:left="420" w:leftChars="0" w:firstLine="420" w:firstLineChars="0"/>
+        <w:rPr>
+          <w:rFonts w:hint="default"/>
+          <w:lang w:val="en-US" w:eastAsia="zh-CN"/>
+        </w:rPr>
+      </w:pPr>
+      <w:r>
+        <w:rPr>
+          <w:rFonts w:hint="eastAsia"/>
+          <w:lang w:val="en-US" w:eastAsia="zh-CN"/>
+        </w:rPr>
+        <w:t>中型坦克连二 121</w:t>
+      </w:r>
+    </w:p>
+    <w:p>
+      <w:pPr>
+        <w:pStyle w:val="4"/>
+        <w:bidi w:val="0"/>
+        <w:ind w:left="420" w:leftChars="0" w:firstLine="420" w:firstLineChars="0"/>
+        <w:rPr>
+          <w:rFonts w:hint="default"/>
+          <w:lang w:val="en-US" w:eastAsia="zh-CN"/>
+        </w:rPr>
+      </w:pPr>
+      <w:r>
+        <w:rPr>
+          <w:rFonts w:hint="eastAsia"/>
+          <w:lang w:val="en-US" w:eastAsia="zh-CN"/>
+        </w:rPr>
+        <w:t>中型坦克连三 121</w:t>
+      </w:r>
+    </w:p>
+    <w:p>
+      <w:pPr>
+        <w:pStyle w:val="4"/>
+        <w:bidi w:val="0"/>
+        <w:ind w:left="420" w:leftChars="0" w:firstLine="420" w:firstLineChars="0"/>
+        <w:rPr>
+          <w:rFonts w:hint="default"/>
+          <w:lang w:val="en-US" w:eastAsia="zh-CN"/>
+        </w:rPr>
+      </w:pPr>
+      <w:r>
+        <w:rPr>
+          <w:rFonts w:hint="eastAsia"/>
+          <w:lang w:val="en-US" w:eastAsia="zh-CN"/>
+        </w:rPr>
+        <w:t>轻型坦克连 97人</w:t>
       </w:r>
     </w:p>
     <w:p>
@@ -2286,16 +1208,16 @@
         <w:bidi w:val="0"/>
         <w:ind w:left="840" w:leftChars="0" w:firstLine="420" w:firstLineChars="0"/>
         <w:rPr>
-          <w:rFonts w:hint="eastAsia"/>
-          <w:lang w:val="en-US" w:eastAsia="zh-CN"/>
-        </w:rPr>
-      </w:pPr>
-      <w:r>
-        <w:rPr>
-          <w:rFonts w:hint="eastAsia"/>
-          <w:lang w:val="en-US" w:eastAsia="zh-CN"/>
-        </w:rPr>
-        <w:t>坦克排二</w:t>
+          <w:rFonts w:hint="default"/>
+          <w:lang w:val="en-US" w:eastAsia="zh-CN"/>
+        </w:rPr>
+      </w:pPr>
+      <w:r>
+        <w:rPr>
+          <w:rFonts w:hint="eastAsia"/>
+          <w:lang w:val="en-US" w:eastAsia="zh-CN"/>
+        </w:rPr>
+        <w:t>连部 37</w:t>
       </w:r>
     </w:p>
     <w:p>
@@ -2313,424 +1235,7 @@
           <w:rFonts w:hint="eastAsia"/>
           <w:lang w:val="en-US" w:eastAsia="zh-CN"/>
         </w:rPr>
-        <w:t>坦克排三</w:t>
-      </w:r>
-    </w:p>
-    <w:p>
-      <w:pPr>
-        <w:pStyle w:val="4"/>
-        <w:bidi w:val="0"/>
-        <w:ind w:left="420" w:leftChars="0" w:firstLine="420" w:firstLineChars="0"/>
-        <w:rPr>
-          <w:rFonts w:hint="default"/>
-          <w:lang w:val="en-US" w:eastAsia="zh-CN"/>
-        </w:rPr>
-      </w:pPr>
-      <w:r>
-        <w:rPr>
-          <w:rFonts w:hint="eastAsia"/>
-          <w:lang w:val="en-US" w:eastAsia="zh-CN"/>
-        </w:rPr>
-        <w:t>中型坦克连二 121</w:t>
-      </w:r>
-    </w:p>
-    <w:p>
-      <w:pPr>
-        <w:pStyle w:val="4"/>
-        <w:bidi w:val="0"/>
-        <w:ind w:left="420" w:leftChars="0" w:firstLine="420" w:firstLineChars="0"/>
-        <w:rPr>
-          <w:rFonts w:hint="default"/>
-          <w:lang w:val="en-US" w:eastAsia="zh-CN"/>
-        </w:rPr>
-      </w:pPr>
-      <w:r>
-        <w:rPr>
-          <w:rFonts w:hint="eastAsia"/>
-          <w:lang w:val="en-US" w:eastAsia="zh-CN"/>
-        </w:rPr>
-        <w:t>中型坦克连三 121</w:t>
-      </w:r>
-    </w:p>
-    <w:p>
-      <w:pPr>
-        <w:pStyle w:val="4"/>
-        <w:bidi w:val="0"/>
-        <w:ind w:left="420" w:leftChars="0" w:firstLine="420" w:firstLineChars="0"/>
-        <w:rPr>
-          <w:rFonts w:hint="default"/>
-          <w:lang w:val="en-US" w:eastAsia="zh-CN"/>
-        </w:rPr>
-      </w:pPr>
-      <w:r>
-        <w:rPr>
-          <w:rFonts w:hint="eastAsia"/>
-          <w:lang w:val="en-US" w:eastAsia="zh-CN"/>
-        </w:rPr>
-        <w:t>轻型坦克连 97人</w:t>
-      </w:r>
-    </w:p>
-    <w:p>
-      <w:pPr>
-        <w:pStyle w:val="5"/>
-        <w:bidi w:val="0"/>
-        <w:ind w:left="840" w:leftChars="0" w:firstLine="420" w:firstLineChars="0"/>
-        <w:rPr>
-          <w:rFonts w:hint="eastAsia"/>
-          <w:lang w:val="en-US" w:eastAsia="zh-CN"/>
-        </w:rPr>
-      </w:pPr>
-      <w:r>
-        <w:rPr>
-          <w:rFonts w:hint="eastAsia"/>
-          <w:lang w:val="en-US" w:eastAsia="zh-CN"/>
-        </w:rPr>
-        <w:t>连部 37</w:t>
-      </w:r>
-    </w:p>
-    <w:p>
-      <w:pPr>
-        <w:ind w:left="840" w:leftChars="0" w:firstLine="420" w:firstLineChars="0"/>
-        <w:rPr>
-          <w:rFonts w:ascii="宋体" w:hAnsi="宋体" w:eastAsia="宋体" w:cs="宋体"/>
-          <w:sz w:val="24"/>
-          <w:szCs w:val="24"/>
-        </w:rPr>
-      </w:pPr>
-      <w:r>
-        <w:rPr>
-          <w:rFonts w:ascii="宋体" w:hAnsi="宋体" w:eastAsia="宋体" w:cs="宋体"/>
-          <w:sz w:val="24"/>
-          <w:szCs w:val="24"/>
-        </w:rPr>
-        <w:drawing>
-          <wp:inline distT="0" distB="0" distL="114300" distR="114300">
-            <wp:extent cx="4683760" cy="3117850"/>
-            <wp:effectExtent l="0" t="0" r="2540" b="6350"/>
-            <wp:docPr id="37" name="图片 13" descr="IMG_256"/>
-            <wp:cNvGraphicFramePr>
-              <a:graphicFrameLocks xmlns:a="http://schemas.openxmlformats.org/drawingml/2006/main" noChangeAspect="1"/>
-            </wp:cNvGraphicFramePr>
-            <a:graphic xmlns:a="http://schemas.openxmlformats.org/drawingml/2006/main">
-              <a:graphicData uri="http://schemas.openxmlformats.org/drawingml/2006/picture">
-                <pic:pic xmlns:pic="http://schemas.openxmlformats.org/drawingml/2006/picture">
-                  <pic:nvPicPr>
-                    <pic:cNvPr id="37" name="图片 13" descr="IMG_256"/>
-                    <pic:cNvPicPr>
-                      <a:picLocks noChangeAspect="1"/>
-                    </pic:cNvPicPr>
-                  </pic:nvPicPr>
-                  <pic:blipFill>
-                    <a:blip r:embed="rId27"/>
-                    <a:stretch>
-                      <a:fillRect/>
-                    </a:stretch>
-                  </pic:blipFill>
-                  <pic:spPr>
-                    <a:xfrm>
-                      <a:off x="0" y="0"/>
-                      <a:ext cx="4683760" cy="3117850"/>
-                    </a:xfrm>
-                    <a:prstGeom prst="rect">
-                      <a:avLst/>
-                    </a:prstGeom>
-                    <a:noFill/>
-                    <a:ln w="9525">
-                      <a:noFill/>
-                    </a:ln>
-                  </pic:spPr>
-                </pic:pic>
-              </a:graphicData>
-            </a:graphic>
-          </wp:inline>
-        </w:drawing>
-      </w:r>
-      <w:r>
-        <w:rPr>
-          <w:rFonts w:ascii="宋体" w:hAnsi="宋体" w:eastAsia="宋体" w:cs="宋体"/>
-          <w:sz w:val="24"/>
-          <w:szCs w:val="24"/>
-        </w:rPr>
-        <w:drawing>
-          <wp:inline distT="0" distB="0" distL="114300" distR="114300">
-            <wp:extent cx="4642485" cy="3097530"/>
-            <wp:effectExtent l="0" t="0" r="5715" b="7620"/>
-            <wp:docPr id="38" name="图片 9" descr="IMG_256"/>
-            <wp:cNvGraphicFramePr>
-              <a:graphicFrameLocks xmlns:a="http://schemas.openxmlformats.org/drawingml/2006/main" noChangeAspect="1"/>
-            </wp:cNvGraphicFramePr>
-            <a:graphic xmlns:a="http://schemas.openxmlformats.org/drawingml/2006/main">
-              <a:graphicData uri="http://schemas.openxmlformats.org/drawingml/2006/picture">
-                <pic:pic xmlns:pic="http://schemas.openxmlformats.org/drawingml/2006/picture">
-                  <pic:nvPicPr>
-                    <pic:cNvPr id="38" name="图片 9" descr="IMG_256"/>
-                    <pic:cNvPicPr>
-                      <a:picLocks noChangeAspect="1"/>
-                    </pic:cNvPicPr>
-                  </pic:nvPicPr>
-                  <pic:blipFill>
-                    <a:blip r:embed="rId15"/>
-                    <a:stretch>
-                      <a:fillRect/>
-                    </a:stretch>
-                  </pic:blipFill>
-                  <pic:spPr>
-                    <a:xfrm>
-                      <a:off x="0" y="0"/>
-                      <a:ext cx="4642485" cy="3097530"/>
-                    </a:xfrm>
-                    <a:prstGeom prst="rect">
-                      <a:avLst/>
-                    </a:prstGeom>
-                    <a:noFill/>
-                    <a:ln w="9525">
-                      <a:noFill/>
-                    </a:ln>
-                  </pic:spPr>
-                </pic:pic>
-              </a:graphicData>
-            </a:graphic>
-          </wp:inline>
-        </w:drawing>
-      </w:r>
-    </w:p>
-    <w:p>
-      <w:pPr>
-        <w:ind w:left="840" w:leftChars="0" w:firstLine="420" w:firstLineChars="0"/>
-        <w:rPr>
-          <w:rFonts w:hint="eastAsia" w:ascii="宋体" w:hAnsi="宋体" w:eastAsia="宋体" w:cs="宋体"/>
-          <w:sz w:val="24"/>
-          <w:szCs w:val="24"/>
-          <w:lang w:val="en-US" w:eastAsia="zh-CN"/>
-        </w:rPr>
-      </w:pPr>
-      <w:r>
-        <w:rPr>
-          <w:rFonts w:ascii="宋体" w:hAnsi="宋体" w:eastAsia="宋体" w:cs="宋体"/>
-          <w:sz w:val="24"/>
-          <w:szCs w:val="24"/>
-        </w:rPr>
-        <w:drawing>
-          <wp:inline distT="0" distB="0" distL="114300" distR="114300">
-            <wp:extent cx="5524500" cy="3676650"/>
-            <wp:effectExtent l="0" t="0" r="0" b="0"/>
-            <wp:docPr id="40" name="图片 8" descr="IMG_256"/>
-            <wp:cNvGraphicFramePr>
-              <a:graphicFrameLocks xmlns:a="http://schemas.openxmlformats.org/drawingml/2006/main" noChangeAspect="1"/>
-            </wp:cNvGraphicFramePr>
-            <a:graphic xmlns:a="http://schemas.openxmlformats.org/drawingml/2006/main">
-              <a:graphicData uri="http://schemas.openxmlformats.org/drawingml/2006/picture">
-                <pic:pic xmlns:pic="http://schemas.openxmlformats.org/drawingml/2006/picture">
-                  <pic:nvPicPr>
-                    <pic:cNvPr id="40" name="图片 8" descr="IMG_256"/>
-                    <pic:cNvPicPr>
-                      <a:picLocks noChangeAspect="1"/>
-                    </pic:cNvPicPr>
-                  </pic:nvPicPr>
-                  <pic:blipFill>
-                    <a:blip r:embed="rId28"/>
-                    <a:stretch>
-                      <a:fillRect/>
-                    </a:stretch>
-                  </pic:blipFill>
-                  <pic:spPr>
-                    <a:xfrm>
-                      <a:off x="0" y="0"/>
-                      <a:ext cx="5524500" cy="3676650"/>
-                    </a:xfrm>
-                    <a:prstGeom prst="rect">
-                      <a:avLst/>
-                    </a:prstGeom>
-                    <a:noFill/>
-                    <a:ln w="9525">
-                      <a:noFill/>
-                    </a:ln>
-                  </pic:spPr>
-                </pic:pic>
-              </a:graphicData>
-            </a:graphic>
-          </wp:inline>
-        </w:drawing>
-      </w:r>
-      <w:r>
-        <w:rPr>
-          <w:rFonts w:ascii="宋体" w:hAnsi="宋体" w:eastAsia="宋体" w:cs="宋体"/>
-          <w:sz w:val="24"/>
-          <w:szCs w:val="24"/>
-        </w:rPr>
-        <w:drawing>
-          <wp:inline distT="0" distB="0" distL="114300" distR="114300">
-            <wp:extent cx="5524500" cy="3667125"/>
-            <wp:effectExtent l="0" t="0" r="0" b="9525"/>
-            <wp:docPr id="41" name="图片 9" descr="IMG_256"/>
-            <wp:cNvGraphicFramePr>
-              <a:graphicFrameLocks xmlns:a="http://schemas.openxmlformats.org/drawingml/2006/main" noChangeAspect="1"/>
-            </wp:cNvGraphicFramePr>
-            <a:graphic xmlns:a="http://schemas.openxmlformats.org/drawingml/2006/main">
-              <a:graphicData uri="http://schemas.openxmlformats.org/drawingml/2006/picture">
-                <pic:pic xmlns:pic="http://schemas.openxmlformats.org/drawingml/2006/picture">
-                  <pic:nvPicPr>
-                    <pic:cNvPr id="41" name="图片 9" descr="IMG_256"/>
-                    <pic:cNvPicPr>
-                      <a:picLocks noChangeAspect="1"/>
-                    </pic:cNvPicPr>
-                  </pic:nvPicPr>
-                  <pic:blipFill>
-                    <a:blip r:embed="rId29"/>
-                    <a:stretch>
-                      <a:fillRect/>
-                    </a:stretch>
-                  </pic:blipFill>
-                  <pic:spPr>
-                    <a:xfrm>
-                      <a:off x="0" y="0"/>
-                      <a:ext cx="5524500" cy="3667125"/>
-                    </a:xfrm>
-                    <a:prstGeom prst="rect">
-                      <a:avLst/>
-                    </a:prstGeom>
-                    <a:noFill/>
-                    <a:ln w="9525">
-                      <a:noFill/>
-                    </a:ln>
-                  </pic:spPr>
-                </pic:pic>
-              </a:graphicData>
-            </a:graphic>
-          </wp:inline>
-        </w:drawing>
-      </w:r>
-    </w:p>
-    <w:p>
-      <w:pPr>
-        <w:ind w:left="840" w:leftChars="0" w:firstLine="420" w:firstLineChars="0"/>
-        <w:rPr>
-          <w:rFonts w:hint="default"/>
-          <w:lang w:val="en-US" w:eastAsia="zh-CN"/>
-        </w:rPr>
-      </w:pPr>
-    </w:p>
-    <w:p>
-      <w:pPr>
-        <w:pStyle w:val="5"/>
-        <w:bidi w:val="0"/>
-        <w:ind w:left="840" w:leftChars="0" w:firstLine="420" w:firstLineChars="0"/>
-        <w:rPr>
-          <w:rFonts w:hint="eastAsia"/>
-          <w:lang w:val="en-US" w:eastAsia="zh-CN"/>
-        </w:rPr>
-      </w:pPr>
-      <w:r>
-        <w:rPr>
-          <w:rFonts w:hint="eastAsia"/>
-          <w:lang w:val="en-US" w:eastAsia="zh-CN"/>
-        </w:rPr>
         <w:t>坦克排一 20</w:t>
-      </w:r>
-    </w:p>
-    <w:p>
-      <w:pPr>
-        <w:ind w:left="840" w:leftChars="0" w:firstLine="420" w:firstLineChars="0"/>
-        <w:rPr>
-          <w:rFonts w:hint="default"/>
-          <w:lang w:val="en-US" w:eastAsia="zh-CN"/>
-        </w:rPr>
-      </w:pPr>
-      <w:r>
-        <w:rPr>
-          <w:rFonts w:ascii="宋体" w:hAnsi="宋体" w:eastAsia="宋体" w:cs="宋体"/>
-          <w:sz w:val="24"/>
-          <w:szCs w:val="24"/>
-        </w:rPr>
-        <w:drawing>
-          <wp:inline distT="0" distB="0" distL="114300" distR="114300">
-            <wp:extent cx="4683760" cy="3117850"/>
-            <wp:effectExtent l="0" t="0" r="2540" b="6350"/>
-            <wp:docPr id="35" name="图片 13" descr="IMG_256"/>
-            <wp:cNvGraphicFramePr>
-              <a:graphicFrameLocks xmlns:a="http://schemas.openxmlformats.org/drawingml/2006/main" noChangeAspect="1"/>
-            </wp:cNvGraphicFramePr>
-            <a:graphic xmlns:a="http://schemas.openxmlformats.org/drawingml/2006/main">
-              <a:graphicData uri="http://schemas.openxmlformats.org/drawingml/2006/picture">
-                <pic:pic xmlns:pic="http://schemas.openxmlformats.org/drawingml/2006/picture">
-                  <pic:nvPicPr>
-                    <pic:cNvPr id="35" name="图片 13" descr="IMG_256"/>
-                    <pic:cNvPicPr>
-                      <a:picLocks noChangeAspect="1"/>
-                    </pic:cNvPicPr>
-                  </pic:nvPicPr>
-                  <pic:blipFill>
-                    <a:blip r:embed="rId27"/>
-                    <a:stretch>
-                      <a:fillRect/>
-                    </a:stretch>
-                  </pic:blipFill>
-                  <pic:spPr>
-                    <a:xfrm>
-                      <a:off x="0" y="0"/>
-                      <a:ext cx="4683760" cy="3117850"/>
-                    </a:xfrm>
-                    <a:prstGeom prst="rect">
-                      <a:avLst/>
-                    </a:prstGeom>
-                    <a:noFill/>
-                    <a:ln w="9525">
-                      <a:noFill/>
-                    </a:ln>
-                  </pic:spPr>
-                </pic:pic>
-              </a:graphicData>
-            </a:graphic>
-          </wp:inline>
-        </w:drawing>
-      </w:r>
-      <w:r>
-        <w:rPr>
-          <w:rFonts w:ascii="宋体" w:hAnsi="宋体" w:eastAsia="宋体" w:cs="宋体"/>
-          <w:sz w:val="24"/>
-          <w:szCs w:val="24"/>
-        </w:rPr>
-        <w:drawing>
-          <wp:inline distT="0" distB="0" distL="114300" distR="114300">
-            <wp:extent cx="3892550" cy="3130550"/>
-            <wp:effectExtent l="0" t="0" r="12700" b="12700"/>
-            <wp:docPr id="31" name="图片 6" descr="IMG_256"/>
-            <wp:cNvGraphicFramePr>
-              <a:graphicFrameLocks xmlns:a="http://schemas.openxmlformats.org/drawingml/2006/main" noChangeAspect="1"/>
-            </wp:cNvGraphicFramePr>
-            <a:graphic xmlns:a="http://schemas.openxmlformats.org/drawingml/2006/main">
-              <a:graphicData uri="http://schemas.openxmlformats.org/drawingml/2006/picture">
-                <pic:pic xmlns:pic="http://schemas.openxmlformats.org/drawingml/2006/picture">
-                  <pic:nvPicPr>
-                    <pic:cNvPr id="31" name="图片 6" descr="IMG_256"/>
-                    <pic:cNvPicPr>
-                      <a:picLocks noChangeAspect="1"/>
-                    </pic:cNvPicPr>
-                  </pic:nvPicPr>
-                  <pic:blipFill>
-                    <a:blip r:embed="rId30"/>
-                    <a:stretch>
-                      <a:fillRect/>
-                    </a:stretch>
-                  </pic:blipFill>
-                  <pic:spPr>
-                    <a:xfrm>
-                      <a:off x="0" y="0"/>
-                      <a:ext cx="3892550" cy="3130550"/>
-                    </a:xfrm>
-                    <a:prstGeom prst="rect">
-                      <a:avLst/>
-                    </a:prstGeom>
-                    <a:noFill/>
-                    <a:ln w="9525">
-                      <a:noFill/>
-                    </a:ln>
-                  </pic:spPr>
-                </pic:pic>
-              </a:graphicData>
-            </a:graphic>
-          </wp:inline>
-        </w:drawing>
       </w:r>
     </w:p>
     <w:p>
@@ -2979,7 +1484,7 @@
         <w:bidi w:val="0"/>
         <w:ind w:left="840" w:leftChars="0" w:firstLine="420" w:firstLineChars="0"/>
         <w:rPr>
-          <w:rFonts w:hint="eastAsia"/>
+          <w:rFonts w:hint="default"/>
           <w:lang w:val="en-US" w:eastAsia="zh-CN"/>
         </w:rPr>
       </w:pPr>
@@ -2989,111 +1494,6 @@
           <w:lang w:val="en-US" w:eastAsia="zh-CN"/>
         </w:rPr>
         <w:t>突击炮排 24人</w:t>
-      </w:r>
-    </w:p>
-    <w:p>
-      <w:pPr>
-        <w:ind w:left="840" w:leftChars="0" w:firstLine="420" w:firstLineChars="0"/>
-        <w:rPr>
-          <w:rFonts w:hint="default"/>
-          <w:lang w:val="en-US" w:eastAsia="zh-CN"/>
-        </w:rPr>
-      </w:pPr>
-      <w:r>
-        <w:rPr>
-          <w:rFonts w:ascii="宋体" w:hAnsi="宋体" w:eastAsia="宋体" w:cs="宋体"/>
-          <w:sz w:val="24"/>
-          <w:szCs w:val="24"/>
-        </w:rPr>
-        <w:drawing>
-          <wp:inline distT="0" distB="0" distL="114300" distR="114300">
-            <wp:extent cx="6096000" cy="3248025"/>
-            <wp:effectExtent l="0" t="0" r="0" b="9525"/>
-            <wp:docPr id="4" name="图片 1" descr="IMG_256"/>
-            <wp:cNvGraphicFramePr>
-              <a:graphicFrameLocks xmlns:a="http://schemas.openxmlformats.org/drawingml/2006/main" noChangeAspect="1"/>
-            </wp:cNvGraphicFramePr>
-            <a:graphic xmlns:a="http://schemas.openxmlformats.org/drawingml/2006/main">
-              <a:graphicData uri="http://schemas.openxmlformats.org/drawingml/2006/picture">
-                <pic:pic xmlns:pic="http://schemas.openxmlformats.org/drawingml/2006/picture">
-                  <pic:nvPicPr>
-                    <pic:cNvPr id="4" name="图片 1" descr="IMG_256"/>
-                    <pic:cNvPicPr>
-                      <a:picLocks noChangeAspect="1"/>
-                    </pic:cNvPicPr>
-                  </pic:nvPicPr>
-                  <pic:blipFill>
-                    <a:blip r:embed="rId31"/>
-                    <a:stretch>
-                      <a:fillRect/>
-                    </a:stretch>
-                  </pic:blipFill>
-                  <pic:spPr>
-                    <a:xfrm>
-                      <a:off x="0" y="0"/>
-                      <a:ext cx="6096000" cy="3248025"/>
-                    </a:xfrm>
-                    <a:prstGeom prst="rect">
-                      <a:avLst/>
-                    </a:prstGeom>
-                    <a:noFill/>
-                    <a:ln w="9525">
-                      <a:noFill/>
-                    </a:ln>
-                  </pic:spPr>
-                </pic:pic>
-              </a:graphicData>
-            </a:graphic>
-          </wp:inline>
-        </w:drawing>
-      </w:r>
-      <w:r>
-        <w:rPr>
-          <w:rFonts w:ascii="宋体" w:hAnsi="宋体" w:eastAsia="宋体" w:cs="宋体"/>
-          <w:sz w:val="24"/>
-          <w:szCs w:val="24"/>
-        </w:rPr>
-        <w:drawing>
-          <wp:inline distT="0" distB="0" distL="114300" distR="114300">
-            <wp:extent cx="4399280" cy="3251200"/>
-            <wp:effectExtent l="0" t="0" r="1270" b="6350"/>
-            <wp:docPr id="5" name="图片 2" descr="IMG_256"/>
-            <wp:cNvGraphicFramePr>
-              <a:graphicFrameLocks xmlns:a="http://schemas.openxmlformats.org/drawingml/2006/main" noChangeAspect="1"/>
-            </wp:cNvGraphicFramePr>
-            <a:graphic xmlns:a="http://schemas.openxmlformats.org/drawingml/2006/main">
-              <a:graphicData uri="http://schemas.openxmlformats.org/drawingml/2006/picture">
-                <pic:pic xmlns:pic="http://schemas.openxmlformats.org/drawingml/2006/picture">
-                  <pic:nvPicPr>
-                    <pic:cNvPr id="5" name="图片 2" descr="IMG_256"/>
-                    <pic:cNvPicPr>
-                      <a:picLocks noChangeAspect="1"/>
-                    </pic:cNvPicPr>
-                  </pic:nvPicPr>
-                  <pic:blipFill>
-                    <a:blip r:embed="rId32"/>
-                    <a:stretch>
-                      <a:fillRect/>
-                    </a:stretch>
-                  </pic:blipFill>
-                  <pic:spPr>
-                    <a:xfrm>
-                      <a:off x="0" y="0"/>
-                      <a:ext cx="4399280" cy="3251200"/>
-                    </a:xfrm>
-                    <a:prstGeom prst="rect">
-                      <a:avLst/>
-                    </a:prstGeom>
-                    <a:noFill/>
-                    <a:ln w="9525">
-                      <a:noFill/>
-                    </a:ln>
-                  </pic:spPr>
-                </pic:pic>
-              </a:graphicData>
-            </a:graphic>
-          </wp:inline>
-        </w:drawing>
       </w:r>
     </w:p>
     <w:p>
@@ -3216,167 +1616,6 @@
     </w:p>
     <w:p>
       <w:pPr>
-        <w:ind w:left="840" w:leftChars="0" w:firstLine="420" w:firstLineChars="0"/>
-        <w:rPr>
-          <w:rFonts w:hint="eastAsia"/>
-          <w:lang w:val="en-US" w:eastAsia="zh-CN"/>
-        </w:rPr>
-      </w:pPr>
-      <w:r>
-        <w:rPr>
-          <w:rFonts w:ascii="宋体" w:hAnsi="宋体" w:eastAsia="宋体" w:cs="宋体"/>
-          <w:sz w:val="24"/>
-          <w:szCs w:val="24"/>
-        </w:rPr>
-        <w:drawing>
-          <wp:inline distT="0" distB="0" distL="114300" distR="114300">
-            <wp:extent cx="4711700" cy="3667125"/>
-            <wp:effectExtent l="0" t="0" r="12700" b="9525"/>
-            <wp:docPr id="30" name="图片 2" descr="IMG_256"/>
-            <wp:cNvGraphicFramePr>
-              <a:graphicFrameLocks xmlns:a="http://schemas.openxmlformats.org/drawingml/2006/main" noChangeAspect="1"/>
-            </wp:cNvGraphicFramePr>
-            <a:graphic xmlns:a="http://schemas.openxmlformats.org/drawingml/2006/main">
-              <a:graphicData uri="http://schemas.openxmlformats.org/drawingml/2006/picture">
-                <pic:pic xmlns:pic="http://schemas.openxmlformats.org/drawingml/2006/picture">
-                  <pic:nvPicPr>
-                    <pic:cNvPr id="30" name="图片 2" descr="IMG_256"/>
-                    <pic:cNvPicPr>
-                      <a:picLocks noChangeAspect="1"/>
-                    </pic:cNvPicPr>
-                  </pic:nvPicPr>
-                  <pic:blipFill>
-                    <a:blip r:embed="rId33"/>
-                    <a:stretch>
-                      <a:fillRect/>
-                    </a:stretch>
-                  </pic:blipFill>
-                  <pic:spPr>
-                    <a:xfrm>
-                      <a:off x="0" y="0"/>
-                      <a:ext cx="4711700" cy="3667125"/>
-                    </a:xfrm>
-                    <a:prstGeom prst="rect">
-                      <a:avLst/>
-                    </a:prstGeom>
-                    <a:noFill/>
-                    <a:ln w="9525">
-                      <a:noFill/>
-                    </a:ln>
-                  </pic:spPr>
-                </pic:pic>
-              </a:graphicData>
-            </a:graphic>
-          </wp:inline>
-        </w:drawing>
-      </w:r>
-      <w:r>
-        <w:rPr>
-          <w:rFonts w:ascii="宋体" w:hAnsi="宋体" w:eastAsia="宋体" w:cs="宋体"/>
-          <w:sz w:val="24"/>
-          <w:szCs w:val="24"/>
-        </w:rPr>
-        <w:drawing>
-          <wp:inline distT="0" distB="0" distL="114300" distR="114300">
-            <wp:extent cx="5793105" cy="3258185"/>
-            <wp:effectExtent l="0" t="0" r="17145" b="18415"/>
-            <wp:docPr id="39" name="图片 3" descr="IMG_256"/>
-            <wp:cNvGraphicFramePr>
-              <a:graphicFrameLocks xmlns:a="http://schemas.openxmlformats.org/drawingml/2006/main" noChangeAspect="1"/>
-            </wp:cNvGraphicFramePr>
-            <a:graphic xmlns:a="http://schemas.openxmlformats.org/drawingml/2006/main">
-              <a:graphicData uri="http://schemas.openxmlformats.org/drawingml/2006/picture">
-                <pic:pic xmlns:pic="http://schemas.openxmlformats.org/drawingml/2006/picture">
-                  <pic:nvPicPr>
-                    <pic:cNvPr id="39" name="图片 3" descr="IMG_256"/>
-                    <pic:cNvPicPr>
-                      <a:picLocks noChangeAspect="1"/>
-                    </pic:cNvPicPr>
-                  </pic:nvPicPr>
-                  <pic:blipFill>
-                    <a:blip r:embed="rId34"/>
-                    <a:stretch>
-                      <a:fillRect/>
-                    </a:stretch>
-                  </pic:blipFill>
-                  <pic:spPr>
-                    <a:xfrm>
-                      <a:off x="0" y="0"/>
-                      <a:ext cx="5793105" cy="3258185"/>
-                    </a:xfrm>
-                    <a:prstGeom prst="rect">
-                      <a:avLst/>
-                    </a:prstGeom>
-                    <a:noFill/>
-                    <a:ln w="9525">
-                      <a:noFill/>
-                    </a:ln>
-                  </pic:spPr>
-                </pic:pic>
-              </a:graphicData>
-            </a:graphic>
-          </wp:inline>
-        </w:drawing>
-      </w:r>
-      <w:r>
-        <w:rPr>
-          <w:rFonts w:ascii="宋体" w:hAnsi="宋体" w:eastAsia="宋体" w:cs="宋体"/>
-          <w:sz w:val="24"/>
-          <w:szCs w:val="24"/>
-        </w:rPr>
-        <w:drawing>
-          <wp:inline distT="0" distB="0" distL="114300" distR="114300">
-            <wp:extent cx="5457190" cy="3679190"/>
-            <wp:effectExtent l="0" t="0" r="10160" b="16510"/>
-            <wp:docPr id="42" name="图片 4" descr="IMG_256"/>
-            <wp:cNvGraphicFramePr>
-              <a:graphicFrameLocks xmlns:a="http://schemas.openxmlformats.org/drawingml/2006/main" noChangeAspect="1"/>
-            </wp:cNvGraphicFramePr>
-            <a:graphic xmlns:a="http://schemas.openxmlformats.org/drawingml/2006/main">
-              <a:graphicData uri="http://schemas.openxmlformats.org/drawingml/2006/picture">
-                <pic:pic xmlns:pic="http://schemas.openxmlformats.org/drawingml/2006/picture">
-                  <pic:nvPicPr>
-                    <pic:cNvPr id="42" name="图片 4" descr="IMG_256"/>
-                    <pic:cNvPicPr>
-                      <a:picLocks noChangeAspect="1"/>
-                    </pic:cNvPicPr>
-                  </pic:nvPicPr>
-                  <pic:blipFill>
-                    <a:blip r:embed="rId35"/>
-                    <a:stretch>
-                      <a:fillRect/>
-                    </a:stretch>
-                  </pic:blipFill>
-                  <pic:spPr>
-                    <a:xfrm>
-                      <a:off x="0" y="0"/>
-                      <a:ext cx="5457190" cy="3679190"/>
-                    </a:xfrm>
-                    <a:prstGeom prst="rect">
-                      <a:avLst/>
-                    </a:prstGeom>
-                    <a:noFill/>
-                    <a:ln w="9525">
-                      <a:noFill/>
-                    </a:ln>
-                  </pic:spPr>
-                </pic:pic>
-              </a:graphicData>
-            </a:graphic>
-          </wp:inline>
-        </w:drawing>
-      </w:r>
-    </w:p>
-    <w:p>
-      <w:pPr>
-        <w:rPr>
-          <w:rFonts w:hint="eastAsia"/>
-          <w:lang w:val="en-US" w:eastAsia="zh-CN"/>
-        </w:rPr>
-      </w:pPr>
-    </w:p>
-    <w:p>
-      <w:pPr>
         <w:pStyle w:val="5"/>
         <w:bidi w:val="0"/>
         <w:ind w:left="840" w:leftChars="0" w:firstLine="420" w:firstLineChars="0"/>
@@ -3395,68 +1634,11 @@
     </w:p>
     <w:p>
       <w:pPr>
-        <w:ind w:left="840" w:leftChars="0" w:firstLine="420" w:firstLineChars="0"/>
-        <w:rPr>
-          <w:rFonts w:hint="eastAsia"/>
-          <w:lang w:val="en-US" w:eastAsia="zh-CN"/>
-        </w:rPr>
-      </w:pPr>
-      <w:r>
-        <w:rPr>
-          <w:rFonts w:ascii="宋体" w:hAnsi="宋体" w:eastAsia="宋体" w:cs="宋体"/>
-          <w:sz w:val="24"/>
-          <w:szCs w:val="24"/>
-        </w:rPr>
-        <w:drawing>
-          <wp:inline distT="0" distB="0" distL="114300" distR="114300">
-            <wp:extent cx="4902200" cy="3266440"/>
-            <wp:effectExtent l="0" t="0" r="12700" b="10160"/>
-            <wp:docPr id="43" name="图片 5" descr="IMG_256"/>
-            <wp:cNvGraphicFramePr>
-              <a:graphicFrameLocks xmlns:a="http://schemas.openxmlformats.org/drawingml/2006/main" noChangeAspect="1"/>
-            </wp:cNvGraphicFramePr>
-            <a:graphic xmlns:a="http://schemas.openxmlformats.org/drawingml/2006/main">
-              <a:graphicData uri="http://schemas.openxmlformats.org/drawingml/2006/picture">
-                <pic:pic xmlns:pic="http://schemas.openxmlformats.org/drawingml/2006/picture">
-                  <pic:nvPicPr>
-                    <pic:cNvPr id="43" name="图片 5" descr="IMG_256"/>
-                    <pic:cNvPicPr>
-                      <a:picLocks noChangeAspect="1"/>
-                    </pic:cNvPicPr>
-                  </pic:nvPicPr>
-                  <pic:blipFill>
-                    <a:blip r:embed="rId36"/>
-                    <a:stretch>
-                      <a:fillRect/>
-                    </a:stretch>
-                  </pic:blipFill>
-                  <pic:spPr>
-                    <a:xfrm>
-                      <a:off x="0" y="0"/>
-                      <a:ext cx="4902200" cy="3266440"/>
-                    </a:xfrm>
-                    <a:prstGeom prst="rect">
-                      <a:avLst/>
-                    </a:prstGeom>
-                    <a:noFill/>
-                    <a:ln w="9525">
-                      <a:noFill/>
-                    </a:ln>
-                  </pic:spPr>
-                </pic:pic>
-              </a:graphicData>
-            </a:graphic>
-          </wp:inline>
-        </w:drawing>
-      </w:r>
-    </w:p>
-    <w:p>
-      <w:pPr>
         <w:pStyle w:val="5"/>
         <w:bidi w:val="0"/>
         <w:ind w:left="840" w:leftChars="0" w:firstLine="420" w:firstLineChars="0"/>
         <w:rPr>
-          <w:rFonts w:hint="eastAsia"/>
+          <w:rFonts w:hint="default"/>
           <w:lang w:val="en-US" w:eastAsia="zh-CN"/>
         </w:rPr>
       </w:pPr>
@@ -3466,63 +1648,6 @@
           <w:lang w:val="en-US" w:eastAsia="zh-CN"/>
         </w:rPr>
         <w:t>装甲步兵排二56人</w:t>
-      </w:r>
-    </w:p>
-    <w:p>
-      <w:pPr>
-        <w:ind w:left="840" w:leftChars="0" w:firstLine="420" w:firstLineChars="0"/>
-        <w:rPr>
-          <w:rFonts w:hint="default"/>
-          <w:lang w:val="en-US" w:eastAsia="zh-CN"/>
-        </w:rPr>
-      </w:pPr>
-      <w:r>
-        <w:rPr>
-          <w:rFonts w:ascii="宋体" w:hAnsi="宋体" w:eastAsia="宋体" w:cs="宋体"/>
-          <w:sz w:val="24"/>
-          <w:szCs w:val="24"/>
-        </w:rPr>
-        <w:drawing>
-          <wp:inline distT="0" distB="0" distL="114300" distR="114300">
-            <wp:extent cx="4516755" cy="2998470"/>
-            <wp:effectExtent l="0" t="0" r="17145" b="11430"/>
-            <wp:docPr id="46" name="图片 7" descr="IMG_256"/>
-            <wp:cNvGraphicFramePr>
-              <a:graphicFrameLocks xmlns:a="http://schemas.openxmlformats.org/drawingml/2006/main" noChangeAspect="1"/>
-            </wp:cNvGraphicFramePr>
-            <a:graphic xmlns:a="http://schemas.openxmlformats.org/drawingml/2006/main">
-              <a:graphicData uri="http://schemas.openxmlformats.org/drawingml/2006/picture">
-                <pic:pic xmlns:pic="http://schemas.openxmlformats.org/drawingml/2006/picture">
-                  <pic:nvPicPr>
-                    <pic:cNvPr id="46" name="图片 7" descr="IMG_256"/>
-                    <pic:cNvPicPr>
-                      <a:picLocks noChangeAspect="1"/>
-                    </pic:cNvPicPr>
-                  </pic:nvPicPr>
-                  <pic:blipFill>
-                    <a:blip r:embed="rId37"/>
-                    <a:stretch>
-                      <a:fillRect/>
-                    </a:stretch>
-                  </pic:blipFill>
-                  <pic:spPr>
-                    <a:xfrm>
-                      <a:off x="0" y="0"/>
-                      <a:ext cx="4516755" cy="2998470"/>
-                    </a:xfrm>
-                    <a:prstGeom prst="rect">
-                      <a:avLst/>
-                    </a:prstGeom>
-                    <a:noFill/>
-                    <a:ln w="9525">
-                      <a:noFill/>
-                    </a:ln>
-                  </pic:spPr>
-                </pic:pic>
-              </a:graphicData>
-            </a:graphic>
-          </wp:inline>
-        </w:drawing>
       </w:r>
     </w:p>
     <w:p>
@@ -4169,7 +2294,7 @@
                     </pic:cNvPicPr>
                   </pic:nvPicPr>
                   <pic:blipFill>
-                    <a:blip r:embed="rId38"/>
+                    <a:blip r:embed="rId6"/>
                     <a:stretch>
                       <a:fillRect/>
                     </a:stretch>
@@ -5006,7 +3131,7 @@
                     </pic:cNvPicPr>
                   </pic:nvPicPr>
                   <pic:blipFill>
-                    <a:blip r:embed="rId39"/>
+                    <a:blip r:embed="rId7"/>
                     <a:stretch>
                       <a:fillRect/>
                     </a:stretch>
@@ -5063,7 +3188,7 @@
                     </pic:cNvPicPr>
                   </pic:nvPicPr>
                   <pic:blipFill>
-                    <a:blip r:embed="rId40"/>
+                    <a:blip r:embed="rId8"/>
                     <a:stretch>
                       <a:fillRect/>
                     </a:stretch>
@@ -5120,7 +3245,7 @@
                     </pic:cNvPicPr>
                   </pic:nvPicPr>
                   <pic:blipFill>
-                    <a:blip r:embed="rId41"/>
+                    <a:blip r:embed="rId9"/>
                     <a:stretch>
                       <a:fillRect/>
                     </a:stretch>

--- a/美军编制/标准装甲师1944.docx
+++ b/美军编制/标准装甲师1944.docx
@@ -1028,7 +1028,187 @@
           <w:color w:val="auto"/>
           <w:lang w:val="en-US" w:eastAsia="zh-CN"/>
         </w:rPr>
-        <w:t>坦克二（通信主任、司机、射手、装填手、机枪手、M3冲锋枪X4、卡宾枪X1</w:t>
+        <w:t>坦克二（通信主任、司机、射手、装填手、机枪手、M3冲锋枪X4、卡宾枪X1）</w:t>
+      </w:r>
+    </w:p>
+    <w:p>
+      <w:pPr>
+        <w:ind w:left="1260" w:leftChars="0" w:firstLine="420" w:firstLineChars="0"/>
+        <w:rPr>
+          <w:rFonts w:hint="default"/>
+          <w:color w:val="auto"/>
+          <w:lang w:val="en-US" w:eastAsia="zh-CN"/>
+        </w:rPr>
+      </w:pPr>
+      <w:r>
+        <w:rPr>
+          <w:rFonts w:hint="eastAsia"/>
+          <w:color w:val="auto"/>
+          <w:lang w:val="en-US" w:eastAsia="zh-CN"/>
+        </w:rPr>
+        <w:t>吉普车（坦克军士、联络官、号兵兼司机、冲锋枪X2、卡宾枪X1）</w:t>
+      </w:r>
+    </w:p>
+    <w:p>
+      <w:pPr>
+        <w:ind w:left="1260" w:leftChars="0" w:firstLine="420" w:firstLineChars="0"/>
+        <w:rPr>
+          <w:rFonts w:hint="eastAsia"/>
+          <w:color w:val="auto"/>
+          <w:lang w:val="en-US" w:eastAsia="zh-CN"/>
+        </w:rPr>
+      </w:pPr>
+      <w:r>
+        <w:rPr>
+          <w:rFonts w:hint="eastAsia"/>
+          <w:color w:val="auto"/>
+          <w:lang w:val="en-US" w:eastAsia="zh-CN"/>
+        </w:rPr>
+        <w:t>行政组</w:t>
+      </w:r>
+    </w:p>
+    <w:p>
+      <w:pPr>
+        <w:ind w:left="1260" w:leftChars="0" w:firstLine="420" w:firstLineChars="0"/>
+        <w:rPr>
+          <w:rFonts w:hint="default"/>
+          <w:color w:val="auto"/>
+          <w:lang w:val="en-US" w:eastAsia="zh-CN"/>
+        </w:rPr>
+      </w:pPr>
+      <w:r>
+        <w:rPr>
+          <w:rFonts w:hint="eastAsia"/>
+          <w:color w:val="auto"/>
+          <w:lang w:val="en-US" w:eastAsia="zh-CN"/>
+        </w:rPr>
+        <w:t>2.5t卡车（军士长、供给军士、餐食军士、文书、厨师X4、普通兵X6、卡宾枪X14）</w:t>
+      </w:r>
+    </w:p>
+    <w:p>
+      <w:pPr>
+        <w:ind w:left="1260" w:leftChars="0" w:firstLine="420" w:firstLineChars="0"/>
+        <w:rPr>
+          <w:rFonts w:hint="eastAsia"/>
+          <w:color w:val="auto"/>
+          <w:lang w:val="en-US" w:eastAsia="zh-CN"/>
+        </w:rPr>
+      </w:pPr>
+      <w:r>
+        <w:rPr>
+          <w:rFonts w:hint="eastAsia"/>
+          <w:color w:val="auto"/>
+          <w:lang w:val="en-US" w:eastAsia="zh-CN"/>
+        </w:rPr>
+        <w:t>维修组</w:t>
+      </w:r>
+    </w:p>
+    <w:p>
+      <w:pPr>
+        <w:ind w:left="1260" w:leftChars="0" w:firstLine="420" w:firstLineChars="0"/>
+        <w:rPr>
+          <w:rFonts w:hint="eastAsia"/>
+          <w:color w:val="auto"/>
+          <w:lang w:val="en-US" w:eastAsia="zh-CN"/>
+        </w:rPr>
+      </w:pPr>
+      <w:r>
+        <w:rPr>
+          <w:rFonts w:hint="eastAsia"/>
+          <w:color w:val="auto"/>
+          <w:lang w:val="en-US" w:eastAsia="zh-CN"/>
+        </w:rPr>
+        <w:t>M3半履带车（摩托运输官、坦克机械师、军械军士、炮兵机械师、冲锋枪X1、卡宾枪X3）</w:t>
+      </w:r>
+    </w:p>
+    <w:p>
+      <w:pPr>
+        <w:ind w:left="1260" w:leftChars="0" w:firstLine="420" w:firstLineChars="0"/>
+        <w:rPr>
+          <w:rFonts w:hint="eastAsia"/>
+          <w:color w:val="auto"/>
+          <w:lang w:val="en-US" w:eastAsia="zh-CN"/>
+        </w:rPr>
+      </w:pPr>
+      <w:r>
+        <w:rPr>
+          <w:rFonts w:hint="eastAsia"/>
+          <w:color w:val="auto"/>
+          <w:lang w:val="en-US" w:eastAsia="zh-CN"/>
+        </w:rPr>
+        <w:t>吉普车（摩托军士、坦克机械师、无线电维修、冲锋枪X1、卡宾枪X2）</w:t>
+      </w:r>
+    </w:p>
+    <w:p>
+      <w:pPr>
+        <w:ind w:left="1260" w:leftChars="0" w:firstLine="420" w:firstLineChars="0"/>
+        <w:rPr>
+          <w:rFonts w:hint="default"/>
+          <w:color w:val="auto"/>
+          <w:lang w:val="en-US" w:eastAsia="zh-CN"/>
+        </w:rPr>
+      </w:pPr>
+      <w:r>
+        <w:rPr>
+          <w:rFonts w:hint="eastAsia"/>
+          <w:color w:val="auto"/>
+          <w:lang w:val="en-US" w:eastAsia="zh-CN"/>
+        </w:rPr>
+        <w:t>M32坦克救援车（坦克机械师X3、冲锋枪X1、卡宾枪X2）</w:t>
+      </w:r>
+    </w:p>
+    <w:p>
+      <w:pPr>
+        <w:pStyle w:val="5"/>
+        <w:bidi w:val="0"/>
+        <w:ind w:left="840" w:leftChars="0" w:firstLine="420" w:firstLineChars="0"/>
+        <w:rPr>
+          <w:rFonts w:hint="eastAsia"/>
+          <w:lang w:val="en-US" w:eastAsia="zh-CN"/>
+        </w:rPr>
+      </w:pPr>
+      <w:r>
+        <w:rPr>
+          <w:rFonts w:hint="eastAsia"/>
+          <w:lang w:val="en-US" w:eastAsia="zh-CN"/>
+        </w:rPr>
+        <w:t>坦克排一 25人</w:t>
+      </w:r>
+    </w:p>
+    <w:p>
+      <w:pPr>
+        <w:ind w:left="1260" w:leftChars="0" w:firstLine="420" w:firstLineChars="0"/>
+        <w:rPr>
+          <w:rFonts w:hint="eastAsia"/>
+          <w:color w:val="0000FF"/>
+          <w:lang w:val="en-US" w:eastAsia="zh-CN"/>
+        </w:rPr>
+      </w:pPr>
+      <w:r>
+        <w:rPr>
+          <w:rFonts w:hint="eastAsia"/>
+          <w:color w:val="0000FF"/>
+          <w:lang w:val="en-US" w:eastAsia="zh-CN"/>
+        </w:rPr>
+        <w:t>M4谢尔曼x5</w:t>
+      </w:r>
+    </w:p>
+    <w:p>
+      <w:pPr>
+        <w:ind w:left="1260" w:leftChars="0" w:firstLine="420" w:firstLineChars="0"/>
+        <w:rPr>
+          <w:rFonts w:hint="default"/>
+          <w:color w:val="auto"/>
+          <w:lang w:val="en-US" w:eastAsia="zh-CN"/>
+        </w:rPr>
+      </w:pPr>
+      <w:r>
+        <w:rPr>
+          <w:rFonts w:hint="eastAsia"/>
+          <w:color w:val="auto"/>
+          <w:lang w:val="en-US" w:eastAsia="zh-CN"/>
+        </w:rPr>
+        <w:t>坦克X5</w:t>
       </w:r>
       <w:bookmarkStart w:id="0" w:name="_GoBack"/>
       <w:bookmarkEnd w:id="0"/>
@@ -1038,78 +1218,15 @@
           <w:color w:val="auto"/>
           <w:lang w:val="en-US" w:eastAsia="zh-CN"/>
         </w:rPr>
-        <w:t>）</w:t>
-      </w:r>
-    </w:p>
-    <w:p>
-      <w:pPr>
-        <w:ind w:left="1260" w:leftChars="0" w:firstLine="420" w:firstLineChars="0"/>
+        <w:t>（排长</w:t>
+      </w:r>
+      <w:r>
         <w:rPr>
           <w:rFonts w:hint="eastAsia"/>
           <w:color w:val="auto"/>
           <w:lang w:val="en-US" w:eastAsia="zh-CN"/>
         </w:rPr>
-      </w:pPr>
-      <w:r>
-        <w:rPr>
-          <w:rFonts w:hint="eastAsia"/>
-          <w:color w:val="auto"/>
-          <w:lang w:val="en-US" w:eastAsia="zh-CN"/>
-        </w:rPr>
-        <w:t>行政组</w:t>
-      </w:r>
-    </w:p>
-    <w:p>
-      <w:pPr>
-        <w:ind w:left="1260" w:leftChars="0" w:firstLine="420" w:firstLineChars="0"/>
-        <w:rPr>
-          <w:rFonts w:hint="default"/>
-          <w:color w:val="auto"/>
-          <w:lang w:val="en-US" w:eastAsia="zh-CN"/>
-        </w:rPr>
-      </w:pPr>
-      <w:r>
-        <w:rPr>
-          <w:rFonts w:hint="eastAsia"/>
-          <w:color w:val="auto"/>
-          <w:lang w:val="en-US" w:eastAsia="zh-CN"/>
-        </w:rPr>
-        <w:t>维修组</w:t>
-      </w:r>
-    </w:p>
-    <w:p>
-      <w:pPr>
-        <w:pStyle w:val="5"/>
-        <w:bidi w:val="0"/>
-        <w:ind w:left="840" w:leftChars="0" w:firstLine="420" w:firstLineChars="0"/>
-        <w:rPr>
-          <w:rFonts w:hint="eastAsia"/>
-          <w:lang w:val="en-US" w:eastAsia="zh-CN"/>
-        </w:rPr>
-      </w:pPr>
-      <w:r>
-        <w:rPr>
-          <w:rFonts w:hint="eastAsia"/>
-          <w:lang w:val="en-US" w:eastAsia="zh-CN"/>
-        </w:rPr>
-        <w:t>坦克排一 25人</w:t>
-      </w:r>
-    </w:p>
-    <w:p>
-      <w:pPr>
-        <w:ind w:left="1260" w:leftChars="0" w:firstLine="420" w:firstLineChars="0"/>
-        <w:rPr>
-          <w:rFonts w:hint="eastAsia"/>
-          <w:lang w:val="en-US" w:eastAsia="zh-CN"/>
-        </w:rPr>
-      </w:pPr>
-      <w:r>
-        <w:rPr>
-          <w:rFonts w:hint="eastAsia"/>
-          <w:color w:val="0000FF"/>
-          <w:lang w:val="en-US" w:eastAsia="zh-CN"/>
-        </w:rPr>
-        <w:t>M4谢尔曼x5</w:t>
+        <w:t>、司机、射手、装填手、机枪手、M3冲锋枪X5）</w:t>
       </w:r>
     </w:p>
     <w:p>

--- a/美军编制/标准装甲师1944.docx
+++ b/美军编制/标准装甲师1944.docx
@@ -741,27 +741,27 @@
         <w:ind w:left="840" w:leftChars="0" w:firstLine="420" w:firstLineChars="0"/>
         <w:rPr>
           <w:rFonts w:hint="default"/>
-          <w:color w:val="0000FF"/>
-          <w:lang w:val="en-US" w:eastAsia="zh-CN"/>
-        </w:rPr>
-      </w:pPr>
-      <w:r>
-        <w:rPr>
-          <w:rFonts w:hint="eastAsia"/>
-          <w:color w:val="0000FF"/>
-          <w:lang w:val="en-US" w:eastAsia="zh-CN"/>
-        </w:rPr>
-        <w:t>6t重型救援车X2、M32 装甲抢救车（ARV）X2、半履带车X1、道奇2.5t重卡X2、道奇吉普X3、12.7重机枪X3、A4通机X4、火箭筒X4</w:t>
-      </w:r>
-    </w:p>
-    <w:p>
-      <w:pPr>
-        <w:ind w:left="840" w:leftChars="0" w:firstLine="420" w:firstLineChars="0"/>
-        <w:rPr>
-          <w:rFonts w:hint="default"/>
-          <w:lang w:val="en-US" w:eastAsia="zh-CN"/>
-        </w:rPr>
-      </w:pPr>
+          <w:lang w:val="en-US" w:eastAsia="zh-CN"/>
+        </w:rPr>
+      </w:pPr>
+      <w:r>
+        <w:rPr>
+          <w:rFonts w:hint="eastAsia"/>
+          <w:color w:val="0000FF"/>
+          <w:lang w:val="en-US" w:eastAsia="zh-CN"/>
+        </w:rPr>
+        <w:t>6t重型救援车X2、M32 装甲抢救车（ARV）X2、半履带车X1、2.5t卡车X34、3/4t皮卡X3、1/4t吉普X3、12.7重机枪X12</w:t>
+      </w:r>
+      <w:bookmarkStart w:id="0" w:name="_GoBack"/>
+      <w:bookmarkEnd w:id="0"/>
+      <w:r>
+        <w:rPr>
+          <w:rFonts w:hint="eastAsia"/>
+          <w:color w:val="0000FF"/>
+          <w:lang w:val="en-US" w:eastAsia="zh-CN"/>
+        </w:rPr>
+        <w:t>、7.62重机枪X11、火箭筒X12</w:t>
+      </w:r>
     </w:p>
     <w:p>
       <w:pPr>
@@ -769,7 +769,7 @@
         <w:bidi w:val="0"/>
         <w:ind w:left="840" w:leftChars="0" w:firstLine="420" w:firstLineChars="0"/>
         <w:rPr>
-          <w:rFonts w:hint="default"/>
+          <w:rFonts w:hint="eastAsia"/>
           <w:lang w:val="en-US" w:eastAsia="zh-CN"/>
         </w:rPr>
       </w:pPr>
@@ -783,8 +783,78 @@
     </w:p>
     <w:p>
       <w:pPr>
+        <w:ind w:left="840" w:leftChars="0" w:firstLine="420" w:firstLineChars="0"/>
+        <w:rPr>
+          <w:rFonts w:hint="default"/>
+          <w:color w:val="0000FF"/>
+          <w:lang w:val="en-US" w:eastAsia="zh-CN"/>
+        </w:rPr>
+      </w:pPr>
+      <w:r>
+        <w:rPr>
+          <w:rFonts w:hint="eastAsia"/>
+          <w:color w:val="0000FF"/>
+          <w:lang w:val="en-US" w:eastAsia="zh-CN"/>
+        </w:rPr>
+        <w:t>3/4t指挥车、1/4t吉普、2.5t重卡X2、1t拖车X2、12.7重机X1、7.62重机枪X1</w:t>
+      </w:r>
+    </w:p>
+    <w:p>
+      <w:pPr>
         <w:pStyle w:val="5"/>
         <w:bidi w:val="0"/>
+        <w:ind w:left="840" w:leftChars="0" w:firstLine="420" w:firstLineChars="0"/>
+        <w:rPr>
+          <w:rFonts w:hint="eastAsia"/>
+          <w:lang w:val="en-US" w:eastAsia="zh-CN"/>
+        </w:rPr>
+      </w:pPr>
+      <w:r>
+        <w:rPr>
+          <w:rFonts w:hint="eastAsia"/>
+          <w:lang w:val="en-US" w:eastAsia="zh-CN"/>
+        </w:rPr>
+        <w:t>营人事排 6</w:t>
+      </w:r>
+    </w:p>
+    <w:p>
+      <w:pPr>
+        <w:ind w:left="840" w:leftChars="0" w:firstLine="420" w:firstLineChars="0"/>
+        <w:rPr>
+          <w:rFonts w:hint="default"/>
+          <w:color w:val="0000FF"/>
+          <w:lang w:val="en-US" w:eastAsia="zh-CN"/>
+        </w:rPr>
+      </w:pPr>
+      <w:r>
+        <w:rPr>
+          <w:rFonts w:hint="eastAsia"/>
+          <w:color w:val="0000FF"/>
+          <w:lang w:val="en-US" w:eastAsia="zh-CN"/>
+        </w:rPr>
+        <w:t>2.5t卡车X1、1t拖车X1、火箭筒X1</w:t>
+      </w:r>
+    </w:p>
+    <w:p>
+      <w:pPr>
+        <w:pStyle w:val="5"/>
+        <w:bidi w:val="0"/>
+        <w:ind w:left="840" w:leftChars="0" w:firstLine="420" w:firstLineChars="0"/>
+        <w:rPr>
+          <w:rFonts w:hint="eastAsia"/>
+          <w:lang w:val="en-US" w:eastAsia="zh-CN"/>
+        </w:rPr>
+      </w:pPr>
+      <w:r>
+        <w:rPr>
+          <w:rFonts w:hint="eastAsia"/>
+          <w:lang w:val="en-US" w:eastAsia="zh-CN"/>
+        </w:rPr>
+        <w:t>营供给排 51</w:t>
+      </w:r>
+    </w:p>
+    <w:p>
+      <w:pPr>
         <w:ind w:left="840" w:leftChars="0" w:firstLine="420" w:firstLineChars="0"/>
         <w:rPr>
           <w:rFonts w:hint="default" w:ascii="宋体" w:hAnsi="宋体" w:eastAsia="宋体" w:cs="宋体"/>
@@ -796,9 +866,10 @@
       <w:r>
         <w:rPr>
           <w:rFonts w:hint="eastAsia"/>
-          <w:lang w:val="en-US" w:eastAsia="zh-CN"/>
-        </w:rPr>
-        <w:t>营人事排 6</w:t>
+          <w:color w:val="0000FF"/>
+          <w:lang w:val="en-US" w:eastAsia="zh-CN"/>
+        </w:rPr>
+        <w:t>2.5t卡车X29、1t拖车X15、弹药拖车X13、3/4t皮卡X1、1/4t吉普X1、A4通机X6、12.7重机枪X8、火箭筒X7</w:t>
       </w:r>
     </w:p>
     <w:p>
@@ -816,1471 +887,1254 @@
           <w:rFonts w:hint="eastAsia"/>
           <w:lang w:val="en-US" w:eastAsia="zh-CN"/>
         </w:rPr>
-        <w:t>营供给排 51</w:t>
-      </w:r>
-    </w:p>
-    <w:p>
-      <w:pPr>
-        <w:ind w:left="840" w:leftChars="0" w:firstLine="420" w:firstLineChars="0"/>
-        <w:rPr>
-          <w:rFonts w:hint="default"/>
-          <w:lang w:val="en-US" w:eastAsia="zh-CN"/>
-        </w:rPr>
-      </w:pPr>
-      <w:r>
-        <w:rPr>
-          <w:rFonts w:hint="eastAsia"/>
-          <w:lang w:val="en-US" w:eastAsia="zh-CN"/>
-        </w:rPr>
-        <w:t>2.5t卡车X29、1t拖车X15、弹药拖车X13、3/4t皮卡X1、1/4t吉普X1、A4通机X6、12.7重机枪X8、火箭筒X7</w:t>
-      </w:r>
-    </w:p>
-    <w:p>
-      <w:pPr>
-        <w:ind w:left="840" w:leftChars="0" w:firstLine="420" w:firstLineChars="0"/>
+        <w:t>营维修排 31</w:t>
+      </w:r>
+    </w:p>
+    <w:p>
+      <w:pPr>
+        <w:ind w:left="840" w:leftChars="0" w:firstLine="420" w:firstLineChars="0"/>
+        <w:rPr>
+          <w:rFonts w:hint="default"/>
+          <w:color w:val="0000FF"/>
+          <w:lang w:val="en-US" w:eastAsia="zh-CN"/>
+        </w:rPr>
+      </w:pPr>
+      <w:r>
+        <w:rPr>
+          <w:rFonts w:hint="eastAsia"/>
+          <w:color w:val="0000FF"/>
+          <w:lang w:val="en-US" w:eastAsia="zh-CN"/>
+        </w:rPr>
+        <w:t>6t重型救援车X2、M32 装甲抢救车（ARV）X2、半履带车X1、2.5t卡车X2、道奇吉普X1、12.7重机枪X3、A4通机X4、火箭筒X4</w:t>
+      </w:r>
+    </w:p>
+    <w:p>
+      <w:pPr>
+        <w:rPr>
+          <w:rFonts w:hint="default" w:ascii="宋体" w:hAnsi="宋体" w:eastAsia="宋体" w:cs="宋体"/>
+          <w:sz w:val="24"/>
+          <w:szCs w:val="24"/>
+          <w:lang w:val="en-US" w:eastAsia="zh-CN"/>
+        </w:rPr>
+      </w:pPr>
+    </w:p>
+    <w:p>
+      <w:pPr>
+        <w:pStyle w:val="4"/>
+        <w:bidi w:val="0"/>
+        <w:ind w:left="420" w:leftChars="0" w:firstLine="420" w:firstLineChars="0"/>
+        <w:rPr>
+          <w:rFonts w:hint="default"/>
+          <w:lang w:val="en-US" w:eastAsia="zh-CN"/>
+        </w:rPr>
+      </w:pPr>
+      <w:r>
+        <w:rPr>
+          <w:rFonts w:hint="eastAsia"/>
+          <w:lang w:val="en-US" w:eastAsia="zh-CN"/>
+        </w:rPr>
+        <w:t>中型坦克连一 121人</w:t>
+      </w:r>
+    </w:p>
+    <w:p>
+      <w:pPr>
+        <w:pStyle w:val="5"/>
+        <w:bidi w:val="0"/>
+        <w:ind w:left="840" w:leftChars="0" w:firstLine="420" w:firstLineChars="0"/>
+        <w:rPr>
+          <w:rFonts w:hint="eastAsia"/>
+          <w:lang w:val="en-US" w:eastAsia="zh-CN"/>
+        </w:rPr>
+      </w:pPr>
+      <w:r>
+        <w:rPr>
+          <w:rFonts w:hint="eastAsia"/>
+          <w:lang w:val="en-US" w:eastAsia="zh-CN"/>
+        </w:rPr>
+        <w:t>连部 46</w:t>
+      </w:r>
+    </w:p>
+    <w:p>
+      <w:pPr>
+        <w:ind w:left="1260" w:leftChars="0" w:firstLine="420" w:firstLineChars="0"/>
+        <w:rPr>
+          <w:rFonts w:hint="eastAsia"/>
+          <w:color w:val="0000FF"/>
+          <w:lang w:val="en-US" w:eastAsia="zh-CN"/>
+        </w:rPr>
+      </w:pPr>
+      <w:r>
+        <w:rPr>
+          <w:rFonts w:hint="eastAsia"/>
+          <w:color w:val="0000FF"/>
+          <w:lang w:val="en-US" w:eastAsia="zh-CN"/>
+        </w:rPr>
+        <w:t>M4谢尔曼X2、吉普车X2、105mm谢尔曼、M3半履带X1、M32坦克救援车X1、2.5t卡车X1、1t拖车X1</w:t>
+      </w:r>
+    </w:p>
+    <w:p>
+      <w:pPr>
+        <w:ind w:left="1260" w:leftChars="0" w:firstLine="420" w:firstLineChars="0"/>
+        <w:rPr>
+          <w:rFonts w:hint="eastAsia"/>
+          <w:color w:val="auto"/>
+          <w:lang w:val="en-US" w:eastAsia="zh-CN"/>
+        </w:rPr>
+      </w:pPr>
+      <w:r>
+        <w:rPr>
+          <w:rFonts w:hint="eastAsia"/>
+          <w:color w:val="auto"/>
+          <w:lang w:val="en-US" w:eastAsia="zh-CN"/>
+        </w:rPr>
+        <w:t>指挥组</w:t>
+      </w:r>
+    </w:p>
+    <w:p>
+      <w:pPr>
+        <w:ind w:left="1260" w:leftChars="0" w:firstLine="420" w:firstLineChars="0"/>
+        <w:rPr>
+          <w:rFonts w:hint="eastAsia"/>
+          <w:color w:val="auto"/>
+          <w:lang w:val="en-US" w:eastAsia="zh-CN"/>
+        </w:rPr>
+      </w:pPr>
+      <w:r>
+        <w:rPr>
+          <w:rFonts w:hint="eastAsia"/>
+          <w:color w:val="auto"/>
+          <w:lang w:val="en-US" w:eastAsia="zh-CN"/>
+        </w:rPr>
+        <w:t>坦克一（连长、司机、射手、装填手、机枪手、M3冲锋枪X5）</w:t>
+      </w:r>
+    </w:p>
+    <w:p>
+      <w:pPr>
+        <w:ind w:left="1260" w:leftChars="0" w:firstLine="420" w:firstLineChars="0"/>
+        <w:rPr>
+          <w:rFonts w:hint="eastAsia"/>
+          <w:color w:val="auto"/>
+          <w:lang w:val="en-US" w:eastAsia="zh-CN"/>
+        </w:rPr>
+      </w:pPr>
+      <w:r>
+        <w:rPr>
+          <w:rFonts w:hint="eastAsia"/>
+          <w:color w:val="auto"/>
+          <w:lang w:val="en-US" w:eastAsia="zh-CN"/>
+        </w:rPr>
+        <w:t>坦克二（通信主任、司机、射手、装填手、机枪手、M3冲锋枪X4、卡宾枪X1）</w:t>
+      </w:r>
+    </w:p>
+    <w:p>
+      <w:pPr>
+        <w:ind w:left="1260" w:leftChars="0" w:firstLine="420" w:firstLineChars="0"/>
+        <w:rPr>
+          <w:rFonts w:hint="eastAsia"/>
+          <w:color w:val="auto"/>
+          <w:lang w:val="en-US" w:eastAsia="zh-CN"/>
+        </w:rPr>
+      </w:pPr>
+      <w:r>
+        <w:rPr>
+          <w:rFonts w:hint="eastAsia"/>
+          <w:color w:val="auto"/>
+          <w:lang w:val="en-US" w:eastAsia="zh-CN"/>
+        </w:rPr>
+        <w:t>行政组</w:t>
+      </w:r>
+    </w:p>
+    <w:p>
+      <w:pPr>
+        <w:ind w:left="1260" w:leftChars="0" w:firstLine="420" w:firstLineChars="0"/>
+        <w:rPr>
+          <w:rFonts w:hint="default"/>
+          <w:color w:val="auto"/>
+          <w:lang w:val="en-US" w:eastAsia="zh-CN"/>
+        </w:rPr>
+      </w:pPr>
+      <w:r>
+        <w:rPr>
+          <w:rFonts w:hint="eastAsia"/>
+          <w:color w:val="auto"/>
+          <w:lang w:val="en-US" w:eastAsia="zh-CN"/>
+        </w:rPr>
+        <w:t>维修组</w:t>
+      </w:r>
+    </w:p>
+    <w:p>
+      <w:pPr>
+        <w:pStyle w:val="5"/>
+        <w:bidi w:val="0"/>
+        <w:ind w:left="840" w:leftChars="0" w:firstLine="420" w:firstLineChars="0"/>
+        <w:rPr>
+          <w:rFonts w:hint="eastAsia"/>
+          <w:lang w:val="en-US" w:eastAsia="zh-CN"/>
+        </w:rPr>
+      </w:pPr>
+      <w:r>
+        <w:rPr>
+          <w:rFonts w:hint="eastAsia"/>
+          <w:lang w:val="en-US" w:eastAsia="zh-CN"/>
+        </w:rPr>
+        <w:t>坦克排一 25人</w:t>
+      </w:r>
+    </w:p>
+    <w:p>
+      <w:pPr>
+        <w:ind w:left="1260" w:leftChars="0" w:firstLine="420" w:firstLineChars="0"/>
+        <w:rPr>
+          <w:rFonts w:hint="eastAsia"/>
+          <w:lang w:val="en-US" w:eastAsia="zh-CN"/>
+        </w:rPr>
+      </w:pPr>
+      <w:r>
+        <w:rPr>
+          <w:rFonts w:hint="eastAsia"/>
+          <w:color w:val="0000FF"/>
+          <w:lang w:val="en-US" w:eastAsia="zh-CN"/>
+        </w:rPr>
+        <w:t>M4谢尔曼x5</w:t>
+      </w:r>
+    </w:p>
+    <w:p>
+      <w:pPr>
+        <w:pStyle w:val="5"/>
+        <w:bidi w:val="0"/>
+        <w:ind w:left="840" w:leftChars="0" w:firstLine="420" w:firstLineChars="0"/>
+        <w:rPr>
+          <w:rFonts w:hint="eastAsia"/>
+          <w:lang w:val="en-US" w:eastAsia="zh-CN"/>
+        </w:rPr>
+      </w:pPr>
+      <w:r>
+        <w:rPr>
+          <w:rFonts w:hint="eastAsia"/>
+          <w:lang w:val="en-US" w:eastAsia="zh-CN"/>
+        </w:rPr>
+        <w:t>坦克排二</w:t>
+      </w:r>
+    </w:p>
+    <w:p>
+      <w:pPr>
+        <w:pStyle w:val="5"/>
+        <w:bidi w:val="0"/>
+        <w:ind w:left="840" w:leftChars="0" w:firstLine="420" w:firstLineChars="0"/>
+        <w:rPr>
+          <w:rFonts w:hint="default"/>
+          <w:lang w:val="en-US" w:eastAsia="zh-CN"/>
+        </w:rPr>
+      </w:pPr>
+      <w:r>
+        <w:rPr>
+          <w:rFonts w:hint="eastAsia"/>
+          <w:lang w:val="en-US" w:eastAsia="zh-CN"/>
+        </w:rPr>
+        <w:t>坦克排三</w:t>
+      </w:r>
+    </w:p>
+    <w:p>
+      <w:pPr>
+        <w:pStyle w:val="4"/>
+        <w:bidi w:val="0"/>
+        <w:ind w:left="420" w:leftChars="0" w:firstLine="420" w:firstLineChars="0"/>
+        <w:rPr>
+          <w:rFonts w:hint="default"/>
+          <w:lang w:val="en-US" w:eastAsia="zh-CN"/>
+        </w:rPr>
+      </w:pPr>
+      <w:r>
+        <w:rPr>
+          <w:rFonts w:hint="eastAsia"/>
+          <w:lang w:val="en-US" w:eastAsia="zh-CN"/>
+        </w:rPr>
+        <w:t>中型坦克连二 121</w:t>
+      </w:r>
+    </w:p>
+    <w:p>
+      <w:pPr>
+        <w:pStyle w:val="4"/>
+        <w:bidi w:val="0"/>
+        <w:ind w:left="420" w:leftChars="0" w:firstLine="420" w:firstLineChars="0"/>
+        <w:rPr>
+          <w:rFonts w:hint="default"/>
+          <w:lang w:val="en-US" w:eastAsia="zh-CN"/>
+        </w:rPr>
+      </w:pPr>
+      <w:r>
+        <w:rPr>
+          <w:rFonts w:hint="eastAsia"/>
+          <w:lang w:val="en-US" w:eastAsia="zh-CN"/>
+        </w:rPr>
+        <w:t>中型坦克连三 121</w:t>
+      </w:r>
+    </w:p>
+    <w:p>
+      <w:pPr>
+        <w:pStyle w:val="4"/>
+        <w:bidi w:val="0"/>
+        <w:ind w:left="420" w:leftChars="0" w:firstLine="420" w:firstLineChars="0"/>
+        <w:rPr>
+          <w:rFonts w:hint="default"/>
+          <w:lang w:val="en-US" w:eastAsia="zh-CN"/>
+        </w:rPr>
+      </w:pPr>
+      <w:r>
+        <w:rPr>
+          <w:rFonts w:hint="eastAsia"/>
+          <w:lang w:val="en-US" w:eastAsia="zh-CN"/>
+        </w:rPr>
+        <w:t>轻型坦克连 97人</w:t>
+      </w:r>
+    </w:p>
+    <w:p>
+      <w:pPr>
+        <w:pStyle w:val="5"/>
+        <w:bidi w:val="0"/>
+        <w:ind w:left="840" w:leftChars="0" w:firstLine="420" w:firstLineChars="0"/>
+        <w:rPr>
+          <w:rFonts w:hint="default"/>
+          <w:lang w:val="en-US" w:eastAsia="zh-CN"/>
+        </w:rPr>
+      </w:pPr>
+      <w:r>
+        <w:rPr>
+          <w:rFonts w:hint="eastAsia"/>
+          <w:lang w:val="en-US" w:eastAsia="zh-CN"/>
+        </w:rPr>
+        <w:t>连部 37</w:t>
+      </w:r>
+    </w:p>
+    <w:p>
+      <w:pPr>
+        <w:pStyle w:val="5"/>
+        <w:bidi w:val="0"/>
+        <w:ind w:left="840" w:leftChars="0" w:firstLine="420" w:firstLineChars="0"/>
+        <w:rPr>
+          <w:rFonts w:hint="default"/>
+          <w:lang w:val="en-US" w:eastAsia="zh-CN"/>
+        </w:rPr>
+      </w:pPr>
+      <w:r>
+        <w:rPr>
+          <w:rFonts w:hint="eastAsia"/>
+          <w:lang w:val="en-US" w:eastAsia="zh-CN"/>
+        </w:rPr>
+        <w:t>坦克排一 20</w:t>
+      </w:r>
+    </w:p>
+    <w:p>
+      <w:pPr>
+        <w:pStyle w:val="5"/>
+        <w:bidi w:val="0"/>
+        <w:ind w:left="840" w:leftChars="0" w:firstLine="420" w:firstLineChars="0"/>
+        <w:rPr>
+          <w:rFonts w:hint="default"/>
+          <w:lang w:val="en-US" w:eastAsia="zh-CN"/>
+        </w:rPr>
+      </w:pPr>
+      <w:r>
+        <w:rPr>
+          <w:rFonts w:hint="eastAsia"/>
+          <w:lang w:val="en-US" w:eastAsia="zh-CN"/>
+        </w:rPr>
+        <w:t>坦克排二 20</w:t>
+      </w:r>
+    </w:p>
+    <w:p>
+      <w:pPr>
+        <w:pStyle w:val="5"/>
+        <w:bidi w:val="0"/>
+        <w:ind w:left="840" w:leftChars="0" w:firstLine="420" w:firstLineChars="0"/>
+        <w:rPr>
+          <w:rFonts w:hint="default"/>
+          <w:lang w:val="en-US" w:eastAsia="zh-CN"/>
+        </w:rPr>
+      </w:pPr>
+      <w:r>
+        <w:rPr>
+          <w:rFonts w:hint="eastAsia"/>
+          <w:lang w:val="en-US" w:eastAsia="zh-CN"/>
+        </w:rPr>
+        <w:t>坦克排三 20</w:t>
+      </w:r>
+    </w:p>
+    <w:p>
+      <w:pPr>
+        <w:pStyle w:val="3"/>
+        <w:bidi w:val="0"/>
+        <w:ind w:firstLine="420" w:firstLineChars="0"/>
+        <w:rPr>
+          <w:rFonts w:hint="default"/>
+          <w:lang w:val="en-US" w:eastAsia="zh-CN"/>
+        </w:rPr>
+      </w:pPr>
+      <w:r>
+        <w:rPr>
+          <w:rFonts w:hint="eastAsia"/>
+          <w:lang w:val="en-US" w:eastAsia="zh-CN"/>
+        </w:rPr>
+        <w:t>坦克营二 726</w:t>
+      </w:r>
+    </w:p>
+    <w:p>
+      <w:pPr>
+        <w:pStyle w:val="3"/>
+        <w:bidi w:val="0"/>
+        <w:ind w:firstLine="420" w:firstLineChars="0"/>
+        <w:rPr>
+          <w:rFonts w:hint="default"/>
+          <w:lang w:val="en-US" w:eastAsia="zh-CN"/>
+        </w:rPr>
+      </w:pPr>
+      <w:r>
+        <w:rPr>
+          <w:rFonts w:hint="eastAsia"/>
+          <w:lang w:val="en-US" w:eastAsia="zh-CN"/>
+        </w:rPr>
+        <w:t>坦克营三 726</w:t>
+      </w:r>
+    </w:p>
+    <w:p>
+      <w:pPr>
+        <w:pStyle w:val="3"/>
+        <w:bidi w:val="0"/>
+        <w:ind w:firstLine="420" w:firstLineChars="0"/>
+        <w:rPr>
+          <w:rFonts w:hint="eastAsia"/>
+          <w:lang w:val="en-US" w:eastAsia="zh-CN"/>
+        </w:rPr>
+      </w:pPr>
+      <w:r>
+        <w:rPr>
+          <w:rFonts w:hint="eastAsia"/>
+          <w:lang w:val="en-US" w:eastAsia="zh-CN"/>
+        </w:rPr>
+        <w:t>装甲步兵营一 989人</w:t>
+      </w:r>
+    </w:p>
+    <w:p>
+      <w:pPr>
+        <w:ind w:left="420" w:leftChars="0" w:firstLine="420" w:firstLineChars="0"/>
+        <w:rPr>
+          <w:rFonts w:hint="default"/>
+          <w:lang w:val="en-US" w:eastAsia="zh-CN"/>
+        </w:rPr>
+      </w:pPr>
+      <w:r>
+        <w:rPr>
+          <w:rFonts w:hint="eastAsia"/>
+          <w:color w:val="0000FF"/>
+          <w:lang w:val="en-US" w:eastAsia="zh-CN"/>
+        </w:rPr>
+        <w:t>总计：M3半履带X59、吉普车X16、M21自行迫击炮X12、M7自行榴弹炮X3、57mm反坦克炮X9、37mm反坦克炮X1</w:t>
+      </w:r>
+    </w:p>
+    <w:p>
+      <w:pPr>
+        <w:pStyle w:val="4"/>
+        <w:bidi w:val="0"/>
+        <w:ind w:left="420" w:leftChars="0" w:firstLine="420" w:firstLineChars="0"/>
+        <w:rPr>
+          <w:rFonts w:hint="eastAsia"/>
+          <w:lang w:val="en-US" w:eastAsia="zh-CN"/>
+        </w:rPr>
+      </w:pPr>
+      <w:r>
+        <w:rPr>
+          <w:rFonts w:hint="eastAsia"/>
+          <w:lang w:val="en-US" w:eastAsia="zh-CN"/>
+        </w:rPr>
+        <w:t>营司令部 29人</w:t>
+      </w:r>
+    </w:p>
+    <w:p>
+      <w:pPr>
+        <w:ind w:left="840" w:leftChars="0" w:firstLine="420" w:firstLineChars="0"/>
+        <w:rPr>
+          <w:rFonts w:hint="default"/>
+          <w:lang w:val="en-US" w:eastAsia="zh-CN"/>
+        </w:rPr>
+      </w:pPr>
+      <w:r>
+        <w:rPr>
+          <w:rFonts w:hint="eastAsia"/>
+          <w:lang w:val="en-US" w:eastAsia="zh-CN"/>
+        </w:rPr>
+        <w:t>军官（中校营长、执行官X2、情报官X3、作战官S3、空军联络官、供给官S4、联络官S1 X2）</w:t>
+      </w:r>
+    </w:p>
+    <w:p>
+      <w:pPr>
+        <w:ind w:left="840" w:leftChars="0" w:firstLine="420" w:firstLineChars="0"/>
+        <w:rPr>
+          <w:rFonts w:hint="default"/>
+          <w:color w:val="0000FF"/>
+          <w:lang w:val="en-US" w:eastAsia="zh-CN"/>
+        </w:rPr>
+      </w:pPr>
+      <w:r>
+        <w:rPr>
+          <w:rFonts w:hint="eastAsia"/>
+          <w:color w:val="0000FF"/>
+          <w:lang w:val="en-US" w:eastAsia="zh-CN"/>
+        </w:rPr>
+        <w:t>M3A2半履带装甲车X2、1/4t吉普X4、通机X1、12.7mm重机枪、火箭筒X2</w:t>
+      </w:r>
+    </w:p>
+    <w:p>
+      <w:pPr>
+        <w:pStyle w:val="4"/>
+        <w:bidi w:val="0"/>
+        <w:ind w:left="420" w:leftChars="0" w:firstLine="420" w:firstLineChars="0"/>
+        <w:rPr>
+          <w:rFonts w:hint="eastAsia"/>
+          <w:lang w:val="en-US" w:eastAsia="zh-CN"/>
+        </w:rPr>
+      </w:pPr>
+      <w:r>
+        <w:rPr>
+          <w:rFonts w:hint="eastAsia"/>
+          <w:lang w:val="en-US" w:eastAsia="zh-CN"/>
+        </w:rPr>
+        <w:t>司令部连 141人</w:t>
+      </w:r>
+    </w:p>
+    <w:p>
+      <w:pPr>
+        <w:ind w:left="840" w:leftChars="0" w:firstLine="420" w:firstLineChars="0"/>
+        <w:rPr>
+          <w:rFonts w:hint="default"/>
+          <w:lang w:val="en-US" w:eastAsia="zh-CN"/>
+        </w:rPr>
+      </w:pPr>
+      <w:r>
+        <w:rPr>
+          <w:rFonts w:hint="eastAsia"/>
+          <w:b/>
+          <w:bCs/>
+          <w:color w:val="0000FF"/>
+          <w:lang w:val="en-US" w:eastAsia="zh-CN"/>
+        </w:rPr>
+        <w:t>总计</w:t>
+      </w:r>
+      <w:r>
+        <w:rPr>
+          <w:rFonts w:hint="eastAsia"/>
+          <w:color w:val="0000FF"/>
+          <w:lang w:val="en-US" w:eastAsia="zh-CN"/>
+        </w:rPr>
+        <w:t>：M3 75mm突击炮X3、81mm迫击炮X3、A4通机X7、12.7mm重机X13、汤普森冲锋枪X29、加兰德X34、M1卡宾枪X107、手枪X3</w:t>
+      </w:r>
+    </w:p>
+    <w:p>
+      <w:pPr>
+        <w:pStyle w:val="5"/>
+        <w:bidi w:val="0"/>
+        <w:ind w:left="840" w:leftChars="0" w:firstLine="420" w:firstLineChars="0"/>
+        <w:rPr>
+          <w:rFonts w:hint="default"/>
+          <w:lang w:val="en-US" w:eastAsia="zh-CN"/>
+        </w:rPr>
+      </w:pPr>
+      <w:r>
+        <w:rPr>
+          <w:rFonts w:hint="eastAsia"/>
+          <w:lang w:val="en-US" w:eastAsia="zh-CN"/>
+        </w:rPr>
+        <w:t>连部 39人</w:t>
+      </w:r>
+    </w:p>
+    <w:p>
+      <w:pPr>
+        <w:pStyle w:val="5"/>
+        <w:bidi w:val="0"/>
+        <w:ind w:left="840" w:leftChars="0" w:firstLine="420" w:firstLineChars="0"/>
+        <w:rPr>
+          <w:rFonts w:hint="default"/>
+          <w:lang w:val="en-US" w:eastAsia="zh-CN"/>
+        </w:rPr>
+      </w:pPr>
+      <w:r>
+        <w:rPr>
+          <w:rFonts w:hint="eastAsia"/>
+          <w:lang w:val="en-US" w:eastAsia="zh-CN"/>
+        </w:rPr>
+        <w:t>侦察排 25人</w:t>
+      </w:r>
+    </w:p>
+    <w:p>
+      <w:pPr>
+        <w:pStyle w:val="5"/>
+        <w:bidi w:val="0"/>
+        <w:ind w:left="840" w:leftChars="0" w:firstLine="420" w:firstLineChars="0"/>
+        <w:rPr>
+          <w:rFonts w:hint="default"/>
+          <w:lang w:val="en-US" w:eastAsia="zh-CN"/>
+        </w:rPr>
+      </w:pPr>
+      <w:r>
+        <w:rPr>
+          <w:rFonts w:hint="eastAsia"/>
+          <w:lang w:val="en-US" w:eastAsia="zh-CN"/>
+        </w:rPr>
+        <w:t>突击炮排 24人</w:t>
+      </w:r>
+    </w:p>
+    <w:p>
+      <w:pPr>
+        <w:pStyle w:val="5"/>
+        <w:bidi w:val="0"/>
+        <w:ind w:left="840" w:leftChars="0" w:firstLine="420" w:firstLineChars="0"/>
+        <w:rPr>
+          <w:rFonts w:hint="default"/>
+          <w:lang w:val="en-US" w:eastAsia="zh-CN"/>
+        </w:rPr>
+      </w:pPr>
+      <w:r>
+        <w:rPr>
+          <w:rFonts w:hint="eastAsia"/>
+          <w:lang w:val="en-US" w:eastAsia="zh-CN"/>
+        </w:rPr>
+        <w:t>迫击炮排 18人</w:t>
+      </w:r>
+    </w:p>
+    <w:p>
+      <w:pPr>
+        <w:pStyle w:val="5"/>
+        <w:bidi w:val="0"/>
+        <w:ind w:left="840" w:leftChars="0" w:firstLine="420" w:firstLineChars="0"/>
+        <w:rPr>
+          <w:rFonts w:hint="default"/>
+          <w:lang w:val="en-US" w:eastAsia="zh-CN"/>
+        </w:rPr>
+      </w:pPr>
+      <w:r>
+        <w:rPr>
+          <w:rFonts w:hint="eastAsia"/>
+          <w:lang w:val="en-US" w:eastAsia="zh-CN"/>
+        </w:rPr>
+        <w:t>机枪排 35人</w:t>
+      </w:r>
+    </w:p>
+    <w:p>
+      <w:pPr>
+        <w:pStyle w:val="4"/>
+        <w:bidi w:val="0"/>
+        <w:ind w:left="420" w:leftChars="0" w:firstLine="420" w:firstLineChars="0"/>
+        <w:rPr>
+          <w:rFonts w:hint="default"/>
+          <w:lang w:val="en-US" w:eastAsia="zh-CN"/>
+        </w:rPr>
+      </w:pPr>
+      <w:r>
+        <w:rPr>
+          <w:rFonts w:hint="eastAsia"/>
+          <w:lang w:val="en-US" w:eastAsia="zh-CN"/>
+        </w:rPr>
+        <w:t>勤务连 75人</w:t>
+      </w:r>
+    </w:p>
+    <w:p>
+      <w:pPr>
+        <w:pStyle w:val="4"/>
+        <w:bidi w:val="0"/>
+        <w:ind w:left="420" w:leftChars="0" w:firstLine="420" w:firstLineChars="0"/>
+        <w:rPr>
+          <w:rFonts w:hint="eastAsia"/>
+          <w:lang w:val="en-US" w:eastAsia="zh-CN"/>
+        </w:rPr>
+      </w:pPr>
+      <w:r>
+        <w:rPr>
+          <w:rFonts w:hint="eastAsia"/>
+          <w:lang w:val="en-US" w:eastAsia="zh-CN"/>
+        </w:rPr>
+        <w:t>装甲步兵连一 248人</w:t>
+      </w:r>
+    </w:p>
+    <w:p>
+      <w:pPr>
+        <w:ind w:left="840" w:leftChars="0" w:firstLine="420" w:firstLineChars="0"/>
+        <w:rPr>
+          <w:rFonts w:hint="default"/>
+          <w:color w:val="0000FF"/>
+          <w:lang w:val="en-US" w:eastAsia="zh-CN"/>
+        </w:rPr>
+      </w:pPr>
+      <w:r>
+        <w:rPr>
+          <w:rFonts w:hint="eastAsia"/>
+          <w:b/>
+          <w:bCs/>
+          <w:color w:val="0000FF"/>
+          <w:lang w:val="en-US" w:eastAsia="zh-CN"/>
+        </w:rPr>
+        <w:t>总计</w:t>
+      </w:r>
+      <w:r>
+        <w:rPr>
+          <w:rFonts w:hint="eastAsia"/>
+          <w:color w:val="0000FF"/>
+          <w:lang w:val="en-US" w:eastAsia="zh-CN"/>
+        </w:rPr>
+        <w:t>：M3A1半履带装甲车X20、1.5t卡车X2、1t拖车X3、1/4t吉普X3、57mm反坦克炮X3、60mm迫击炮X3、A4通机X16、12.7mm重机X10、加兰德X145、M1卡宾X78、冲锋枪X25、M7枪榴弹发射器X18、火箭筒X18</w:t>
+      </w:r>
+    </w:p>
+    <w:p>
+      <w:pPr>
+        <w:pStyle w:val="5"/>
+        <w:bidi w:val="0"/>
+        <w:ind w:left="840" w:leftChars="0" w:firstLine="420" w:firstLineChars="0"/>
+        <w:rPr>
+          <w:rFonts w:hint="eastAsia"/>
+          <w:lang w:val="en-US" w:eastAsia="zh-CN"/>
+        </w:rPr>
+      </w:pPr>
+      <w:r>
+        <w:rPr>
+          <w:rFonts w:hint="eastAsia"/>
+          <w:lang w:val="en-US" w:eastAsia="zh-CN"/>
+        </w:rPr>
+        <w:t>连部 50人</w:t>
+      </w:r>
+    </w:p>
+    <w:p>
+      <w:pPr>
+        <w:pStyle w:val="5"/>
+        <w:bidi w:val="0"/>
+        <w:ind w:left="840" w:leftChars="0" w:firstLine="420" w:firstLineChars="0"/>
+        <w:rPr>
+          <w:rFonts w:hint="eastAsia"/>
+          <w:lang w:val="en-US" w:eastAsia="zh-CN"/>
+        </w:rPr>
+      </w:pPr>
+      <w:r>
+        <w:rPr>
+          <w:rFonts w:hint="eastAsia"/>
+          <w:lang w:val="en-US" w:eastAsia="zh-CN"/>
+        </w:rPr>
+        <w:t>装甲步兵排一56人</w:t>
+      </w:r>
+    </w:p>
+    <w:p>
+      <w:pPr>
+        <w:pStyle w:val="5"/>
+        <w:bidi w:val="0"/>
+        <w:ind w:left="840" w:leftChars="0" w:firstLine="420" w:firstLineChars="0"/>
+        <w:rPr>
+          <w:rFonts w:hint="default"/>
+          <w:lang w:val="en-US" w:eastAsia="zh-CN"/>
+        </w:rPr>
+      </w:pPr>
+      <w:r>
+        <w:rPr>
+          <w:rFonts w:hint="eastAsia"/>
+          <w:lang w:val="en-US" w:eastAsia="zh-CN"/>
+        </w:rPr>
+        <w:t>装甲步兵排二56人</w:t>
+      </w:r>
+    </w:p>
+    <w:p>
+      <w:pPr>
+        <w:pStyle w:val="5"/>
+        <w:bidi w:val="0"/>
+        <w:ind w:left="840" w:leftChars="0" w:firstLine="420" w:firstLineChars="0"/>
+        <w:rPr>
+          <w:rFonts w:hint="eastAsia"/>
+          <w:lang w:val="en-US" w:eastAsia="zh-CN"/>
+        </w:rPr>
+      </w:pPr>
+      <w:r>
+        <w:rPr>
+          <w:rFonts w:hint="eastAsia"/>
+          <w:lang w:val="en-US" w:eastAsia="zh-CN"/>
+        </w:rPr>
+        <w:t>装甲步兵排三56人</w:t>
+      </w:r>
+    </w:p>
+    <w:p>
+      <w:pPr>
+        <w:pStyle w:val="5"/>
+        <w:bidi w:val="0"/>
+        <w:ind w:left="840" w:leftChars="0" w:firstLine="420" w:firstLineChars="0"/>
+        <w:rPr>
+          <w:rFonts w:hint="default"/>
+          <w:lang w:val="en-US" w:eastAsia="zh-CN"/>
+        </w:rPr>
+      </w:pPr>
+      <w:r>
+        <w:rPr>
+          <w:rFonts w:hint="eastAsia"/>
+          <w:lang w:val="en-US" w:eastAsia="zh-CN"/>
+        </w:rPr>
+        <w:t>反坦克排 30人</w:t>
+      </w:r>
+    </w:p>
+    <w:p>
+      <w:pPr>
+        <w:rPr>
+          <w:rFonts w:hint="default"/>
+          <w:lang w:val="en-US" w:eastAsia="zh-CN"/>
+        </w:rPr>
+      </w:pPr>
+    </w:p>
+    <w:p>
+      <w:pPr>
+        <w:pStyle w:val="4"/>
+        <w:bidi w:val="0"/>
+        <w:ind w:left="420" w:leftChars="0" w:firstLine="420" w:firstLineChars="0"/>
+        <w:rPr>
+          <w:rFonts w:hint="default"/>
+          <w:lang w:val="en-US" w:eastAsia="zh-CN"/>
+        </w:rPr>
+      </w:pPr>
+      <w:r>
+        <w:rPr>
+          <w:rFonts w:hint="eastAsia"/>
+          <w:lang w:val="en-US" w:eastAsia="zh-CN"/>
+        </w:rPr>
+        <w:t>装甲步兵连二 248</w:t>
+      </w:r>
+    </w:p>
+    <w:p>
+      <w:pPr>
+        <w:pStyle w:val="4"/>
+        <w:bidi w:val="0"/>
+        <w:ind w:left="420" w:leftChars="0" w:firstLine="420" w:firstLineChars="0"/>
+        <w:rPr>
+          <w:rFonts w:hint="default"/>
+          <w:lang w:val="en-US" w:eastAsia="zh-CN"/>
+        </w:rPr>
+      </w:pPr>
+      <w:r>
+        <w:rPr>
+          <w:rFonts w:hint="eastAsia"/>
+          <w:lang w:val="en-US" w:eastAsia="zh-CN"/>
+        </w:rPr>
+        <w:t>装甲步兵连三 248</w:t>
+      </w:r>
+    </w:p>
+    <w:p>
+      <w:pPr>
+        <w:pStyle w:val="4"/>
+        <w:bidi w:val="0"/>
+        <w:ind w:left="420" w:leftChars="0" w:firstLine="420" w:firstLineChars="0"/>
+        <w:rPr>
+          <w:rFonts w:hint="default"/>
+          <w:lang w:val="en-US" w:eastAsia="zh-CN"/>
+        </w:rPr>
+      </w:pPr>
+      <w:r>
+        <w:rPr>
+          <w:rFonts w:hint="eastAsia"/>
+          <w:lang w:val="en-US" w:eastAsia="zh-CN"/>
+        </w:rPr>
+        <w:t>医疗队</w:t>
+      </w:r>
+    </w:p>
+    <w:p>
+      <w:pPr>
+        <w:pStyle w:val="3"/>
+        <w:bidi w:val="0"/>
+        <w:ind w:firstLine="420" w:firstLineChars="0"/>
+        <w:rPr>
+          <w:rFonts w:hint="default"/>
+          <w:lang w:val="en-US" w:eastAsia="zh-CN"/>
+        </w:rPr>
+      </w:pPr>
+      <w:r>
+        <w:rPr>
+          <w:rFonts w:hint="eastAsia"/>
+          <w:lang w:val="en-US" w:eastAsia="zh-CN"/>
+        </w:rPr>
+        <w:t>装甲步兵营二 989</w:t>
+      </w:r>
+    </w:p>
+    <w:p>
+      <w:pPr>
+        <w:pStyle w:val="3"/>
+        <w:bidi w:val="0"/>
+        <w:ind w:firstLine="420" w:firstLineChars="0"/>
+        <w:rPr>
+          <w:rFonts w:hint="default"/>
+          <w:lang w:val="en-US" w:eastAsia="zh-CN"/>
+        </w:rPr>
+      </w:pPr>
+      <w:r>
+        <w:rPr>
+          <w:rFonts w:hint="eastAsia"/>
+          <w:lang w:val="en-US" w:eastAsia="zh-CN"/>
+        </w:rPr>
+        <w:t>装甲步兵营二 989</w:t>
+      </w:r>
+    </w:p>
+    <w:p>
+      <w:pPr>
+        <w:pStyle w:val="3"/>
+        <w:bidi w:val="0"/>
+        <w:ind w:firstLine="420" w:firstLineChars="0"/>
+        <w:rPr>
+          <w:rFonts w:hint="default"/>
+          <w:lang w:val="en-US" w:eastAsia="zh-CN"/>
+        </w:rPr>
+      </w:pPr>
+      <w:r>
+        <w:rPr>
+          <w:rFonts w:hint="eastAsia"/>
+          <w:lang w:val="en-US" w:eastAsia="zh-CN"/>
+        </w:rPr>
+        <w:t>装甲炮兵团 1748</w:t>
+      </w:r>
+    </w:p>
+    <w:p>
+      <w:pPr>
+        <w:pStyle w:val="4"/>
+        <w:bidi w:val="0"/>
+        <w:ind w:left="420" w:leftChars="0" w:firstLine="420" w:firstLineChars="0"/>
+        <w:rPr>
+          <w:rFonts w:hint="eastAsia"/>
+          <w:lang w:val="en-US" w:eastAsia="zh-CN"/>
+        </w:rPr>
+      </w:pPr>
+      <w:r>
+        <w:rPr>
+          <w:rFonts w:hint="eastAsia"/>
+          <w:lang w:val="en-US" w:eastAsia="zh-CN"/>
+        </w:rPr>
+        <w:t>司令部 9人</w:t>
+      </w:r>
+    </w:p>
+    <w:p>
+      <w:pPr>
+        <w:ind w:left="420" w:leftChars="0" w:firstLine="420" w:firstLineChars="0"/>
+        <w:rPr>
+          <w:rFonts w:hint="default"/>
+          <w:lang w:val="en-US" w:eastAsia="zh-CN"/>
+        </w:rPr>
+      </w:pPr>
+      <w:r>
+        <w:rPr>
+          <w:rFonts w:hint="default"/>
+          <w:lang w:val="en-US" w:eastAsia="zh-CN"/>
+        </w:rPr>
+        <w:fldChar w:fldCharType="begin"/>
+      </w:r>
+      <w:r>
+        <w:rPr>
+          <w:rFonts w:hint="default"/>
+          <w:lang w:val="en-US" w:eastAsia="zh-CN"/>
+        </w:rPr>
+        <w:instrText xml:space="preserve"> HYPERLINK "https://www.generalstaff.org/NAF/Pt_I_1943-1945/944uqbk.pdf" </w:instrText>
+      </w:r>
+      <w:r>
+        <w:rPr>
+          <w:rFonts w:hint="default"/>
+          <w:lang w:val="en-US" w:eastAsia="zh-CN"/>
+        </w:rPr>
+        <w:fldChar w:fldCharType="separate"/>
+      </w:r>
+      <w:r>
+        <w:rPr>
+          <w:rStyle w:val="9"/>
+          <w:rFonts w:hint="default"/>
+          <w:lang w:val="en-US" w:eastAsia="zh-CN"/>
+        </w:rPr>
+        <w:t>https://www.generalstaff.org/NAF/Pt_I_1943-1945/944uqbk.pdf</w:t>
+      </w:r>
+      <w:r>
+        <w:rPr>
+          <w:rFonts w:hint="default"/>
+          <w:lang w:val="en-US" w:eastAsia="zh-CN"/>
+        </w:rPr>
+        <w:fldChar w:fldCharType="end"/>
+      </w:r>
+    </w:p>
+    <w:p>
+      <w:pPr>
+        <w:ind w:left="420" w:leftChars="0" w:firstLine="420" w:firstLineChars="0"/>
+        <w:rPr>
+          <w:rFonts w:hint="default"/>
+          <w:lang w:val="en-US" w:eastAsia="zh-CN"/>
+        </w:rPr>
+      </w:pPr>
+      <w:r>
+        <w:rPr>
+          <w:rFonts w:hint="eastAsia"/>
+          <w:lang w:val="en-US" w:eastAsia="zh-CN"/>
+        </w:rPr>
+        <w:t>上校团长、中校、少校炮兵航空官、少校S2、少校S3、少校S4、上尉S3助理、中尉S2助理、中尉S2助理</w:t>
+      </w:r>
+    </w:p>
+    <w:p>
+      <w:pPr>
+        <w:pStyle w:val="4"/>
+        <w:bidi w:val="0"/>
+        <w:ind w:left="420" w:leftChars="0" w:firstLine="420" w:firstLineChars="0"/>
+        <w:rPr>
+          <w:rFonts w:hint="eastAsia"/>
+          <w:lang w:val="en-US" w:eastAsia="zh-CN"/>
+        </w:rPr>
+      </w:pPr>
+      <w:r>
+        <w:rPr>
+          <w:rFonts w:hint="eastAsia"/>
+          <w:lang w:val="en-US" w:eastAsia="zh-CN"/>
+        </w:rPr>
+        <w:t>司令部连 106人</w:t>
+      </w:r>
+    </w:p>
+    <w:p>
+      <w:pPr>
+        <w:ind w:left="1260" w:leftChars="0" w:firstLine="420" w:firstLineChars="0"/>
+        <w:rPr>
+          <w:rFonts w:hint="eastAsia"/>
+          <w:b w:val="0"/>
+          <w:bCs w:val="0"/>
+          <w:color w:val="0000FF"/>
+          <w:lang w:val="en-US" w:eastAsia="zh-CN"/>
+        </w:rPr>
+      </w:pPr>
+      <w:r>
+        <w:rPr>
+          <w:rFonts w:hint="eastAsia"/>
+          <w:b w:val="0"/>
+          <w:bCs w:val="0"/>
+          <w:color w:val="0000FF"/>
+          <w:lang w:val="en-US" w:eastAsia="zh-CN"/>
+        </w:rPr>
+        <w:t>L-4侦察机X2、M20装甲车、1/4t吉普X7、3/4t皮卡X8、2.5t卡车X3、2.5t短轴距卡车X2、1t拖车X4、1/4t拖车X2</w:t>
+      </w:r>
+    </w:p>
+    <w:p>
+      <w:pPr>
+        <w:ind w:left="1260" w:leftChars="0" w:firstLine="420" w:firstLineChars="0"/>
+        <w:rPr>
+          <w:rFonts w:hint="default"/>
+          <w:b w:val="0"/>
+          <w:bCs w:val="0"/>
+          <w:color w:val="0000FF"/>
+          <w:lang w:val="en-US" w:eastAsia="zh-CN"/>
+        </w:rPr>
+      </w:pPr>
+      <w:r>
+        <w:rPr>
+          <w:rFonts w:hint="eastAsia"/>
+          <w:b w:val="0"/>
+          <w:bCs w:val="0"/>
+          <w:color w:val="0000FF"/>
+          <w:lang w:val="en-US" w:eastAsia="zh-CN"/>
+        </w:rPr>
+        <w:t>12.7mm重机枪X5、M1919A4通机X1、火箭筒X6、卡宾枪X64、M3冲锋枪X21</w:t>
+      </w:r>
+    </w:p>
+    <w:p>
+      <w:pPr>
+        <w:pStyle w:val="5"/>
+        <w:bidi w:val="0"/>
+        <w:ind w:left="840" w:leftChars="0" w:firstLine="420" w:firstLineChars="0"/>
+        <w:rPr>
+          <w:rFonts w:hint="default"/>
+          <w:lang w:val="en-US" w:eastAsia="zh-CN"/>
+        </w:rPr>
+      </w:pPr>
+      <w:r>
+        <w:rPr>
+          <w:rFonts w:hint="eastAsia"/>
+          <w:lang w:val="en-US" w:eastAsia="zh-CN"/>
+        </w:rPr>
+        <w:t>连部 29人</w:t>
+      </w:r>
+    </w:p>
+    <w:p>
+      <w:pPr>
+        <w:ind w:left="1260" w:leftChars="0" w:firstLine="420" w:firstLineChars="0"/>
+        <w:rPr>
+          <w:rFonts w:hint="eastAsia"/>
+          <w:lang w:val="en-US" w:eastAsia="zh-CN"/>
+        </w:rPr>
+      </w:pPr>
+      <w:r>
+        <w:rPr>
+          <w:rFonts w:hint="eastAsia"/>
+          <w:lang w:val="en-US" w:eastAsia="zh-CN"/>
+        </w:rPr>
+        <w:t>指挥组 4人</w:t>
+      </w:r>
+    </w:p>
+    <w:p>
+      <w:pPr>
+        <w:ind w:left="1260" w:leftChars="0" w:firstLine="420" w:firstLineChars="0"/>
+        <w:rPr>
+          <w:rFonts w:hint="default"/>
+          <w:b/>
+          <w:bCs/>
+          <w:color w:val="0000FF"/>
+          <w:lang w:val="en-US" w:eastAsia="zh-CN"/>
+        </w:rPr>
+      </w:pPr>
+      <w:r>
+        <w:rPr>
+          <w:rFonts w:hint="eastAsia"/>
+          <w:b w:val="0"/>
+          <w:bCs w:val="0"/>
+          <w:color w:val="0000FF"/>
+          <w:lang w:val="en-US" w:eastAsia="zh-CN"/>
+        </w:rPr>
+        <w:t>1/4t吉普X2、拖车X1</w:t>
+      </w:r>
+    </w:p>
+    <w:p>
+      <w:pPr>
+        <w:ind w:left="1260" w:leftChars="0" w:firstLine="420" w:firstLineChars="0"/>
+        <w:rPr>
+          <w:rFonts w:hint="eastAsia"/>
+          <w:lang w:val="en-US" w:eastAsia="zh-CN"/>
+        </w:rPr>
+      </w:pPr>
+      <w:r>
+        <w:rPr>
+          <w:rFonts w:hint="eastAsia"/>
+          <w:lang w:val="en-US" w:eastAsia="zh-CN"/>
+        </w:rPr>
+        <w:t>维修组9人</w:t>
+      </w:r>
+    </w:p>
+    <w:p>
+      <w:pPr>
+        <w:ind w:left="1260" w:leftChars="0" w:firstLine="420" w:firstLineChars="0"/>
+        <w:rPr>
+          <w:rFonts w:hint="default"/>
+          <w:b w:val="0"/>
+          <w:bCs w:val="0"/>
+          <w:color w:val="0000FF"/>
+          <w:lang w:val="en-US" w:eastAsia="zh-CN"/>
+        </w:rPr>
+      </w:pPr>
+      <w:r>
+        <w:rPr>
+          <w:rFonts w:hint="eastAsia"/>
+          <w:b w:val="0"/>
+          <w:bCs w:val="0"/>
+          <w:color w:val="0000FF"/>
+          <w:lang w:val="en-US" w:eastAsia="zh-CN"/>
+        </w:rPr>
+        <w:t>2.5t卡车X1、12.7mm重机、1t拖车X1、3/4t皮卡</w:t>
+      </w:r>
+    </w:p>
+    <w:p>
+      <w:pPr>
+        <w:ind w:left="1260" w:leftChars="0" w:firstLine="420" w:firstLineChars="0"/>
+        <w:rPr>
+          <w:rFonts w:hint="eastAsia"/>
+          <w:lang w:val="en-US" w:eastAsia="zh-CN"/>
+        </w:rPr>
+      </w:pPr>
+      <w:r>
+        <w:rPr>
+          <w:rFonts w:hint="eastAsia"/>
+          <w:lang w:val="en-US" w:eastAsia="zh-CN"/>
+        </w:rPr>
+        <w:t>供给组16人</w:t>
+      </w:r>
+    </w:p>
+    <w:p>
+      <w:pPr>
+        <w:ind w:left="1260" w:leftChars="0" w:firstLine="420" w:firstLineChars="0"/>
+        <w:rPr>
+          <w:rFonts w:hint="default"/>
+          <w:b w:val="0"/>
+          <w:bCs w:val="0"/>
+          <w:color w:val="0000FF"/>
+          <w:lang w:val="en-US" w:eastAsia="zh-CN"/>
+        </w:rPr>
+      </w:pPr>
+      <w:r>
+        <w:rPr>
+          <w:rFonts w:hint="eastAsia"/>
+          <w:b w:val="0"/>
+          <w:bCs w:val="0"/>
+          <w:color w:val="0000FF"/>
+          <w:lang w:val="en-US" w:eastAsia="zh-CN"/>
+        </w:rPr>
+        <w:t>2.5t厨房卡车X1、1t拖车、M1919A4通机X1</w:t>
+      </w:r>
+    </w:p>
+    <w:p>
+      <w:pPr>
+        <w:pStyle w:val="5"/>
+        <w:bidi w:val="0"/>
+        <w:ind w:left="840" w:leftChars="0" w:firstLine="420" w:firstLineChars="0"/>
+        <w:rPr>
+          <w:rFonts w:hint="default"/>
+          <w:lang w:val="en-US" w:eastAsia="zh-CN"/>
+        </w:rPr>
+      </w:pPr>
+      <w:r>
+        <w:rPr>
+          <w:rFonts w:hint="eastAsia"/>
+          <w:lang w:val="en-US" w:eastAsia="zh-CN"/>
+        </w:rPr>
+        <w:t>作战排 41</w:t>
+      </w:r>
+    </w:p>
+    <w:p>
+      <w:pPr>
+        <w:ind w:left="1260" w:leftChars="0" w:firstLine="420" w:firstLineChars="0"/>
+        <w:rPr>
+          <w:rFonts w:hint="default"/>
+          <w:lang w:val="en-US" w:eastAsia="zh-CN"/>
+        </w:rPr>
+      </w:pPr>
+      <w:r>
+        <w:rPr>
+          <w:rFonts w:hint="eastAsia"/>
+          <w:lang w:val="en-US" w:eastAsia="zh-CN"/>
+        </w:rPr>
+        <w:t>指挥参谋部 20人（上尉联络官、中尉联络官、作战主任军士、情报主任军士、作战助理、弹药记录员、司令部文书X2、制图员、装甲车司机、卡车司机X3、重机枪射手、情报观察员、无线电操作员X2、交换机手X2、速记员）</w:t>
+      </w:r>
+    </w:p>
+    <w:p>
+      <w:pPr>
+        <w:ind w:left="1260" w:leftChars="0" w:firstLine="420" w:firstLineChars="0"/>
+        <w:rPr>
+          <w:rFonts w:hint="eastAsia"/>
+          <w:b w:val="0"/>
+          <w:bCs w:val="0"/>
+          <w:color w:val="0000FF"/>
+          <w:lang w:val="en-US" w:eastAsia="zh-CN"/>
+        </w:rPr>
+      </w:pPr>
+      <w:r>
+        <w:rPr>
+          <w:rFonts w:hint="eastAsia"/>
+          <w:b w:val="0"/>
+          <w:bCs w:val="0"/>
+          <w:color w:val="0000FF"/>
+          <w:lang w:val="en-US" w:eastAsia="zh-CN"/>
+        </w:rPr>
+        <w:t>M20装甲车、3/4t卡车X3、12.7重机X2、火箭筒X5、L-4草蜢联络观察机X2</w:t>
+      </w:r>
+    </w:p>
+    <w:p>
+      <w:pPr>
+        <w:ind w:left="1260" w:leftChars="0" w:firstLine="420" w:firstLineChars="0"/>
+        <w:rPr>
+          <w:rFonts w:hint="default"/>
+          <w:lang w:val="en-US" w:eastAsia="zh-CN"/>
+        </w:rPr>
+      </w:pPr>
+      <w:r>
         <w:rPr>
           <w:rFonts w:ascii="宋体" w:hAnsi="宋体" w:eastAsia="宋体" w:cs="宋体"/>
           <w:sz w:val="24"/>
           <w:szCs w:val="24"/>
         </w:rPr>
-      </w:pPr>
-    </w:p>
-    <w:p>
-      <w:pPr>
-        <w:ind w:left="840" w:leftChars="0" w:firstLine="420" w:firstLineChars="0"/>
-        <w:rPr>
-          <w:rFonts w:hint="default" w:ascii="宋体" w:hAnsi="宋体" w:eastAsia="宋体" w:cs="宋体"/>
-          <w:sz w:val="24"/>
-          <w:szCs w:val="24"/>
-          <w:lang w:val="en-US" w:eastAsia="zh-CN"/>
-        </w:rPr>
-      </w:pPr>
-    </w:p>
-    <w:p>
-      <w:pPr>
-        <w:pStyle w:val="5"/>
-        <w:bidi w:val="0"/>
-        <w:ind w:left="840" w:leftChars="0" w:firstLine="420" w:firstLineChars="0"/>
-        <w:rPr>
-          <w:rFonts w:hint="eastAsia"/>
-          <w:lang w:val="en-US" w:eastAsia="zh-CN"/>
-        </w:rPr>
-      </w:pPr>
-      <w:r>
-        <w:rPr>
-          <w:rFonts w:hint="eastAsia"/>
-          <w:lang w:val="en-US" w:eastAsia="zh-CN"/>
-        </w:rPr>
-        <w:t>营维修排 31</w:t>
-      </w:r>
-    </w:p>
-    <w:p>
-      <w:pPr>
-        <w:ind w:left="1260" w:leftChars="0" w:firstLine="420" w:firstLineChars="0"/>
-        <w:rPr>
-          <w:rFonts w:hint="default"/>
-          <w:color w:val="0000FF"/>
-          <w:lang w:val="en-US" w:eastAsia="zh-CN"/>
-        </w:rPr>
-      </w:pPr>
-      <w:r>
-        <w:rPr>
-          <w:rFonts w:hint="eastAsia"/>
-          <w:color w:val="0000FF"/>
-          <w:lang w:val="en-US" w:eastAsia="zh-CN"/>
-        </w:rPr>
-        <w:t>6t重型救援车X2、M32 装甲抢救车（ARV）X2、半履带车X1、道奇2.5t重卡X2、道奇吉普X1、12.7重机枪X3、A4通机X4、火箭筒X4</w:t>
-      </w:r>
-    </w:p>
-    <w:p>
-      <w:pPr>
-        <w:ind w:left="840" w:leftChars="0" w:firstLine="420" w:firstLineChars="0"/>
-        <w:rPr>
-          <w:rFonts w:ascii="宋体" w:hAnsi="宋体" w:eastAsia="宋体" w:cs="宋体"/>
-          <w:sz w:val="24"/>
-          <w:szCs w:val="24"/>
-        </w:rPr>
-      </w:pPr>
-    </w:p>
-    <w:p>
-      <w:pPr>
-        <w:ind w:left="840" w:leftChars="0" w:firstLine="420" w:firstLineChars="0"/>
-        <w:rPr>
-          <w:rFonts w:ascii="宋体" w:hAnsi="宋体" w:eastAsia="宋体" w:cs="宋体"/>
-          <w:sz w:val="24"/>
-          <w:szCs w:val="24"/>
-        </w:rPr>
-      </w:pPr>
-    </w:p>
-    <w:p>
-      <w:pPr>
-        <w:ind w:left="840" w:leftChars="0" w:firstLine="420" w:firstLineChars="0"/>
-        <w:rPr>
-          <w:rFonts w:hint="default" w:ascii="宋体" w:hAnsi="宋体" w:eastAsia="宋体" w:cs="宋体"/>
-          <w:sz w:val="24"/>
-          <w:szCs w:val="24"/>
-          <w:lang w:val="en-US" w:eastAsia="zh-CN"/>
-        </w:rPr>
-      </w:pPr>
-    </w:p>
-    <w:p>
-      <w:pPr>
-        <w:pStyle w:val="4"/>
-        <w:bidi w:val="0"/>
-        <w:ind w:left="420" w:leftChars="0" w:firstLine="420" w:firstLineChars="0"/>
-        <w:rPr>
-          <w:rFonts w:hint="default"/>
-          <w:lang w:val="en-US" w:eastAsia="zh-CN"/>
-        </w:rPr>
-      </w:pPr>
-      <w:r>
-        <w:rPr>
-          <w:rFonts w:hint="eastAsia"/>
-          <w:lang w:val="en-US" w:eastAsia="zh-CN"/>
-        </w:rPr>
-        <w:t>中型坦克连一 121人</w:t>
-      </w:r>
-    </w:p>
-    <w:p>
-      <w:pPr>
-        <w:pStyle w:val="5"/>
-        <w:bidi w:val="0"/>
-        <w:ind w:left="840" w:leftChars="0" w:firstLine="420" w:firstLineChars="0"/>
-        <w:rPr>
-          <w:rFonts w:hint="eastAsia"/>
-          <w:lang w:val="en-US" w:eastAsia="zh-CN"/>
-        </w:rPr>
-      </w:pPr>
-      <w:r>
-        <w:rPr>
-          <w:rFonts w:hint="eastAsia"/>
-          <w:lang w:val="en-US" w:eastAsia="zh-CN"/>
-        </w:rPr>
-        <w:t>连部 46</w:t>
-      </w:r>
-    </w:p>
-    <w:p>
-      <w:pPr>
-        <w:ind w:left="1260" w:leftChars="0" w:firstLine="420" w:firstLineChars="0"/>
-        <w:rPr>
-          <w:rFonts w:hint="eastAsia"/>
-          <w:color w:val="0000FF"/>
-          <w:lang w:val="en-US" w:eastAsia="zh-CN"/>
-        </w:rPr>
-      </w:pPr>
-      <w:r>
-        <w:rPr>
-          <w:rFonts w:hint="eastAsia"/>
-          <w:color w:val="0000FF"/>
-          <w:lang w:val="en-US" w:eastAsia="zh-CN"/>
-        </w:rPr>
-        <w:t>M4谢尔曼X2、吉普车X2、105mm谢尔曼、M3半履带X1、M32坦克救援车X1、2.5t卡车X1、1t拖车X1</w:t>
-      </w:r>
-    </w:p>
-    <w:p>
-      <w:pPr>
-        <w:ind w:left="1260" w:leftChars="0" w:firstLine="420" w:firstLineChars="0"/>
-        <w:rPr>
-          <w:rFonts w:hint="eastAsia"/>
-          <w:color w:val="auto"/>
-          <w:lang w:val="en-US" w:eastAsia="zh-CN"/>
-        </w:rPr>
-      </w:pPr>
-      <w:r>
-        <w:rPr>
-          <w:rFonts w:hint="eastAsia"/>
-          <w:color w:val="auto"/>
-          <w:lang w:val="en-US" w:eastAsia="zh-CN"/>
-        </w:rPr>
-        <w:t>指挥组</w:t>
-      </w:r>
-    </w:p>
-    <w:p>
-      <w:pPr>
-        <w:ind w:left="1260" w:leftChars="0" w:firstLine="420" w:firstLineChars="0"/>
-        <w:rPr>
-          <w:rFonts w:hint="eastAsia"/>
-          <w:color w:val="auto"/>
-          <w:lang w:val="en-US" w:eastAsia="zh-CN"/>
-        </w:rPr>
-      </w:pPr>
-      <w:r>
-        <w:rPr>
-          <w:rFonts w:hint="eastAsia"/>
-          <w:color w:val="auto"/>
-          <w:lang w:val="en-US" w:eastAsia="zh-CN"/>
-        </w:rPr>
-        <w:t>坦克一（连长、司机、射手、装填手、机枪手、M3冲锋枪X5）</w:t>
-      </w:r>
-    </w:p>
-    <w:p>
-      <w:pPr>
-        <w:ind w:left="1260" w:leftChars="0" w:firstLine="420" w:firstLineChars="0"/>
-        <w:rPr>
-          <w:rFonts w:hint="eastAsia"/>
-          <w:color w:val="auto"/>
-          <w:lang w:val="en-US" w:eastAsia="zh-CN"/>
-        </w:rPr>
-      </w:pPr>
-      <w:r>
-        <w:rPr>
-          <w:rFonts w:hint="eastAsia"/>
-          <w:color w:val="auto"/>
-          <w:lang w:val="en-US" w:eastAsia="zh-CN"/>
-        </w:rPr>
-        <w:t>坦克二（通信主任、司机、射手、装填手、机枪手、M3冲锋枪X4、卡宾枪X1</w:t>
-      </w:r>
-      <w:bookmarkStart w:id="0" w:name="_GoBack"/>
-      <w:bookmarkEnd w:id="0"/>
-      <w:r>
-        <w:rPr>
-          <w:rFonts w:hint="eastAsia"/>
-          <w:color w:val="auto"/>
-          <w:lang w:val="en-US" w:eastAsia="zh-CN"/>
-        </w:rPr>
-        <w:t>）</w:t>
-      </w:r>
-    </w:p>
-    <w:p>
-      <w:pPr>
-        <w:ind w:left="1260" w:leftChars="0" w:firstLine="420" w:firstLineChars="0"/>
-        <w:rPr>
-          <w:rFonts w:hint="eastAsia"/>
-          <w:color w:val="auto"/>
-          <w:lang w:val="en-US" w:eastAsia="zh-CN"/>
-        </w:rPr>
-      </w:pPr>
-      <w:r>
-        <w:rPr>
-          <w:rFonts w:hint="eastAsia"/>
-          <w:color w:val="auto"/>
-          <w:lang w:val="en-US" w:eastAsia="zh-CN"/>
-        </w:rPr>
-        <w:t>行政组</w:t>
-      </w:r>
-    </w:p>
-    <w:p>
-      <w:pPr>
-        <w:ind w:left="1260" w:leftChars="0" w:firstLine="420" w:firstLineChars="0"/>
-        <w:rPr>
-          <w:rFonts w:hint="default"/>
-          <w:color w:val="auto"/>
-          <w:lang w:val="en-US" w:eastAsia="zh-CN"/>
-        </w:rPr>
-      </w:pPr>
-      <w:r>
-        <w:rPr>
-          <w:rFonts w:hint="eastAsia"/>
-          <w:color w:val="auto"/>
-          <w:lang w:val="en-US" w:eastAsia="zh-CN"/>
-        </w:rPr>
-        <w:t>维修组</w:t>
-      </w:r>
-    </w:p>
-    <w:p>
-      <w:pPr>
-        <w:pStyle w:val="5"/>
-        <w:bidi w:val="0"/>
-        <w:ind w:left="840" w:leftChars="0" w:firstLine="420" w:firstLineChars="0"/>
-        <w:rPr>
-          <w:rFonts w:hint="eastAsia"/>
-          <w:lang w:val="en-US" w:eastAsia="zh-CN"/>
-        </w:rPr>
-      </w:pPr>
-      <w:r>
-        <w:rPr>
-          <w:rFonts w:hint="eastAsia"/>
-          <w:lang w:val="en-US" w:eastAsia="zh-CN"/>
-        </w:rPr>
-        <w:t>坦克排一 25人</w:t>
-      </w:r>
-    </w:p>
-    <w:p>
-      <w:pPr>
-        <w:ind w:left="1260" w:leftChars="0" w:firstLine="420" w:firstLineChars="0"/>
-        <w:rPr>
-          <w:rFonts w:hint="eastAsia"/>
-          <w:lang w:val="en-US" w:eastAsia="zh-CN"/>
-        </w:rPr>
-      </w:pPr>
-      <w:r>
-        <w:rPr>
-          <w:rFonts w:hint="eastAsia"/>
-          <w:color w:val="0000FF"/>
-          <w:lang w:val="en-US" w:eastAsia="zh-CN"/>
-        </w:rPr>
-        <w:t>M4谢尔曼x5</w:t>
-      </w:r>
-    </w:p>
-    <w:p>
-      <w:pPr>
-        <w:pStyle w:val="5"/>
-        <w:bidi w:val="0"/>
-        <w:ind w:left="840" w:leftChars="0" w:firstLine="420" w:firstLineChars="0"/>
-        <w:rPr>
-          <w:rFonts w:hint="eastAsia"/>
-          <w:lang w:val="en-US" w:eastAsia="zh-CN"/>
-        </w:rPr>
-      </w:pPr>
-      <w:r>
-        <w:rPr>
-          <w:rFonts w:hint="eastAsia"/>
-          <w:lang w:val="en-US" w:eastAsia="zh-CN"/>
-        </w:rPr>
-        <w:t>坦克排二</w:t>
-      </w:r>
-    </w:p>
-    <w:p>
-      <w:pPr>
-        <w:pStyle w:val="5"/>
-        <w:bidi w:val="0"/>
-        <w:ind w:left="840" w:leftChars="0" w:firstLine="420" w:firstLineChars="0"/>
-        <w:rPr>
-          <w:rFonts w:hint="default"/>
-          <w:lang w:val="en-US" w:eastAsia="zh-CN"/>
-        </w:rPr>
-      </w:pPr>
-      <w:r>
-        <w:rPr>
-          <w:rFonts w:hint="eastAsia"/>
-          <w:lang w:val="en-US" w:eastAsia="zh-CN"/>
-        </w:rPr>
-        <w:t>坦克排三</w:t>
-      </w:r>
-    </w:p>
-    <w:p>
-      <w:pPr>
-        <w:pStyle w:val="4"/>
-        <w:bidi w:val="0"/>
-        <w:ind w:left="420" w:leftChars="0" w:firstLine="420" w:firstLineChars="0"/>
-        <w:rPr>
-          <w:rFonts w:hint="default"/>
-          <w:lang w:val="en-US" w:eastAsia="zh-CN"/>
-        </w:rPr>
-      </w:pPr>
-      <w:r>
-        <w:rPr>
-          <w:rFonts w:hint="eastAsia"/>
-          <w:lang w:val="en-US" w:eastAsia="zh-CN"/>
-        </w:rPr>
-        <w:t>中型坦克连二 121</w:t>
-      </w:r>
-    </w:p>
-    <w:p>
-      <w:pPr>
-        <w:pStyle w:val="4"/>
-        <w:bidi w:val="0"/>
-        <w:ind w:left="420" w:leftChars="0" w:firstLine="420" w:firstLineChars="0"/>
-        <w:rPr>
-          <w:rFonts w:hint="default"/>
-          <w:lang w:val="en-US" w:eastAsia="zh-CN"/>
-        </w:rPr>
-      </w:pPr>
-      <w:r>
-        <w:rPr>
-          <w:rFonts w:hint="eastAsia"/>
-          <w:lang w:val="en-US" w:eastAsia="zh-CN"/>
-        </w:rPr>
-        <w:t>中型坦克连三 121</w:t>
-      </w:r>
-    </w:p>
-    <w:p>
-      <w:pPr>
-        <w:pStyle w:val="4"/>
-        <w:bidi w:val="0"/>
-        <w:ind w:left="420" w:leftChars="0" w:firstLine="420" w:firstLineChars="0"/>
-        <w:rPr>
-          <w:rFonts w:hint="default"/>
-          <w:lang w:val="en-US" w:eastAsia="zh-CN"/>
-        </w:rPr>
-      </w:pPr>
-      <w:r>
-        <w:rPr>
-          <w:rFonts w:hint="eastAsia"/>
-          <w:lang w:val="en-US" w:eastAsia="zh-CN"/>
-        </w:rPr>
-        <w:t>轻型坦克连 97人</w:t>
-      </w:r>
-    </w:p>
-    <w:p>
-      <w:pPr>
-        <w:pStyle w:val="5"/>
-        <w:bidi w:val="0"/>
-        <w:ind w:left="840" w:leftChars="0" w:firstLine="420" w:firstLineChars="0"/>
-        <w:rPr>
-          <w:rFonts w:hint="default"/>
-          <w:lang w:val="en-US" w:eastAsia="zh-CN"/>
-        </w:rPr>
-      </w:pPr>
-      <w:r>
-        <w:rPr>
-          <w:rFonts w:hint="eastAsia"/>
-          <w:lang w:val="en-US" w:eastAsia="zh-CN"/>
-        </w:rPr>
-        <w:t>连部 37</w:t>
-      </w:r>
-    </w:p>
-    <w:p>
-      <w:pPr>
-        <w:pStyle w:val="5"/>
-        <w:bidi w:val="0"/>
-        <w:ind w:left="840" w:leftChars="0" w:firstLine="420" w:firstLineChars="0"/>
-        <w:rPr>
-          <w:rFonts w:hint="default"/>
-          <w:lang w:val="en-US" w:eastAsia="zh-CN"/>
-        </w:rPr>
-      </w:pPr>
-      <w:r>
-        <w:rPr>
-          <w:rFonts w:hint="eastAsia"/>
-          <w:lang w:val="en-US" w:eastAsia="zh-CN"/>
-        </w:rPr>
-        <w:t>坦克排一 20</w:t>
-      </w:r>
-    </w:p>
-    <w:p>
-      <w:pPr>
-        <w:pStyle w:val="5"/>
-        <w:bidi w:val="0"/>
-        <w:ind w:left="840" w:leftChars="0" w:firstLine="420" w:firstLineChars="0"/>
-        <w:rPr>
-          <w:rFonts w:hint="default"/>
-          <w:lang w:val="en-US" w:eastAsia="zh-CN"/>
-        </w:rPr>
-      </w:pPr>
-      <w:r>
-        <w:rPr>
-          <w:rFonts w:hint="eastAsia"/>
-          <w:lang w:val="en-US" w:eastAsia="zh-CN"/>
-        </w:rPr>
-        <w:t>坦克排二 20</w:t>
-      </w:r>
-    </w:p>
-    <w:p>
-      <w:pPr>
-        <w:pStyle w:val="5"/>
-        <w:bidi w:val="0"/>
-        <w:ind w:left="840" w:leftChars="0" w:firstLine="420" w:firstLineChars="0"/>
-        <w:rPr>
-          <w:rFonts w:hint="default"/>
-          <w:lang w:val="en-US" w:eastAsia="zh-CN"/>
-        </w:rPr>
-      </w:pPr>
-      <w:r>
-        <w:rPr>
-          <w:rFonts w:hint="eastAsia"/>
-          <w:lang w:val="en-US" w:eastAsia="zh-CN"/>
-        </w:rPr>
-        <w:t>坦克排三 20</w:t>
-      </w:r>
-    </w:p>
-    <w:p>
-      <w:pPr>
-        <w:pStyle w:val="3"/>
-        <w:bidi w:val="0"/>
-        <w:ind w:firstLine="420" w:firstLineChars="0"/>
-        <w:rPr>
-          <w:rFonts w:hint="default"/>
-          <w:lang w:val="en-US" w:eastAsia="zh-CN"/>
-        </w:rPr>
-      </w:pPr>
-      <w:r>
-        <w:rPr>
-          <w:rFonts w:hint="eastAsia"/>
-          <w:lang w:val="en-US" w:eastAsia="zh-CN"/>
-        </w:rPr>
-        <w:t>坦克营二 726</w:t>
-      </w:r>
-    </w:p>
-    <w:p>
-      <w:pPr>
-        <w:pStyle w:val="3"/>
-        <w:bidi w:val="0"/>
-        <w:ind w:firstLine="420" w:firstLineChars="0"/>
-        <w:rPr>
-          <w:rFonts w:hint="default"/>
-          <w:lang w:val="en-US" w:eastAsia="zh-CN"/>
-        </w:rPr>
-      </w:pPr>
-      <w:r>
-        <w:rPr>
-          <w:rFonts w:hint="eastAsia"/>
-          <w:lang w:val="en-US" w:eastAsia="zh-CN"/>
-        </w:rPr>
-        <w:t>坦克营三 726</w:t>
-      </w:r>
-    </w:p>
-    <w:p>
-      <w:pPr>
-        <w:pStyle w:val="3"/>
-        <w:bidi w:val="0"/>
-        <w:ind w:firstLine="420" w:firstLineChars="0"/>
-        <w:rPr>
-          <w:rFonts w:hint="eastAsia"/>
-          <w:lang w:val="en-US" w:eastAsia="zh-CN"/>
-        </w:rPr>
-      </w:pPr>
-      <w:r>
-        <w:rPr>
-          <w:rFonts w:hint="eastAsia"/>
-          <w:lang w:val="en-US" w:eastAsia="zh-CN"/>
-        </w:rPr>
-        <w:t>装甲步兵营一 989人</w:t>
-      </w:r>
-    </w:p>
-    <w:p>
-      <w:pPr>
-        <w:ind w:left="420" w:leftChars="0" w:firstLine="420" w:firstLineChars="0"/>
-        <w:rPr>
-          <w:rFonts w:hint="default"/>
-          <w:lang w:val="en-US" w:eastAsia="zh-CN"/>
-        </w:rPr>
-      </w:pPr>
-      <w:r>
-        <w:rPr>
-          <w:rFonts w:hint="eastAsia"/>
-          <w:color w:val="0000FF"/>
-          <w:lang w:val="en-US" w:eastAsia="zh-CN"/>
-        </w:rPr>
-        <w:t>总计：M3半履带X59、吉普车X16、M21自行迫击炮X12、M7自行榴弹炮X3、57mm反坦克炮X9、37mm反坦克炮X1</w:t>
-      </w:r>
-    </w:p>
-    <w:p>
-      <w:pPr>
-        <w:pStyle w:val="4"/>
-        <w:bidi w:val="0"/>
-        <w:ind w:left="420" w:leftChars="0" w:firstLine="420" w:firstLineChars="0"/>
-        <w:rPr>
-          <w:rFonts w:hint="eastAsia"/>
-          <w:lang w:val="en-US" w:eastAsia="zh-CN"/>
-        </w:rPr>
-      </w:pPr>
-      <w:r>
-        <w:rPr>
-          <w:rFonts w:hint="eastAsia"/>
-          <w:lang w:val="en-US" w:eastAsia="zh-CN"/>
-        </w:rPr>
-        <w:t>营司令部 29人</w:t>
-      </w:r>
-    </w:p>
-    <w:p>
-      <w:pPr>
-        <w:ind w:left="840" w:leftChars="0" w:firstLine="420" w:firstLineChars="0"/>
-        <w:rPr>
-          <w:rFonts w:hint="default"/>
-          <w:lang w:val="en-US" w:eastAsia="zh-CN"/>
-        </w:rPr>
-      </w:pPr>
-      <w:r>
-        <w:rPr>
-          <w:rFonts w:hint="eastAsia"/>
-          <w:lang w:val="en-US" w:eastAsia="zh-CN"/>
-        </w:rPr>
-        <w:t>军官（中校营长、执行官X2、情报官X3、作战官S3、空军联络官、供给官S4、联络官S1 X2）</w:t>
-      </w:r>
-    </w:p>
-    <w:p>
-      <w:pPr>
-        <w:ind w:left="840" w:leftChars="0" w:firstLine="420" w:firstLineChars="0"/>
-        <w:rPr>
-          <w:rFonts w:hint="default"/>
-          <w:color w:val="0000FF"/>
-          <w:lang w:val="en-US" w:eastAsia="zh-CN"/>
-        </w:rPr>
-      </w:pPr>
-      <w:r>
-        <w:rPr>
-          <w:rFonts w:hint="eastAsia"/>
-          <w:color w:val="0000FF"/>
-          <w:lang w:val="en-US" w:eastAsia="zh-CN"/>
-        </w:rPr>
-        <w:t>M3A2半履带装甲车X2、1/4t吉普X4、通机X1、12.7mm重机枪、火箭筒X2</w:t>
-      </w:r>
-    </w:p>
-    <w:p>
-      <w:pPr>
-        <w:pStyle w:val="4"/>
-        <w:bidi w:val="0"/>
-        <w:ind w:left="420" w:leftChars="0" w:firstLine="420" w:firstLineChars="0"/>
-        <w:rPr>
-          <w:rFonts w:hint="eastAsia"/>
-          <w:lang w:val="en-US" w:eastAsia="zh-CN"/>
-        </w:rPr>
-      </w:pPr>
-      <w:r>
-        <w:rPr>
-          <w:rFonts w:hint="eastAsia"/>
-          <w:lang w:val="en-US" w:eastAsia="zh-CN"/>
-        </w:rPr>
-        <w:t>司令部连 141人</w:t>
-      </w:r>
-    </w:p>
-    <w:p>
-      <w:pPr>
-        <w:ind w:left="840" w:leftChars="0" w:firstLine="420" w:firstLineChars="0"/>
-        <w:rPr>
-          <w:rFonts w:hint="default"/>
-          <w:lang w:val="en-US" w:eastAsia="zh-CN"/>
-        </w:rPr>
-      </w:pPr>
-      <w:r>
-        <w:rPr>
-          <w:rFonts w:hint="eastAsia"/>
-          <w:b/>
-          <w:bCs/>
-          <w:color w:val="0000FF"/>
-          <w:lang w:val="en-US" w:eastAsia="zh-CN"/>
-        </w:rPr>
-        <w:t>总计</w:t>
-      </w:r>
-      <w:r>
-        <w:rPr>
-          <w:rFonts w:hint="eastAsia"/>
-          <w:color w:val="0000FF"/>
-          <w:lang w:val="en-US" w:eastAsia="zh-CN"/>
-        </w:rPr>
-        <w:t>：M3 75mm突击炮X3、81mm迫击炮X3、A4通机X7、12.7mm重机X13、汤普森冲锋枪X29、加兰德X34、M1卡宾枪X107、手枪X3</w:t>
-      </w:r>
-    </w:p>
-    <w:p>
-      <w:pPr>
-        <w:pStyle w:val="5"/>
-        <w:bidi w:val="0"/>
-        <w:ind w:left="840" w:leftChars="0" w:firstLine="420" w:firstLineChars="0"/>
-        <w:rPr>
-          <w:rFonts w:hint="default"/>
-          <w:lang w:val="en-US" w:eastAsia="zh-CN"/>
-        </w:rPr>
-      </w:pPr>
-      <w:r>
-        <w:rPr>
-          <w:rFonts w:hint="eastAsia"/>
-          <w:lang w:val="en-US" w:eastAsia="zh-CN"/>
-        </w:rPr>
-        <w:t>连部 39人</w:t>
-      </w:r>
-    </w:p>
-    <w:p>
-      <w:pPr>
-        <w:pStyle w:val="5"/>
-        <w:bidi w:val="0"/>
-        <w:ind w:left="840" w:leftChars="0" w:firstLine="420" w:firstLineChars="0"/>
-        <w:rPr>
-          <w:rFonts w:hint="default"/>
-          <w:lang w:val="en-US" w:eastAsia="zh-CN"/>
-        </w:rPr>
-      </w:pPr>
-      <w:r>
-        <w:rPr>
-          <w:rFonts w:hint="eastAsia"/>
-          <w:lang w:val="en-US" w:eastAsia="zh-CN"/>
-        </w:rPr>
-        <w:t>侦察排 25人</w:t>
-      </w:r>
-    </w:p>
-    <w:p>
-      <w:pPr>
-        <w:pStyle w:val="5"/>
-        <w:bidi w:val="0"/>
-        <w:ind w:left="840" w:leftChars="0" w:firstLine="420" w:firstLineChars="0"/>
-        <w:rPr>
-          <w:rFonts w:hint="default"/>
-          <w:lang w:val="en-US" w:eastAsia="zh-CN"/>
-        </w:rPr>
-      </w:pPr>
-      <w:r>
-        <w:rPr>
-          <w:rFonts w:hint="eastAsia"/>
-          <w:lang w:val="en-US" w:eastAsia="zh-CN"/>
-        </w:rPr>
-        <w:t>突击炮排 24人</w:t>
-      </w:r>
-    </w:p>
-    <w:p>
-      <w:pPr>
-        <w:pStyle w:val="5"/>
-        <w:bidi w:val="0"/>
-        <w:ind w:left="840" w:leftChars="0" w:firstLine="420" w:firstLineChars="0"/>
-        <w:rPr>
-          <w:rFonts w:hint="default"/>
-          <w:lang w:val="en-US" w:eastAsia="zh-CN"/>
-        </w:rPr>
-      </w:pPr>
-      <w:r>
-        <w:rPr>
-          <w:rFonts w:hint="eastAsia"/>
-          <w:lang w:val="en-US" w:eastAsia="zh-CN"/>
-        </w:rPr>
-        <w:t>迫击炮排 18人</w:t>
-      </w:r>
-    </w:p>
-    <w:p>
-      <w:pPr>
-        <w:pStyle w:val="5"/>
-        <w:bidi w:val="0"/>
-        <w:ind w:left="840" w:leftChars="0" w:firstLine="420" w:firstLineChars="0"/>
-        <w:rPr>
-          <w:rFonts w:hint="default"/>
-          <w:lang w:val="en-US" w:eastAsia="zh-CN"/>
-        </w:rPr>
-      </w:pPr>
-      <w:r>
-        <w:rPr>
-          <w:rFonts w:hint="eastAsia"/>
-          <w:lang w:val="en-US" w:eastAsia="zh-CN"/>
-        </w:rPr>
-        <w:t>机枪排 35人</w:t>
-      </w:r>
-    </w:p>
-    <w:p>
-      <w:pPr>
-        <w:pStyle w:val="4"/>
-        <w:bidi w:val="0"/>
-        <w:ind w:left="420" w:leftChars="0" w:firstLine="420" w:firstLineChars="0"/>
-        <w:rPr>
-          <w:rFonts w:hint="default"/>
-          <w:lang w:val="en-US" w:eastAsia="zh-CN"/>
-        </w:rPr>
-      </w:pPr>
-      <w:r>
-        <w:rPr>
-          <w:rFonts w:hint="eastAsia"/>
-          <w:lang w:val="en-US" w:eastAsia="zh-CN"/>
-        </w:rPr>
-        <w:t>勤务连 75人</w:t>
-      </w:r>
-    </w:p>
-    <w:p>
-      <w:pPr>
-        <w:pStyle w:val="4"/>
-        <w:bidi w:val="0"/>
-        <w:ind w:left="420" w:leftChars="0" w:firstLine="420" w:firstLineChars="0"/>
-        <w:rPr>
-          <w:rFonts w:hint="eastAsia"/>
-          <w:lang w:val="en-US" w:eastAsia="zh-CN"/>
-        </w:rPr>
-      </w:pPr>
-      <w:r>
-        <w:rPr>
-          <w:rFonts w:hint="eastAsia"/>
-          <w:lang w:val="en-US" w:eastAsia="zh-CN"/>
-        </w:rPr>
-        <w:t>装甲步兵连一 248人</w:t>
-      </w:r>
-    </w:p>
-    <w:p>
-      <w:pPr>
-        <w:ind w:left="840" w:leftChars="0" w:firstLine="420" w:firstLineChars="0"/>
-        <w:rPr>
-          <w:rFonts w:hint="default"/>
-          <w:color w:val="0000FF"/>
-          <w:lang w:val="en-US" w:eastAsia="zh-CN"/>
-        </w:rPr>
-      </w:pPr>
-      <w:r>
-        <w:rPr>
-          <w:rFonts w:hint="eastAsia"/>
-          <w:b/>
-          <w:bCs/>
-          <w:color w:val="0000FF"/>
-          <w:lang w:val="en-US" w:eastAsia="zh-CN"/>
-        </w:rPr>
-        <w:t>总计</w:t>
-      </w:r>
-      <w:r>
-        <w:rPr>
-          <w:rFonts w:hint="eastAsia"/>
-          <w:color w:val="0000FF"/>
-          <w:lang w:val="en-US" w:eastAsia="zh-CN"/>
-        </w:rPr>
-        <w:t>：M3A1半履带装甲车X20、1.5t卡车X2、1t拖车X3、1/4t吉普X3、57mm反坦克炮X3、60mm迫击炮X3、A4通机X16、12.7mm重机X10、加兰德X145、M1卡宾X78、冲锋枪X25、M7枪榴弹发射器X18、火箭筒X18</w:t>
-      </w:r>
-    </w:p>
-    <w:p>
-      <w:pPr>
-        <w:pStyle w:val="5"/>
-        <w:bidi w:val="0"/>
-        <w:ind w:left="840" w:leftChars="0" w:firstLine="420" w:firstLineChars="0"/>
-        <w:rPr>
-          <w:rFonts w:hint="eastAsia"/>
-          <w:lang w:val="en-US" w:eastAsia="zh-CN"/>
-        </w:rPr>
-      </w:pPr>
-      <w:r>
-        <w:rPr>
-          <w:rFonts w:hint="eastAsia"/>
-          <w:lang w:val="en-US" w:eastAsia="zh-CN"/>
-        </w:rPr>
-        <w:t>连部 50人</w:t>
-      </w:r>
-    </w:p>
-    <w:p>
-      <w:pPr>
-        <w:pStyle w:val="5"/>
-        <w:bidi w:val="0"/>
-        <w:ind w:left="840" w:leftChars="0" w:firstLine="420" w:firstLineChars="0"/>
-        <w:rPr>
-          <w:rFonts w:hint="eastAsia"/>
-          <w:lang w:val="en-US" w:eastAsia="zh-CN"/>
-        </w:rPr>
-      </w:pPr>
-      <w:r>
-        <w:rPr>
-          <w:rFonts w:hint="eastAsia"/>
-          <w:lang w:val="en-US" w:eastAsia="zh-CN"/>
-        </w:rPr>
-        <w:t>装甲步兵排一56人</w:t>
-      </w:r>
-    </w:p>
-    <w:p>
-      <w:pPr>
-        <w:pStyle w:val="5"/>
-        <w:bidi w:val="0"/>
-        <w:ind w:left="840" w:leftChars="0" w:firstLine="420" w:firstLineChars="0"/>
-        <w:rPr>
-          <w:rFonts w:hint="default"/>
-          <w:lang w:val="en-US" w:eastAsia="zh-CN"/>
-        </w:rPr>
-      </w:pPr>
-      <w:r>
-        <w:rPr>
-          <w:rFonts w:hint="eastAsia"/>
-          <w:lang w:val="en-US" w:eastAsia="zh-CN"/>
-        </w:rPr>
-        <w:t>装甲步兵排二56人</w:t>
-      </w:r>
-    </w:p>
-    <w:p>
-      <w:pPr>
-        <w:pStyle w:val="5"/>
-        <w:bidi w:val="0"/>
-        <w:ind w:left="840" w:leftChars="0" w:firstLine="420" w:firstLineChars="0"/>
-        <w:rPr>
-          <w:rFonts w:hint="eastAsia"/>
-          <w:lang w:val="en-US" w:eastAsia="zh-CN"/>
-        </w:rPr>
-      </w:pPr>
-      <w:r>
-        <w:rPr>
-          <w:rFonts w:hint="eastAsia"/>
-          <w:lang w:val="en-US" w:eastAsia="zh-CN"/>
-        </w:rPr>
-        <w:t>装甲步兵排三56人</w:t>
-      </w:r>
-    </w:p>
-    <w:p>
-      <w:pPr>
-        <w:pStyle w:val="5"/>
-        <w:bidi w:val="0"/>
-        <w:ind w:left="840" w:leftChars="0" w:firstLine="420" w:firstLineChars="0"/>
-        <w:rPr>
-          <w:rFonts w:hint="default"/>
-          <w:lang w:val="en-US" w:eastAsia="zh-CN"/>
-        </w:rPr>
-      </w:pPr>
-      <w:r>
-        <w:rPr>
-          <w:rFonts w:hint="eastAsia"/>
-          <w:lang w:val="en-US" w:eastAsia="zh-CN"/>
-        </w:rPr>
-        <w:t>反坦克排 30人</w:t>
-      </w:r>
-    </w:p>
-    <w:p>
-      <w:pPr>
-        <w:rPr>
-          <w:rFonts w:hint="default"/>
-          <w:lang w:val="en-US" w:eastAsia="zh-CN"/>
-        </w:rPr>
-      </w:pPr>
-    </w:p>
-    <w:p>
-      <w:pPr>
-        <w:pStyle w:val="4"/>
-        <w:bidi w:val="0"/>
-        <w:ind w:left="420" w:leftChars="0" w:firstLine="420" w:firstLineChars="0"/>
-        <w:rPr>
-          <w:rFonts w:hint="default"/>
-          <w:lang w:val="en-US" w:eastAsia="zh-CN"/>
-        </w:rPr>
-      </w:pPr>
-      <w:r>
-        <w:rPr>
-          <w:rFonts w:hint="eastAsia"/>
-          <w:lang w:val="en-US" w:eastAsia="zh-CN"/>
-        </w:rPr>
-        <w:t>装甲步兵连二 248</w:t>
-      </w:r>
-    </w:p>
-    <w:p>
-      <w:pPr>
-        <w:pStyle w:val="4"/>
-        <w:bidi w:val="0"/>
-        <w:ind w:left="420" w:leftChars="0" w:firstLine="420" w:firstLineChars="0"/>
-        <w:rPr>
-          <w:rFonts w:hint="default"/>
-          <w:lang w:val="en-US" w:eastAsia="zh-CN"/>
-        </w:rPr>
-      </w:pPr>
-      <w:r>
-        <w:rPr>
-          <w:rFonts w:hint="eastAsia"/>
-          <w:lang w:val="en-US" w:eastAsia="zh-CN"/>
-        </w:rPr>
-        <w:t>装甲步兵连三 248</w:t>
-      </w:r>
-    </w:p>
-    <w:p>
-      <w:pPr>
-        <w:pStyle w:val="4"/>
-        <w:bidi w:val="0"/>
-        <w:ind w:left="420" w:leftChars="0" w:firstLine="420" w:firstLineChars="0"/>
-        <w:rPr>
-          <w:rFonts w:hint="default"/>
-          <w:lang w:val="en-US" w:eastAsia="zh-CN"/>
-        </w:rPr>
-      </w:pPr>
-      <w:r>
-        <w:rPr>
-          <w:rFonts w:hint="eastAsia"/>
-          <w:lang w:val="en-US" w:eastAsia="zh-CN"/>
-        </w:rPr>
-        <w:t>医疗队</w:t>
-      </w:r>
-    </w:p>
-    <w:p>
-      <w:pPr>
-        <w:pStyle w:val="3"/>
-        <w:bidi w:val="0"/>
-        <w:ind w:firstLine="420" w:firstLineChars="0"/>
-        <w:rPr>
-          <w:rFonts w:hint="default"/>
-          <w:lang w:val="en-US" w:eastAsia="zh-CN"/>
-        </w:rPr>
-      </w:pPr>
-      <w:r>
-        <w:rPr>
-          <w:rFonts w:hint="eastAsia"/>
-          <w:lang w:val="en-US" w:eastAsia="zh-CN"/>
-        </w:rPr>
-        <w:t>装甲步兵营二 989</w:t>
-      </w:r>
-    </w:p>
-    <w:p>
-      <w:pPr>
-        <w:pStyle w:val="3"/>
-        <w:bidi w:val="0"/>
-        <w:ind w:firstLine="420" w:firstLineChars="0"/>
-        <w:rPr>
-          <w:rFonts w:hint="default"/>
-          <w:lang w:val="en-US" w:eastAsia="zh-CN"/>
-        </w:rPr>
-      </w:pPr>
-      <w:r>
-        <w:rPr>
-          <w:rFonts w:hint="eastAsia"/>
-          <w:lang w:val="en-US" w:eastAsia="zh-CN"/>
-        </w:rPr>
-        <w:t>装甲步兵营二 989</w:t>
-      </w:r>
-    </w:p>
-    <w:p>
-      <w:pPr>
-        <w:pStyle w:val="3"/>
-        <w:bidi w:val="0"/>
-        <w:ind w:firstLine="420" w:firstLineChars="0"/>
-        <w:rPr>
-          <w:rFonts w:hint="default"/>
-          <w:lang w:val="en-US" w:eastAsia="zh-CN"/>
-        </w:rPr>
-      </w:pPr>
-      <w:r>
-        <w:rPr>
-          <w:rFonts w:hint="eastAsia"/>
-          <w:lang w:val="en-US" w:eastAsia="zh-CN"/>
-        </w:rPr>
-        <w:t>装甲炮兵团 1748</w:t>
-      </w:r>
-    </w:p>
-    <w:p>
-      <w:pPr>
-        <w:pStyle w:val="4"/>
-        <w:bidi w:val="0"/>
-        <w:ind w:left="420" w:leftChars="0" w:firstLine="420" w:firstLineChars="0"/>
-        <w:rPr>
-          <w:rFonts w:hint="default"/>
-          <w:lang w:val="en-US" w:eastAsia="zh-CN"/>
-        </w:rPr>
-      </w:pPr>
-      <w:r>
-        <w:rPr>
-          <w:rFonts w:hint="eastAsia"/>
-          <w:lang w:val="en-US" w:eastAsia="zh-CN"/>
-        </w:rPr>
-        <w:t>司令部 9人</w:t>
-      </w:r>
-    </w:p>
-    <w:p>
-      <w:pPr>
-        <w:pStyle w:val="4"/>
-        <w:bidi w:val="0"/>
-        <w:ind w:left="420" w:leftChars="0" w:firstLine="420" w:firstLineChars="0"/>
-        <w:rPr>
-          <w:rFonts w:hint="default"/>
-          <w:lang w:val="en-US" w:eastAsia="zh-CN"/>
-        </w:rPr>
-      </w:pPr>
-      <w:r>
-        <w:rPr>
-          <w:rFonts w:hint="eastAsia"/>
-          <w:lang w:val="en-US" w:eastAsia="zh-CN"/>
-        </w:rPr>
-        <w:t>司令部连 106人</w:t>
-      </w:r>
-    </w:p>
-    <w:p>
-      <w:pPr>
-        <w:pStyle w:val="5"/>
-        <w:bidi w:val="0"/>
-        <w:ind w:left="840" w:leftChars="0" w:firstLine="420" w:firstLineChars="0"/>
-        <w:rPr>
-          <w:rFonts w:hint="default"/>
-          <w:lang w:val="en-US" w:eastAsia="zh-CN"/>
-        </w:rPr>
-      </w:pPr>
-      <w:r>
-        <w:rPr>
-          <w:rFonts w:hint="eastAsia"/>
-          <w:lang w:val="en-US" w:eastAsia="zh-CN"/>
-        </w:rPr>
-        <w:t>连部 29人</w:t>
-      </w:r>
-    </w:p>
-    <w:p>
-      <w:pPr>
-        <w:ind w:left="1260" w:leftChars="0" w:firstLine="420" w:firstLineChars="0"/>
-        <w:rPr>
-          <w:rFonts w:hint="eastAsia"/>
-          <w:lang w:val="en-US" w:eastAsia="zh-CN"/>
-        </w:rPr>
-      </w:pPr>
-      <w:r>
-        <w:rPr>
-          <w:rFonts w:hint="eastAsia"/>
-          <w:lang w:val="en-US" w:eastAsia="zh-CN"/>
-        </w:rPr>
-        <w:t>指挥组</w:t>
-      </w:r>
-    </w:p>
-    <w:p>
-      <w:pPr>
-        <w:ind w:left="1260" w:leftChars="0" w:firstLine="420" w:firstLineChars="0"/>
-        <w:rPr>
-          <w:rFonts w:hint="eastAsia"/>
-          <w:lang w:val="en-US" w:eastAsia="zh-CN"/>
-        </w:rPr>
-      </w:pPr>
-      <w:r>
-        <w:rPr>
-          <w:rFonts w:hint="eastAsia"/>
-          <w:lang w:val="en-US" w:eastAsia="zh-CN"/>
-        </w:rPr>
-        <w:t>维修组</w:t>
-      </w:r>
-    </w:p>
-    <w:p>
-      <w:pPr>
-        <w:ind w:left="1260" w:leftChars="0" w:firstLine="420" w:firstLineChars="0"/>
-        <w:rPr>
-          <w:rFonts w:hint="default"/>
-          <w:lang w:val="en-US" w:eastAsia="zh-CN"/>
-        </w:rPr>
-      </w:pPr>
-      <w:r>
-        <w:rPr>
-          <w:rFonts w:hint="eastAsia"/>
-          <w:lang w:val="en-US" w:eastAsia="zh-CN"/>
-        </w:rPr>
-        <w:t>供给组</w:t>
-      </w:r>
-    </w:p>
-    <w:p>
-      <w:pPr>
-        <w:pStyle w:val="5"/>
-        <w:bidi w:val="0"/>
-        <w:ind w:left="840" w:leftChars="0" w:firstLine="420" w:firstLineChars="0"/>
-        <w:rPr>
-          <w:rFonts w:hint="default"/>
-          <w:lang w:val="en-US" w:eastAsia="zh-CN"/>
-        </w:rPr>
-      </w:pPr>
-      <w:r>
-        <w:rPr>
-          <w:rFonts w:hint="eastAsia"/>
-          <w:lang w:val="en-US" w:eastAsia="zh-CN"/>
-        </w:rPr>
-        <w:t>作战排 41</w:t>
-      </w:r>
-    </w:p>
-    <w:p>
-      <w:pPr>
-        <w:ind w:left="1260" w:leftChars="0" w:firstLine="420" w:firstLineChars="0"/>
-        <w:rPr>
-          <w:rFonts w:hint="default"/>
-          <w:lang w:val="en-US" w:eastAsia="zh-CN"/>
-        </w:rPr>
-      </w:pPr>
-      <w:r>
-        <w:rPr>
-          <w:rFonts w:hint="eastAsia"/>
-          <w:lang w:val="en-US" w:eastAsia="zh-CN"/>
-        </w:rPr>
-        <w:t>指挥参谋部 20人</w:t>
-      </w:r>
-    </w:p>
-    <w:p>
-      <w:pPr>
-        <w:ind w:left="1260" w:leftChars="0" w:firstLine="420" w:firstLineChars="0"/>
-        <w:rPr>
-          <w:rFonts w:hint="default"/>
-          <w:lang w:val="en-US" w:eastAsia="zh-CN"/>
-        </w:rPr>
-      </w:pPr>
-      <w:r>
-        <w:rPr>
-          <w:rFonts w:hint="eastAsia"/>
-          <w:lang w:val="en-US" w:eastAsia="zh-CN"/>
-        </w:rPr>
-        <w:t>气象组 4人</w:t>
-      </w:r>
-    </w:p>
-    <w:p>
-      <w:pPr>
-        <w:ind w:left="1260" w:leftChars="0" w:firstLine="420" w:firstLineChars="0"/>
-        <w:rPr>
-          <w:rFonts w:hint="default"/>
-          <w:lang w:val="en-US" w:eastAsia="zh-CN"/>
-        </w:rPr>
-      </w:pPr>
-      <w:r>
-        <w:rPr>
-          <w:rFonts w:hint="eastAsia"/>
-          <w:lang w:val="en-US" w:eastAsia="zh-CN"/>
-        </w:rPr>
-        <w:t>侦察测绘组 17人</w:t>
-      </w:r>
-    </w:p>
-    <w:p>
-      <w:pPr>
-        <w:pStyle w:val="5"/>
-        <w:bidi w:val="0"/>
-        <w:ind w:left="840" w:leftChars="0" w:firstLine="420" w:firstLineChars="0"/>
-        <w:rPr>
-          <w:rFonts w:hint="default"/>
-          <w:lang w:val="en-US" w:eastAsia="zh-CN"/>
-        </w:rPr>
-      </w:pPr>
-      <w:r>
-        <w:rPr>
-          <w:rFonts w:hint="eastAsia"/>
-          <w:lang w:val="en-US" w:eastAsia="zh-CN"/>
-        </w:rPr>
-        <w:t>通信排 26人</w:t>
-      </w:r>
-    </w:p>
-    <w:p>
-      <w:pPr>
-        <w:ind w:left="1260" w:leftChars="0" w:firstLine="420" w:firstLineChars="0"/>
-        <w:rPr>
-          <w:rFonts w:hint="default"/>
-          <w:lang w:val="en-US" w:eastAsia="zh-CN"/>
-        </w:rPr>
-      </w:pPr>
-      <w:r>
-        <w:rPr>
-          <w:rFonts w:hint="eastAsia"/>
-          <w:lang w:val="en-US" w:eastAsia="zh-CN"/>
-        </w:rPr>
-        <w:t>信息中心 8人</w:t>
-      </w:r>
-    </w:p>
-    <w:p>
-      <w:pPr>
-        <w:ind w:left="1260" w:leftChars="0" w:firstLine="420" w:firstLineChars="0"/>
-        <w:rPr>
-          <w:rFonts w:hint="default"/>
-          <w:lang w:val="en-US" w:eastAsia="zh-CN"/>
-        </w:rPr>
-      </w:pPr>
-      <w:r>
-        <w:rPr>
-          <w:rFonts w:hint="eastAsia"/>
-          <w:lang w:val="en-US" w:eastAsia="zh-CN"/>
-        </w:rPr>
-        <w:t>有线组 18人</w:t>
-      </w:r>
-    </w:p>
-    <w:p>
-      <w:pPr>
-        <w:pStyle w:val="4"/>
-        <w:bidi w:val="0"/>
-        <w:ind w:left="420" w:leftChars="0" w:firstLine="420" w:firstLineChars="0"/>
-        <w:rPr>
-          <w:rFonts w:hint="default"/>
-          <w:lang w:val="en-US" w:eastAsia="zh-CN"/>
-        </w:rPr>
-      </w:pPr>
-      <w:r>
-        <w:rPr>
-          <w:rFonts w:hint="eastAsia"/>
-          <w:lang w:val="en-US" w:eastAsia="zh-CN"/>
-        </w:rPr>
-        <w:t>炮兵营一 532人</w:t>
-      </w:r>
-    </w:p>
-    <w:p>
-      <w:pPr>
-        <w:pStyle w:val="5"/>
-        <w:bidi w:val="0"/>
-        <w:ind w:left="840" w:leftChars="0" w:firstLine="420" w:firstLineChars="0"/>
-        <w:rPr>
-          <w:rFonts w:hint="default"/>
-          <w:lang w:val="en-US" w:eastAsia="zh-CN"/>
-        </w:rPr>
-      </w:pPr>
-      <w:r>
-        <w:rPr>
-          <w:rFonts w:hint="eastAsia"/>
-          <w:lang w:val="en-US" w:eastAsia="zh-CN"/>
-        </w:rPr>
-        <w:t>营部 21人</w:t>
-      </w:r>
-    </w:p>
-    <w:p>
-      <w:pPr>
-        <w:pStyle w:val="5"/>
-        <w:bidi w:val="0"/>
-        <w:ind w:left="840" w:leftChars="0" w:firstLine="420" w:firstLineChars="0"/>
-        <w:rPr>
-          <w:rFonts w:hint="default"/>
-          <w:lang w:val="en-US" w:eastAsia="zh-CN"/>
-        </w:rPr>
-      </w:pPr>
-      <w:r>
-        <w:rPr>
-          <w:rFonts w:hint="eastAsia"/>
-          <w:lang w:val="en-US" w:eastAsia="zh-CN"/>
-        </w:rPr>
-        <w:t>营部连 91人</w:t>
-      </w:r>
-    </w:p>
-    <w:p>
-      <w:pPr>
-        <w:ind w:left="1260" w:leftChars="0" w:firstLine="420" w:firstLineChars="0"/>
-        <w:rPr>
-          <w:rFonts w:hint="default"/>
-          <w:lang w:val="en-US" w:eastAsia="zh-CN"/>
-        </w:rPr>
-      </w:pPr>
-      <w:r>
-        <w:rPr>
-          <w:rFonts w:hint="eastAsia"/>
-          <w:lang w:val="en-US" w:eastAsia="zh-CN"/>
-        </w:rPr>
-        <w:t>连部 30人</w:t>
-      </w:r>
-    </w:p>
-    <w:p>
-      <w:pPr>
-        <w:ind w:left="1260" w:leftChars="0" w:firstLine="420" w:firstLineChars="0"/>
-        <w:rPr>
-          <w:rFonts w:hint="default"/>
-          <w:lang w:val="en-US" w:eastAsia="zh-CN"/>
-        </w:rPr>
-      </w:pPr>
-      <w:r>
-        <w:rPr>
-          <w:rFonts w:hint="eastAsia"/>
-          <w:lang w:val="en-US" w:eastAsia="zh-CN"/>
-        </w:rPr>
-        <w:t>作战排 33人</w:t>
-      </w:r>
-    </w:p>
-    <w:p>
-      <w:pPr>
-        <w:ind w:left="1260" w:leftChars="0" w:firstLine="420" w:firstLineChars="0"/>
-        <w:rPr>
-          <w:rFonts w:hint="default"/>
-          <w:lang w:val="en-US" w:eastAsia="zh-CN"/>
-        </w:rPr>
-      </w:pPr>
-      <w:r>
-        <w:rPr>
-          <w:rFonts w:hint="eastAsia"/>
-          <w:lang w:val="en-US" w:eastAsia="zh-CN"/>
-        </w:rPr>
-        <w:t>观察联络排 28人</w:t>
-      </w:r>
-    </w:p>
-    <w:p>
-      <w:pPr>
-        <w:pStyle w:val="5"/>
-        <w:bidi w:val="0"/>
-        <w:ind w:left="840" w:leftChars="0" w:firstLine="420" w:firstLineChars="0"/>
-        <w:rPr>
-          <w:rFonts w:hint="default"/>
-          <w:lang w:val="en-US" w:eastAsia="zh-CN"/>
-        </w:rPr>
-      </w:pPr>
-      <w:r>
-        <w:rPr>
-          <w:rFonts w:hint="eastAsia"/>
-          <w:lang w:val="en-US" w:eastAsia="zh-CN"/>
-        </w:rPr>
-        <w:t>勤务连 93人</w:t>
-      </w:r>
-    </w:p>
-    <w:p>
-      <w:pPr>
-        <w:pStyle w:val="5"/>
-        <w:bidi w:val="0"/>
-        <w:ind w:left="840" w:leftChars="0" w:firstLine="420" w:firstLineChars="0"/>
-        <w:rPr>
-          <w:rFonts w:hint="default"/>
-          <w:lang w:val="en-US" w:eastAsia="zh-CN"/>
-        </w:rPr>
-      </w:pPr>
-      <w:r>
-        <w:rPr>
-          <w:rFonts w:hint="eastAsia"/>
-          <w:lang w:val="en-US" w:eastAsia="zh-CN"/>
-        </w:rPr>
-        <w:t>装甲炮兵连一 109人</w:t>
-      </w:r>
-    </w:p>
-    <w:p>
-      <w:pPr>
-        <w:pStyle w:val="6"/>
-        <w:bidi w:val="0"/>
-        <w:ind w:left="1260" w:leftChars="0" w:firstLine="420" w:firstLineChars="0"/>
-        <w:rPr>
-          <w:rFonts w:hint="default"/>
-          <w:lang w:val="en-US" w:eastAsia="zh-CN"/>
-        </w:rPr>
-      </w:pPr>
-      <w:r>
-        <w:rPr>
-          <w:rFonts w:hint="eastAsia"/>
-          <w:lang w:val="en-US" w:eastAsia="zh-CN"/>
-        </w:rPr>
-        <w:t>连部 35人</w:t>
-      </w:r>
-    </w:p>
-    <w:p>
-      <w:pPr>
-        <w:pStyle w:val="6"/>
-        <w:bidi w:val="0"/>
-        <w:ind w:left="1260" w:leftChars="0" w:firstLine="420" w:firstLineChars="0"/>
-        <w:rPr>
-          <w:rFonts w:hint="default"/>
-          <w:lang w:val="en-US" w:eastAsia="zh-CN"/>
-        </w:rPr>
-      </w:pPr>
-      <w:r>
-        <w:rPr>
-          <w:rFonts w:hint="eastAsia"/>
-          <w:lang w:val="en-US" w:eastAsia="zh-CN"/>
-        </w:rPr>
-        <w:t>火力排 67人</w:t>
-      </w:r>
-    </w:p>
-    <w:p>
-      <w:pPr>
-        <w:ind w:left="1680" w:leftChars="0" w:firstLine="420" w:firstLineChars="0"/>
-        <w:rPr>
-          <w:rFonts w:hint="eastAsia"/>
-          <w:lang w:val="en-US" w:eastAsia="zh-CN"/>
-        </w:rPr>
-      </w:pPr>
-      <w:r>
-        <w:rPr>
-          <w:rFonts w:hint="eastAsia"/>
-          <w:lang w:val="en-US" w:eastAsia="zh-CN"/>
-        </w:rPr>
-        <w:t>排部 10人</w:t>
-      </w:r>
-    </w:p>
-    <w:p>
-      <w:pPr>
-        <w:ind w:left="1680" w:leftChars="0" w:firstLine="420" w:firstLineChars="0"/>
-        <w:rPr>
-          <w:rFonts w:hint="default"/>
-          <w:color w:val="0000FF"/>
-          <w:lang w:val="en-US" w:eastAsia="zh-CN"/>
-        </w:rPr>
-      </w:pPr>
-      <w:r>
-        <w:rPr>
-          <w:rFonts w:hint="eastAsia"/>
-          <w:color w:val="0000FF"/>
-          <w:lang w:val="en-US" w:eastAsia="zh-CN"/>
-        </w:rPr>
-        <w:t>M3A2半履带装甲车X2</w:t>
-      </w:r>
-    </w:p>
-    <w:p>
-      <w:pPr>
-        <w:ind w:left="1680" w:leftChars="0" w:firstLine="420" w:firstLineChars="0"/>
-        <w:rPr>
-          <w:rFonts w:hint="eastAsia"/>
-          <w:lang w:val="en-US" w:eastAsia="zh-CN"/>
-        </w:rPr>
-      </w:pPr>
-      <w:r>
-        <w:rPr>
-          <w:rFonts w:hint="eastAsia"/>
-          <w:lang w:val="en-US" w:eastAsia="zh-CN"/>
-        </w:rPr>
-        <w:t>火力班一 7人</w:t>
-      </w:r>
-    </w:p>
-    <w:p>
-      <w:pPr>
-        <w:ind w:left="1680" w:leftChars="0" w:firstLine="420" w:firstLineChars="0"/>
-        <w:rPr>
-          <w:rFonts w:hint="default"/>
-          <w:color w:val="0000FF"/>
-          <w:lang w:val="en-US" w:eastAsia="zh-CN"/>
-        </w:rPr>
-      </w:pPr>
-      <w:r>
-        <w:rPr>
-          <w:rFonts w:hint="eastAsia"/>
-          <w:color w:val="0000FF"/>
-          <w:lang w:val="en-US" w:eastAsia="zh-CN"/>
-        </w:rPr>
-        <w:t>105mm M7自行火炮、M10弹药拖车X1</w:t>
-      </w:r>
-    </w:p>
-    <w:p>
-      <w:pPr>
-        <w:ind w:left="1680" w:leftChars="0" w:firstLine="420" w:firstLineChars="0"/>
-        <w:rPr>
-          <w:rFonts w:hint="default"/>
-          <w:lang w:val="en-US" w:eastAsia="zh-CN"/>
-        </w:rPr>
-      </w:pPr>
-      <w:r>
-        <w:rPr>
-          <w:rFonts w:ascii="宋体" w:hAnsi="宋体" w:eastAsia="宋体" w:cs="宋体"/>
-          <w:sz w:val="24"/>
-          <w:szCs w:val="24"/>
-        </w:rPr>
         <w:drawing>
           <wp:inline distT="0" distB="0" distL="114300" distR="114300">
-            <wp:extent cx="5545455" cy="3700145"/>
-            <wp:effectExtent l="0" t="0" r="17145" b="14605"/>
-            <wp:docPr id="25" name="图片 1" descr="IMG_256"/>
+            <wp:extent cx="3575685" cy="2682240"/>
+            <wp:effectExtent l="0" t="0" r="5715" b="3810"/>
+            <wp:docPr id="4" name="图片 1" descr="IMG_256"/>
             <wp:cNvGraphicFramePr>
               <a:graphicFrameLocks xmlns:a="http://schemas.openxmlformats.org/drawingml/2006/main" noChangeAspect="1"/>
             </wp:cNvGraphicFramePr>
@@ -2288,7 +2142,7 @@
               <a:graphicData uri="http://schemas.openxmlformats.org/drawingml/2006/picture">
                 <pic:pic xmlns:pic="http://schemas.openxmlformats.org/drawingml/2006/picture">
                   <pic:nvPicPr>
-                    <pic:cNvPr id="25" name="图片 1" descr="IMG_256"/>
+                    <pic:cNvPr id="4" name="图片 1" descr="IMG_256"/>
                     <pic:cNvPicPr>
                       <a:picLocks noChangeAspect="1"/>
                     </pic:cNvPicPr>
@@ -2302,7 +2156,7 @@
                   <pic:spPr>
                     <a:xfrm>
                       <a:off x="0" y="0"/>
-                      <a:ext cx="5545455" cy="3700145"/>
+                      <a:ext cx="3575685" cy="2682240"/>
                     </a:xfrm>
                     <a:prstGeom prst="rect">
                       <a:avLst/>
@@ -2321,8 +2175,469 @@
     </w:p>
     <w:p>
       <w:pPr>
+        <w:ind w:left="1260" w:leftChars="0" w:firstLine="420" w:firstLineChars="0"/>
+        <w:rPr>
+          <w:rFonts w:hint="eastAsia"/>
+          <w:lang w:val="en-US" w:eastAsia="zh-CN"/>
+        </w:rPr>
+      </w:pPr>
+      <w:r>
+        <w:rPr>
+          <w:rFonts w:hint="eastAsia"/>
+          <w:lang w:val="en-US" w:eastAsia="zh-CN"/>
+        </w:rPr>
+        <w:t>气象组 4人（气象学家、司机、气象师X2）</w:t>
+      </w:r>
+    </w:p>
+    <w:p>
+      <w:pPr>
+        <w:ind w:left="1260" w:leftChars="0" w:firstLine="420" w:firstLineChars="0"/>
+        <w:rPr>
+          <w:rFonts w:hint="default"/>
+          <w:b w:val="0"/>
+          <w:bCs w:val="0"/>
+          <w:color w:val="0000FF"/>
+          <w:lang w:val="en-US" w:eastAsia="zh-CN"/>
+        </w:rPr>
+      </w:pPr>
+      <w:r>
+        <w:rPr>
+          <w:rFonts w:hint="eastAsia"/>
+          <w:b w:val="0"/>
+          <w:bCs w:val="0"/>
+          <w:color w:val="0000FF"/>
+          <w:lang w:val="en-US" w:eastAsia="zh-CN"/>
+        </w:rPr>
+        <w:t>2.5t卡车、1t拖车、火箭筒X1</w:t>
+      </w:r>
+    </w:p>
+    <w:p>
+      <w:pPr>
+        <w:ind w:left="1260" w:leftChars="0" w:firstLine="420" w:firstLineChars="0"/>
+        <w:rPr>
+          <w:rFonts w:hint="eastAsia"/>
+          <w:lang w:val="en-US" w:eastAsia="zh-CN"/>
+        </w:rPr>
+      </w:pPr>
+      <w:r>
+        <w:rPr>
+          <w:rFonts w:hint="eastAsia"/>
+          <w:lang w:val="en-US" w:eastAsia="zh-CN"/>
+        </w:rPr>
+        <w:t>仪器测绘组 17人（气象学家、司机、气象师X2）</w:t>
+      </w:r>
+    </w:p>
+    <w:p>
+      <w:pPr>
+        <w:ind w:left="1260" w:leftChars="0" w:firstLine="420" w:firstLineChars="0"/>
+        <w:rPr>
+          <w:rFonts w:hint="default"/>
+          <w:b w:val="0"/>
+          <w:bCs w:val="0"/>
+          <w:color w:val="0000FF"/>
+          <w:lang w:val="en-US" w:eastAsia="zh-CN"/>
+        </w:rPr>
+      </w:pPr>
+      <w:r>
+        <w:rPr>
+          <w:rFonts w:hint="eastAsia"/>
+          <w:b w:val="0"/>
+          <w:bCs w:val="0"/>
+          <w:color w:val="0000FF"/>
+          <w:lang w:val="en-US" w:eastAsia="zh-CN"/>
+        </w:rPr>
+        <w:t>1/4t吉普、3/4t皮卡、12.7mm重机</w:t>
+      </w:r>
+    </w:p>
+    <w:p>
+      <w:pPr>
+        <w:pStyle w:val="5"/>
+        <w:bidi w:val="0"/>
+        <w:ind w:left="840" w:leftChars="0" w:firstLine="420" w:firstLineChars="0"/>
+        <w:rPr>
+          <w:rFonts w:hint="default"/>
+          <w:lang w:val="en-US" w:eastAsia="zh-CN"/>
+        </w:rPr>
+      </w:pPr>
+      <w:r>
+        <w:rPr>
+          <w:rFonts w:hint="eastAsia"/>
+          <w:lang w:val="en-US" w:eastAsia="zh-CN"/>
+        </w:rPr>
+        <w:t>通信排 26人</w:t>
+      </w:r>
+    </w:p>
+    <w:p>
+      <w:pPr>
+        <w:ind w:left="1260" w:leftChars="0" w:firstLine="420" w:firstLineChars="0"/>
+        <w:rPr>
+          <w:rFonts w:hint="eastAsia"/>
+          <w:lang w:val="en-US" w:eastAsia="zh-CN"/>
+        </w:rPr>
+      </w:pPr>
+      <w:r>
+        <w:rPr>
+          <w:rFonts w:hint="eastAsia"/>
+          <w:lang w:val="en-US" w:eastAsia="zh-CN"/>
+        </w:rPr>
+        <w:t>信息中心 8人</w:t>
+      </w:r>
+    </w:p>
+    <w:p>
+      <w:pPr>
+        <w:ind w:left="1260" w:leftChars="0" w:firstLine="420" w:firstLineChars="0"/>
+        <w:rPr>
+          <w:rFonts w:hint="default"/>
+          <w:b w:val="0"/>
+          <w:bCs w:val="0"/>
+          <w:color w:val="0000FF"/>
+          <w:lang w:val="en-US" w:eastAsia="zh-CN"/>
+        </w:rPr>
+      </w:pPr>
+      <w:r>
+        <w:rPr>
+          <w:rFonts w:hint="eastAsia"/>
+          <w:b w:val="0"/>
+          <w:bCs w:val="0"/>
+          <w:color w:val="0000FF"/>
+          <w:lang w:val="en-US" w:eastAsia="zh-CN"/>
+        </w:rPr>
+        <w:t>1/4t吉普X3、3/4t皮卡</w:t>
+      </w:r>
+    </w:p>
+    <w:p>
+      <w:pPr>
+        <w:ind w:left="1260" w:leftChars="0" w:firstLine="420" w:firstLineChars="0"/>
+        <w:rPr>
+          <w:rFonts w:hint="eastAsia"/>
+          <w:lang w:val="en-US" w:eastAsia="zh-CN"/>
+        </w:rPr>
+      </w:pPr>
+      <w:r>
+        <w:rPr>
+          <w:rFonts w:hint="eastAsia"/>
+          <w:lang w:val="en-US" w:eastAsia="zh-CN"/>
+        </w:rPr>
+        <w:t>有线组 18人</w:t>
+      </w:r>
+    </w:p>
+    <w:p>
+      <w:pPr>
+        <w:ind w:left="1260" w:leftChars="0" w:firstLine="420" w:firstLineChars="0"/>
+        <w:rPr>
+          <w:rFonts w:hint="default"/>
+          <w:b w:val="0"/>
+          <w:bCs w:val="0"/>
+          <w:color w:val="0000FF"/>
+          <w:lang w:val="en-US" w:eastAsia="zh-CN"/>
+        </w:rPr>
+      </w:pPr>
+      <w:r>
+        <w:rPr>
+          <w:rFonts w:hint="eastAsia"/>
+          <w:b w:val="0"/>
+          <w:bCs w:val="0"/>
+          <w:color w:val="0000FF"/>
+          <w:lang w:val="en-US" w:eastAsia="zh-CN"/>
+        </w:rPr>
+        <w:t>2.5t卡车X1、12.7mm重机、3/4t皮卡X2</w:t>
+      </w:r>
+    </w:p>
+    <w:p>
+      <w:pPr>
+        <w:ind w:left="1260" w:leftChars="0" w:firstLine="420" w:firstLineChars="0"/>
+        <w:rPr>
+          <w:rFonts w:hint="default"/>
+          <w:lang w:val="en-US" w:eastAsia="zh-CN"/>
+        </w:rPr>
+      </w:pPr>
+    </w:p>
+    <w:p>
+      <w:pPr>
+        <w:pStyle w:val="4"/>
+        <w:bidi w:val="0"/>
+        <w:ind w:left="420" w:leftChars="0" w:firstLine="420" w:firstLineChars="0"/>
+        <w:rPr>
+          <w:rFonts w:hint="eastAsia"/>
+          <w:lang w:val="en-US" w:eastAsia="zh-CN"/>
+        </w:rPr>
+      </w:pPr>
+      <w:r>
+        <w:rPr>
+          <w:rFonts w:hint="eastAsia"/>
+          <w:lang w:val="en-US" w:eastAsia="zh-CN"/>
+        </w:rPr>
+        <w:t>炮兵营一 532人</w:t>
+      </w:r>
+    </w:p>
+    <w:p>
+      <w:pPr>
+        <w:ind w:left="840" w:leftChars="0" w:firstLine="420" w:firstLineChars="0"/>
+        <w:rPr>
+          <w:rFonts w:hint="default"/>
+          <w:b w:val="0"/>
+          <w:bCs w:val="0"/>
+          <w:color w:val="0000FF"/>
+          <w:lang w:val="en-US" w:eastAsia="zh-CN"/>
+        </w:rPr>
+      </w:pPr>
+      <w:r>
+        <w:rPr>
+          <w:rFonts w:hint="eastAsia"/>
+          <w:b w:val="0"/>
+          <w:bCs w:val="0"/>
+          <w:color w:val="0000FF"/>
+          <w:lang w:val="en-US" w:eastAsia="zh-CN"/>
+        </w:rPr>
+        <w:t>L-4侦察机X2、M3A2半履带装甲车、M10弹药拖车X33、105mm自行火炮X18、105mmM4坦克X3、1/4t吉普X20、3/4t皮卡X 6、2.5t卡车X25、2.5t短轴距卡车X2、1t拖车X20、1/4t拖车X1、6t重型回收卡车X1、M32坦克回收车X1</w:t>
+      </w:r>
+    </w:p>
+    <w:p>
+      <w:pPr>
+        <w:ind w:left="840" w:leftChars="0" w:firstLine="420" w:firstLineChars="0"/>
+        <w:rPr>
+          <w:rFonts w:hint="default"/>
+          <w:lang w:val="en-US" w:eastAsia="zh-CN"/>
+        </w:rPr>
+      </w:pPr>
+      <w:r>
+        <w:rPr>
+          <w:rFonts w:hint="eastAsia"/>
+          <w:b w:val="0"/>
+          <w:bCs w:val="0"/>
+          <w:color w:val="0000FF"/>
+          <w:lang w:val="en-US" w:eastAsia="zh-CN"/>
+        </w:rPr>
+        <w:t>12.7mm重机枪X24、M1919A4通机X20、火箭筒X40、卡宾枪X391、M3冲锋枪X114</w:t>
+      </w:r>
+    </w:p>
+    <w:p>
+      <w:pPr>
+        <w:pStyle w:val="5"/>
+        <w:bidi w:val="0"/>
+        <w:ind w:left="840" w:leftChars="0" w:firstLine="420" w:firstLineChars="0"/>
+        <w:rPr>
+          <w:rFonts w:hint="default"/>
+          <w:lang w:val="en-US" w:eastAsia="zh-CN"/>
+        </w:rPr>
+      </w:pPr>
+      <w:r>
+        <w:rPr>
+          <w:rFonts w:hint="eastAsia"/>
+          <w:lang w:val="en-US" w:eastAsia="zh-CN"/>
+        </w:rPr>
+        <w:t>营部 21人</w:t>
+      </w:r>
+    </w:p>
+    <w:p>
+      <w:pPr>
+        <w:pStyle w:val="5"/>
+        <w:bidi w:val="0"/>
+        <w:ind w:left="840" w:leftChars="0" w:firstLine="420" w:firstLineChars="0"/>
+        <w:rPr>
+          <w:rFonts w:hint="default"/>
+          <w:lang w:val="en-US" w:eastAsia="zh-CN"/>
+        </w:rPr>
+      </w:pPr>
+      <w:r>
+        <w:rPr>
+          <w:rFonts w:hint="eastAsia"/>
+          <w:lang w:val="en-US" w:eastAsia="zh-CN"/>
+        </w:rPr>
+        <w:t>营部连 91人</w:t>
+      </w:r>
+    </w:p>
+    <w:p>
+      <w:pPr>
+        <w:ind w:left="1260" w:leftChars="0" w:firstLine="420" w:firstLineChars="0"/>
+        <w:rPr>
+          <w:rFonts w:hint="default"/>
+          <w:lang w:val="en-US" w:eastAsia="zh-CN"/>
+        </w:rPr>
+      </w:pPr>
+      <w:r>
+        <w:rPr>
+          <w:rFonts w:hint="eastAsia"/>
+          <w:lang w:val="en-US" w:eastAsia="zh-CN"/>
+        </w:rPr>
+        <w:t>连部 30人</w:t>
+      </w:r>
+    </w:p>
+    <w:p>
+      <w:pPr>
+        <w:ind w:left="1260" w:leftChars="0" w:firstLine="420" w:firstLineChars="0"/>
+        <w:rPr>
+          <w:rFonts w:hint="default"/>
+          <w:lang w:val="en-US" w:eastAsia="zh-CN"/>
+        </w:rPr>
+      </w:pPr>
+      <w:r>
+        <w:rPr>
+          <w:rFonts w:hint="eastAsia"/>
+          <w:lang w:val="en-US" w:eastAsia="zh-CN"/>
+        </w:rPr>
+        <w:t>作战排 33人</w:t>
+      </w:r>
+    </w:p>
+    <w:p>
+      <w:pPr>
+        <w:ind w:left="1260" w:leftChars="0" w:firstLine="420" w:firstLineChars="0"/>
+        <w:rPr>
+          <w:rFonts w:hint="default"/>
+          <w:lang w:val="en-US" w:eastAsia="zh-CN"/>
+        </w:rPr>
+      </w:pPr>
+      <w:r>
+        <w:rPr>
+          <w:rFonts w:hint="eastAsia"/>
+          <w:lang w:val="en-US" w:eastAsia="zh-CN"/>
+        </w:rPr>
+        <w:t>观察联络排 28人</w:t>
+      </w:r>
+    </w:p>
+    <w:p>
+      <w:pPr>
+        <w:pStyle w:val="5"/>
+        <w:bidi w:val="0"/>
+        <w:ind w:left="840" w:leftChars="0" w:firstLine="420" w:firstLineChars="0"/>
+        <w:rPr>
+          <w:rFonts w:hint="default"/>
+          <w:lang w:val="en-US" w:eastAsia="zh-CN"/>
+        </w:rPr>
+      </w:pPr>
+      <w:r>
+        <w:rPr>
+          <w:rFonts w:hint="eastAsia"/>
+          <w:lang w:val="en-US" w:eastAsia="zh-CN"/>
+        </w:rPr>
+        <w:t>勤务连 93人</w:t>
+      </w:r>
+    </w:p>
+    <w:p>
+      <w:pPr>
+        <w:pStyle w:val="5"/>
+        <w:bidi w:val="0"/>
+        <w:ind w:left="840" w:leftChars="0" w:firstLine="420" w:firstLineChars="0"/>
+        <w:rPr>
+          <w:rFonts w:hint="default"/>
+          <w:lang w:val="en-US" w:eastAsia="zh-CN"/>
+        </w:rPr>
+      </w:pPr>
+      <w:r>
+        <w:rPr>
+          <w:rFonts w:hint="eastAsia"/>
+          <w:lang w:val="en-US" w:eastAsia="zh-CN"/>
+        </w:rPr>
+        <w:t>装甲炮兵连一 109人</w:t>
+      </w:r>
+    </w:p>
+    <w:p>
+      <w:pPr>
+        <w:pStyle w:val="6"/>
+        <w:bidi w:val="0"/>
+        <w:ind w:left="1260" w:leftChars="0" w:firstLine="420" w:firstLineChars="0"/>
+        <w:rPr>
+          <w:rFonts w:hint="default"/>
+          <w:lang w:val="en-US" w:eastAsia="zh-CN"/>
+        </w:rPr>
+      </w:pPr>
+      <w:r>
+        <w:rPr>
+          <w:rFonts w:hint="eastAsia"/>
+          <w:lang w:val="en-US" w:eastAsia="zh-CN"/>
+        </w:rPr>
+        <w:t>连部 35人</w:t>
+      </w:r>
+    </w:p>
+    <w:p>
+      <w:pPr>
+        <w:pStyle w:val="6"/>
+        <w:bidi w:val="0"/>
+        <w:ind w:left="1260" w:leftChars="0" w:firstLine="420" w:firstLineChars="0"/>
+        <w:rPr>
+          <w:rFonts w:hint="default"/>
+          <w:lang w:val="en-US" w:eastAsia="zh-CN"/>
+        </w:rPr>
+      </w:pPr>
+      <w:r>
+        <w:rPr>
+          <w:rFonts w:hint="eastAsia"/>
+          <w:lang w:val="en-US" w:eastAsia="zh-CN"/>
+        </w:rPr>
+        <w:t>火力排 67人</w:t>
+      </w:r>
+    </w:p>
+    <w:p>
+      <w:pPr>
         <w:ind w:left="1680" w:leftChars="0" w:firstLine="420" w:firstLineChars="0"/>
         <w:rPr>
+          <w:rFonts w:hint="eastAsia"/>
+          <w:lang w:val="en-US" w:eastAsia="zh-CN"/>
+        </w:rPr>
+      </w:pPr>
+      <w:r>
+        <w:rPr>
+          <w:rFonts w:hint="eastAsia"/>
+          <w:lang w:val="en-US" w:eastAsia="zh-CN"/>
+        </w:rPr>
+        <w:t>排部 10人</w:t>
+      </w:r>
+    </w:p>
+    <w:p>
+      <w:pPr>
+        <w:ind w:left="1680" w:leftChars="0" w:firstLine="420" w:firstLineChars="0"/>
+        <w:rPr>
+          <w:rFonts w:hint="default"/>
+          <w:color w:val="0000FF"/>
+          <w:lang w:val="en-US" w:eastAsia="zh-CN"/>
+        </w:rPr>
+      </w:pPr>
+      <w:r>
+        <w:rPr>
+          <w:rFonts w:hint="eastAsia"/>
+          <w:color w:val="0000FF"/>
+          <w:lang w:val="en-US" w:eastAsia="zh-CN"/>
+        </w:rPr>
+        <w:t>M3A2半履带装甲车X2</w:t>
+      </w:r>
+    </w:p>
+    <w:p>
+      <w:pPr>
+        <w:ind w:left="1680" w:leftChars="0" w:firstLine="420" w:firstLineChars="0"/>
+        <w:rPr>
+          <w:rFonts w:hint="eastAsia"/>
+          <w:lang w:val="en-US" w:eastAsia="zh-CN"/>
+        </w:rPr>
+      </w:pPr>
+      <w:r>
+        <w:rPr>
+          <w:rFonts w:hint="eastAsia"/>
+          <w:lang w:val="en-US" w:eastAsia="zh-CN"/>
+        </w:rPr>
+        <w:t>火力班一 7人</w:t>
+      </w:r>
+    </w:p>
+    <w:p>
+      <w:pPr>
+        <w:ind w:left="1680" w:leftChars="0" w:firstLine="420" w:firstLineChars="0"/>
+        <w:rPr>
+          <w:rFonts w:hint="default"/>
+          <w:lang w:val="en-US" w:eastAsia="zh-CN"/>
+        </w:rPr>
+      </w:pPr>
+      <w:r>
+        <w:rPr>
+          <w:rFonts w:hint="eastAsia"/>
+          <w:color w:val="0000FF"/>
+          <w:lang w:val="en-US" w:eastAsia="zh-CN"/>
+        </w:rPr>
+        <w:t>105mm M7自行火炮、M10弹药拖车X1</w:t>
+      </w:r>
+    </w:p>
+    <w:p>
+      <w:pPr>
+        <w:ind w:left="1680" w:leftChars="0" w:firstLine="420" w:firstLineChars="0"/>
+        <w:rPr>
           <w:rFonts w:hint="default"/>
           <w:lang w:val="en-US" w:eastAsia="zh-CN"/>
         </w:rPr>
@@ -2556,7 +2871,7 @@
         <w:bidi w:val="0"/>
         <w:ind w:left="420" w:leftChars="0" w:firstLine="420" w:firstLineChars="0"/>
         <w:rPr>
-          <w:rFonts w:hint="default"/>
+          <w:rFonts w:hint="eastAsia"/>
           <w:lang w:val="en-US" w:eastAsia="zh-CN"/>
         </w:rPr>
       </w:pPr>
@@ -2572,6 +2887,24 @@
       <w:pPr>
         <w:ind w:left="840" w:leftChars="0" w:firstLine="420" w:firstLineChars="0"/>
         <w:rPr>
+          <w:rFonts w:hint="default"/>
+          <w:color w:val="0000FF"/>
+          <w:lang w:val="en-US" w:eastAsia="zh-CN"/>
+        </w:rPr>
+      </w:pPr>
+      <w:r>
+        <w:rPr>
+          <w:rFonts w:hint="eastAsia"/>
+          <w:color w:val="0000FF"/>
+          <w:lang w:val="en-US" w:eastAsia="zh-CN"/>
+        </w:rPr>
+        <w:t>2.5t卡车X3、3/4t救护车X3、1/4t吉普X4、1t拖车X1</w:t>
+      </w:r>
+    </w:p>
+    <w:p>
+      <w:pPr>
+        <w:ind w:left="840" w:leftChars="0" w:firstLine="420" w:firstLineChars="0"/>
+        <w:rPr>
           <w:rFonts w:hint="eastAsia"/>
           <w:lang w:val="en-US" w:eastAsia="zh-CN"/>
         </w:rPr>
@@ -2604,6 +2937,22 @@
       <w:pPr>
         <w:ind w:left="840" w:leftChars="0" w:firstLine="420" w:firstLineChars="0"/>
         <w:rPr>
+          <w:rFonts w:hint="default"/>
+          <w:lang w:val="en-US" w:eastAsia="zh-CN"/>
+        </w:rPr>
+      </w:pPr>
+      <w:r>
+        <w:rPr>
+          <w:rFonts w:hint="eastAsia"/>
+          <w:lang w:val="en-US" w:eastAsia="zh-CN"/>
+        </w:rPr>
+        <w:t>3/4t皮卡、3/4t战地救护车</w:t>
+      </w:r>
+    </w:p>
+    <w:p>
+      <w:pPr>
+        <w:ind w:left="840" w:leftChars="0" w:firstLine="420" w:firstLineChars="0"/>
+        <w:rPr>
           <w:rFonts w:hint="eastAsia"/>
           <w:lang w:val="en-US" w:eastAsia="zh-CN"/>
         </w:rPr>
@@ -2906,7 +3255,7 @@
           <w:rFonts w:hint="eastAsia"/>
           <w:lang w:val="en-US" w:eastAsia="zh-CN"/>
         </w:rPr>
-        <w:t>列车司令部</w:t>
+        <w:t>纵队司令部</w:t>
       </w:r>
     </w:p>
     <w:p>
@@ -3016,6 +3365,860 @@
         </w:rPr>
         <w:t>装甲维修营</w:t>
       </w:r>
+    </w:p>
+    <w:p>
+      <w:pPr>
+        <w:pStyle w:val="5"/>
+        <w:bidi w:val="0"/>
+        <w:ind w:left="840" w:leftChars="0" w:firstLine="420" w:firstLineChars="0"/>
+        <w:rPr>
+          <w:rFonts w:hint="eastAsia"/>
+          <w:lang w:val="en-US" w:eastAsia="zh-CN"/>
+        </w:rPr>
+      </w:pPr>
+      <w:r>
+        <w:rPr>
+          <w:rFonts w:hint="eastAsia"/>
+          <w:lang w:val="en-US" w:eastAsia="zh-CN"/>
+        </w:rPr>
+        <w:t>营部</w:t>
+      </w:r>
+    </w:p>
+    <w:p>
+      <w:pPr>
+        <w:pStyle w:val="6"/>
+        <w:bidi w:val="0"/>
+        <w:ind w:left="1260" w:leftChars="0" w:firstLine="420" w:firstLineChars="0"/>
+        <w:rPr>
+          <w:rFonts w:hint="eastAsia"/>
+          <w:lang w:val="en-US" w:eastAsia="zh-CN"/>
+        </w:rPr>
+      </w:pPr>
+      <w:r>
+        <w:rPr>
+          <w:rFonts w:hint="eastAsia"/>
+          <w:lang w:val="en-US" w:eastAsia="zh-CN"/>
+        </w:rPr>
+        <w:t>师维修办公室</w:t>
+      </w:r>
+    </w:p>
+    <w:p>
+      <w:pPr>
+        <w:pStyle w:val="6"/>
+        <w:bidi w:val="0"/>
+        <w:ind w:left="1260" w:leftChars="0" w:firstLine="420" w:firstLineChars="0"/>
+        <w:rPr>
+          <w:rFonts w:hint="eastAsia"/>
+          <w:lang w:val="en-US" w:eastAsia="zh-CN"/>
+        </w:rPr>
+      </w:pPr>
+      <w:r>
+        <w:rPr>
+          <w:rFonts w:hint="eastAsia"/>
+          <w:lang w:val="en-US" w:eastAsia="zh-CN"/>
+        </w:rPr>
+        <w:t>营本部</w:t>
+      </w:r>
+    </w:p>
+    <w:p>
+      <w:pPr>
+        <w:pStyle w:val="5"/>
+        <w:bidi w:val="0"/>
+        <w:ind w:left="840" w:leftChars="0" w:firstLine="420" w:firstLineChars="0"/>
+        <w:rPr>
+          <w:rFonts w:hint="eastAsia"/>
+          <w:lang w:val="en-US" w:eastAsia="zh-CN"/>
+        </w:rPr>
+      </w:pPr>
+      <w:r>
+        <w:rPr>
+          <w:rFonts w:hint="eastAsia"/>
+          <w:lang w:val="en-US" w:eastAsia="zh-CN"/>
+        </w:rPr>
+        <w:t>营部连</w:t>
+      </w:r>
+    </w:p>
+    <w:p>
+      <w:pPr>
+        <w:pStyle w:val="6"/>
+        <w:bidi w:val="0"/>
+        <w:ind w:left="1260" w:leftChars="0" w:firstLine="420" w:firstLineChars="0"/>
+        <w:rPr>
+          <w:rFonts w:hint="eastAsia"/>
+          <w:lang w:val="en-US" w:eastAsia="zh-CN"/>
+        </w:rPr>
+      </w:pPr>
+      <w:r>
+        <w:rPr>
+          <w:rFonts w:hint="eastAsia"/>
+          <w:lang w:val="en-US" w:eastAsia="zh-CN"/>
+        </w:rPr>
+        <w:t>连部</w:t>
+      </w:r>
+    </w:p>
+    <w:p>
+      <w:pPr>
+        <w:pStyle w:val="6"/>
+        <w:bidi w:val="0"/>
+        <w:ind w:left="1260" w:leftChars="0" w:firstLine="420" w:firstLineChars="0"/>
+        <w:rPr>
+          <w:rFonts w:hint="eastAsia"/>
+          <w:lang w:val="en-US" w:eastAsia="zh-CN"/>
+        </w:rPr>
+      </w:pPr>
+      <w:r>
+        <w:rPr>
+          <w:rFonts w:hint="eastAsia"/>
+          <w:lang w:val="en-US" w:eastAsia="zh-CN"/>
+        </w:rPr>
+        <w:t>检查排</w:t>
+      </w:r>
+    </w:p>
+    <w:p>
+      <w:pPr>
+        <w:pStyle w:val="6"/>
+        <w:bidi w:val="0"/>
+        <w:ind w:left="1260" w:leftChars="0" w:firstLine="420" w:firstLineChars="0"/>
+        <w:rPr>
+          <w:rFonts w:hint="eastAsia"/>
+          <w:lang w:val="en-US" w:eastAsia="zh-CN"/>
+        </w:rPr>
+      </w:pPr>
+      <w:r>
+        <w:rPr>
+          <w:rFonts w:hint="eastAsia"/>
+          <w:lang w:val="en-US" w:eastAsia="zh-CN"/>
+        </w:rPr>
+        <w:t>供给排</w:t>
+      </w:r>
+    </w:p>
+    <w:p>
+      <w:pPr>
+        <w:pStyle w:val="6"/>
+        <w:bidi w:val="0"/>
+        <w:ind w:left="1260" w:leftChars="0" w:firstLine="420" w:firstLineChars="0"/>
+        <w:rPr>
+          <w:rFonts w:hint="default"/>
+          <w:lang w:val="en-US" w:eastAsia="zh-CN"/>
+        </w:rPr>
+      </w:pPr>
+      <w:r>
+        <w:rPr>
+          <w:rFonts w:hint="eastAsia"/>
+          <w:lang w:val="en-US" w:eastAsia="zh-CN"/>
+        </w:rPr>
+        <w:t>救援排</w:t>
+      </w:r>
+    </w:p>
+    <w:p>
+      <w:pPr>
+        <w:pStyle w:val="5"/>
+        <w:bidi w:val="0"/>
+        <w:ind w:left="840" w:leftChars="0" w:firstLine="420" w:firstLineChars="0"/>
+        <w:rPr>
+          <w:rFonts w:hint="eastAsia"/>
+          <w:lang w:val="en-US" w:eastAsia="zh-CN"/>
+        </w:rPr>
+      </w:pPr>
+      <w:r>
+        <w:rPr>
+          <w:rFonts w:hint="eastAsia"/>
+          <w:lang w:val="en-US" w:eastAsia="zh-CN"/>
+        </w:rPr>
+        <w:t>维修连一</w:t>
+      </w:r>
+    </w:p>
+    <w:p>
+      <w:pPr>
+        <w:pStyle w:val="6"/>
+        <w:bidi w:val="0"/>
+        <w:ind w:left="1260" w:leftChars="0" w:firstLine="420" w:firstLineChars="0"/>
+        <w:rPr>
+          <w:rFonts w:hint="eastAsia"/>
+          <w:lang w:val="en-US" w:eastAsia="zh-CN"/>
+        </w:rPr>
+      </w:pPr>
+      <w:r>
+        <w:rPr>
+          <w:rFonts w:hint="eastAsia"/>
+          <w:lang w:val="en-US" w:eastAsia="zh-CN"/>
+        </w:rPr>
+        <w:t>连部</w:t>
+      </w:r>
+    </w:p>
+    <w:p>
+      <w:pPr>
+        <w:pStyle w:val="6"/>
+        <w:bidi w:val="0"/>
+        <w:ind w:left="1260" w:leftChars="0" w:firstLine="420" w:firstLineChars="0"/>
+        <w:rPr>
+          <w:rFonts w:hint="eastAsia"/>
+          <w:lang w:val="en-US" w:eastAsia="zh-CN"/>
+        </w:rPr>
+      </w:pPr>
+      <w:r>
+        <w:rPr>
+          <w:rFonts w:hint="eastAsia"/>
+          <w:lang w:val="en-US" w:eastAsia="zh-CN"/>
+        </w:rPr>
+        <w:t>供给勤务排</w:t>
+      </w:r>
+    </w:p>
+    <w:p>
+      <w:pPr>
+        <w:pStyle w:val="6"/>
+        <w:bidi w:val="0"/>
+        <w:ind w:left="1260" w:leftChars="0" w:firstLine="420" w:firstLineChars="0"/>
+        <w:rPr>
+          <w:rFonts w:hint="eastAsia"/>
+          <w:lang w:val="en-US" w:eastAsia="zh-CN"/>
+        </w:rPr>
+      </w:pPr>
+      <w:r>
+        <w:rPr>
+          <w:rFonts w:hint="eastAsia"/>
+          <w:lang w:val="en-US" w:eastAsia="zh-CN"/>
+        </w:rPr>
+        <w:t>汽修排</w:t>
+      </w:r>
+    </w:p>
+    <w:p>
+      <w:pPr>
+        <w:ind w:left="1680" w:leftChars="0" w:firstLine="420" w:firstLineChars="0"/>
+        <w:rPr>
+          <w:rFonts w:hint="eastAsia"/>
+          <w:lang w:val="en-US" w:eastAsia="zh-CN"/>
+        </w:rPr>
+      </w:pPr>
+      <w:r>
+        <w:rPr>
+          <w:rFonts w:hint="eastAsia"/>
+          <w:lang w:val="en-US" w:eastAsia="zh-CN"/>
+        </w:rPr>
+        <w:t>排部</w:t>
+      </w:r>
+    </w:p>
+    <w:p>
+      <w:pPr>
+        <w:ind w:left="1680" w:leftChars="0" w:firstLine="420" w:firstLineChars="0"/>
+        <w:rPr>
+          <w:rFonts w:hint="eastAsia"/>
+          <w:lang w:val="en-US" w:eastAsia="zh-CN"/>
+        </w:rPr>
+      </w:pPr>
+      <w:r>
+        <w:rPr>
+          <w:rFonts w:hint="eastAsia"/>
+          <w:lang w:val="en-US" w:eastAsia="zh-CN"/>
+        </w:rPr>
+        <w:t>维修组一</w:t>
+      </w:r>
+    </w:p>
+    <w:p>
+      <w:pPr>
+        <w:ind w:left="1680" w:leftChars="0" w:firstLine="420" w:firstLineChars="0"/>
+        <w:rPr>
+          <w:rFonts w:hint="eastAsia"/>
+          <w:lang w:val="en-US" w:eastAsia="zh-CN"/>
+        </w:rPr>
+      </w:pPr>
+      <w:r>
+        <w:rPr>
+          <w:rFonts w:hint="eastAsia"/>
+          <w:lang w:val="en-US" w:eastAsia="zh-CN"/>
+        </w:rPr>
+        <w:t>维修组二</w:t>
+      </w:r>
+    </w:p>
+    <w:p>
+      <w:pPr>
+        <w:ind w:left="1680" w:leftChars="0" w:firstLine="420" w:firstLineChars="0"/>
+        <w:rPr>
+          <w:rFonts w:hint="eastAsia"/>
+          <w:lang w:val="en-US" w:eastAsia="zh-CN"/>
+        </w:rPr>
+      </w:pPr>
+      <w:r>
+        <w:rPr>
+          <w:rFonts w:hint="eastAsia"/>
+          <w:lang w:val="en-US" w:eastAsia="zh-CN"/>
+        </w:rPr>
+        <w:t>回收撤离组</w:t>
+      </w:r>
+    </w:p>
+    <w:p>
+      <w:pPr>
+        <w:ind w:left="1680" w:leftChars="0" w:firstLine="420" w:firstLineChars="0"/>
+        <w:rPr>
+          <w:rFonts w:hint="default"/>
+          <w:color w:val="0000FF"/>
+          <w:lang w:val="en-US" w:eastAsia="zh-CN"/>
+        </w:rPr>
+      </w:pPr>
+      <w:r>
+        <w:rPr>
+          <w:rFonts w:hint="eastAsia"/>
+          <w:color w:val="0000FF"/>
+          <w:lang w:val="en-US" w:eastAsia="zh-CN"/>
+        </w:rPr>
+        <w:t>M25龙拖X3、M1 6t重型回收车X2、2.5t卡车X1</w:t>
+      </w:r>
+    </w:p>
+    <w:p>
+      <w:pPr>
+        <w:pStyle w:val="6"/>
+        <w:bidi w:val="0"/>
+        <w:ind w:left="1260" w:leftChars="0" w:firstLine="420" w:firstLineChars="0"/>
+        <w:rPr>
+          <w:rFonts w:hint="eastAsia"/>
+          <w:lang w:val="en-US" w:eastAsia="zh-CN"/>
+        </w:rPr>
+      </w:pPr>
+      <w:r>
+        <w:rPr>
+          <w:rFonts w:hint="eastAsia"/>
+          <w:lang w:val="en-US" w:eastAsia="zh-CN"/>
+        </w:rPr>
+        <w:t>装备维修排</w:t>
+      </w:r>
+    </w:p>
+    <w:p>
+      <w:pPr>
+        <w:ind w:left="1680" w:leftChars="0" w:firstLine="420" w:firstLineChars="0"/>
+        <w:rPr>
+          <w:rFonts w:hint="eastAsia"/>
+          <w:lang w:val="en-US" w:eastAsia="zh-CN"/>
+        </w:rPr>
+      </w:pPr>
+      <w:r>
+        <w:rPr>
+          <w:rFonts w:hint="eastAsia"/>
+          <w:lang w:val="en-US" w:eastAsia="zh-CN"/>
+        </w:rPr>
+        <w:t>火炮维修组</w:t>
+      </w:r>
+    </w:p>
+    <w:p>
+      <w:pPr>
+        <w:ind w:left="1680" w:leftChars="0" w:firstLine="420" w:firstLineChars="0"/>
+        <w:rPr>
+          <w:rFonts w:hint="eastAsia"/>
+          <w:lang w:val="en-US" w:eastAsia="zh-CN"/>
+        </w:rPr>
+      </w:pPr>
+      <w:r>
+        <w:rPr>
+          <w:rFonts w:hint="eastAsia"/>
+          <w:lang w:val="en-US" w:eastAsia="zh-CN"/>
+        </w:rPr>
+        <w:t>军械维修</w:t>
+      </w:r>
+    </w:p>
+    <w:p>
+      <w:pPr>
+        <w:ind w:left="1680" w:leftChars="0" w:firstLine="420" w:firstLineChars="0"/>
+        <w:rPr>
+          <w:rFonts w:hint="eastAsia"/>
+          <w:lang w:val="en-US" w:eastAsia="zh-CN"/>
+        </w:rPr>
+      </w:pPr>
+      <w:r>
+        <w:rPr>
+          <w:rFonts w:hint="eastAsia"/>
+          <w:lang w:val="en-US" w:eastAsia="zh-CN"/>
+        </w:rPr>
+        <w:t>观测维修</w:t>
+      </w:r>
+    </w:p>
+    <w:p>
+      <w:pPr>
+        <w:pStyle w:val="5"/>
+        <w:bidi w:val="0"/>
+        <w:ind w:left="840" w:leftChars="0" w:firstLine="420" w:firstLineChars="0"/>
+        <w:rPr>
+          <w:rFonts w:hint="eastAsia"/>
+          <w:lang w:val="en-US" w:eastAsia="zh-CN"/>
+        </w:rPr>
+      </w:pPr>
+      <w:r>
+        <w:rPr>
+          <w:rFonts w:hint="eastAsia"/>
+          <w:lang w:val="en-US" w:eastAsia="zh-CN"/>
+        </w:rPr>
+        <w:t>维修连二</w:t>
+      </w:r>
+    </w:p>
+    <w:p>
+      <w:pPr>
+        <w:pStyle w:val="5"/>
+        <w:bidi w:val="0"/>
+        <w:ind w:left="840" w:leftChars="0" w:firstLine="420" w:firstLineChars="0"/>
+        <w:rPr>
+          <w:rFonts w:hint="eastAsia"/>
+          <w:lang w:val="en-US" w:eastAsia="zh-CN"/>
+        </w:rPr>
+      </w:pPr>
+      <w:r>
+        <w:rPr>
+          <w:rFonts w:hint="eastAsia"/>
+          <w:lang w:val="en-US" w:eastAsia="zh-CN"/>
+        </w:rPr>
+        <w:t>维修连三</w:t>
+      </w:r>
+    </w:p>
+    <w:p>
+      <w:pPr>
+        <w:pStyle w:val="4"/>
+        <w:bidi w:val="0"/>
+        <w:ind w:left="420" w:leftChars="0" w:firstLine="420" w:firstLineChars="0"/>
+        <w:rPr>
+          <w:rFonts w:hint="eastAsia"/>
+          <w:color w:val="00B050"/>
+          <w:lang w:val="en-US" w:eastAsia="zh-CN"/>
+        </w:rPr>
+      </w:pPr>
+      <w:r>
+        <w:rPr>
+          <w:rFonts w:hint="eastAsia"/>
+          <w:color w:val="00B050"/>
+          <w:lang w:val="en-US" w:eastAsia="zh-CN"/>
+        </w:rPr>
+        <w:t>运输连一129人（诺曼底登陆后附加）</w:t>
+      </w:r>
+    </w:p>
+    <w:p>
+      <w:pPr>
+        <w:pStyle w:val="5"/>
+        <w:bidi w:val="0"/>
+        <w:ind w:left="840" w:leftChars="0" w:firstLine="420" w:firstLineChars="0"/>
+        <w:rPr>
+          <w:rFonts w:hint="eastAsia"/>
+          <w:color w:val="00B050"/>
+          <w:lang w:val="en-US" w:eastAsia="zh-CN"/>
+        </w:rPr>
+      </w:pPr>
+      <w:r>
+        <w:rPr>
+          <w:rFonts w:hint="eastAsia"/>
+          <w:color w:val="00B050"/>
+          <w:lang w:val="en-US" w:eastAsia="zh-CN"/>
+        </w:rPr>
+        <w:t>连部</w:t>
+      </w:r>
+    </w:p>
+    <w:p>
+      <w:pPr>
+        <w:ind w:left="1260" w:leftChars="0" w:firstLine="420" w:firstLineChars="0"/>
+        <w:rPr>
+          <w:rFonts w:hint="eastAsia"/>
+          <w:color w:val="00B050"/>
+          <w:lang w:val="en-US" w:eastAsia="zh-CN"/>
+        </w:rPr>
+      </w:pPr>
+      <w:r>
+        <w:rPr>
+          <w:rFonts w:hint="eastAsia"/>
+          <w:color w:val="00B050"/>
+          <w:lang w:val="en-US" w:eastAsia="zh-CN"/>
+        </w:rPr>
+        <w:t>指挥组 6人</w:t>
+      </w:r>
+    </w:p>
+    <w:p>
+      <w:pPr>
+        <w:ind w:left="1260" w:leftChars="0" w:firstLine="420" w:firstLineChars="0"/>
+        <w:rPr>
+          <w:rFonts w:hint="default"/>
+          <w:color w:val="00B050"/>
+          <w:lang w:val="en-US" w:eastAsia="zh-CN"/>
+        </w:rPr>
+      </w:pPr>
+      <w:r>
+        <w:rPr>
+          <w:rFonts w:hint="eastAsia"/>
+          <w:color w:val="00B050"/>
+          <w:lang w:val="en-US" w:eastAsia="zh-CN"/>
+        </w:rPr>
+        <w:t>3/4t卡车、M6反坦克炮</w:t>
+      </w:r>
+    </w:p>
+    <w:p>
+      <w:pPr>
+        <w:ind w:left="1260" w:leftChars="0" w:firstLine="420" w:firstLineChars="0"/>
+        <w:rPr>
+          <w:rFonts w:hint="default"/>
+          <w:color w:val="00B050"/>
+          <w:lang w:val="en-US" w:eastAsia="zh-CN"/>
+        </w:rPr>
+      </w:pPr>
+      <w:r>
+        <w:rPr>
+          <w:rFonts w:hint="eastAsia"/>
+          <w:color w:val="00B050"/>
+          <w:lang w:val="en-US" w:eastAsia="zh-CN"/>
+        </w:rPr>
+        <w:t>维修组 9人</w:t>
+      </w:r>
+    </w:p>
+    <w:p>
+      <w:pPr>
+        <w:ind w:left="1260" w:leftChars="0" w:firstLine="420" w:firstLineChars="0"/>
+        <w:rPr>
+          <w:rFonts w:hint="default"/>
+          <w:color w:val="00B050"/>
+          <w:lang w:val="en-US" w:eastAsia="zh-CN"/>
+        </w:rPr>
+      </w:pPr>
+      <w:r>
+        <w:rPr>
+          <w:rFonts w:hint="eastAsia"/>
+          <w:color w:val="00B050"/>
+          <w:lang w:val="en-US" w:eastAsia="zh-CN"/>
+        </w:rPr>
+        <w:t>2.5t回收车X1、1/4t吉普X2</w:t>
+      </w:r>
+    </w:p>
+    <w:p>
+      <w:pPr>
+        <w:ind w:left="1260" w:leftChars="0" w:firstLine="420" w:firstLineChars="0"/>
+        <w:rPr>
+          <w:rFonts w:hint="eastAsia"/>
+          <w:color w:val="00B050"/>
+          <w:lang w:val="en-US" w:eastAsia="zh-CN"/>
+        </w:rPr>
+      </w:pPr>
+      <w:r>
+        <w:rPr>
+          <w:rFonts w:hint="eastAsia"/>
+          <w:color w:val="00B050"/>
+          <w:lang w:val="en-US" w:eastAsia="zh-CN"/>
+        </w:rPr>
+        <w:t>供给组 12人</w:t>
+      </w:r>
+    </w:p>
+    <w:p>
+      <w:pPr>
+        <w:ind w:left="1260" w:leftChars="0" w:firstLine="420" w:firstLineChars="0"/>
+        <w:rPr>
+          <w:rFonts w:hint="default"/>
+          <w:color w:val="00B050"/>
+          <w:lang w:val="en-US" w:eastAsia="zh-CN"/>
+        </w:rPr>
+      </w:pPr>
+      <w:r>
+        <w:rPr>
+          <w:rFonts w:hint="eastAsia"/>
+          <w:color w:val="00B050"/>
+          <w:lang w:val="en-US" w:eastAsia="zh-CN"/>
+        </w:rPr>
+        <w:t>2.5t卡车、2.5t餐车、M6反坦克炮</w:t>
+      </w:r>
+    </w:p>
+    <w:p>
+      <w:pPr>
+        <w:pStyle w:val="5"/>
+        <w:bidi w:val="0"/>
+        <w:ind w:left="840" w:leftChars="0" w:firstLine="420" w:firstLineChars="0"/>
+        <w:rPr>
+          <w:rFonts w:hint="eastAsia"/>
+          <w:color w:val="00B050"/>
+          <w:lang w:val="en-US" w:eastAsia="zh-CN"/>
+        </w:rPr>
+      </w:pPr>
+      <w:r>
+        <w:rPr>
+          <w:rFonts w:hint="eastAsia"/>
+          <w:color w:val="00B050"/>
+          <w:lang w:val="en-US" w:eastAsia="zh-CN"/>
+        </w:rPr>
+        <w:t>卡车排一 51人</w:t>
+      </w:r>
+    </w:p>
+    <w:p>
+      <w:pPr>
+        <w:ind w:left="1260" w:leftChars="0" w:firstLine="420" w:firstLineChars="0"/>
+        <w:rPr>
+          <w:rFonts w:hint="default"/>
+          <w:color w:val="00B050"/>
+          <w:lang w:val="en-US" w:eastAsia="zh-CN"/>
+        </w:rPr>
+      </w:pPr>
+      <w:r>
+        <w:rPr>
+          <w:rFonts w:hint="eastAsia"/>
+          <w:color w:val="00B050"/>
+          <w:lang w:val="en-US" w:eastAsia="zh-CN"/>
+        </w:rPr>
+        <w:t>2.5t卡车X48、1/4t吉普、7.62重机枪</w:t>
+      </w:r>
+    </w:p>
+    <w:p>
+      <w:pPr>
+        <w:pStyle w:val="5"/>
+        <w:bidi w:val="0"/>
+        <w:ind w:left="840" w:leftChars="0" w:firstLine="420" w:firstLineChars="0"/>
+        <w:rPr>
+          <w:rFonts w:hint="eastAsia"/>
+          <w:color w:val="00B050"/>
+          <w:lang w:val="en-US" w:eastAsia="zh-CN"/>
+        </w:rPr>
+      </w:pPr>
+      <w:r>
+        <w:rPr>
+          <w:rFonts w:hint="eastAsia"/>
+          <w:color w:val="00B050"/>
+          <w:lang w:val="en-US" w:eastAsia="zh-CN"/>
+        </w:rPr>
+        <w:t>卡车排二 51人</w:t>
+      </w:r>
+    </w:p>
+    <w:p>
+      <w:pPr>
+        <w:ind w:left="1260" w:leftChars="0" w:firstLine="420" w:firstLineChars="0"/>
+        <w:rPr>
+          <w:rFonts w:hint="default"/>
+          <w:lang w:val="en-US" w:eastAsia="zh-CN"/>
+        </w:rPr>
+      </w:pPr>
+      <w:r>
+        <w:rPr>
+          <w:rFonts w:hint="eastAsia"/>
+          <w:color w:val="00B050"/>
+          <w:lang w:val="en-US" w:eastAsia="zh-CN"/>
+        </w:rPr>
+        <w:t>2.5t卡车X48、1/4t吉普、12.7mm重机枪</w:t>
+      </w:r>
+    </w:p>
+    <w:p>
+      <w:pPr>
+        <w:pStyle w:val="4"/>
+        <w:bidi w:val="0"/>
+        <w:ind w:left="420" w:leftChars="0" w:firstLine="420" w:firstLineChars="0"/>
+        <w:rPr>
+          <w:rFonts w:hint="eastAsia"/>
+          <w:color w:val="00B050"/>
+          <w:lang w:val="en-US" w:eastAsia="zh-CN"/>
+        </w:rPr>
+      </w:pPr>
+      <w:r>
+        <w:rPr>
+          <w:rFonts w:hint="eastAsia"/>
+          <w:color w:val="00B050"/>
+          <w:lang w:val="en-US" w:eastAsia="zh-CN"/>
+        </w:rPr>
+        <w:t>运输连二129人（诺曼底登陆后附加）</w:t>
+      </w:r>
+    </w:p>
+    <w:p>
+      <w:pPr>
+        <w:pStyle w:val="5"/>
+        <w:bidi w:val="0"/>
+        <w:ind w:left="840" w:leftChars="0" w:firstLine="420" w:firstLineChars="0"/>
+        <w:rPr>
+          <w:rFonts w:hint="default"/>
+          <w:color w:val="00B050"/>
+          <w:lang w:val="en-US" w:eastAsia="zh-CN"/>
+        </w:rPr>
+      </w:pPr>
+      <w:r>
+        <w:rPr>
+          <w:rFonts w:hint="eastAsia"/>
+          <w:color w:val="00B050"/>
+          <w:lang w:val="en-US" w:eastAsia="zh-CN"/>
+        </w:rPr>
+        <w:t>连部 27</w:t>
+      </w:r>
+    </w:p>
+    <w:p>
+      <w:pPr>
+        <w:ind w:left="1260" w:leftChars="0" w:firstLine="420" w:firstLineChars="0"/>
+        <w:rPr>
+          <w:rFonts w:hint="eastAsia"/>
+          <w:color w:val="00B050"/>
+          <w:lang w:val="en-US" w:eastAsia="zh-CN"/>
+        </w:rPr>
+      </w:pPr>
+      <w:r>
+        <w:rPr>
+          <w:rFonts w:hint="eastAsia"/>
+          <w:color w:val="00B050"/>
+          <w:lang w:val="en-US" w:eastAsia="zh-CN"/>
+        </w:rPr>
+        <w:t>指挥组 6人</w:t>
+      </w:r>
+    </w:p>
+    <w:p>
+      <w:pPr>
+        <w:ind w:left="1260" w:leftChars="0" w:firstLine="420" w:firstLineChars="0"/>
+        <w:rPr>
+          <w:rFonts w:hint="default"/>
+          <w:color w:val="00B050"/>
+          <w:lang w:val="en-US" w:eastAsia="zh-CN"/>
+        </w:rPr>
+      </w:pPr>
+      <w:r>
+        <w:rPr>
+          <w:rFonts w:hint="eastAsia"/>
+          <w:color w:val="00B050"/>
+          <w:lang w:val="en-US" w:eastAsia="zh-CN"/>
+        </w:rPr>
+        <w:t>3/4t卡车、M6反坦克炮</w:t>
+      </w:r>
+    </w:p>
+    <w:p>
+      <w:pPr>
+        <w:ind w:left="1260" w:leftChars="0" w:firstLine="420" w:firstLineChars="0"/>
+        <w:rPr>
+          <w:rFonts w:hint="default"/>
+          <w:color w:val="00B050"/>
+          <w:lang w:val="en-US" w:eastAsia="zh-CN"/>
+        </w:rPr>
+      </w:pPr>
+      <w:r>
+        <w:rPr>
+          <w:rFonts w:hint="eastAsia"/>
+          <w:color w:val="00B050"/>
+          <w:lang w:val="en-US" w:eastAsia="zh-CN"/>
+        </w:rPr>
+        <w:t>维修组 9人</w:t>
+      </w:r>
+    </w:p>
+    <w:p>
+      <w:pPr>
+        <w:ind w:left="1260" w:leftChars="0" w:firstLine="420" w:firstLineChars="0"/>
+        <w:rPr>
+          <w:rFonts w:hint="default"/>
+          <w:color w:val="00B050"/>
+          <w:lang w:val="en-US" w:eastAsia="zh-CN"/>
+        </w:rPr>
+      </w:pPr>
+      <w:r>
+        <w:rPr>
+          <w:rFonts w:hint="eastAsia"/>
+          <w:color w:val="00B050"/>
+          <w:lang w:val="en-US" w:eastAsia="zh-CN"/>
+        </w:rPr>
+        <w:t>2.5t回收车X1、1/4t吉普X2</w:t>
+      </w:r>
+    </w:p>
+    <w:p>
+      <w:pPr>
+        <w:ind w:left="1260" w:leftChars="0" w:firstLine="420" w:firstLineChars="0"/>
+        <w:rPr>
+          <w:rFonts w:hint="eastAsia"/>
+          <w:color w:val="00B050"/>
+          <w:lang w:val="en-US" w:eastAsia="zh-CN"/>
+        </w:rPr>
+      </w:pPr>
+      <w:r>
+        <w:rPr>
+          <w:rFonts w:hint="eastAsia"/>
+          <w:color w:val="00B050"/>
+          <w:lang w:val="en-US" w:eastAsia="zh-CN"/>
+        </w:rPr>
+        <w:t>供给组 12人</w:t>
+      </w:r>
+    </w:p>
+    <w:p>
+      <w:pPr>
+        <w:ind w:left="1260" w:leftChars="0" w:firstLine="420" w:firstLineChars="0"/>
+        <w:rPr>
+          <w:rFonts w:hint="default"/>
+          <w:color w:val="00B050"/>
+          <w:lang w:val="en-US" w:eastAsia="zh-CN"/>
+        </w:rPr>
+      </w:pPr>
+      <w:r>
+        <w:rPr>
+          <w:rFonts w:hint="eastAsia"/>
+          <w:color w:val="00B050"/>
+          <w:lang w:val="en-US" w:eastAsia="zh-CN"/>
+        </w:rPr>
+        <w:t>2.5t卡车、2.5t餐车、M6反坦克炮</w:t>
+      </w:r>
+    </w:p>
+    <w:p>
+      <w:pPr>
+        <w:pStyle w:val="5"/>
+        <w:bidi w:val="0"/>
+        <w:ind w:left="840" w:leftChars="0" w:firstLine="420" w:firstLineChars="0"/>
+        <w:rPr>
+          <w:rFonts w:hint="eastAsia"/>
+          <w:color w:val="00B050"/>
+          <w:lang w:val="en-US" w:eastAsia="zh-CN"/>
+        </w:rPr>
+      </w:pPr>
+      <w:r>
+        <w:rPr>
+          <w:rFonts w:hint="eastAsia"/>
+          <w:color w:val="00B050"/>
+          <w:lang w:val="en-US" w:eastAsia="zh-CN"/>
+        </w:rPr>
+        <w:t>卡车排一 51人</w:t>
+      </w:r>
+    </w:p>
+    <w:p>
+      <w:pPr>
+        <w:ind w:left="1260" w:leftChars="0" w:firstLine="420" w:firstLineChars="0"/>
+        <w:rPr>
+          <w:rFonts w:hint="default"/>
+          <w:color w:val="00B050"/>
+          <w:lang w:val="en-US" w:eastAsia="zh-CN"/>
+        </w:rPr>
+      </w:pPr>
+      <w:r>
+        <w:rPr>
+          <w:rFonts w:hint="eastAsia"/>
+          <w:color w:val="00B050"/>
+          <w:lang w:val="en-US" w:eastAsia="zh-CN"/>
+        </w:rPr>
+        <w:t>2.5t卡车X48、1/4t吉普、7.62重机枪</w:t>
+      </w:r>
+    </w:p>
+    <w:p>
+      <w:pPr>
+        <w:pStyle w:val="5"/>
+        <w:bidi w:val="0"/>
+        <w:ind w:left="840" w:leftChars="0" w:firstLine="420" w:firstLineChars="0"/>
+        <w:rPr>
+          <w:rFonts w:hint="eastAsia"/>
+          <w:color w:val="00B050"/>
+          <w:lang w:val="en-US" w:eastAsia="zh-CN"/>
+        </w:rPr>
+      </w:pPr>
+      <w:r>
+        <w:rPr>
+          <w:rFonts w:hint="eastAsia"/>
+          <w:color w:val="00B050"/>
+          <w:lang w:val="en-US" w:eastAsia="zh-CN"/>
+        </w:rPr>
+        <w:t>卡车排二 51人</w:t>
+      </w:r>
+    </w:p>
+    <w:p>
+      <w:pPr>
+        <w:ind w:left="1260" w:leftChars="0" w:firstLine="420" w:firstLineChars="0"/>
+        <w:rPr>
+          <w:rFonts w:hint="default"/>
+          <w:lang w:val="en-US" w:eastAsia="zh-CN"/>
+        </w:rPr>
+      </w:pPr>
+      <w:r>
+        <w:rPr>
+          <w:rFonts w:hint="eastAsia"/>
+          <w:color w:val="00B050"/>
+          <w:lang w:val="en-US" w:eastAsia="zh-CN"/>
+        </w:rPr>
+        <w:t>2.5t卡车X48、1/4t吉普、12.7mm重机枪</w:t>
+      </w:r>
+    </w:p>
+    <w:p>
+      <w:pPr>
+        <w:rPr>
+          <w:rFonts w:hint="default"/>
+          <w:lang w:val="en-US" w:eastAsia="zh-CN"/>
+        </w:rPr>
+      </w:pPr>
     </w:p>
     <w:p>
       <w:pPr>
@@ -3377,7 +4580,7 @@
     <w:lsdException w:unhideWhenUsed="0" w:uiPriority="0" w:semiHidden="0" w:name="Body Text Indent 2"/>
     <w:lsdException w:unhideWhenUsed="0" w:uiPriority="0" w:semiHidden="0" w:name="Body Text Indent 3"/>
     <w:lsdException w:unhideWhenUsed="0" w:uiPriority="0" w:semiHidden="0" w:name="Block Text"/>
-    <w:lsdException w:unhideWhenUsed="0" w:uiPriority="0" w:semiHidden="0" w:name="Hyperlink"/>
+    <w:lsdException w:qFormat="1" w:unhideWhenUsed="0" w:uiPriority="0" w:semiHidden="0" w:name="Hyperlink"/>
     <w:lsdException w:unhideWhenUsed="0" w:uiPriority="0" w:semiHidden="0" w:name="FollowedHyperlink"/>
     <w:lsdException w:qFormat="1" w:unhideWhenUsed="0" w:uiPriority="0" w:semiHidden="0" w:name="Strong"/>
     <w:lsdException w:qFormat="1" w:unhideWhenUsed="0" w:uiPriority="0" w:semiHidden="0" w:name="Emphasis"/>
@@ -3670,6 +4873,16 @@
       </w:tblCellMar>
     </w:tblPr>
   </w:style>
+  <w:style w:type="character" w:styleId="9">
+    <w:name w:val="Hyperlink"/>
+    <w:basedOn w:val="8"/>
+    <w:qFormat/>
+    <w:uiPriority w:val="0"/>
+    <w:rPr>
+      <w:color w:val="0000FF"/>
+      <w:u w:val="single"/>
+    </w:rPr>
+  </w:style>
 </w:styles>
 </file>
 

--- a/美军编制/标准装甲师1944.docx
+++ b/美军编制/标准装甲师1944.docx
@@ -750,17 +750,7 @@
           <w:color w:val="0000FF"/>
           <w:lang w:val="en-US" w:eastAsia="zh-CN"/>
         </w:rPr>
-        <w:t>6t重型救援车X2、M32 装甲抢救车（ARV）X2、半履带车X1、2.5t卡车X34、3/4t皮卡X3、1/4t吉普X3、12.7重机枪X12</w:t>
-      </w:r>
-      <w:bookmarkStart w:id="0" w:name="_GoBack"/>
-      <w:bookmarkEnd w:id="0"/>
-      <w:r>
-        <w:rPr>
-          <w:rFonts w:hint="eastAsia"/>
-          <w:color w:val="0000FF"/>
-          <w:lang w:val="en-US" w:eastAsia="zh-CN"/>
-        </w:rPr>
-        <w:t>、7.62重机枪X11、火箭筒X12</w:t>
+        <w:t>6t重型救援车X2、M32 装甲抢救车（ARV）X2、半履带车X1、2.5t卡车X34、3/4t皮卡X3、1/4t吉普X3、12.7重机枪X12、7.62重机枪X11、火箭筒X12</w:t>
       </w:r>
     </w:p>
     <w:p>
@@ -2996,23 +2986,16 @@
         <w:bidi w:val="0"/>
         <w:ind w:firstLine="420" w:firstLineChars="0"/>
         <w:rPr>
-          <w:rFonts w:hint="eastAsia"/>
-          <w:lang w:val="en-US" w:eastAsia="zh-CN"/>
-        </w:rPr>
-      </w:pPr>
-      <w:r>
-        <w:rPr>
-          <w:rFonts w:hint="eastAsia"/>
-          <w:lang w:val="en-US" w:eastAsia="zh-CN"/>
-        </w:rPr>
-        <w:t>机械化骑兵侦察中队</w:t>
-      </w:r>
-      <w:r>
-        <w:rPr>
-          <w:rFonts w:hint="eastAsia"/>
-          <w:lang w:val="en-US" w:eastAsia="zh-CN"/>
-        </w:rPr>
-        <w:tab/>
+          <w:rFonts w:hint="default"/>
+          <w:lang w:val="en-US" w:eastAsia="zh-CN"/>
+        </w:rPr>
+      </w:pPr>
+      <w:r>
+        <w:rPr>
+          <w:rFonts w:hint="eastAsia"/>
+          <w:lang w:val="en-US" w:eastAsia="zh-CN"/>
+        </w:rPr>
+        <w:t>装甲侦察营 924人</w:t>
       </w:r>
     </w:p>
     <w:p>
@@ -3021,17 +3004,74 @@
         <w:bidi w:val="0"/>
         <w:ind w:left="420" w:leftChars="0" w:firstLine="420" w:firstLineChars="0"/>
         <w:rPr>
-          <w:rFonts w:hint="eastAsia"/>
-          <w:lang w:val="en-US" w:eastAsia="zh-CN"/>
-        </w:rPr>
-      </w:pPr>
-      <w:r>
-        <w:rPr>
-          <w:rFonts w:hint="eastAsia"/>
-          <w:lang w:val="en-US" w:eastAsia="zh-CN"/>
-        </w:rPr>
-        <w:t>中队司令部</w:t>
-      </w:r>
+          <w:rFonts w:hint="default"/>
+          <w:lang w:val="en-US" w:eastAsia="zh-CN"/>
+        </w:rPr>
+      </w:pPr>
+      <w:r>
+        <w:rPr>
+          <w:rFonts w:hint="eastAsia"/>
+          <w:lang w:val="en-US" w:eastAsia="zh-CN"/>
+        </w:rPr>
+        <w:t>营部 56人</w:t>
+      </w:r>
+    </w:p>
+    <w:p>
+      <w:pPr>
+        <w:ind w:left="840" w:leftChars="0" w:firstLine="420" w:firstLineChars="0"/>
+        <w:rPr>
+          <w:rFonts w:hint="eastAsia"/>
+          <w:lang w:val="en-US" w:eastAsia="zh-CN"/>
+        </w:rPr>
+      </w:pPr>
+      <w:r>
+        <w:rPr>
+          <w:rFonts w:hint="eastAsia"/>
+          <w:lang w:val="en-US" w:eastAsia="zh-CN"/>
+        </w:rPr>
+        <w:t>指挥组 21人</w:t>
+      </w:r>
+    </w:p>
+    <w:p>
+      <w:pPr>
+        <w:ind w:left="840" w:leftChars="0" w:firstLine="420" w:firstLineChars="0"/>
+        <w:rPr>
+          <w:rFonts w:hint="eastAsia"/>
+          <w:lang w:val="en-US" w:eastAsia="zh-CN"/>
+        </w:rPr>
+      </w:pPr>
+      <w:r>
+        <w:rPr>
+          <w:rFonts w:hint="eastAsia"/>
+          <w:lang w:val="en-US" w:eastAsia="zh-CN"/>
+        </w:rPr>
+        <w:t>通信组 29人</w:t>
+      </w:r>
+    </w:p>
+    <w:p>
+      <w:pPr>
+        <w:ind w:left="840" w:leftChars="0" w:firstLine="420" w:firstLineChars="0"/>
+        <w:rPr>
+          <w:rFonts w:hint="eastAsia"/>
+          <w:lang w:val="en-US" w:eastAsia="zh-CN"/>
+        </w:rPr>
+      </w:pPr>
+      <w:r>
+        <w:rPr>
+          <w:rFonts w:hint="eastAsia"/>
+          <w:lang w:val="en-US" w:eastAsia="zh-CN"/>
+        </w:rPr>
+        <w:t>人事组6人</w:t>
+      </w:r>
+    </w:p>
+    <w:p>
+      <w:pPr>
+        <w:ind w:left="840" w:leftChars="0" w:firstLine="420" w:firstLineChars="0"/>
+        <w:rPr>
+          <w:rFonts w:hint="default"/>
+          <w:lang w:val="en-US" w:eastAsia="zh-CN"/>
+        </w:rPr>
+      </w:pPr>
     </w:p>
     <w:p>
       <w:pPr>
@@ -3039,16 +3079,112 @@
         <w:bidi w:val="0"/>
         <w:ind w:left="420" w:leftChars="0" w:firstLine="420" w:firstLineChars="0"/>
         <w:rPr>
-          <w:rFonts w:hint="eastAsia"/>
-          <w:lang w:val="en-US" w:eastAsia="zh-CN"/>
-        </w:rPr>
-      </w:pPr>
-      <w:r>
-        <w:rPr>
-          <w:rFonts w:hint="eastAsia"/>
-          <w:lang w:val="en-US" w:eastAsia="zh-CN"/>
-        </w:rPr>
-        <w:t>司令部连</w:t>
+          <w:rFonts w:hint="default"/>
+          <w:lang w:val="en-US" w:eastAsia="zh-CN"/>
+        </w:rPr>
+      </w:pPr>
+      <w:r>
+        <w:rPr>
+          <w:rFonts w:hint="eastAsia"/>
+          <w:lang w:val="en-US" w:eastAsia="zh-CN"/>
+        </w:rPr>
+        <w:t>营部连 83人</w:t>
+      </w:r>
+    </w:p>
+    <w:p>
+      <w:pPr>
+        <w:ind w:left="840" w:leftChars="0" w:firstLine="420" w:firstLineChars="0"/>
+        <w:rPr>
+          <w:rFonts w:hint="default"/>
+          <w:lang w:val="en-US" w:eastAsia="zh-CN"/>
+        </w:rPr>
+      </w:pPr>
+      <w:r>
+        <w:rPr>
+          <w:rFonts w:hint="eastAsia"/>
+          <w:lang w:val="en-US" w:eastAsia="zh-CN"/>
+        </w:rPr>
+        <w:t>连部31</w:t>
+      </w:r>
+    </w:p>
+    <w:p>
+      <w:pPr>
+        <w:ind w:left="840" w:leftChars="0" w:firstLine="420" w:firstLineChars="0"/>
+        <w:rPr>
+          <w:rFonts w:hint="eastAsia"/>
+          <w:lang w:val="en-US" w:eastAsia="zh-CN"/>
+        </w:rPr>
+      </w:pPr>
+      <w:r>
+        <w:rPr>
+          <w:rFonts w:hint="eastAsia"/>
+          <w:lang w:val="en-US" w:eastAsia="zh-CN"/>
+        </w:rPr>
+        <w:t>营运输排14</w:t>
+      </w:r>
+    </w:p>
+    <w:p>
+      <w:pPr>
+        <w:ind w:left="840" w:leftChars="0" w:firstLine="420" w:firstLineChars="0"/>
+        <w:rPr>
+          <w:rFonts w:hint="default"/>
+          <w:lang w:val="en-US" w:eastAsia="zh-CN"/>
+        </w:rPr>
+      </w:pPr>
+      <w:r>
+        <w:rPr>
+          <w:rFonts w:hint="eastAsia"/>
+          <w:lang w:val="en-US" w:eastAsia="zh-CN"/>
+        </w:rPr>
+        <w:t>2.5t卡车X6、1t拖车X4、弹药拖车X2</w:t>
+      </w:r>
+    </w:p>
+    <w:p>
+      <w:pPr>
+        <w:ind w:left="840" w:leftChars="0" w:firstLine="420" w:firstLineChars="0"/>
+        <w:rPr>
+          <w:rFonts w:hint="eastAsia"/>
+          <w:lang w:val="en-US" w:eastAsia="zh-CN"/>
+        </w:rPr>
+      </w:pPr>
+      <w:r>
+        <w:rPr>
+          <w:rFonts w:hint="eastAsia"/>
+          <w:lang w:val="en-US" w:eastAsia="zh-CN"/>
+        </w:rPr>
+        <w:t>营维修排30人</w:t>
+      </w:r>
+    </w:p>
+    <w:p>
+      <w:pPr>
+        <w:ind w:left="840" w:leftChars="0" w:firstLine="420" w:firstLineChars="0"/>
+        <w:rPr>
+          <w:rFonts w:hint="default"/>
+          <w:lang w:val="en-US" w:eastAsia="zh-CN"/>
+        </w:rPr>
+      </w:pPr>
+      <w:r>
+        <w:rPr>
+          <w:rFonts w:hint="eastAsia"/>
+          <w:lang w:val="en-US" w:eastAsia="zh-CN"/>
+        </w:rPr>
+        <w:t>2.5t卡车X6、重型救援车、回收卡车</w:t>
+      </w:r>
+    </w:p>
+    <w:p>
+      <w:pPr>
+        <w:ind w:left="840" w:leftChars="0" w:firstLine="420" w:firstLineChars="0"/>
+        <w:rPr>
+          <w:rFonts w:hint="default"/>
+          <w:lang w:val="en-US" w:eastAsia="zh-CN"/>
+        </w:rPr>
+      </w:pPr>
+      <w:r>
+        <w:rPr>
+          <w:rFonts w:hint="eastAsia"/>
+          <w:lang w:val="en-US" w:eastAsia="zh-CN"/>
+        </w:rPr>
+        <w:t>营供给排8人</w:t>
       </w:r>
     </w:p>
     <w:p>
@@ -3057,16 +3193,88 @@
         <w:bidi w:val="0"/>
         <w:ind w:left="420" w:leftChars="0" w:firstLine="420" w:firstLineChars="0"/>
         <w:rPr>
-          <w:rFonts w:hint="eastAsia"/>
-          <w:lang w:val="en-US" w:eastAsia="zh-CN"/>
-        </w:rPr>
-      </w:pPr>
-      <w:r>
-        <w:rPr>
-          <w:rFonts w:hint="eastAsia"/>
-          <w:lang w:val="en-US" w:eastAsia="zh-CN"/>
-        </w:rPr>
-        <w:t>机械化骑兵侦察连一</w:t>
+          <w:rFonts w:hint="default"/>
+          <w:lang w:val="en-US" w:eastAsia="zh-CN"/>
+        </w:rPr>
+      </w:pPr>
+      <w:r>
+        <w:rPr>
+          <w:rFonts w:hint="eastAsia"/>
+          <w:lang w:val="en-US" w:eastAsia="zh-CN"/>
+        </w:rPr>
+        <w:t>机械化骑兵侦察连一145</w:t>
+      </w:r>
+    </w:p>
+    <w:p>
+      <w:pPr>
+        <w:pStyle w:val="5"/>
+        <w:bidi w:val="0"/>
+        <w:ind w:left="840" w:leftChars="0" w:firstLine="420" w:firstLineChars="0"/>
+        <w:rPr>
+          <w:rFonts w:hint="default"/>
+          <w:lang w:val="en-US" w:eastAsia="zh-CN"/>
+        </w:rPr>
+      </w:pPr>
+      <w:r>
+        <w:rPr>
+          <w:rFonts w:hint="eastAsia"/>
+          <w:lang w:val="en-US" w:eastAsia="zh-CN"/>
+        </w:rPr>
+        <w:t>连部58</w:t>
+      </w:r>
+    </w:p>
+    <w:p>
+      <w:pPr>
+        <w:pStyle w:val="5"/>
+        <w:bidi w:val="0"/>
+        <w:ind w:left="840" w:leftChars="0" w:firstLine="420" w:firstLineChars="0"/>
+        <w:rPr>
+          <w:rFonts w:hint="default"/>
+          <w:lang w:val="en-US" w:eastAsia="zh-CN"/>
+        </w:rPr>
+      </w:pPr>
+      <w:r>
+        <w:rPr>
+          <w:rFonts w:hint="eastAsia"/>
+          <w:lang w:val="en-US" w:eastAsia="zh-CN"/>
+        </w:rPr>
+        <w:t>侦察排一29</w:t>
+      </w:r>
+    </w:p>
+    <w:p>
+      <w:pPr>
+        <w:pStyle w:val="5"/>
+        <w:bidi w:val="0"/>
+        <w:ind w:left="840" w:leftChars="0" w:firstLine="420" w:firstLineChars="0"/>
+        <w:rPr>
+          <w:rFonts w:hint="default"/>
+          <w:lang w:val="en-US" w:eastAsia="zh-CN"/>
+        </w:rPr>
+      </w:pPr>
+      <w:r>
+        <w:rPr>
+          <w:rFonts w:hint="eastAsia"/>
+          <w:lang w:val="en-US" w:eastAsia="zh-CN"/>
+        </w:rPr>
+        <w:t>侦察排二29</w:t>
+      </w:r>
+    </w:p>
+    <w:p>
+      <w:pPr>
+        <w:pStyle w:val="5"/>
+        <w:bidi w:val="0"/>
+        <w:ind w:left="840" w:leftChars="0" w:firstLine="420" w:firstLineChars="0"/>
+        <w:rPr>
+          <w:rFonts w:hint="default"/>
+          <w:lang w:val="en-US" w:eastAsia="zh-CN"/>
+        </w:rPr>
+      </w:pPr>
+      <w:r>
+        <w:rPr>
+          <w:rFonts w:hint="eastAsia"/>
+          <w:lang w:val="en-US" w:eastAsia="zh-CN"/>
+        </w:rPr>
+        <w:t>侦察排三29</w:t>
       </w:r>
     </w:p>
     <w:p>
@@ -3129,16 +3337,98 @@
         <w:bidi w:val="0"/>
         <w:ind w:left="420" w:leftChars="0" w:firstLine="420" w:firstLineChars="0"/>
         <w:rPr>
-          <w:rFonts w:hint="eastAsia"/>
-          <w:lang w:val="en-US" w:eastAsia="zh-CN"/>
-        </w:rPr>
-      </w:pPr>
-      <w:r>
-        <w:rPr>
-          <w:rFonts w:hint="eastAsia"/>
-          <w:lang w:val="en-US" w:eastAsia="zh-CN"/>
-        </w:rPr>
-        <w:t>突击炮连</w:t>
+          <w:rFonts w:hint="default"/>
+          <w:lang w:val="en-US" w:eastAsia="zh-CN"/>
+        </w:rPr>
+      </w:pPr>
+      <w:r>
+        <w:rPr>
+          <w:rFonts w:hint="eastAsia"/>
+          <w:lang w:val="en-US" w:eastAsia="zh-CN"/>
+        </w:rPr>
+        <w:t>突击炮连 108</w:t>
+      </w:r>
+    </w:p>
+    <w:p>
+      <w:pPr>
+        <w:ind w:left="840" w:leftChars="0" w:firstLine="420" w:firstLineChars="0"/>
+        <w:rPr>
+          <w:rFonts w:hint="eastAsia"/>
+          <w:lang w:val="en-US" w:eastAsia="zh-CN"/>
+        </w:rPr>
+      </w:pPr>
+      <w:r>
+        <w:rPr>
+          <w:rFonts w:hint="eastAsia"/>
+          <w:lang w:val="en-US" w:eastAsia="zh-CN"/>
+        </w:rPr>
+        <w:t>连部28</w:t>
+      </w:r>
+    </w:p>
+    <w:p>
+      <w:pPr>
+        <w:ind w:left="840" w:leftChars="0" w:firstLine="420" w:firstLineChars="0"/>
+        <w:rPr>
+          <w:rFonts w:hint="eastAsia"/>
+          <w:lang w:val="en-US" w:eastAsia="zh-CN"/>
+        </w:rPr>
+      </w:pPr>
+      <w:r>
+        <w:rPr>
+          <w:rFonts w:hint="eastAsia"/>
+          <w:lang w:val="en-US" w:eastAsia="zh-CN"/>
+        </w:rPr>
+        <w:t>突击炮排一20</w:t>
+      </w:r>
+    </w:p>
+    <w:p>
+      <w:pPr>
+        <w:ind w:left="840" w:leftChars="0" w:firstLine="420" w:firstLineChars="0"/>
+        <w:rPr>
+          <w:rFonts w:hint="eastAsia"/>
+          <w:lang w:val="en-US" w:eastAsia="zh-CN"/>
+        </w:rPr>
+      </w:pPr>
+      <w:r>
+        <w:rPr>
+          <w:rFonts w:hint="eastAsia"/>
+          <w:lang w:val="en-US" w:eastAsia="zh-CN"/>
+        </w:rPr>
+        <w:t>突击炮排二20</w:t>
+      </w:r>
+      <w:bookmarkStart w:id="0" w:name="_GoBack"/>
+      <w:bookmarkEnd w:id="0"/>
+    </w:p>
+    <w:p>
+      <w:pPr>
+        <w:ind w:left="840" w:leftChars="0" w:firstLine="420" w:firstLineChars="0"/>
+        <w:rPr>
+          <w:rFonts w:hint="eastAsia"/>
+          <w:lang w:val="en-US" w:eastAsia="zh-CN"/>
+        </w:rPr>
+      </w:pPr>
+      <w:r>
+        <w:rPr>
+          <w:rFonts w:hint="eastAsia"/>
+          <w:lang w:val="en-US" w:eastAsia="zh-CN"/>
+        </w:rPr>
+        <w:t>突击炮排三20</w:t>
+      </w:r>
+    </w:p>
+    <w:p>
+      <w:pPr>
+        <w:ind w:left="840" w:leftChars="0" w:firstLine="420" w:firstLineChars="0"/>
+        <w:rPr>
+          <w:rFonts w:hint="default"/>
+          <w:lang w:val="en-US" w:eastAsia="zh-CN"/>
+        </w:rPr>
+      </w:pPr>
+      <w:r>
+        <w:rPr>
+          <w:rFonts w:hint="eastAsia"/>
+          <w:lang w:val="en-US" w:eastAsia="zh-CN"/>
+        </w:rPr>
+        <w:t>突击炮排四20</w:t>
       </w:r>
     </w:p>
     <w:p>
@@ -3147,22 +3437,84 @@
         <w:bidi w:val="0"/>
         <w:ind w:left="420" w:leftChars="0" w:firstLine="420" w:firstLineChars="0"/>
         <w:rPr>
-          <w:rFonts w:hint="eastAsia"/>
-          <w:lang w:val="en-US" w:eastAsia="zh-CN"/>
-        </w:rPr>
-      </w:pPr>
-      <w:r>
-        <w:rPr>
-          <w:rFonts w:hint="eastAsia"/>
-          <w:lang w:val="en-US" w:eastAsia="zh-CN"/>
-        </w:rPr>
-        <w:t>轻型坦克连</w:t>
-      </w:r>
-    </w:p>
-    <w:p>
-      <w:pPr>
-        <w:pStyle w:val="4"/>
-        <w:bidi w:val="0"/>
+          <w:rFonts w:hint="default"/>
+          <w:lang w:val="en-US" w:eastAsia="zh-CN"/>
+        </w:rPr>
+      </w:pPr>
+      <w:r>
+        <w:rPr>
+          <w:rFonts w:hint="eastAsia"/>
+          <w:lang w:val="en-US" w:eastAsia="zh-CN"/>
+        </w:rPr>
+        <w:t>轻型坦克连97</w:t>
+      </w:r>
+    </w:p>
+    <w:p>
+      <w:pPr>
+        <w:ind w:left="840" w:leftChars="0" w:firstLine="420" w:firstLineChars="0"/>
+        <w:rPr>
+          <w:rFonts w:hint="eastAsia"/>
+          <w:lang w:val="en-US" w:eastAsia="zh-CN"/>
+        </w:rPr>
+      </w:pPr>
+      <w:r>
+        <w:rPr>
+          <w:rFonts w:hint="eastAsia"/>
+          <w:lang w:val="en-US" w:eastAsia="zh-CN"/>
+        </w:rPr>
+        <w:t>连部37</w:t>
+      </w:r>
+    </w:p>
+    <w:p>
+      <w:pPr>
+        <w:ind w:left="840" w:leftChars="0" w:firstLine="420" w:firstLineChars="0"/>
+        <w:rPr>
+          <w:rFonts w:hint="eastAsia"/>
+          <w:lang w:val="en-US" w:eastAsia="zh-CN"/>
+        </w:rPr>
+      </w:pPr>
+      <w:r>
+        <w:rPr>
+          <w:rFonts w:hint="eastAsia"/>
+          <w:lang w:val="en-US" w:eastAsia="zh-CN"/>
+        </w:rPr>
+        <w:t>坦克排一20</w:t>
+      </w:r>
+    </w:p>
+    <w:p>
+      <w:pPr>
+        <w:ind w:left="840" w:leftChars="0" w:firstLine="420" w:firstLineChars="0"/>
+        <w:rPr>
+          <w:rFonts w:hint="eastAsia"/>
+          <w:lang w:val="en-US" w:eastAsia="zh-CN"/>
+        </w:rPr>
+      </w:pPr>
+      <w:r>
+        <w:rPr>
+          <w:rFonts w:hint="eastAsia"/>
+          <w:lang w:val="en-US" w:eastAsia="zh-CN"/>
+        </w:rPr>
+        <w:t>坦克排二20</w:t>
+      </w:r>
+    </w:p>
+    <w:p>
+      <w:pPr>
+        <w:ind w:left="840" w:leftChars="0" w:firstLine="420" w:firstLineChars="0"/>
+        <w:rPr>
+          <w:rFonts w:hint="default"/>
+          <w:lang w:val="en-US" w:eastAsia="zh-CN"/>
+        </w:rPr>
+      </w:pPr>
+      <w:r>
+        <w:rPr>
+          <w:rFonts w:hint="eastAsia"/>
+          <w:lang w:val="en-US" w:eastAsia="zh-CN"/>
+        </w:rPr>
+        <w:t>坦克排三20</w:t>
+      </w:r>
+    </w:p>
+    <w:p>
+      <w:pPr>
         <w:ind w:left="420" w:leftChars="0" w:firstLine="420" w:firstLineChars="0"/>
         <w:rPr>
           <w:rFonts w:hint="default"/>
@@ -3172,19 +3524,11 @@
       <w:r>
         <w:rPr>
           <w:rFonts w:hint="eastAsia"/>
-          <w:lang w:val="en-US" w:eastAsia="zh-CN"/>
-        </w:rPr>
-        <w:t>医疗队</w:t>
-      </w:r>
-    </w:p>
-    <w:p>
-      <w:pPr>
-        <w:ind w:left="420" w:leftChars="0" w:firstLine="420" w:firstLineChars="0"/>
-        <w:rPr>
-          <w:rFonts w:hint="default"/>
-          <w:lang w:val="en-US" w:eastAsia="zh-CN"/>
-        </w:rPr>
-      </w:pPr>
+          <w:color w:val="588E31" w:themeColor="accent4" w:themeShade="BF"/>
+          <w:lang w:val="en-US" w:eastAsia="zh-CN"/>
+        </w:rPr>
+        <w:t>医疗队（附加）14人</w:t>
+      </w:r>
     </w:p>
     <w:p>
       <w:pPr>

--- a/美军编制/标准装甲师1944.docx
+++ b/美军编制/标准装甲师1944.docx
@@ -1020,7 +1020,7 @@
       <w:pPr>
         <w:ind w:left="1260" w:leftChars="0" w:firstLine="420" w:firstLineChars="0"/>
         <w:rPr>
-          <w:rFonts w:hint="eastAsia"/>
+          <w:rFonts w:hint="default"/>
           <w:color w:val="auto"/>
           <w:lang w:val="en-US" w:eastAsia="zh-CN"/>
         </w:rPr>
@@ -1031,6 +1031,24 @@
           <w:color w:val="auto"/>
           <w:lang w:val="en-US" w:eastAsia="zh-CN"/>
         </w:rPr>
+        <w:t>吉普车（坦克军士、联络官、号兵兼司机、冲锋枪X2、卡宾枪X1）</w:t>
+      </w:r>
+    </w:p>
+    <w:p>
+      <w:pPr>
+        <w:ind w:left="1260" w:leftChars="0" w:firstLine="420" w:firstLineChars="0"/>
+        <w:rPr>
+          <w:rFonts w:hint="eastAsia"/>
+          <w:color w:val="auto"/>
+          <w:lang w:val="en-US" w:eastAsia="zh-CN"/>
+        </w:rPr>
+      </w:pPr>
+      <w:r>
+        <w:rPr>
+          <w:rFonts w:hint="eastAsia"/>
+          <w:color w:val="auto"/>
+          <w:lang w:val="en-US" w:eastAsia="zh-CN"/>
+        </w:rPr>
         <w:t>行政组</w:t>
       </w:r>
     </w:p>
@@ -1049,11 +1067,83 @@
           <w:color w:val="auto"/>
           <w:lang w:val="en-US" w:eastAsia="zh-CN"/>
         </w:rPr>
+        <w:t>2.5t卡车（军士长、供给军士、餐食军士、文书、厨师X4、普通兵X6、卡宾枪X14）</w:t>
+      </w:r>
+    </w:p>
+    <w:p>
+      <w:pPr>
+        <w:ind w:left="1260" w:leftChars="0" w:firstLine="420" w:firstLineChars="0"/>
+        <w:rPr>
+          <w:rFonts w:hint="eastAsia"/>
+          <w:color w:val="auto"/>
+          <w:lang w:val="en-US" w:eastAsia="zh-CN"/>
+        </w:rPr>
+      </w:pPr>
+      <w:r>
+        <w:rPr>
+          <w:rFonts w:hint="eastAsia"/>
+          <w:color w:val="auto"/>
+          <w:lang w:val="en-US" w:eastAsia="zh-CN"/>
+        </w:rPr>
         <w:t>维修组</w:t>
       </w:r>
     </w:p>
     <w:p>
       <w:pPr>
+        <w:ind w:left="1260" w:leftChars="0" w:firstLine="420" w:firstLineChars="0"/>
+        <w:rPr>
+          <w:rFonts w:hint="eastAsia"/>
+          <w:color w:val="auto"/>
+          <w:lang w:val="en-US" w:eastAsia="zh-CN"/>
+        </w:rPr>
+      </w:pPr>
+      <w:r>
+        <w:rPr>
+          <w:rFonts w:hint="eastAsia"/>
+          <w:color w:val="auto"/>
+          <w:lang w:val="en-US" w:eastAsia="zh-CN"/>
+        </w:rPr>
+        <w:t>M3半履带车（摩托运输官、坦克机械师、军械军士、炮兵机械师、冲锋枪X1、卡宾枪X3）</w:t>
+      </w:r>
+    </w:p>
+    <w:p>
+      <w:pPr>
+        <w:ind w:left="1260" w:leftChars="0" w:firstLine="420" w:firstLineChars="0"/>
+        <w:rPr>
+          <w:rFonts w:hint="eastAsia"/>
+          <w:color w:val="auto"/>
+          <w:lang w:val="en-US" w:eastAsia="zh-CN"/>
+        </w:rPr>
+      </w:pPr>
+      <w:r>
+        <w:rPr>
+          <w:rFonts w:hint="eastAsia"/>
+          <w:color w:val="auto"/>
+          <w:lang w:val="en-US" w:eastAsia="zh-CN"/>
+        </w:rPr>
+        <w:t>吉普车（摩托军士、坦克机械师、无线电维修、冲锋枪X1、卡宾枪X2）</w:t>
+      </w:r>
+    </w:p>
+    <w:p>
+      <w:pPr>
+        <w:ind w:left="1260" w:leftChars="0" w:firstLine="420" w:firstLineChars="0"/>
+        <w:rPr>
+          <w:rFonts w:hint="default"/>
+          <w:color w:val="auto"/>
+          <w:lang w:val="en-US" w:eastAsia="zh-CN"/>
+        </w:rPr>
+      </w:pPr>
+      <w:r>
+        <w:rPr>
+          <w:rFonts w:hint="eastAsia"/>
+          <w:color w:val="auto"/>
+          <w:lang w:val="en-US" w:eastAsia="zh-CN"/>
+        </w:rPr>
+        <w:t>M32坦克救援车（坦克机械师X3、冲锋枪X1、卡宾枪X2）</w:t>
+      </w:r>
+    </w:p>
+    <w:p>
+      <w:pPr>
         <w:pStyle w:val="5"/>
         <w:bidi w:val="0"/>
         <w:ind w:left="840" w:leftChars="0" w:firstLine="420" w:firstLineChars="0"/>
@@ -1075,6 +1165,7 @@
         <w:ind w:left="1260" w:leftChars="0" w:firstLine="420" w:firstLineChars="0"/>
         <w:rPr>
           <w:rFonts w:hint="eastAsia"/>
+          <w:color w:val="0000FF"/>
           <w:lang w:val="en-US" w:eastAsia="zh-CN"/>
         </w:rPr>
       </w:pPr>
@@ -1086,6 +1177,44 @@
         </w:rPr>
         <w:t>M4谢尔曼x5</w:t>
       </w:r>
+    </w:p>
+    <w:p>
+      <w:pPr>
+        <w:ind w:left="1260" w:leftChars="0" w:firstLine="420" w:firstLineChars="0"/>
+        <w:rPr>
+          <w:rFonts w:hint="default"/>
+          <w:color w:val="auto"/>
+          <w:lang w:val="en-US" w:eastAsia="zh-CN"/>
+        </w:rPr>
+      </w:pPr>
+      <w:r>
+        <w:rPr>
+          <w:rFonts w:hint="eastAsia"/>
+          <w:color w:val="auto"/>
+          <w:lang w:val="en-US" w:eastAsia="zh-CN"/>
+        </w:rPr>
+        <w:t>坦克组</w:t>
+      </w:r>
+      <w:bookmarkStart w:id="0" w:name="_GoBack"/>
+      <w:bookmarkEnd w:id="0"/>
+      <w:r>
+        <w:rPr>
+          <w:rFonts w:hint="eastAsia"/>
+          <w:color w:val="auto"/>
+          <w:lang w:val="en-US" w:eastAsia="zh-CN"/>
+        </w:rPr>
+        <w:t>X5（排长、司机、射手、装填手、机枪手、M3冲锋枪X5）</w:t>
+      </w:r>
+    </w:p>
+    <w:p>
+      <w:pPr>
+        <w:ind w:left="1260" w:leftChars="0" w:firstLine="420" w:firstLineChars="0"/>
+        <w:rPr>
+          <w:rFonts w:hint="eastAsia"/>
+          <w:color w:val="0000FF"/>
+          <w:lang w:val="en-US" w:eastAsia="zh-CN"/>
+        </w:rPr>
+      </w:pPr>
     </w:p>
     <w:p>
       <w:pPr>
@@ -3396,8 +3525,6 @@
         </w:rPr>
         <w:t>突击炮排二20</w:t>
       </w:r>
-      <w:bookmarkStart w:id="0" w:name="_GoBack"/>
-      <w:bookmarkEnd w:id="0"/>
     </w:p>
     <w:p>
       <w:pPr>

--- a/美军编制/标准装甲师1944.docx
+++ b/美军编制/标准装甲师1944.docx
@@ -1193,17 +1193,7 @@
           <w:color w:val="auto"/>
           <w:lang w:val="en-US" w:eastAsia="zh-CN"/>
         </w:rPr>
-        <w:t>坦克组</w:t>
-      </w:r>
-      <w:bookmarkStart w:id="0" w:name="_GoBack"/>
-      <w:bookmarkEnd w:id="0"/>
-      <w:r>
-        <w:rPr>
-          <w:rFonts w:hint="eastAsia"/>
-          <w:color w:val="auto"/>
-          <w:lang w:val="en-US" w:eastAsia="zh-CN"/>
-        </w:rPr>
-        <w:t>X5（排长、司机、射手、装填手、机枪手、M3冲锋枪X5）</w:t>
+        <w:t>坦克组X5（排长、司机、射手、装填手、机枪手、M3冲锋枪X5）</w:t>
       </w:r>
     </w:p>
     <w:p>
@@ -3165,6 +3155,24 @@
       <w:pPr>
         <w:ind w:left="840" w:leftChars="0" w:firstLine="420" w:firstLineChars="0"/>
         <w:rPr>
+          <w:rFonts w:hint="default"/>
+          <w:color w:val="0000FF"/>
+          <w:lang w:val="en-US" w:eastAsia="zh-CN"/>
+        </w:rPr>
+      </w:pPr>
+      <w:r>
+        <w:rPr>
+          <w:rFonts w:hint="eastAsia"/>
+          <w:color w:val="0000FF"/>
+          <w:lang w:val="en-US" w:eastAsia="zh-CN"/>
+        </w:rPr>
+        <w:t>M3A2半履带车X2、1/4t吉普X2、7.62重机X2、12.7重机、火箭筒X2</w:t>
+      </w:r>
+    </w:p>
+    <w:p>
+      <w:pPr>
+        <w:ind w:left="840" w:leftChars="0" w:firstLine="420" w:firstLineChars="0"/>
+        <w:rPr>
           <w:rFonts w:hint="eastAsia"/>
           <w:lang w:val="en-US" w:eastAsia="zh-CN"/>
         </w:rPr>
@@ -3181,6 +3189,24 @@
       <w:pPr>
         <w:ind w:left="840" w:leftChars="0" w:firstLine="420" w:firstLineChars="0"/>
         <w:rPr>
+          <w:rFonts w:hint="default"/>
+          <w:color w:val="0000FF"/>
+          <w:lang w:val="en-US" w:eastAsia="zh-CN"/>
+        </w:rPr>
+      </w:pPr>
+      <w:r>
+        <w:rPr>
+          <w:rFonts w:hint="eastAsia"/>
+          <w:color w:val="0000FF"/>
+          <w:lang w:val="en-US" w:eastAsia="zh-CN"/>
+        </w:rPr>
+        <w:t>M3A2半履带车、M8装甲车X3、1/4t吉普X4、7.62重机X2、12.7重机、火箭筒X1</w:t>
+      </w:r>
+    </w:p>
+    <w:p>
+      <w:pPr>
+        <w:ind w:left="840" w:leftChars="0" w:firstLine="420" w:firstLineChars="0"/>
+        <w:rPr>
           <w:rFonts w:hint="eastAsia"/>
           <w:lang w:val="en-US" w:eastAsia="zh-CN"/>
         </w:rPr>
@@ -3198,9 +3224,18 @@
         <w:ind w:left="840" w:leftChars="0" w:firstLine="420" w:firstLineChars="0"/>
         <w:rPr>
           <w:rFonts w:hint="default"/>
-          <w:lang w:val="en-US" w:eastAsia="zh-CN"/>
-        </w:rPr>
-      </w:pPr>
+          <w:color w:val="0000FF"/>
+          <w:lang w:val="en-US" w:eastAsia="zh-CN"/>
+        </w:rPr>
+      </w:pPr>
+      <w:r>
+        <w:rPr>
+          <w:rFonts w:hint="eastAsia"/>
+          <w:color w:val="0000FF"/>
+          <w:lang w:val="en-US" w:eastAsia="zh-CN"/>
+        </w:rPr>
+        <w:t>2.5t卡车、1t拖车</w:t>
+      </w:r>
     </w:p>
     <w:p>
       <w:pPr>
@@ -3222,9 +3257,11 @@
     </w:p>
     <w:p>
       <w:pPr>
-        <w:ind w:left="840" w:leftChars="0" w:firstLine="420" w:firstLineChars="0"/>
-        <w:rPr>
-          <w:rFonts w:hint="default"/>
+        <w:pStyle w:val="5"/>
+        <w:bidi w:val="0"/>
+        <w:ind w:left="840" w:leftChars="0" w:firstLine="420" w:firstLineChars="0"/>
+        <w:rPr>
+          <w:rFonts w:hint="eastAsia"/>
           <w:lang w:val="en-US" w:eastAsia="zh-CN"/>
         </w:rPr>
       </w:pPr>
@@ -3240,6 +3277,73 @@
       <w:pPr>
         <w:ind w:left="840" w:leftChars="0" w:firstLine="420" w:firstLineChars="0"/>
         <w:rPr>
+          <w:rFonts w:hint="default"/>
+          <w:lang w:val="en-US" w:eastAsia="zh-CN"/>
+        </w:rPr>
+      </w:pPr>
+      <w:r>
+        <w:rPr>
+          <w:rFonts w:hint="eastAsia"/>
+          <w:color w:val="0000FF"/>
+          <w:lang w:val="en-US" w:eastAsia="zh-CN"/>
+        </w:rPr>
+        <w:t>2.5t卡车、1t拖车、M3A2半履带车、1/4t吉普X2</w:t>
+      </w:r>
+    </w:p>
+    <w:p>
+      <w:pPr>
+        <w:ind w:left="1260" w:leftChars="0" w:firstLine="0" w:firstLineChars="0"/>
+        <w:rPr>
+          <w:rFonts w:hint="eastAsia"/>
+          <w:lang w:val="en-US" w:eastAsia="zh-CN"/>
+        </w:rPr>
+      </w:pPr>
+      <w:r>
+        <w:rPr>
+          <w:rFonts w:hint="eastAsia"/>
+          <w:lang w:val="en-US" w:eastAsia="zh-CN"/>
+        </w:rPr>
+        <w:t>指挥组</w:t>
+      </w:r>
+    </w:p>
+    <w:p>
+      <w:pPr>
+        <w:ind w:left="1260" w:leftChars="0" w:firstLine="0" w:firstLineChars="0"/>
+        <w:rPr>
+          <w:rFonts w:hint="eastAsia"/>
+          <w:lang w:val="en-US" w:eastAsia="zh-CN"/>
+        </w:rPr>
+      </w:pPr>
+      <w:r>
+        <w:rPr>
+          <w:rFonts w:hint="eastAsia"/>
+          <w:lang w:val="en-US" w:eastAsia="zh-CN"/>
+        </w:rPr>
+        <w:t>人事组</w:t>
+      </w:r>
+    </w:p>
+    <w:p>
+      <w:pPr>
+        <w:ind w:left="1260" w:leftChars="0" w:firstLine="0" w:firstLineChars="0"/>
+        <w:rPr>
+          <w:rFonts w:hint="default"/>
+          <w:lang w:val="en-US" w:eastAsia="zh-CN"/>
+        </w:rPr>
+      </w:pPr>
+      <w:r>
+        <w:rPr>
+          <w:rFonts w:hint="eastAsia"/>
+          <w:lang w:val="en-US" w:eastAsia="zh-CN"/>
+        </w:rPr>
+        <w:t>维修组</w:t>
+      </w:r>
+    </w:p>
+    <w:p>
+      <w:pPr>
+        <w:pStyle w:val="5"/>
+        <w:bidi w:val="0"/>
+        <w:ind w:left="840" w:leftChars="0" w:firstLine="420" w:firstLineChars="0"/>
+        <w:rPr>
           <w:rFonts w:hint="eastAsia"/>
           <w:lang w:val="en-US" w:eastAsia="zh-CN"/>
         </w:rPr>
@@ -3257,19 +3361,23 @@
         <w:ind w:left="840" w:leftChars="0" w:firstLine="420" w:firstLineChars="0"/>
         <w:rPr>
           <w:rFonts w:hint="default"/>
-          <w:lang w:val="en-US" w:eastAsia="zh-CN"/>
-        </w:rPr>
-      </w:pPr>
-      <w:r>
-        <w:rPr>
-          <w:rFonts w:hint="eastAsia"/>
-          <w:lang w:val="en-US" w:eastAsia="zh-CN"/>
-        </w:rPr>
-        <w:t>2.5t卡车X6、1t拖车X4、弹药拖车X2</w:t>
-      </w:r>
-    </w:p>
-    <w:p>
-      <w:pPr>
+          <w:color w:val="0000FF"/>
+          <w:lang w:val="en-US" w:eastAsia="zh-CN"/>
+        </w:rPr>
+      </w:pPr>
+      <w:r>
+        <w:rPr>
+          <w:rFonts w:hint="eastAsia"/>
+          <w:color w:val="0000FF"/>
+          <w:lang w:val="en-US" w:eastAsia="zh-CN"/>
+        </w:rPr>
+        <w:t>2.5t卡车X6、1t拖车X4、弹药拖车X2、7.62重机X2、12.7重机</w:t>
+      </w:r>
+    </w:p>
+    <w:p>
+      <w:pPr>
+        <w:pStyle w:val="5"/>
+        <w:bidi w:val="0"/>
         <w:ind w:left="840" w:leftChars="0" w:firstLine="420" w:firstLineChars="0"/>
         <w:rPr>
           <w:rFonts w:hint="eastAsia"/>
@@ -3289,22 +3397,26 @@
         <w:ind w:left="840" w:leftChars="0" w:firstLine="420" w:firstLineChars="0"/>
         <w:rPr>
           <w:rFonts w:hint="default"/>
-          <w:lang w:val="en-US" w:eastAsia="zh-CN"/>
-        </w:rPr>
-      </w:pPr>
-      <w:r>
-        <w:rPr>
-          <w:rFonts w:hint="eastAsia"/>
-          <w:lang w:val="en-US" w:eastAsia="zh-CN"/>
-        </w:rPr>
-        <w:t>2.5t卡车X6、重型救援车、回收卡车</w:t>
-      </w:r>
-    </w:p>
-    <w:p>
-      <w:pPr>
-        <w:ind w:left="840" w:leftChars="0" w:firstLine="420" w:firstLineChars="0"/>
-        <w:rPr>
-          <w:rFonts w:hint="default"/>
+          <w:color w:val="0000FF"/>
+          <w:lang w:val="en-US" w:eastAsia="zh-CN"/>
+        </w:rPr>
+      </w:pPr>
+      <w:r>
+        <w:rPr>
+          <w:rFonts w:hint="eastAsia"/>
+          <w:color w:val="0000FF"/>
+          <w:lang w:val="en-US" w:eastAsia="zh-CN"/>
+        </w:rPr>
+        <w:t>M3A2半履带车、M8装甲车X1、2.5t卡车X2、1t拖车X2、M1重型救援车、2.5t回收卡车、1/4t吉普X4、1/4t拖车X1、7.62mm重机、12.7mm重机、火箭筒</w:t>
+      </w:r>
+    </w:p>
+    <w:p>
+      <w:pPr>
+        <w:pStyle w:val="5"/>
+        <w:bidi w:val="0"/>
+        <w:ind w:left="840" w:leftChars="0" w:firstLine="420" w:firstLineChars="0"/>
+        <w:rPr>
+          <w:rFonts w:hint="eastAsia"/>
           <w:lang w:val="en-US" w:eastAsia="zh-CN"/>
         </w:rPr>
       </w:pPr>
@@ -3318,11 +3430,37 @@
     </w:p>
     <w:p>
       <w:pPr>
+        <w:ind w:left="840" w:leftChars="0" w:firstLine="420" w:firstLineChars="0"/>
+        <w:rPr>
+          <w:rFonts w:hint="eastAsia"/>
+          <w:color w:val="0000FF"/>
+          <w:lang w:val="en-US" w:eastAsia="zh-CN"/>
+        </w:rPr>
+      </w:pPr>
+      <w:r>
+        <w:rPr>
+          <w:rFonts w:hint="eastAsia"/>
+          <w:color w:val="0000FF"/>
+          <w:lang w:val="en-US" w:eastAsia="zh-CN"/>
+        </w:rPr>
+        <w:t>2.5t卡车X3、1t拖车X3、</w:t>
+      </w:r>
+      <w:r>
+        <w:rPr>
+          <w:rFonts w:hint="eastAsia"/>
+          <w:color w:val="0000FF"/>
+          <w:lang w:val="en-US" w:eastAsia="zh-CN"/>
+        </w:rPr>
+        <w:t>7.62重机</w:t>
+      </w:r>
+    </w:p>
+    <w:p>
+      <w:pPr>
         <w:pStyle w:val="4"/>
         <w:bidi w:val="0"/>
         <w:ind w:left="420" w:leftChars="0" w:firstLine="420" w:firstLineChars="0"/>
         <w:rPr>
-          <w:rFonts w:hint="default"/>
+          <w:rFonts w:hint="eastAsia"/>
           <w:lang w:val="en-US" w:eastAsia="zh-CN"/>
         </w:rPr>
       </w:pPr>
@@ -3336,11 +3474,73 @@
     </w:p>
     <w:p>
       <w:pPr>
+        <w:ind w:left="840" w:leftChars="0" w:firstLine="420" w:firstLineChars="0"/>
+        <w:rPr>
+          <w:rFonts w:hint="default"/>
+          <w:color w:val="0000FF"/>
+          <w:lang w:val="en-US" w:eastAsia="zh-CN"/>
+        </w:rPr>
+      </w:pPr>
+      <w:r>
+        <w:rPr>
+          <w:rFonts w:hint="eastAsia"/>
+          <w:color w:val="0000FF"/>
+          <w:lang w:val="en-US" w:eastAsia="zh-CN"/>
+        </w:rPr>
+        <w:t>车辆：2.5t卡车X1、1t拖车X5、1/4t卡车X24、M8装甲车X13、M3A1半履带车X5</w:t>
+      </w:r>
+    </w:p>
+    <w:p>
+      <w:pPr>
+        <w:ind w:left="840" w:leftChars="0" w:firstLine="420" w:firstLineChars="0"/>
+        <w:rPr>
+          <w:rFonts w:hint="eastAsia"/>
+          <w:color w:val="0000FF"/>
+          <w:lang w:val="en-US" w:eastAsia="zh-CN"/>
+        </w:rPr>
+      </w:pPr>
+      <w:r>
+        <w:rPr>
+          <w:rFonts w:hint="eastAsia"/>
+          <w:color w:val="0000FF"/>
+          <w:lang w:val="en-US" w:eastAsia="zh-CN"/>
+        </w:rPr>
+        <w:t>火炮：火箭筒X5、60毫米迫击炮X9</w:t>
+      </w:r>
+    </w:p>
+    <w:p>
+      <w:pPr>
+        <w:ind w:left="840" w:leftChars="0" w:firstLine="420" w:firstLineChars="0"/>
+        <w:rPr>
+          <w:rFonts w:hint="default"/>
+          <w:color w:val="0000FF"/>
+          <w:lang w:val="en-US" w:eastAsia="zh-CN"/>
+        </w:rPr>
+      </w:pPr>
+      <w:r>
+        <w:rPr>
+          <w:rFonts w:hint="eastAsia"/>
+          <w:color w:val="0000FF"/>
+          <w:lang w:val="en-US" w:eastAsia="zh-CN"/>
+        </w:rPr>
+        <w:t>机枪：M1918轻机枪X13、.50重机枪X3</w:t>
+      </w:r>
+    </w:p>
+    <w:p>
+      <w:pPr>
+        <w:rPr>
+          <w:rFonts w:hint="default"/>
+          <w:lang w:val="en-US" w:eastAsia="zh-CN"/>
+        </w:rPr>
+      </w:pPr>
+    </w:p>
+    <w:p>
+      <w:pPr>
         <w:pStyle w:val="5"/>
         <w:bidi w:val="0"/>
         <w:ind w:left="840" w:leftChars="0" w:firstLine="420" w:firstLineChars="0"/>
         <w:rPr>
-          <w:rFonts w:hint="default"/>
+          <w:rFonts w:hint="eastAsia"/>
           <w:lang w:val="en-US" w:eastAsia="zh-CN"/>
         </w:rPr>
       </w:pPr>
@@ -3354,11 +3554,112 @@
     </w:p>
     <w:p>
       <w:pPr>
+        <w:ind w:left="1260" w:leftChars="0" w:firstLine="420" w:firstLineChars="0"/>
+        <w:rPr>
+          <w:rFonts w:hint="eastAsia"/>
+          <w:lang w:val="en-US" w:eastAsia="zh-CN"/>
+        </w:rPr>
+      </w:pPr>
+      <w:r>
+        <w:rPr>
+          <w:rFonts w:hint="eastAsia"/>
+          <w:lang w:val="en-US" w:eastAsia="zh-CN"/>
+        </w:rPr>
+        <w:t>指挥组 15人（连长，副连长，通信军士、装甲指挥官、联络员X6、号手、无线电操作员x3、司机X2）</w:t>
+      </w:r>
+    </w:p>
+    <w:p>
+      <w:pPr>
+        <w:ind w:left="1260" w:leftChars="0" w:firstLine="420" w:firstLineChars="0"/>
+        <w:rPr>
+          <w:rFonts w:hint="default"/>
+          <w:color w:val="0000FF"/>
+          <w:lang w:val="en-US" w:eastAsia="zh-CN"/>
+        </w:rPr>
+      </w:pPr>
+      <w:r>
+        <w:rPr>
+          <w:rFonts w:hint="eastAsia"/>
+          <w:color w:val="0000FF"/>
+          <w:lang w:val="en-US" w:eastAsia="zh-CN"/>
+        </w:rPr>
+        <w:t>1/4t吉普X3、M8装甲侦查车X2</w:t>
+      </w:r>
+    </w:p>
+    <w:p>
+      <w:pPr>
+        <w:ind w:left="1260" w:leftChars="0" w:firstLine="420" w:firstLineChars="0"/>
+        <w:rPr>
+          <w:rFonts w:hint="eastAsia"/>
+          <w:lang w:val="en-US" w:eastAsia="zh-CN"/>
+        </w:rPr>
+      </w:pPr>
+      <w:r>
+        <w:rPr>
+          <w:rFonts w:hint="eastAsia"/>
+          <w:lang w:val="en-US" w:eastAsia="zh-CN"/>
+        </w:rPr>
+        <w:t>行政组 31人（军士长、助理、供给军士、弹药兵、文书、厨师X4、厨师助理、司机X4、弹药手X3）</w:t>
+      </w:r>
+    </w:p>
+    <w:p>
+      <w:pPr>
+        <w:ind w:left="1260" w:leftChars="0" w:firstLine="420" w:firstLineChars="0"/>
+        <w:rPr>
+          <w:rFonts w:hint="default"/>
+          <w:color w:val="0000FF"/>
+          <w:lang w:val="en-US" w:eastAsia="zh-CN"/>
+        </w:rPr>
+      </w:pPr>
+      <w:r>
+        <w:rPr>
+          <w:rFonts w:hint="eastAsia"/>
+          <w:color w:val="0000FF"/>
+          <w:lang w:val="en-US" w:eastAsia="zh-CN"/>
+        </w:rPr>
+        <w:t>M3半履带侦查车X3、 2.5吨厨房卡车X1、1/4吨JEEP X1、拖车X4、</w:t>
+      </w:r>
+    </w:p>
+    <w:p>
+      <w:pPr>
+        <w:ind w:left="1260" w:leftChars="0" w:firstLine="420" w:firstLineChars="0"/>
+        <w:rPr>
+          <w:rFonts w:hint="default"/>
+          <w:lang w:val="en-US" w:eastAsia="zh-CN"/>
+        </w:rPr>
+      </w:pPr>
+      <w:r>
+        <w:rPr>
+          <w:rFonts w:hint="eastAsia"/>
+          <w:lang w:val="en-US" w:eastAsia="zh-CN"/>
+        </w:rPr>
+        <w:t>维修组 12人（维修军士、军士长、装甲指挥官、摩托化供给军士、军械军士、侦查车司机、汽修工X4、无线电员）</w:t>
+      </w:r>
+    </w:p>
+    <w:p>
+      <w:pPr>
+        <w:ind w:left="1260" w:leftChars="0" w:firstLine="420" w:firstLineChars="0"/>
+        <w:rPr>
+          <w:rFonts w:hint="default"/>
+          <w:lang w:val="en-US" w:eastAsia="zh-CN"/>
+        </w:rPr>
+      </w:pPr>
+      <w:r>
+        <w:rPr>
+          <w:rFonts w:hint="eastAsia"/>
+          <w:color w:val="0000FF"/>
+          <w:lang w:val="en-US" w:eastAsia="zh-CN"/>
+        </w:rPr>
+        <w:t>M3半履带侦查车X1、M8装甲侦查车X1、1/4t吉普X1、拖车X1</w:t>
+      </w:r>
+    </w:p>
+    <w:p>
+      <w:pPr>
         <w:pStyle w:val="5"/>
         <w:bidi w:val="0"/>
         <w:ind w:left="840" w:leftChars="0" w:firstLine="420" w:firstLineChars="0"/>
         <w:rPr>
-          <w:rFonts w:hint="default"/>
+          <w:rFonts w:hint="eastAsia"/>
           <w:lang w:val="en-US" w:eastAsia="zh-CN"/>
         </w:rPr>
       </w:pPr>
@@ -3372,6 +3673,157 @@
     </w:p>
     <w:p>
       <w:pPr>
+        <w:ind w:left="1260" w:leftChars="0" w:firstLine="420" w:firstLineChars="0"/>
+        <w:rPr>
+          <w:rFonts w:hint="default"/>
+          <w:lang w:val="en-US" w:eastAsia="zh-CN"/>
+        </w:rPr>
+      </w:pPr>
+      <w:r>
+        <w:rPr>
+          <w:rFonts w:hint="eastAsia"/>
+          <w:lang w:val="en-US" w:eastAsia="zh-CN"/>
+        </w:rPr>
+        <w:t>排部 12（指挥官、军士长、装甲车指挥官、装甲车司机</w:t>
+      </w:r>
+      <w:r>
+        <w:rPr>
+          <w:rFonts w:hint="default"/>
+          <w:lang w:eastAsia="zh-CN"/>
+        </w:rPr>
+        <w:t>X3</w:t>
+      </w:r>
+      <w:r>
+        <w:rPr>
+          <w:rFonts w:hint="eastAsia"/>
+          <w:lang w:val="en-US" w:eastAsia="zh-CN"/>
+        </w:rPr>
+        <w:t>、司机助理</w:t>
+      </w:r>
+      <w:r>
+        <w:rPr>
+          <w:rFonts w:hint="default"/>
+          <w:lang w:eastAsia="zh-CN"/>
+        </w:rPr>
+        <w:t>X2</w:t>
+      </w:r>
+      <w:r>
+        <w:rPr>
+          <w:rFonts w:hint="eastAsia"/>
+          <w:lang w:val="en-US" w:eastAsia="zh-CN"/>
+        </w:rPr>
+        <w:t>、无线电操作员</w:t>
+      </w:r>
+      <w:r>
+        <w:rPr>
+          <w:rFonts w:hint="default"/>
+          <w:lang w:eastAsia="zh-CN"/>
+        </w:rPr>
+        <w:t>X4</w:t>
+      </w:r>
+      <w:r>
+        <w:rPr>
+          <w:rFonts w:hint="eastAsia"/>
+          <w:lang w:val="en-US" w:eastAsia="zh-CN"/>
+        </w:rPr>
+        <w:t>）</w:t>
+      </w:r>
+    </w:p>
+    <w:p>
+      <w:pPr>
+        <w:ind w:left="1260" w:leftChars="0" w:firstLine="420" w:firstLineChars="0"/>
+        <w:rPr>
+          <w:rFonts w:hint="eastAsia"/>
+          <w:lang w:val="en-US" w:eastAsia="zh-CN"/>
+        </w:rPr>
+      </w:pPr>
+      <w:r>
+        <w:rPr>
+          <w:rFonts w:hint="eastAsia"/>
+          <w:lang w:val="en-US" w:eastAsia="zh-CN"/>
+        </w:rPr>
+        <w:t>侦查组人17（指挥官、班长X2、司机</w:t>
+      </w:r>
+      <w:r>
+        <w:rPr>
+          <w:rFonts w:hint="default"/>
+          <w:lang w:eastAsia="zh-CN"/>
+        </w:rPr>
+        <w:t>X6</w:t>
+      </w:r>
+      <w:r>
+        <w:rPr>
+          <w:rFonts w:hint="eastAsia"/>
+          <w:lang w:val="en-US" w:eastAsia="zh-CN"/>
+        </w:rPr>
+        <w:t>、</w:t>
+      </w:r>
+      <w:r>
+        <w:rPr>
+          <w:rFonts w:hint="default"/>
+          <w:lang w:eastAsia="zh-CN"/>
+        </w:rPr>
+        <w:t>迫击炮射手X6、汽修工、步兵X2</w:t>
+      </w:r>
+      <w:r>
+        <w:rPr>
+          <w:rFonts w:hint="eastAsia"/>
+          <w:lang w:val="en-US" w:eastAsia="zh-CN"/>
+        </w:rPr>
+        <w:t>）</w:t>
+      </w:r>
+    </w:p>
+    <w:p>
+      <w:pPr>
+        <w:ind w:left="1260" w:leftChars="0" w:firstLine="420" w:firstLineChars="0"/>
+        <w:rPr>
+          <w:rFonts w:hint="default"/>
+          <w:lang w:val="en-US" w:eastAsia="zh-CN"/>
+        </w:rPr>
+      </w:pPr>
+      <w:r>
+        <w:rPr>
+          <w:rFonts w:hint="eastAsia"/>
+          <w:color w:val="0000FF"/>
+          <w:lang w:val="en-US" w:eastAsia="zh-CN"/>
+        </w:rPr>
+        <w:t>M8</w:t>
+      </w:r>
+      <w:r>
+        <w:rPr>
+          <w:rFonts w:hint="default"/>
+          <w:color w:val="0000FF"/>
+          <w:lang w:eastAsia="zh-CN"/>
+        </w:rPr>
+        <w:t>装甲侦查车X3、1/4</w:t>
+      </w:r>
+      <w:r>
+        <w:rPr>
+          <w:rFonts w:hint="eastAsia"/>
+          <w:color w:val="0000FF"/>
+          <w:lang w:val="en-US" w:eastAsia="zh-CN"/>
+        </w:rPr>
+        <w:t>t</w:t>
+      </w:r>
+      <w:r>
+        <w:rPr>
+          <w:rFonts w:hint="default"/>
+          <w:color w:val="0000FF"/>
+          <w:lang w:eastAsia="zh-CN"/>
+        </w:rPr>
+        <w:t>吉普X6、60mm迫击炮下</w:t>
+      </w:r>
+      <w:r>
+        <w:rPr>
+          <w:rFonts w:hint="eastAsia"/>
+          <w:color w:val="0000FF"/>
+          <w:lang w:val="en-US" w:eastAsia="zh-CN"/>
+        </w:rPr>
+        <w:t>X3</w:t>
+      </w:r>
+    </w:p>
+    <w:p>
+      <w:pPr>
         <w:pStyle w:val="5"/>
         <w:bidi w:val="0"/>
         <w:ind w:left="840" w:leftChars="0" w:firstLine="420" w:firstLineChars="0"/>
@@ -3642,20 +4094,52 @@
     </w:p>
     <w:p>
       <w:pPr>
+        <w:pStyle w:val="4"/>
+        <w:bidi w:val="0"/>
         <w:ind w:left="420" w:leftChars="0" w:firstLine="420" w:firstLineChars="0"/>
         <w:rPr>
-          <w:rFonts w:hint="default"/>
-          <w:lang w:val="en-US" w:eastAsia="zh-CN"/>
-        </w:rPr>
-      </w:pPr>
-      <w:r>
-        <w:rPr>
-          <w:rFonts w:hint="eastAsia"/>
+          <w:rFonts w:hint="eastAsia"/>
+          <w:color w:val="00B050"/>
+          <w:lang w:val="en-US" w:eastAsia="zh-CN"/>
+        </w:rPr>
+      </w:pPr>
+      <w:r>
+        <w:rPr>
+          <w:rFonts w:hint="eastAsia"/>
+          <w:color w:val="00B050"/>
+          <w:lang w:val="en-US" w:eastAsia="zh-CN"/>
+        </w:rPr>
+        <w:t>医疗队（附加）14人</w:t>
+      </w:r>
+    </w:p>
+    <w:p>
+      <w:pPr>
+        <w:ind w:left="840" w:leftChars="0" w:firstLine="420" w:firstLineChars="0"/>
+        <w:rPr>
+          <w:rFonts w:hint="default"/>
+          <w:lang w:val="en-US" w:eastAsia="zh-CN"/>
+        </w:rPr>
+      </w:pPr>
+      <w:r>
+        <w:rPr>
+          <w:rFonts w:hint="eastAsia"/>
+          <w:color w:val="0000FF"/>
+          <w:lang w:val="en-US" w:eastAsia="zh-CN"/>
+        </w:rPr>
+        <w:t>1/4t吉普X4、3/4t皮卡、3/4t救护车</w:t>
+      </w:r>
+      <w:bookmarkStart w:id="0" w:name="_GoBack"/>
+      <w:bookmarkEnd w:id="0"/>
+    </w:p>
+    <w:p>
+      <w:pPr>
+        <w:ind w:left="420" w:leftChars="0" w:firstLine="420" w:firstLineChars="0"/>
+        <w:rPr>
+          <w:rFonts w:hint="default"/>
           <w:color w:val="588E31" w:themeColor="accent4" w:themeShade="BF"/>
           <w:lang w:val="en-US" w:eastAsia="zh-CN"/>
         </w:rPr>
-        <w:t>医疗队（附加）14人</w:t>
-      </w:r>
+      </w:pPr>
     </w:p>
     <w:p>
       <w:pPr>

--- a/美军编制/标准装甲师1944.docx
+++ b/美军编制/标准装甲师1944.docx
@@ -7,17 +7,19 @@
         <w:pStyle w:val="2"/>
         <w:bidi w:val="0"/>
         <w:rPr>
-          <w:rFonts w:hint="eastAsia"/>
-          <w:lang w:val="en-US" w:eastAsia="zh-CN"/>
-        </w:rPr>
-      </w:pPr>
-      <w:r>
-        <w:rPr>
-          <w:rFonts w:hint="eastAsia"/>
-          <w:lang w:val="en-US" w:eastAsia="zh-CN"/>
-        </w:rPr>
-        <w:t>美式装甲师</w:t>
-      </w:r>
+          <w:rFonts w:hint="default"/>
+          <w:lang w:val="en-US" w:eastAsia="zh-CN"/>
+        </w:rPr>
+      </w:pPr>
+      <w:r>
+        <w:rPr>
+          <w:rFonts w:hint="eastAsia"/>
+          <w:lang w:val="en-US" w:eastAsia="zh-CN"/>
+        </w:rPr>
+        <w:t>美式装甲师10645</w:t>
+      </w:r>
+      <w:bookmarkStart w:id="0" w:name="_GoBack"/>
+      <w:bookmarkEnd w:id="0"/>
     </w:p>
     <w:p>
       <w:pPr>
@@ -3443,15 +3445,7 @@
           <w:color w:val="0000FF"/>
           <w:lang w:val="en-US" w:eastAsia="zh-CN"/>
         </w:rPr>
-        <w:t>2.5t卡车X3、1t拖车X3、</w:t>
-      </w:r>
-      <w:r>
-        <w:rPr>
-          <w:rFonts w:hint="eastAsia"/>
-          <w:color w:val="0000FF"/>
-          <w:lang w:val="en-US" w:eastAsia="zh-CN"/>
-        </w:rPr>
-        <w:t>7.62重机</w:t>
+        <w:t>2.5t卡车X3、1t拖车X3、7.62重机</w:t>
       </w:r>
     </w:p>
     <w:p>
@@ -3873,7 +3867,7 @@
           <w:rFonts w:hint="eastAsia"/>
           <w:lang w:val="en-US" w:eastAsia="zh-CN"/>
         </w:rPr>
-        <w:t>机械化骑兵侦察连二</w:t>
+        <w:t>机械化骑兵侦察连二145</w:t>
       </w:r>
     </w:p>
     <w:p>
@@ -3882,16 +3876,16 @@
         <w:bidi w:val="0"/>
         <w:ind w:left="420" w:leftChars="0" w:firstLine="420" w:firstLineChars="0"/>
         <w:rPr>
-          <w:rFonts w:hint="eastAsia"/>
-          <w:lang w:val="en-US" w:eastAsia="zh-CN"/>
-        </w:rPr>
-      </w:pPr>
-      <w:r>
-        <w:rPr>
-          <w:rFonts w:hint="eastAsia"/>
-          <w:lang w:val="en-US" w:eastAsia="zh-CN"/>
-        </w:rPr>
-        <w:t>机械化骑兵侦察连三</w:t>
+          <w:rFonts w:hint="default"/>
+          <w:lang w:val="en-US" w:eastAsia="zh-CN"/>
+        </w:rPr>
+      </w:pPr>
+      <w:r>
+        <w:rPr>
+          <w:rFonts w:hint="eastAsia"/>
+          <w:lang w:val="en-US" w:eastAsia="zh-CN"/>
+        </w:rPr>
+        <w:t>机械化骑兵侦察连三145</w:t>
       </w:r>
     </w:p>
     <w:p>
@@ -3900,16 +3894,16 @@
         <w:bidi w:val="0"/>
         <w:ind w:left="420" w:leftChars="0" w:firstLine="420" w:firstLineChars="0"/>
         <w:rPr>
-          <w:rFonts w:hint="eastAsia"/>
-          <w:lang w:val="en-US" w:eastAsia="zh-CN"/>
-        </w:rPr>
-      </w:pPr>
-      <w:r>
-        <w:rPr>
-          <w:rFonts w:hint="eastAsia"/>
-          <w:lang w:val="en-US" w:eastAsia="zh-CN"/>
-        </w:rPr>
-        <w:t>机械化骑兵侦察连四</w:t>
+          <w:rFonts w:hint="default"/>
+          <w:lang w:val="en-US" w:eastAsia="zh-CN"/>
+        </w:rPr>
+      </w:pPr>
+      <w:r>
+        <w:rPr>
+          <w:rFonts w:hint="eastAsia"/>
+          <w:lang w:val="en-US" w:eastAsia="zh-CN"/>
+        </w:rPr>
+        <w:t>机械化骑兵侦察连四145</w:t>
       </w:r>
     </w:p>
     <w:p>
@@ -3918,7 +3912,7 @@
         <w:bidi w:val="0"/>
         <w:ind w:left="420" w:leftChars="0" w:firstLine="420" w:firstLineChars="0"/>
         <w:rPr>
-          <w:rFonts w:hint="default"/>
+          <w:rFonts w:hint="eastAsia"/>
           <w:lang w:val="en-US" w:eastAsia="zh-CN"/>
         </w:rPr>
       </w:pPr>
@@ -3934,6 +3928,33 @@
       <w:pPr>
         <w:ind w:left="840" w:leftChars="0" w:firstLine="420" w:firstLineChars="0"/>
         <w:rPr>
+          <w:rFonts w:hint="default"/>
+          <w:lang w:val="en-US" w:eastAsia="zh-CN"/>
+        </w:rPr>
+      </w:pPr>
+      <w:r>
+        <w:rPr>
+          <w:rFonts w:hint="eastAsia"/>
+          <w:color w:val="0000FF"/>
+          <w:lang w:val="en-US" w:eastAsia="zh-CN"/>
+        </w:rPr>
+        <w:t>M3半履带车X10、弹药拖车X12、M8突击炮X8、2.5吨卡车X1、</w:t>
+      </w:r>
+      <w:r>
+        <w:rPr>
+          <w:rFonts w:hint="eastAsia"/>
+          <w:color w:val="0000FF"/>
+          <w:lang w:val="en-US" w:eastAsia="zh-CN"/>
+        </w:rPr>
+        <w:t>1/4吨JEEP X2、拖车X2、7.62mm重机X4、12.7mm重机X5、火箭筒X9</w:t>
+      </w:r>
+    </w:p>
+    <w:p>
+      <w:pPr>
+        <w:pStyle w:val="5"/>
+        <w:bidi w:val="0"/>
+        <w:ind w:left="840" w:leftChars="0" w:firstLine="420" w:firstLineChars="0"/>
+        <w:rPr>
           <w:rFonts w:hint="eastAsia"/>
           <w:lang w:val="en-US" w:eastAsia="zh-CN"/>
         </w:rPr>
@@ -3948,6 +3969,73 @@
     </w:p>
     <w:p>
       <w:pPr>
+        <w:ind w:left="1260" w:leftChars="0" w:firstLine="420" w:firstLineChars="0"/>
+        <w:rPr>
+          <w:rFonts w:hint="default"/>
+          <w:lang w:val="en-US" w:eastAsia="zh-CN"/>
+        </w:rPr>
+      </w:pPr>
+      <w:r>
+        <w:rPr>
+          <w:rFonts w:hint="eastAsia"/>
+          <w:color w:val="0000FF"/>
+          <w:lang w:val="en-US" w:eastAsia="zh-CN"/>
+        </w:rPr>
+        <w:t>M3半履带侦查车X2、回收卡车X1、2.5吨厨房卡车X1、1/4吨JEEP X2、拖车X2、7.62mm重机、12.7mm重机X2、火箭筒</w:t>
+      </w:r>
+    </w:p>
+    <w:p>
+      <w:pPr>
+        <w:ind w:left="1260" w:leftChars="0" w:firstLine="420" w:firstLineChars="0"/>
+        <w:rPr>
+          <w:rFonts w:hint="default"/>
+          <w:lang w:val="en-US" w:eastAsia="zh-CN"/>
+        </w:rPr>
+      </w:pPr>
+      <w:r>
+        <w:rPr>
+          <w:rFonts w:hint="eastAsia"/>
+          <w:lang w:val="en-US" w:eastAsia="zh-CN"/>
+        </w:rPr>
+        <w:t>指挥组5</w:t>
+      </w:r>
+    </w:p>
+    <w:p>
+      <w:pPr>
+        <w:ind w:left="1260" w:leftChars="0" w:firstLine="420" w:firstLineChars="0"/>
+        <w:rPr>
+          <w:rFonts w:hint="default"/>
+          <w:lang w:val="en-US" w:eastAsia="zh-CN"/>
+        </w:rPr>
+      </w:pPr>
+      <w:r>
+        <w:rPr>
+          <w:rFonts w:hint="eastAsia"/>
+          <w:lang w:val="en-US" w:eastAsia="zh-CN"/>
+        </w:rPr>
+        <w:t>人事组18</w:t>
+      </w:r>
+    </w:p>
+    <w:p>
+      <w:pPr>
+        <w:ind w:left="1260" w:leftChars="0" w:firstLine="420" w:firstLineChars="0"/>
+        <w:rPr>
+          <w:rFonts w:hint="default"/>
+          <w:lang w:val="en-US" w:eastAsia="zh-CN"/>
+        </w:rPr>
+      </w:pPr>
+      <w:r>
+        <w:rPr>
+          <w:rFonts w:hint="eastAsia"/>
+          <w:lang w:val="en-US" w:eastAsia="zh-CN"/>
+        </w:rPr>
+        <w:t>维修组8</w:t>
+      </w:r>
+    </w:p>
+    <w:p>
+      <w:pPr>
+        <w:pStyle w:val="5"/>
+        <w:bidi w:val="0"/>
         <w:ind w:left="840" w:leftChars="0" w:firstLine="420" w:firstLineChars="0"/>
         <w:rPr>
           <w:rFonts w:hint="eastAsia"/>
@@ -3964,6 +4052,89 @@
     </w:p>
     <w:p>
       <w:pPr>
+        <w:ind w:left="1260" w:leftChars="0" w:firstLine="420" w:firstLineChars="0"/>
+        <w:rPr>
+          <w:rFonts w:hint="default"/>
+          <w:lang w:val="en-US" w:eastAsia="zh-CN"/>
+        </w:rPr>
+      </w:pPr>
+      <w:r>
+        <w:rPr>
+          <w:rFonts w:hint="eastAsia"/>
+          <w:color w:val="0000FF"/>
+          <w:lang w:val="en-US" w:eastAsia="zh-CN"/>
+        </w:rPr>
+        <w:t>M3半履带侦查车X2、弹药拖车X1、M8突击炮X2、弹药拖车X2、7.62mm重机、12.7mm重机、火箭筒X2</w:t>
+      </w:r>
+    </w:p>
+    <w:p>
+      <w:pPr>
+        <w:ind w:left="1260" w:leftChars="0" w:firstLine="420" w:firstLineChars="0"/>
+        <w:rPr>
+          <w:rFonts w:hint="eastAsia"/>
+          <w:lang w:val="en-US" w:eastAsia="zh-CN"/>
+        </w:rPr>
+      </w:pPr>
+      <w:r>
+        <w:rPr>
+          <w:rFonts w:hint="eastAsia"/>
+          <w:lang w:val="en-US" w:eastAsia="zh-CN"/>
+        </w:rPr>
+        <w:t>排部7</w:t>
+      </w:r>
+    </w:p>
+    <w:p>
+      <w:pPr>
+        <w:ind w:left="1260" w:leftChars="0" w:firstLine="420" w:firstLineChars="0"/>
+        <w:rPr>
+          <w:rFonts w:hint="default"/>
+          <w:lang w:val="en-US" w:eastAsia="zh-CN"/>
+        </w:rPr>
+      </w:pPr>
+      <w:r>
+        <w:rPr>
+          <w:rFonts w:hint="eastAsia"/>
+          <w:lang w:val="en-US" w:eastAsia="zh-CN"/>
+        </w:rPr>
+        <w:t>突击车组一4</w:t>
+      </w:r>
+    </w:p>
+    <w:p>
+      <w:pPr>
+        <w:ind w:left="1260" w:leftChars="0" w:firstLine="420" w:firstLineChars="0"/>
+        <w:rPr>
+          <w:rFonts w:hint="default"/>
+          <w:lang w:val="en-US" w:eastAsia="zh-CN"/>
+        </w:rPr>
+      </w:pPr>
+      <w:r>
+        <w:rPr>
+          <w:rFonts w:hint="eastAsia"/>
+          <w:lang w:val="en-US" w:eastAsia="zh-CN"/>
+        </w:rPr>
+        <w:t>突击车组二4</w:t>
+      </w:r>
+    </w:p>
+    <w:p>
+      <w:pPr>
+        <w:ind w:left="1260" w:leftChars="0" w:firstLine="420" w:firstLineChars="0"/>
+        <w:rPr>
+          <w:rFonts w:hint="default"/>
+          <w:lang w:val="en-US" w:eastAsia="zh-CN"/>
+        </w:rPr>
+      </w:pPr>
+      <w:r>
+        <w:rPr>
+          <w:rFonts w:hint="eastAsia"/>
+          <w:lang w:val="en-US" w:eastAsia="zh-CN"/>
+        </w:rPr>
+        <w:t>弹药组5</w:t>
+      </w:r>
+    </w:p>
+    <w:p>
+      <w:pPr>
+        <w:pStyle w:val="5"/>
+        <w:bidi w:val="0"/>
         <w:ind w:left="840" w:leftChars="0" w:firstLine="420" w:firstLineChars="0"/>
         <w:rPr>
           <w:rFonts w:hint="eastAsia"/>
@@ -3980,6 +4151,8 @@
     </w:p>
     <w:p>
       <w:pPr>
+        <w:pStyle w:val="5"/>
+        <w:bidi w:val="0"/>
         <w:ind w:left="840" w:leftChars="0" w:firstLine="420" w:firstLineChars="0"/>
         <w:rPr>
           <w:rFonts w:hint="eastAsia"/>
@@ -3996,6 +4169,8 @@
     </w:p>
     <w:p>
       <w:pPr>
+        <w:pStyle w:val="5"/>
+        <w:bidi w:val="0"/>
         <w:ind w:left="840" w:leftChars="0" w:firstLine="420" w:firstLineChars="0"/>
         <w:rPr>
           <w:rFonts w:hint="default"/>
@@ -4016,7 +4191,7 @@
         <w:bidi w:val="0"/>
         <w:ind w:left="420" w:leftChars="0" w:firstLine="420" w:firstLineChars="0"/>
         <w:rPr>
-          <w:rFonts w:hint="default"/>
+          <w:rFonts w:hint="eastAsia"/>
           <w:lang w:val="en-US" w:eastAsia="zh-CN"/>
         </w:rPr>
       </w:pPr>
@@ -4032,6 +4207,25 @@
       <w:pPr>
         <w:ind w:left="840" w:leftChars="0" w:firstLine="420" w:firstLineChars="0"/>
         <w:rPr>
+          <w:rFonts w:hint="default"/>
+          <w:lang w:val="en-US" w:eastAsia="zh-CN"/>
+        </w:rPr>
+      </w:pPr>
+      <w:r>
+        <w:rPr>
+          <w:rFonts w:hint="eastAsia"/>
+          <w:color w:val="0000FF"/>
+          <w:lang w:val="en-US" w:eastAsia="zh-CN"/>
+        </w:rPr>
+        <w:t>M5轻坦X18、M3半履带侦查车、2.5t餐车X1、1t拖车X1、1/4吨JEEP X2、12.7mm重机X2、火箭筒</w:t>
+      </w:r>
+    </w:p>
+    <w:p>
+      <w:pPr>
+        <w:pStyle w:val="5"/>
+        <w:bidi w:val="0"/>
+        <w:ind w:left="840" w:leftChars="0" w:firstLine="420" w:firstLineChars="0"/>
+        <w:rPr>
           <w:rFonts w:hint="eastAsia"/>
           <w:lang w:val="en-US" w:eastAsia="zh-CN"/>
         </w:rPr>
@@ -4046,6 +4240,34 @@
     </w:p>
     <w:p>
       <w:pPr>
+        <w:ind w:left="1260" w:leftChars="0" w:firstLine="420" w:firstLineChars="0"/>
+        <w:rPr>
+          <w:rFonts w:hint="default"/>
+          <w:lang w:val="en-US" w:eastAsia="zh-CN"/>
+        </w:rPr>
+      </w:pPr>
+      <w:r>
+        <w:rPr>
+          <w:rFonts w:hint="eastAsia"/>
+          <w:color w:val="0000FF"/>
+          <w:lang w:val="en-US" w:eastAsia="zh-CN"/>
+        </w:rPr>
+        <w:t>M5轻坦X3、M3半履带侦查车、2.5t餐车X1、1t拖车X1、1/4吨JEEP X2、12.7mm重机X2、火箭筒</w:t>
+      </w:r>
+    </w:p>
+    <w:p>
+      <w:pPr>
+        <w:ind w:left="840" w:leftChars="0" w:firstLine="420" w:firstLineChars="0"/>
+        <w:rPr>
+          <w:rFonts w:hint="eastAsia"/>
+          <w:lang w:val="en-US" w:eastAsia="zh-CN"/>
+        </w:rPr>
+      </w:pPr>
+    </w:p>
+    <w:p>
+      <w:pPr>
+        <w:pStyle w:val="5"/>
+        <w:bidi w:val="0"/>
         <w:ind w:left="840" w:leftChars="0" w:firstLine="420" w:firstLineChars="0"/>
         <w:rPr>
           <w:rFonts w:hint="eastAsia"/>
@@ -4062,6 +4284,26 @@
     </w:p>
     <w:p>
       <w:pPr>
+        <w:ind w:left="1260" w:leftChars="0" w:firstLine="420" w:firstLineChars="0"/>
+        <w:rPr>
+          <w:rFonts w:hint="default"/>
+          <w:color w:val="0000FF"/>
+          <w:lang w:val="en-US" w:eastAsia="zh-CN"/>
+        </w:rPr>
+      </w:pPr>
+      <w:r>
+        <w:rPr>
+          <w:rFonts w:hint="eastAsia"/>
+          <w:color w:val="0000FF"/>
+          <w:lang w:val="en-US" w:eastAsia="zh-CN"/>
+        </w:rPr>
+        <w:t>M5轻坦克X5</w:t>
+      </w:r>
+    </w:p>
+    <w:p>
+      <w:pPr>
+        <w:pStyle w:val="5"/>
+        <w:bidi w:val="0"/>
         <w:ind w:left="840" w:leftChars="0" w:firstLine="420" w:firstLineChars="0"/>
         <w:rPr>
           <w:rFonts w:hint="eastAsia"/>
@@ -4078,6 +4320,8 @@
     </w:p>
     <w:p>
       <w:pPr>
+        <w:pStyle w:val="5"/>
+        <w:bidi w:val="0"/>
         <w:ind w:left="840" w:leftChars="0" w:firstLine="420" w:firstLineChars="0"/>
         <w:rPr>
           <w:rFonts w:hint="default"/>
@@ -4128,8 +4372,6 @@
         </w:rPr>
         <w:t>1/4t吉普X4、3/4t皮卡、3/4t救护车</w:t>
       </w:r>
-      <w:bookmarkStart w:id="0" w:name="_GoBack"/>
-      <w:bookmarkEnd w:id="0"/>
     </w:p>
     <w:p>
       <w:pPr>
@@ -4147,16 +4389,16 @@
         <w:bidi w:val="0"/>
         <w:ind w:firstLine="420" w:firstLineChars="0"/>
         <w:rPr>
-          <w:rFonts w:hint="eastAsia"/>
-          <w:lang w:val="en-US" w:eastAsia="zh-CN"/>
-        </w:rPr>
-      </w:pPr>
-      <w:r>
-        <w:rPr>
-          <w:rFonts w:hint="eastAsia"/>
-          <w:lang w:val="en-US" w:eastAsia="zh-CN"/>
-        </w:rPr>
-        <w:t>装甲工兵营</w:t>
+          <w:rFonts w:hint="default"/>
+          <w:lang w:val="en-US" w:eastAsia="zh-CN"/>
+        </w:rPr>
+      </w:pPr>
+      <w:r>
+        <w:rPr>
+          <w:rFonts w:hint="eastAsia"/>
+          <w:lang w:val="en-US" w:eastAsia="zh-CN"/>
+        </w:rPr>
+        <w:t>装甲工兵营 670</w:t>
       </w:r>
     </w:p>
     <w:p>
@@ -4174,7 +4416,7 @@
           <w:rFonts w:hint="eastAsia"/>
           <w:lang w:val="en-US" w:eastAsia="zh-CN"/>
         </w:rPr>
-        <w:t>装甲通信连</w:t>
+        <w:t>装甲通信连 311</w:t>
       </w:r>
     </w:p>
     <w:p>
@@ -4192,7 +4434,7 @@
           <w:rFonts w:hint="eastAsia"/>
           <w:lang w:val="en-US" w:eastAsia="zh-CN"/>
         </w:rPr>
-        <w:t>后勤纵队</w:t>
+        <w:t>后勤纵队1384</w:t>
       </w:r>
     </w:p>
     <w:p>
